--- a/laniprojekti/Esitutkimus.docx
+++ b/laniprojekti/Esitutkimus.docx
@@ -67,16 +67,16 @@
         <w:rPr>
           <w:sz w:val="36"/>
         </w:rPr>
-        <w:t xml:space="preserve">Yleispätevä </w:t>
+        <w:t>Yleispätevä Lan hallinta</w:t>
+      </w:r>
+      <w:r>
+        <w:rPr>
+          <w:sz w:val="36"/>
+        </w:rPr>
+        <w:t xml:space="preserve"> järjestelmä</w:t>
       </w:r>
       <w:bookmarkStart w:id="0" w:name="_GoBack"/>
       <w:bookmarkEnd w:id="0"/>
-      <w:r>
-        <w:rPr>
-          <w:sz w:val="36"/>
-        </w:rPr>
-        <w:t>Lan hallinta</w:t>
-      </w:r>
     </w:p>
     <w:p>
       <w:pPr>
@@ -2020,17 +2020,137 @@
         <w:rPr>
           <w:lang w:val="fi-FI"/>
         </w:rPr>
+        <w:t>Esimerkiksi aikataulu, outo sovellusalue, uudet toteutusvälineet, henkilöstön muut samanaikaiset projektit, alihankkijoiden toimitusaikataulut.</w:t>
+      </w:r>
+    </w:p>
+    <w:p>
+      <w:pPr>
+        <w:pStyle w:val="Leipteksti2sisennetty"/>
+        <w:rPr>
+          <w:lang w:val="fi-FI"/>
+        </w:rPr>
+      </w:pPr>
+    </w:p>
+    <w:p>
+      <w:pPr>
+        <w:pStyle w:val="Subtitle"/>
+        <w:rPr>
+          <w:lang w:val="fi-FI"/>
+        </w:rPr>
+      </w:pPr>
+      <w:bookmarkStart w:id="5" w:name="_Toc523812032"/>
+      <w:r>
+        <w:rPr>
+          <w:lang w:val="fi-FI"/>
+        </w:rPr>
+        <w:t>TAVOITTEET JA VAATIMUKSET</w:t>
+      </w:r>
+      <w:bookmarkEnd w:id="5"/>
+    </w:p>
+    <w:p>
+      <w:pPr>
+        <w:pStyle w:val="Leipteksti2sisennetty"/>
+        <w:rPr>
+          <w:lang w:val="fi-FI"/>
+        </w:rPr>
+      </w:pPr>
+      <w:r>
+        <w:rPr>
+          <w:lang w:val="fi-FI"/>
+        </w:rPr>
+        <w:t>Tässä kerrotaan tuotteen/projektin tavoitteet eli mitä järjestelmältä halutaan, asiakkaan vaatimukset (toiminnalliset ja ei-toiminnalliset).</w:t>
+      </w:r>
+    </w:p>
+    <w:p>
+      <w:pPr>
+        <w:pStyle w:val="Leipteksti2sisennetty"/>
+        <w:rPr>
+          <w:lang w:val="fi-FI"/>
+        </w:rPr>
+      </w:pPr>
+      <w:r>
+        <w:rPr>
+          <w:lang w:val="fi-FI"/>
+        </w:rPr>
+        <w:t>Esimerkiksi suorituskyky, vaatimusluettelo, tapahtumalista.</w:t>
+      </w:r>
+    </w:p>
+    <w:p>
+      <w:pPr>
+        <w:pStyle w:val="Leipteksti2sisennetty"/>
+        <w:rPr>
+          <w:lang w:val="fi-FI"/>
+        </w:rPr>
+      </w:pPr>
+    </w:p>
+    <w:p>
+      <w:pPr>
+        <w:pStyle w:val="Subtitle"/>
+        <w:rPr>
+          <w:lang w:val="fi-FI"/>
+        </w:rPr>
+      </w:pPr>
+      <w:bookmarkStart w:id="6" w:name="_Toc523812033"/>
+      <w:r>
+        <w:rPr>
+          <w:lang w:val="fi-FI"/>
+        </w:rPr>
+        <w:t>RAJAUKSET</w:t>
+      </w:r>
+      <w:bookmarkEnd w:id="6"/>
+    </w:p>
+    <w:p>
+      <w:pPr>
+        <w:pStyle w:val="Leipteksti2sisennetty"/>
+        <w:rPr>
+          <w:lang w:val="fi-FI"/>
+        </w:rPr>
+      </w:pPr>
+      <w:r>
+        <w:rPr>
+          <w:lang w:val="fi-FI"/>
+        </w:rPr>
+        <w:t>Mitä rajauksia asiakas tai jokin muu tai ulkopuolinen taho asettaa. Esimerkiksi vaatimus toimia asiakkaan nykyisessä laitteistossa.</w:t>
+      </w:r>
+    </w:p>
+    <w:p>
+      <w:pPr>
+        <w:pStyle w:val="Leipteksti2sisennetty"/>
+        <w:rPr>
+          <w:lang w:val="fi-FI"/>
+        </w:rPr>
+      </w:pPr>
+      <w:bookmarkStart w:id="7" w:name="_Toc523812034"/>
+    </w:p>
+    <w:p>
+      <w:pPr>
+        <w:pStyle w:val="Subtitle"/>
+        <w:rPr>
+          <w:lang w:val="fi-FI"/>
+        </w:rPr>
+      </w:pPr>
+      <w:r>
+        <w:rPr>
+          <w:lang w:val="fi-FI"/>
+        </w:rPr>
+        <w:t>YMPÄRISTÖ JA LIITTYMÄT</w:t>
+      </w:r>
+      <w:bookmarkEnd w:id="7"/>
+    </w:p>
+    <w:p>
+      <w:pPr>
+        <w:pStyle w:val="Leipteksti2sisennetty"/>
+        <w:rPr>
+          <w:lang w:val="fi-FI"/>
+        </w:rPr>
+      </w:pPr>
+      <w:r>
+        <w:rPr>
+          <w:lang w:val="fi-FI"/>
+        </w:rPr>
         <w:lastRenderedPageBreak/>
-        <w:t>Esimerkiksi aikataulu, outo sovellusalue, uudet toteutusvälineet, henkilöstön muut samanaikaiset projektit, alihankkijoiden toimitusaikataulut.</w:t>
-      </w:r>
-    </w:p>
-    <w:p>
-      <w:pPr>
-        <w:pStyle w:val="Leipteksti2sisennetty"/>
-        <w:rPr>
-          <w:lang w:val="fi-FI"/>
-        </w:rPr>
-      </w:pPr>
+        <w:t>Vaadittava/tarvittava ympäristö. Laitteisto-, ohjelmisto- ja tietoliikenneliittymät.</w:t>
+      </w:r>
     </w:p>
     <w:p>
       <w:pPr>
@@ -2039,41 +2159,41 @@
           <w:lang w:val="fi-FI"/>
         </w:rPr>
       </w:pPr>
-      <w:bookmarkStart w:id="5" w:name="_Toc523812032"/>
-      <w:r>
-        <w:rPr>
-          <w:lang w:val="fi-FI"/>
-        </w:rPr>
-        <w:t>TAVOITTEET JA VAATIMUKSET</w:t>
-      </w:r>
-      <w:bookmarkEnd w:id="5"/>
-    </w:p>
-    <w:p>
-      <w:pPr>
-        <w:pStyle w:val="Leipteksti2sisennetty"/>
-        <w:rPr>
-          <w:lang w:val="fi-FI"/>
-        </w:rPr>
-      </w:pPr>
-      <w:r>
-        <w:rPr>
-          <w:lang w:val="fi-FI"/>
-        </w:rPr>
-        <w:t>Tässä kerrotaan tuotteen/projektin tavoitteet eli mitä järjestelmältä halutaan, asiakkaan vaatimukset (toiminnalliset ja ei-toiminnalliset).</w:t>
-      </w:r>
-    </w:p>
-    <w:p>
-      <w:pPr>
-        <w:pStyle w:val="Leipteksti2sisennetty"/>
-        <w:rPr>
-          <w:lang w:val="fi-FI"/>
-        </w:rPr>
-      </w:pPr>
-      <w:r>
-        <w:rPr>
-          <w:lang w:val="fi-FI"/>
-        </w:rPr>
-        <w:t>Esimerkiksi suorituskyky, vaatimusluettelo, tapahtumalista.</w:t>
+      <w:bookmarkStart w:id="8" w:name="_Toc523812035"/>
+      <w:r>
+        <w:rPr>
+          <w:lang w:val="fi-FI"/>
+        </w:rPr>
+        <w:t>HYÖDYT</w:t>
+      </w:r>
+      <w:bookmarkEnd w:id="8"/>
+    </w:p>
+    <w:p>
+      <w:pPr>
+        <w:pStyle w:val="Leipteksti2sisennetty"/>
+        <w:rPr>
+          <w:lang w:val="fi-FI"/>
+        </w:rPr>
+      </w:pPr>
+      <w:r>
+        <w:rPr>
+          <w:lang w:val="fi-FI"/>
+        </w:rPr>
+        <w:t>Saavutettavat hyödyt, suhteessa panostukseen. Onko projekti toteutettavissa kohtuullisella panostuksella. Onko projekti ylipäätänsä mahdollista toteuttaa.</w:t>
+      </w:r>
+    </w:p>
+    <w:p>
+      <w:pPr>
+        <w:pStyle w:val="Leipteksti2sisennetty"/>
+        <w:rPr>
+          <w:lang w:val="fi-FI"/>
+        </w:rPr>
+      </w:pPr>
+      <w:r>
+        <w:rPr>
+          <w:lang w:val="fi-FI"/>
+        </w:rPr>
+        <w:t>Esimerkiksi 10 % kustannussäästö varastossa tai nopeampi tietojen käsittely tai aiemmin toteuttamaton toimintamalli.</w:t>
       </w:r>
     </w:p>
     <w:p>
@@ -2091,37 +2211,42 @@
           <w:lang w:val="fi-FI"/>
         </w:rPr>
       </w:pPr>
-      <w:bookmarkStart w:id="6" w:name="_Toc523812033"/>
-      <w:r>
-        <w:rPr>
-          <w:lang w:val="fi-FI"/>
-        </w:rPr>
-        <w:t>RAJAUKSET</w:t>
-      </w:r>
-      <w:bookmarkEnd w:id="6"/>
-    </w:p>
-    <w:p>
-      <w:pPr>
-        <w:pStyle w:val="Leipteksti2sisennetty"/>
-        <w:rPr>
-          <w:lang w:val="fi-FI"/>
-        </w:rPr>
-      </w:pPr>
-      <w:r>
-        <w:rPr>
-          <w:lang w:val="fi-FI"/>
-        </w:rPr>
-        <w:t>Mitä rajauksia asiakas tai jokin muu tai ulkopuolinen taho asettaa. Esimerkiksi vaatimus toimia asiakkaan nykyisessä laitteistossa.</w:t>
-      </w:r>
-    </w:p>
-    <w:p>
-      <w:pPr>
-        <w:pStyle w:val="Leipteksti2sisennetty"/>
-        <w:rPr>
-          <w:lang w:val="fi-FI"/>
-        </w:rPr>
-      </w:pPr>
-      <w:bookmarkStart w:id="7" w:name="_Toc523812034"/>
+      <w:bookmarkStart w:id="9" w:name="_Toc523812036"/>
+      <w:r>
+        <w:rPr>
+          <w:lang w:val="fi-FI"/>
+        </w:rPr>
+        <w:t>AIKATAULU</w:t>
+      </w:r>
+      <w:bookmarkEnd w:id="9"/>
+    </w:p>
+    <w:p>
+      <w:pPr>
+        <w:pStyle w:val="Leipteksti2sisennetty"/>
+        <w:rPr>
+          <w:lang w:val="fi-FI"/>
+        </w:rPr>
+      </w:pPr>
+      <w:r>
+        <w:rPr>
+          <w:lang w:val="fi-FI"/>
+        </w:rPr>
+        <w:t>Tavoiteltava/tarvittava aikataulu. Tällä hetkellä voidaan esittää vain karkea arvio. Mikäli vaadittuja etappeja on jo tiedossa, ne kerrotaan.</w:t>
+      </w:r>
+    </w:p>
+    <w:p>
+      <w:pPr>
+        <w:pStyle w:val="Leipteksti2sisennetty"/>
+        <w:rPr>
+          <w:lang w:val="fi-FI"/>
+        </w:rPr>
+      </w:pPr>
+      <w:r>
+        <w:rPr>
+          <w:lang w:val="fi-FI"/>
+        </w:rPr>
+        <w:t>Esimerkiksi projektin alku- ja loppupisteet, vaiheiden arvioidut päättymispäivämäärät, tiedossa olevat keskeytykset.</w:t>
+      </w:r>
     </w:p>
     <w:p>
       <w:pPr>
@@ -2130,26 +2255,41 @@
           <w:lang w:val="fi-FI"/>
         </w:rPr>
       </w:pPr>
-      <w:r>
-        <w:rPr>
-          <w:lang w:val="fi-FI"/>
-        </w:rPr>
-        <w:t>YMPÄRISTÖ JA LIITTYMÄT</w:t>
-      </w:r>
-      <w:bookmarkEnd w:id="7"/>
-    </w:p>
-    <w:p>
-      <w:pPr>
-        <w:pStyle w:val="Leipteksti2sisennetty"/>
-        <w:rPr>
-          <w:lang w:val="fi-FI"/>
-        </w:rPr>
-      </w:pPr>
-      <w:r>
-        <w:rPr>
-          <w:lang w:val="fi-FI"/>
-        </w:rPr>
-        <w:t>Vaadittava/tarvittava ympäristö. Laitteisto-, ohjelmisto- ja tietoliikenneliittymät.</w:t>
+      <w:bookmarkStart w:id="10" w:name="_Toc523812037"/>
+      <w:r>
+        <w:rPr>
+          <w:lang w:val="fi-FI"/>
+        </w:rPr>
+        <w:t>KUSTANNUKSET</w:t>
+      </w:r>
+      <w:bookmarkEnd w:id="10"/>
+    </w:p>
+    <w:p>
+      <w:pPr>
+        <w:pStyle w:val="Leipteksti2sisennetty"/>
+        <w:rPr>
+          <w:lang w:val="fi-FI"/>
+        </w:rPr>
+      </w:pPr>
+      <w:r>
+        <w:rPr>
+          <w:lang w:val="fi-FI"/>
+        </w:rPr>
+        <w:t xml:space="preserve">Arvioidut kustannukset projektissa. </w:t>
+      </w:r>
+    </w:p>
+    <w:p>
+      <w:pPr>
+        <w:pStyle w:val="Leipteksti2sisennetty"/>
+        <w:rPr>
+          <w:lang w:val="fi-FI"/>
+        </w:rPr>
+      </w:pPr>
+      <w:r>
+        <w:rPr>
+          <w:lang w:val="fi-FI"/>
+        </w:rPr>
+        <w:t>Esimerkiksi laitteisto- ja henkilöstökulut (lisättynä 30 % pelivaralla jota ei tietenkään paljasteta asiakkaalle).</w:t>
       </w:r>
     </w:p>
     <w:p>
@@ -2159,50 +2299,48 @@
           <w:lang w:val="fi-FI"/>
         </w:rPr>
       </w:pPr>
-      <w:bookmarkStart w:id="8" w:name="_Toc523812035"/>
-      <w:r>
-        <w:rPr>
-          <w:lang w:val="fi-FI"/>
-        </w:rPr>
-        <w:t>HYÖDYT</w:t>
-      </w:r>
-      <w:bookmarkEnd w:id="8"/>
-    </w:p>
-    <w:p>
-      <w:pPr>
-        <w:pStyle w:val="Leipteksti2sisennetty"/>
-        <w:rPr>
-          <w:lang w:val="fi-FI"/>
-        </w:rPr>
-      </w:pPr>
-      <w:r>
-        <w:rPr>
-          <w:lang w:val="fi-FI"/>
-        </w:rPr>
-        <w:t>Saavutettavat hyödyt, suhteessa panostukseen. Onko projekti toteutettavissa kohtuullisella panostuksella. Onko projekti ylipäätänsä mahdollista toteuttaa.</w:t>
-      </w:r>
-    </w:p>
-    <w:p>
-      <w:pPr>
-        <w:pStyle w:val="Leipteksti2sisennetty"/>
-        <w:rPr>
-          <w:lang w:val="fi-FI"/>
-        </w:rPr>
-      </w:pPr>
-      <w:r>
-        <w:rPr>
-          <w:lang w:val="fi-FI"/>
-        </w:rPr>
-        <w:t>Esimerkiksi 10 % kustannussäästö varastossa tai nopeampi tietojen käsittely tai aiemmin toteuttamaton toimintamalli.</w:t>
-      </w:r>
-    </w:p>
-    <w:p>
-      <w:pPr>
-        <w:pStyle w:val="Leipteksti2sisennetty"/>
-        <w:rPr>
-          <w:lang w:val="fi-FI"/>
-        </w:rPr>
-      </w:pPr>
+      <w:bookmarkStart w:id="11" w:name="_Toc523812038"/>
+      <w:r>
+        <w:rPr>
+          <w:lang w:val="fi-FI"/>
+        </w:rPr>
+        <w:t>TOTEUTUSVÄLINEET</w:t>
+      </w:r>
+      <w:bookmarkEnd w:id="11"/>
+      <w:r>
+        <w:rPr>
+          <w:lang w:val="fi-FI"/>
+        </w:rPr>
+        <w:t xml:space="preserve"> </w:t>
+      </w:r>
+    </w:p>
+    <w:p>
+      <w:pPr>
+        <w:pStyle w:val="Leipteksti2sisennetty"/>
+        <w:rPr>
+          <w:lang w:val="fi-FI"/>
+        </w:rPr>
+      </w:pPr>
+      <w:r>
+        <w:rPr>
+          <w:lang w:val="fi-FI"/>
+        </w:rPr>
+        <w:t>Kehitysympäristö ja apuvälineet. Mahdolliset ratkaisuvaihtoehdot kuvataan tässä.</w:t>
+      </w:r>
+    </w:p>
+    <w:p>
+      <w:pPr>
+        <w:pStyle w:val="Leipteksti2sisennetty"/>
+        <w:rPr>
+          <w:lang w:val="fi-FI"/>
+        </w:rPr>
+      </w:pPr>
+      <w:r>
+        <w:rPr>
+          <w:lang w:val="fi-FI"/>
+        </w:rPr>
+        <w:t>Esimerkiksi ohjelmointikielenä Eiffel, tietokantana Paradox.</w:t>
+      </w:r>
     </w:p>
     <w:p>
       <w:pPr>
@@ -2211,42 +2349,55 @@
           <w:lang w:val="fi-FI"/>
         </w:rPr>
       </w:pPr>
-      <w:bookmarkStart w:id="9" w:name="_Toc523812036"/>
-      <w:r>
-        <w:rPr>
-          <w:lang w:val="fi-FI"/>
-        </w:rPr>
-        <w:lastRenderedPageBreak/>
-        <w:t>AIKATAULU</w:t>
-      </w:r>
-      <w:bookmarkEnd w:id="9"/>
-    </w:p>
-    <w:p>
-      <w:pPr>
-        <w:pStyle w:val="Leipteksti2sisennetty"/>
-        <w:rPr>
-          <w:lang w:val="fi-FI"/>
-        </w:rPr>
-      </w:pPr>
-      <w:r>
-        <w:rPr>
-          <w:lang w:val="fi-FI"/>
-        </w:rPr>
-        <w:t>Tavoiteltava/tarvittava aikataulu. Tällä hetkellä voidaan esittää vain karkea arvio. Mikäli vaadittuja etappeja on jo tiedossa, ne kerrotaan.</w:t>
-      </w:r>
-    </w:p>
-    <w:p>
-      <w:pPr>
-        <w:pStyle w:val="Leipteksti2sisennetty"/>
-        <w:rPr>
-          <w:lang w:val="fi-FI"/>
-        </w:rPr>
-      </w:pPr>
-      <w:r>
-        <w:rPr>
-          <w:lang w:val="fi-FI"/>
-        </w:rPr>
-        <w:t>Esimerkiksi projektin alku- ja loppupisteet, vaiheiden arvioidut päättymispäivämäärät, tiedossa olevat keskeytykset.</w:t>
+      <w:bookmarkStart w:id="12" w:name="_Toc523812039"/>
+      <w:r>
+        <w:rPr>
+          <w:lang w:val="fi-FI"/>
+        </w:rPr>
+        <w:t>PROJEKTIN KANNATTAVUUS</w:t>
+      </w:r>
+      <w:bookmarkEnd w:id="12"/>
+    </w:p>
+    <w:p>
+      <w:pPr>
+        <w:pStyle w:val="Leipteksti2sisennetty"/>
+        <w:rPr>
+          <w:lang w:val="fi-FI"/>
+        </w:rPr>
+      </w:pPr>
+      <w:r>
+        <w:rPr>
+          <w:lang w:val="fi-FI"/>
+        </w:rPr>
+        <w:t>Lukujen 7-10 perusteella voidaan kartoittaa kustannus-hyöty-suhde tai vastaava.</w:t>
+      </w:r>
+    </w:p>
+    <w:p>
+      <w:pPr>
+        <w:pStyle w:val="Leipteksti2sisennetty"/>
+        <w:rPr>
+          <w:lang w:val="fi-FI"/>
+        </w:rPr>
+      </w:pPr>
+      <w:r>
+        <w:rPr>
+          <w:lang w:val="fi-FI"/>
+        </w:rPr>
+        <w:t>Mikäli sovellusalue on täysin outo, ja mikäli tarvittavat/vaaditut apuvälineet ovat outoja, kannattaa harkita tarkkaan millä ehdoilla projekti käynnistetään. Varsinkin jos henkilöstöresurssejakaan ei ole saatavilla laskettuna projektin kestoaikana.</w:t>
+      </w:r>
+    </w:p>
+    <w:p>
+      <w:pPr>
+        <w:pStyle w:val="Leipteksti2sisennetty"/>
+        <w:rPr>
+          <w:lang w:val="fi-FI"/>
+        </w:rPr>
+      </w:pPr>
+      <w:r>
+        <w:rPr>
+          <w:lang w:val="fi-FI"/>
+        </w:rPr>
+        <w:t>Ratkaisun projektin aloittamisesta tekee viime kädessä firman johto. Tässä voidaan luetella perusteluita projektin aloittamiselle tai hylkäämiselle.</w:t>
       </w:r>
     </w:p>
     <w:p>
@@ -2256,158 +2407,6 @@
           <w:lang w:val="fi-FI"/>
         </w:rPr>
       </w:pPr>
-      <w:bookmarkStart w:id="10" w:name="_Toc523812037"/>
-      <w:r>
-        <w:rPr>
-          <w:lang w:val="fi-FI"/>
-        </w:rPr>
-        <w:t>KUSTANNUKSET</w:t>
-      </w:r>
-      <w:bookmarkEnd w:id="10"/>
-    </w:p>
-    <w:p>
-      <w:pPr>
-        <w:pStyle w:val="Leipteksti2sisennetty"/>
-        <w:rPr>
-          <w:lang w:val="fi-FI"/>
-        </w:rPr>
-      </w:pPr>
-      <w:r>
-        <w:rPr>
-          <w:lang w:val="fi-FI"/>
-        </w:rPr>
-        <w:t xml:space="preserve">Arvioidut kustannukset projektissa. </w:t>
-      </w:r>
-    </w:p>
-    <w:p>
-      <w:pPr>
-        <w:pStyle w:val="Leipteksti2sisennetty"/>
-        <w:rPr>
-          <w:lang w:val="fi-FI"/>
-        </w:rPr>
-      </w:pPr>
-      <w:r>
-        <w:rPr>
-          <w:lang w:val="fi-FI"/>
-        </w:rPr>
-        <w:t>Esimerkiksi laitteisto- ja henkilöstökulut (lisättynä 30 % pelivaralla jota ei tietenkään paljasteta asiakkaalle).</w:t>
-      </w:r>
-    </w:p>
-    <w:p>
-      <w:pPr>
-        <w:pStyle w:val="Subtitle"/>
-        <w:rPr>
-          <w:lang w:val="fi-FI"/>
-        </w:rPr>
-      </w:pPr>
-      <w:bookmarkStart w:id="11" w:name="_Toc523812038"/>
-      <w:r>
-        <w:rPr>
-          <w:lang w:val="fi-FI"/>
-        </w:rPr>
-        <w:t>TOTEUTUSVÄLINEET</w:t>
-      </w:r>
-      <w:bookmarkEnd w:id="11"/>
-      <w:r>
-        <w:rPr>
-          <w:lang w:val="fi-FI"/>
-        </w:rPr>
-        <w:t xml:space="preserve"> </w:t>
-      </w:r>
-    </w:p>
-    <w:p>
-      <w:pPr>
-        <w:pStyle w:val="Leipteksti2sisennetty"/>
-        <w:rPr>
-          <w:lang w:val="fi-FI"/>
-        </w:rPr>
-      </w:pPr>
-      <w:r>
-        <w:rPr>
-          <w:lang w:val="fi-FI"/>
-        </w:rPr>
-        <w:t>Kehitysympäristö ja apuvälineet. Mahdolliset ratkaisuvaihtoehdot kuvataan tässä.</w:t>
-      </w:r>
-    </w:p>
-    <w:p>
-      <w:pPr>
-        <w:pStyle w:val="Leipteksti2sisennetty"/>
-        <w:rPr>
-          <w:lang w:val="fi-FI"/>
-        </w:rPr>
-      </w:pPr>
-      <w:r>
-        <w:rPr>
-          <w:lang w:val="fi-FI"/>
-        </w:rPr>
-        <w:t>Esimerkiksi ohjelmointikielenä Eiffel, tietokantana Paradox.</w:t>
-      </w:r>
-    </w:p>
-    <w:p>
-      <w:pPr>
-        <w:pStyle w:val="Subtitle"/>
-        <w:rPr>
-          <w:lang w:val="fi-FI"/>
-        </w:rPr>
-      </w:pPr>
-      <w:bookmarkStart w:id="12" w:name="_Toc523812039"/>
-      <w:r>
-        <w:rPr>
-          <w:lang w:val="fi-FI"/>
-        </w:rPr>
-        <w:t>PROJEKTIN KANNATTAVUUS</w:t>
-      </w:r>
-      <w:bookmarkEnd w:id="12"/>
-    </w:p>
-    <w:p>
-      <w:pPr>
-        <w:pStyle w:val="Leipteksti2sisennetty"/>
-        <w:rPr>
-          <w:lang w:val="fi-FI"/>
-        </w:rPr>
-      </w:pPr>
-      <w:r>
-        <w:rPr>
-          <w:lang w:val="fi-FI"/>
-        </w:rPr>
-        <w:t>Lukujen 7-10 perusteella voidaan kartoittaa kustannus-hyöty-suhde tai vastaava.</w:t>
-      </w:r>
-    </w:p>
-    <w:p>
-      <w:pPr>
-        <w:pStyle w:val="Leipteksti2sisennetty"/>
-        <w:rPr>
-          <w:lang w:val="fi-FI"/>
-        </w:rPr>
-      </w:pPr>
-      <w:r>
-        <w:rPr>
-          <w:lang w:val="fi-FI"/>
-        </w:rPr>
-        <w:t>Mikäli sovellusalue on täysin outo, ja mikäli tarvittavat/vaaditut apuvälineet ovat outoja, kannattaa harkita tarkkaan millä ehdoilla projekti käynnistetään. Varsinkin jos henkilöstöresurssejakaan ei ole saatavilla laskettuna projektin kestoaikana.</w:t>
-      </w:r>
-    </w:p>
-    <w:p>
-      <w:pPr>
-        <w:pStyle w:val="Leipteksti2sisennetty"/>
-        <w:rPr>
-          <w:lang w:val="fi-FI"/>
-        </w:rPr>
-      </w:pPr>
-      <w:r>
-        <w:rPr>
-          <w:lang w:val="fi-FI"/>
-        </w:rPr>
-        <w:t>Ratkaisun projektin aloittamisesta tekee viime kädessä firman johto. Tässä voidaan luetella perusteluita projektin aloittamiselle tai hylkäämiselle.</w:t>
-      </w:r>
-    </w:p>
-    <w:p>
-      <w:pPr>
-        <w:pStyle w:val="Subtitle"/>
-        <w:rPr>
-          <w:lang w:val="fi-FI"/>
-        </w:rPr>
-      </w:pPr>
       <w:bookmarkStart w:id="13" w:name="_Toc523812040"/>
       <w:r>
         <w:rPr>
@@ -2428,7 +2427,6 @@
         <w:rPr>
           <w:lang w:val="fi-FI"/>
         </w:rPr>
-        <w:lastRenderedPageBreak/>
         <w:t>Mistä saadaan lisätietoja projektin aiheesta ja sovellusalueesta.</w:t>
       </w:r>
     </w:p>
@@ -2714,7 +2712,6 @@
         <w:rPr>
           <w:lang w:val="fi-FI"/>
         </w:rPr>
-        <w:lastRenderedPageBreak/>
         <w:t xml:space="preserve">Yhteistyökaavio (sequence diagram): miten oliot toimivat yhdessä </w:t>
       </w:r>
     </w:p>
@@ -2907,14 +2904,7 @@
         <w:rPr>
           <w:lang w:val="fi-FI"/>
         </w:rPr>
-        <w:t xml:space="preserve">Käyttötapaukset kattavat vain tärkeimmät osat järjestelmästä; niihin ei kannata ottaa mukaan kaikkia yksityiskohtia. Tarkemmat toimintokuvaukset tehdään yleensä vielä erikseen. Missään tapauksessa kuvaus ei saa olla yhtä A4: ta </w:t>
-      </w:r>
-      <w:r>
-        <w:rPr>
-          <w:lang w:val="fi-FI"/>
-        </w:rPr>
-        <w:lastRenderedPageBreak/>
-        <w:t xml:space="preserve">isompi. Mukaan kaavioon otetaan käyttäjän kannalta mielekäs kokonaisuus. </w:t>
+        <w:t xml:space="preserve">Käyttötapaukset kattavat vain tärkeimmät osat järjestelmästä; niihin ei kannata ottaa mukaan kaikkia yksityiskohtia. Tarkemmat toimintokuvaukset tehdään yleensä vielä erikseen. Missään tapauksessa kuvaus ei saa olla yhtä A4: ta isompi. Mukaan kaavioon otetaan käyttäjän kannalta mielekäs kokonaisuus. </w:t>
       </w:r>
     </w:p>
     <w:p>
@@ -3154,7 +3144,6 @@
           <w:noProof/>
           <w:lang w:val="fi-FI"/>
         </w:rPr>
-        <w:lastRenderedPageBreak/>
         <mc:AlternateContent>
           <mc:Choice Requires="wps">
             <w:drawing>
@@ -5185,6 +5174,7 @@
         <w:rPr>
           <w:lang w:val="fi-FI"/>
         </w:rPr>
+        <w:lastRenderedPageBreak/>
         <w:t>Kaavio kuvaa käyttötapausten ulkoiset suhteet, mutta ei kerro mitään yksittäisen käyttötapauksen sisällöstä. Se on kätevintä kuvata sanallisella selostuksella.</w:t>
       </w:r>
       <w:r>
@@ -5466,7 +5456,7 @@
           <v:shape id="_x0000_s1056" type="#_x0000_t75" style="position:absolute;margin-left:1.35pt;margin-top:1.1pt;width:340.65pt;height:233.3pt;z-index:251666944;visibility:visible;mso-wrap-edited:f" o:allowincell="f" strokeweight="2.25pt">
             <v:imagedata r:id="rId9" o:title=""/>
           </v:shape>
-          <o:OLEObject Type="Embed" ProgID="Word.Picture.8" ShapeID="_x0000_s1056" DrawAspect="Content" ObjectID="_1577871293" r:id="rId10"/>
+          <o:OLEObject Type="Embed" ProgID="Word.Picture.8" ShapeID="_x0000_s1056" DrawAspect="Content" ObjectID="_1577872751" r:id="rId10"/>
         </w:object>
       </w:r>
     </w:p>
@@ -5810,7 +5800,6 @@
           <w:szCs w:val="22"/>
           <w:lang w:val="fi-FI"/>
         </w:rPr>
-        <w:lastRenderedPageBreak/>
         <w:t>Kuvaus</w:t>
       </w:r>
       <w:r>
@@ -6472,7 +6461,6 @@
         <w:rPr>
           <w:lang w:val="fi-FI"/>
         </w:rPr>
-        <w:lastRenderedPageBreak/>
         <w:t>Tehtävä ja rajaukset</w:t>
       </w:r>
       <w:r>
@@ -6863,7 +6851,7 @@
       <w:rPr>
         <w:noProof/>
       </w:rPr>
-      <w:t>1</w:t>
+      <w:t>10</w:t>
     </w:r>
     <w:r>
       <w:fldChar w:fldCharType="end"/>
@@ -9599,7 +9587,7 @@
 </file>
 
 <file path=customXml/itemProps1.xml><?xml version="1.0" encoding="utf-8"?>
-<ds:datastoreItem xmlns:ds="http://schemas.openxmlformats.org/officeDocument/2006/customXml" ds:itemID="{C28B34FD-BE63-4643-81D2-1E8B33AE4DCB}">
+<ds:datastoreItem xmlns:ds="http://schemas.openxmlformats.org/officeDocument/2006/customXml" ds:itemID="{F33AB72E-8B25-40A7-86F0-AD9E4BE4FBEB}">
   <ds:schemaRefs>
     <ds:schemaRef ds:uri="http://schemas.openxmlformats.org/officeDocument/2006/bibliography"/>
   </ds:schemaRefs>

--- a/laniprojekti/Esitutkimus.docx
+++ b/laniprojekti/Esitutkimus.docx
@@ -67,16 +67,28 @@
         <w:rPr>
           <w:sz w:val="36"/>
         </w:rPr>
-        <w:t>Yleispätevä Lan hallinta</w:t>
-      </w:r>
+        <w:t xml:space="preserve">Yleispätevä </w:t>
+      </w:r>
+      <w:proofErr w:type="spellStart"/>
       <w:r>
         <w:rPr>
           <w:sz w:val="36"/>
         </w:rPr>
+        <w:t>Lan</w:t>
+      </w:r>
+      <w:proofErr w:type="spellEnd"/>
+      <w:r>
+        <w:rPr>
+          <w:sz w:val="36"/>
+        </w:rPr>
+        <w:t xml:space="preserve"> hallinta</w:t>
+      </w:r>
+      <w:r>
+        <w:rPr>
+          <w:sz w:val="36"/>
+        </w:rPr>
         <w:t xml:space="preserve"> järjestelmä</w:t>
       </w:r>
-      <w:bookmarkStart w:id="0" w:name="_GoBack"/>
-      <w:bookmarkEnd w:id="0"/>
     </w:p>
     <w:p>
       <w:pPr>
@@ -888,7 +900,7 @@
                 <w:sz w:val="20"/>
                 <w:lang w:val="fi-FI"/>
               </w:rPr>
-              <w:t>10.09.2014</w:t>
+              <w:t>26.1.2018</w:t>
             </w:r>
           </w:p>
         </w:tc>
@@ -916,7 +928,7 @@
                 <w:sz w:val="20"/>
                 <w:lang w:val="fi-FI"/>
               </w:rPr>
-              <w:t>koko ryhmä</w:t>
+              <w:t>Otto Kujala</w:t>
             </w:r>
           </w:p>
         </w:tc>
@@ -945,234 +957,6 @@
                 <w:lang w:val="fi-FI"/>
               </w:rPr>
               <w:t>tehty liitteitä vaille valmiiksi</w:t>
-            </w:r>
-          </w:p>
-        </w:tc>
-      </w:tr>
-      <w:tr>
-        <w:tc>
-          <w:tcPr>
-            <w:tcW w:w="993" w:type="dxa"/>
-            <w:tcBorders>
-              <w:top w:val="nil"/>
-              <w:left w:val="single" w:sz="4" w:space="0" w:color="auto"/>
-              <w:bottom w:val="nil"/>
-              <w:right w:val="nil"/>
-            </w:tcBorders>
-          </w:tcPr>
-          <w:p>
-            <w:pPr>
-              <w:pStyle w:val="Leipteksti10"/>
-              <w:ind w:left="-43"/>
-              <w:rPr>
-                <w:sz w:val="20"/>
-                <w:lang w:val="fi-FI"/>
-              </w:rPr>
-            </w:pPr>
-            <w:r>
-              <w:rPr>
-                <w:sz w:val="20"/>
-                <w:lang w:val="fi-FI"/>
-              </w:rPr>
-              <w:t>0.2</w:t>
-            </w:r>
-          </w:p>
-        </w:tc>
-        <w:tc>
-          <w:tcPr>
-            <w:tcW w:w="1417" w:type="dxa"/>
-            <w:tcBorders>
-              <w:top w:val="nil"/>
-              <w:left w:val="nil"/>
-              <w:bottom w:val="nil"/>
-              <w:right w:val="nil"/>
-            </w:tcBorders>
-          </w:tcPr>
-          <w:p>
-            <w:pPr>
-              <w:pStyle w:val="Leipteksti10"/>
-              <w:ind w:left="0"/>
-              <w:rPr>
-                <w:sz w:val="20"/>
-                <w:lang w:val="fi-FI"/>
-              </w:rPr>
-            </w:pPr>
-            <w:r>
-              <w:rPr>
-                <w:sz w:val="20"/>
-                <w:lang w:val="fi-FI"/>
-              </w:rPr>
-              <w:t>28.9.2014</w:t>
-            </w:r>
-          </w:p>
-        </w:tc>
-        <w:tc>
-          <w:tcPr>
-            <w:tcW w:w="2074" w:type="dxa"/>
-            <w:tcBorders>
-              <w:top w:val="nil"/>
-              <w:left w:val="nil"/>
-              <w:bottom w:val="nil"/>
-              <w:right w:val="nil"/>
-            </w:tcBorders>
-          </w:tcPr>
-          <w:p>
-            <w:pPr>
-              <w:pStyle w:val="Leipteksti10"/>
-              <w:ind w:left="0"/>
-              <w:rPr>
-                <w:sz w:val="20"/>
-                <w:lang w:val="fi-FI"/>
-              </w:rPr>
-            </w:pPr>
-            <w:r>
-              <w:rPr>
-                <w:sz w:val="20"/>
-                <w:lang w:val="fi-FI"/>
-              </w:rPr>
-              <w:t>Timo Tarkka</w:t>
-            </w:r>
-          </w:p>
-        </w:tc>
-        <w:tc>
-          <w:tcPr>
-            <w:tcW w:w="3767" w:type="dxa"/>
-            <w:tcBorders>
-              <w:top w:val="nil"/>
-              <w:left w:val="nil"/>
-              <w:bottom w:val="nil"/>
-              <w:right w:val="single" w:sz="4" w:space="0" w:color="auto"/>
-            </w:tcBorders>
-          </w:tcPr>
-          <w:p>
-            <w:pPr>
-              <w:pStyle w:val="Leipteksti10"/>
-              <w:ind w:left="0"/>
-              <w:rPr>
-                <w:sz w:val="20"/>
-                <w:lang w:val="fi-FI"/>
-              </w:rPr>
-            </w:pPr>
-            <w:r>
-              <w:rPr>
-                <w:sz w:val="20"/>
-                <w:lang w:val="fi-FI"/>
-              </w:rPr>
-              <w:t>oikoluettu ja korjattu kirjoitusvirheet</w:t>
-            </w:r>
-          </w:p>
-        </w:tc>
-      </w:tr>
-      <w:tr>
-        <w:tc>
-          <w:tcPr>
-            <w:tcW w:w="993" w:type="dxa"/>
-            <w:tcBorders>
-              <w:top w:val="nil"/>
-              <w:left w:val="single" w:sz="4" w:space="0" w:color="auto"/>
-              <w:bottom w:val="single" w:sz="4" w:space="0" w:color="auto"/>
-              <w:right w:val="nil"/>
-            </w:tcBorders>
-          </w:tcPr>
-          <w:p>
-            <w:pPr>
-              <w:pStyle w:val="Leipteksti10"/>
-              <w:ind w:left="-43"/>
-              <w:rPr>
-                <w:sz w:val="20"/>
-                <w:lang w:val="fi-FI"/>
-              </w:rPr>
-            </w:pPr>
-            <w:r>
-              <w:rPr>
-                <w:sz w:val="20"/>
-                <w:lang w:val="fi-FI"/>
-              </w:rPr>
-              <w:t>1.0</w:t>
-            </w:r>
-          </w:p>
-        </w:tc>
-        <w:tc>
-          <w:tcPr>
-            <w:tcW w:w="1417" w:type="dxa"/>
-            <w:tcBorders>
-              <w:top w:val="nil"/>
-              <w:left w:val="nil"/>
-              <w:bottom w:val="single" w:sz="4" w:space="0" w:color="auto"/>
-              <w:right w:val="nil"/>
-            </w:tcBorders>
-          </w:tcPr>
-          <w:p>
-            <w:pPr>
-              <w:pStyle w:val="Leipteksti10"/>
-              <w:ind w:left="0"/>
-              <w:rPr>
-                <w:sz w:val="20"/>
-                <w:lang w:val="fi-FI"/>
-              </w:rPr>
-            </w:pPr>
-            <w:r>
-              <w:rPr>
-                <w:sz w:val="20"/>
-                <w:lang w:val="fi-FI"/>
-              </w:rPr>
-              <w:t>1.10.2014</w:t>
-            </w:r>
-          </w:p>
-        </w:tc>
-        <w:tc>
-          <w:tcPr>
-            <w:tcW w:w="2074" w:type="dxa"/>
-            <w:tcBorders>
-              <w:top w:val="nil"/>
-              <w:left w:val="nil"/>
-              <w:bottom w:val="single" w:sz="4" w:space="0" w:color="auto"/>
-              <w:right w:val="nil"/>
-            </w:tcBorders>
-          </w:tcPr>
-          <w:p>
-            <w:pPr>
-              <w:pStyle w:val="Leipteksti10"/>
-              <w:ind w:left="0"/>
-              <w:rPr>
-                <w:sz w:val="20"/>
-                <w:lang w:val="fi-FI"/>
-              </w:rPr>
-            </w:pPr>
-            <w:r>
-              <w:rPr>
-                <w:sz w:val="20"/>
-                <w:lang w:val="fi-FI"/>
-              </w:rPr>
-              <w:t>koko ryhmä</w:t>
-            </w:r>
-          </w:p>
-        </w:tc>
-        <w:tc>
-          <w:tcPr>
-            <w:tcW w:w="3767" w:type="dxa"/>
-            <w:tcBorders>
-              <w:top w:val="nil"/>
-              <w:left w:val="nil"/>
-              <w:bottom w:val="single" w:sz="4" w:space="0" w:color="auto"/>
-              <w:right w:val="single" w:sz="4" w:space="0" w:color="auto"/>
-            </w:tcBorders>
-          </w:tcPr>
-          <w:p>
-            <w:pPr>
-              <w:pStyle w:val="Leipteksti10"/>
-              <w:ind w:left="0"/>
-              <w:rPr>
-                <w:sz w:val="20"/>
-                <w:lang w:val="fi-FI"/>
-              </w:rPr>
-            </w:pPr>
-            <w:r>
-              <w:rPr>
-                <w:sz w:val="20"/>
-                <w:lang w:val="fi-FI"/>
-              </w:rPr>
-              <w:t>lisätty liitteet eli Valmis</w:t>
             </w:r>
           </w:p>
         </w:tc>
@@ -1304,19 +1088,18 @@
     </w:p>
     <w:p>
       <w:pPr>
-        <w:pStyle w:val="Leipteksti10"/>
-        <w:numPr>
-          <w:ilvl w:val="0"/>
-          <w:numId w:val="5"/>
-        </w:numPr>
-        <w:spacing w:after="120"/>
-        <w:rPr>
-          <w:b/>
-          <w:caps/>
+        <w:pStyle w:val="TOC1"/>
+        <w:tabs>
+          <w:tab w:val="right" w:leader="dot" w:pos="9622"/>
+        </w:tabs>
+        <w:rPr>
+          <w:b w:val="0"/>
+          <w:bCs w:val="0"/>
+          <w:caps w:val="0"/>
           <w:noProof/>
           <w:sz w:val="22"/>
           <w:szCs w:val="22"/>
-          <w:lang w:val="fi-FI"/>
+          <w:lang w:eastAsia="en-US"/>
         </w:rPr>
       </w:pPr>
       <w:r>
@@ -1325,448 +1108,1428 @@
           <w:szCs w:val="22"/>
           <w:lang w:val="fi-FI"/>
         </w:rPr>
-        <w:t>Tuoteidea</w:t>
-      </w:r>
-    </w:p>
-    <w:p>
-      <w:pPr>
-        <w:numPr>
-          <w:ilvl w:val="1"/>
-          <w:numId w:val="5"/>
-        </w:numPr>
-        <w:spacing w:after="120"/>
+        <w:fldChar w:fldCharType="begin"/>
+      </w:r>
+      <w:r>
         <w:rPr>
           <w:sz w:val="22"/>
           <w:szCs w:val="22"/>
-          <w:lang w:val="fi-FI"/>
-        </w:rPr>
-      </w:pPr>
+        </w:rPr>
+        <w:instrText xml:space="preserve"> TOC \o "1-3" \h \z \u </w:instrText>
+      </w:r>
       <w:r>
         <w:rPr>
           <w:sz w:val="22"/>
           <w:szCs w:val="22"/>
           <w:lang w:val="fi-FI"/>
         </w:rPr>
-        <w:t>Tuotteen tausta</w:t>
-      </w:r>
-    </w:p>
-    <w:p>
-      <w:pPr>
-        <w:pStyle w:val="Leipteksti10"/>
-        <w:numPr>
-          <w:ilvl w:val="1"/>
-          <w:numId w:val="5"/>
-        </w:numPr>
-        <w:spacing w:after="120"/>
-        <w:rPr>
-          <w:caps/>
+        <w:fldChar w:fldCharType="separate"/>
+      </w:r>
+      <w:hyperlink w:anchor="_Toc504727273" w:history="1">
+        <w:r>
+          <w:rPr>
+            <w:rStyle w:val="Hyperlink"/>
+            <w:noProof/>
+          </w:rPr>
+          <w:t>TUOTEIDEA</w:t>
+        </w:r>
+        <w:r>
+          <w:rPr>
+            <w:noProof/>
+            <w:webHidden/>
+          </w:rPr>
+          <w:tab/>
+        </w:r>
+        <w:r>
+          <w:rPr>
+            <w:noProof/>
+            <w:webHidden/>
+          </w:rPr>
+          <w:fldChar w:fldCharType="begin"/>
+        </w:r>
+        <w:r>
+          <w:rPr>
+            <w:noProof/>
+            <w:webHidden/>
+          </w:rPr>
+          <w:instrText xml:space="preserve"> PAGEREF _Toc504727273 \h </w:instrText>
+        </w:r>
+        <w:r>
+          <w:rPr>
+            <w:noProof/>
+            <w:webHidden/>
+          </w:rPr>
+        </w:r>
+        <w:r>
+          <w:rPr>
+            <w:noProof/>
+            <w:webHidden/>
+          </w:rPr>
+          <w:fldChar w:fldCharType="separate"/>
+        </w:r>
+        <w:r>
+          <w:rPr>
+            <w:noProof/>
+            <w:webHidden/>
+          </w:rPr>
+          <w:t>4</w:t>
+        </w:r>
+        <w:r>
+          <w:rPr>
+            <w:noProof/>
+            <w:webHidden/>
+          </w:rPr>
+          <w:fldChar w:fldCharType="end"/>
+        </w:r>
+      </w:hyperlink>
+    </w:p>
+    <w:p>
+      <w:pPr>
+        <w:pStyle w:val="TOC1"/>
+        <w:tabs>
+          <w:tab w:val="right" w:leader="dot" w:pos="9622"/>
+        </w:tabs>
+        <w:rPr>
+          <w:b w:val="0"/>
+          <w:bCs w:val="0"/>
+          <w:caps w:val="0"/>
           <w:noProof/>
           <w:sz w:val="22"/>
           <w:szCs w:val="22"/>
-          <w:lang w:val="fi-FI"/>
-        </w:rPr>
-      </w:pPr>
-      <w:r>
-        <w:rPr>
+          <w:lang w:eastAsia="en-US"/>
+        </w:rPr>
+      </w:pPr>
+      <w:hyperlink w:anchor="_Toc504727274" w:history="1">
+        <w:r>
+          <w:rPr>
+            <w:rStyle w:val="Hyperlink"/>
+            <w:noProof/>
+          </w:rPr>
+          <w:t>PROJEKTIN ORGANISOINTI</w:t>
+        </w:r>
+        <w:r>
+          <w:rPr>
+            <w:noProof/>
+            <w:webHidden/>
+          </w:rPr>
+          <w:tab/>
+        </w:r>
+        <w:r>
+          <w:rPr>
+            <w:noProof/>
+            <w:webHidden/>
+          </w:rPr>
+          <w:fldChar w:fldCharType="begin"/>
+        </w:r>
+        <w:r>
+          <w:rPr>
+            <w:noProof/>
+            <w:webHidden/>
+          </w:rPr>
+          <w:instrText xml:space="preserve"> PAGEREF _Toc504727274 \h </w:instrText>
+        </w:r>
+        <w:r>
+          <w:rPr>
+            <w:noProof/>
+            <w:webHidden/>
+          </w:rPr>
+        </w:r>
+        <w:r>
+          <w:rPr>
+            <w:noProof/>
+            <w:webHidden/>
+          </w:rPr>
+          <w:fldChar w:fldCharType="separate"/>
+        </w:r>
+        <w:r>
+          <w:rPr>
+            <w:noProof/>
+            <w:webHidden/>
+          </w:rPr>
+          <w:t>4</w:t>
+        </w:r>
+        <w:r>
+          <w:rPr>
+            <w:noProof/>
+            <w:webHidden/>
+          </w:rPr>
+          <w:fldChar w:fldCharType="end"/>
+        </w:r>
+      </w:hyperlink>
+    </w:p>
+    <w:p>
+      <w:pPr>
+        <w:pStyle w:val="TOC1"/>
+        <w:tabs>
+          <w:tab w:val="right" w:leader="dot" w:pos="9622"/>
+        </w:tabs>
+        <w:rPr>
+          <w:b w:val="0"/>
+          <w:bCs w:val="0"/>
+          <w:caps w:val="0"/>
           <w:noProof/>
           <w:sz w:val="22"/>
           <w:szCs w:val="22"/>
-          <w:lang w:val="fi-FI"/>
-        </w:rPr>
-        <w:t>Ryhmän tausta</w:t>
-      </w:r>
-    </w:p>
-    <w:p>
-      <w:pPr>
-        <w:pStyle w:val="Leipteksti10"/>
-        <w:numPr>
-          <w:ilvl w:val="0"/>
-          <w:numId w:val="5"/>
-        </w:numPr>
-        <w:spacing w:after="120"/>
-        <w:rPr>
-          <w:b/>
-          <w:caps/>
+          <w:lang w:eastAsia="en-US"/>
+        </w:rPr>
+      </w:pPr>
+      <w:hyperlink w:anchor="_Toc504727275" w:history="1">
+        <w:r>
+          <w:rPr>
+            <w:rStyle w:val="Hyperlink"/>
+            <w:noProof/>
+          </w:rPr>
+          <w:t>NYKYINEN JÄRJESTELMÄ</w:t>
+        </w:r>
+        <w:r>
+          <w:rPr>
+            <w:noProof/>
+            <w:webHidden/>
+          </w:rPr>
+          <w:tab/>
+        </w:r>
+        <w:r>
+          <w:rPr>
+            <w:noProof/>
+            <w:webHidden/>
+          </w:rPr>
+          <w:fldChar w:fldCharType="begin"/>
+        </w:r>
+        <w:r>
+          <w:rPr>
+            <w:noProof/>
+            <w:webHidden/>
+          </w:rPr>
+          <w:instrText xml:space="preserve"> PAGEREF _Toc504727275 \h </w:instrText>
+        </w:r>
+        <w:r>
+          <w:rPr>
+            <w:noProof/>
+            <w:webHidden/>
+          </w:rPr>
+        </w:r>
+        <w:r>
+          <w:rPr>
+            <w:noProof/>
+            <w:webHidden/>
+          </w:rPr>
+          <w:fldChar w:fldCharType="separate"/>
+        </w:r>
+        <w:r>
+          <w:rPr>
+            <w:noProof/>
+            <w:webHidden/>
+          </w:rPr>
+          <w:t>4</w:t>
+        </w:r>
+        <w:r>
+          <w:rPr>
+            <w:noProof/>
+            <w:webHidden/>
+          </w:rPr>
+          <w:fldChar w:fldCharType="end"/>
+        </w:r>
+      </w:hyperlink>
+    </w:p>
+    <w:p>
+      <w:pPr>
+        <w:pStyle w:val="TOC1"/>
+        <w:tabs>
+          <w:tab w:val="right" w:leader="dot" w:pos="9622"/>
+        </w:tabs>
+        <w:rPr>
+          <w:b w:val="0"/>
+          <w:bCs w:val="0"/>
+          <w:caps w:val="0"/>
           <w:noProof/>
           <w:sz w:val="22"/>
           <w:szCs w:val="22"/>
-          <w:lang w:val="fi-FI"/>
-        </w:rPr>
-      </w:pPr>
-      <w:r>
-        <w:rPr>
-          <w:sz w:val="22"/>
-          <w:szCs w:val="22"/>
-          <w:lang w:val="fi-FI"/>
-        </w:rPr>
-        <w:t>Projektin organisointi</w:t>
-      </w:r>
-    </w:p>
-    <w:p>
-      <w:pPr>
-        <w:pStyle w:val="Leipteksti10"/>
-        <w:numPr>
-          <w:ilvl w:val="0"/>
-          <w:numId w:val="5"/>
-        </w:numPr>
-        <w:spacing w:after="120"/>
-        <w:rPr>
-          <w:b/>
-          <w:caps/>
+          <w:lang w:eastAsia="en-US"/>
+        </w:rPr>
+      </w:pPr>
+      <w:hyperlink w:anchor="_Toc504727276" w:history="1">
+        <w:r>
+          <w:rPr>
+            <w:rStyle w:val="Hyperlink"/>
+            <w:noProof/>
+          </w:rPr>
+          <w:t>HAVAITUT ONGELMAT JA RISKIT</w:t>
+        </w:r>
+        <w:r>
+          <w:rPr>
+            <w:noProof/>
+            <w:webHidden/>
+          </w:rPr>
+          <w:tab/>
+        </w:r>
+        <w:r>
+          <w:rPr>
+            <w:noProof/>
+            <w:webHidden/>
+          </w:rPr>
+          <w:fldChar w:fldCharType="begin"/>
+        </w:r>
+        <w:r>
+          <w:rPr>
+            <w:noProof/>
+            <w:webHidden/>
+          </w:rPr>
+          <w:instrText xml:space="preserve"> PAGEREF _Toc504727276 \h </w:instrText>
+        </w:r>
+        <w:r>
+          <w:rPr>
+            <w:noProof/>
+            <w:webHidden/>
+          </w:rPr>
+        </w:r>
+        <w:r>
+          <w:rPr>
+            <w:noProof/>
+            <w:webHidden/>
+          </w:rPr>
+          <w:fldChar w:fldCharType="separate"/>
+        </w:r>
+        <w:r>
+          <w:rPr>
+            <w:noProof/>
+            <w:webHidden/>
+          </w:rPr>
+          <w:t>4</w:t>
+        </w:r>
+        <w:r>
+          <w:rPr>
+            <w:noProof/>
+            <w:webHidden/>
+          </w:rPr>
+          <w:fldChar w:fldCharType="end"/>
+        </w:r>
+      </w:hyperlink>
+    </w:p>
+    <w:p>
+      <w:pPr>
+        <w:pStyle w:val="TOC1"/>
+        <w:tabs>
+          <w:tab w:val="right" w:leader="dot" w:pos="9622"/>
+        </w:tabs>
+        <w:rPr>
+          <w:b w:val="0"/>
+          <w:bCs w:val="0"/>
+          <w:caps w:val="0"/>
           <w:noProof/>
           <w:sz w:val="22"/>
           <w:szCs w:val="22"/>
-          <w:lang w:val="fi-FI"/>
-        </w:rPr>
-      </w:pPr>
-      <w:r>
-        <w:rPr>
-          <w:sz w:val="22"/>
-          <w:szCs w:val="22"/>
-          <w:lang w:val="fi-FI"/>
-        </w:rPr>
-        <w:t>Nykyinen järjestelmä</w:t>
-      </w:r>
-    </w:p>
-    <w:p>
-      <w:pPr>
-        <w:pStyle w:val="Leipteksti10"/>
-        <w:numPr>
-          <w:ilvl w:val="0"/>
-          <w:numId w:val="5"/>
-        </w:numPr>
-        <w:spacing w:after="120"/>
-        <w:rPr>
-          <w:b/>
-          <w:caps/>
+          <w:lang w:eastAsia="en-US"/>
+        </w:rPr>
+      </w:pPr>
+      <w:hyperlink w:anchor="_Toc504727277" w:history="1">
+        <w:r>
+          <w:rPr>
+            <w:rStyle w:val="Hyperlink"/>
+            <w:noProof/>
+          </w:rPr>
+          <w:t>TAVOITTEET JA VAATIMUKSET</w:t>
+        </w:r>
+        <w:r>
+          <w:rPr>
+            <w:noProof/>
+            <w:webHidden/>
+          </w:rPr>
+          <w:tab/>
+        </w:r>
+        <w:r>
+          <w:rPr>
+            <w:noProof/>
+            <w:webHidden/>
+          </w:rPr>
+          <w:fldChar w:fldCharType="begin"/>
+        </w:r>
+        <w:r>
+          <w:rPr>
+            <w:noProof/>
+            <w:webHidden/>
+          </w:rPr>
+          <w:instrText xml:space="preserve"> PAGEREF _Toc504727277 \h </w:instrText>
+        </w:r>
+        <w:r>
+          <w:rPr>
+            <w:noProof/>
+            <w:webHidden/>
+          </w:rPr>
+        </w:r>
+        <w:r>
+          <w:rPr>
+            <w:noProof/>
+            <w:webHidden/>
+          </w:rPr>
+          <w:fldChar w:fldCharType="separate"/>
+        </w:r>
+        <w:r>
+          <w:rPr>
+            <w:noProof/>
+            <w:webHidden/>
+          </w:rPr>
+          <w:t>4</w:t>
+        </w:r>
+        <w:r>
+          <w:rPr>
+            <w:noProof/>
+            <w:webHidden/>
+          </w:rPr>
+          <w:fldChar w:fldCharType="end"/>
+        </w:r>
+      </w:hyperlink>
+    </w:p>
+    <w:p>
+      <w:pPr>
+        <w:pStyle w:val="TOC1"/>
+        <w:tabs>
+          <w:tab w:val="right" w:leader="dot" w:pos="9622"/>
+        </w:tabs>
+        <w:rPr>
+          <w:b w:val="0"/>
+          <w:bCs w:val="0"/>
+          <w:caps w:val="0"/>
           <w:noProof/>
           <w:sz w:val="22"/>
           <w:szCs w:val="22"/>
-          <w:lang w:val="fi-FI"/>
-        </w:rPr>
-      </w:pPr>
-      <w:r>
-        <w:rPr>
-          <w:sz w:val="22"/>
-          <w:szCs w:val="22"/>
-          <w:lang w:val="fi-FI"/>
-        </w:rPr>
-        <w:t>Havaitut ongelmat ja riskit</w:t>
-      </w:r>
-    </w:p>
-    <w:p>
-      <w:pPr>
-        <w:pStyle w:val="Leipteksti10"/>
-        <w:numPr>
-          <w:ilvl w:val="0"/>
-          <w:numId w:val="5"/>
-        </w:numPr>
-        <w:spacing w:after="120"/>
-        <w:rPr>
-          <w:b/>
-          <w:caps/>
+          <w:lang w:eastAsia="en-US"/>
+        </w:rPr>
+      </w:pPr>
+      <w:hyperlink w:anchor="_Toc504727278" w:history="1">
+        <w:r>
+          <w:rPr>
+            <w:rStyle w:val="Hyperlink"/>
+            <w:noProof/>
+          </w:rPr>
+          <w:t>RAJAUKSET</w:t>
+        </w:r>
+        <w:r>
+          <w:rPr>
+            <w:noProof/>
+            <w:webHidden/>
+          </w:rPr>
+          <w:tab/>
+        </w:r>
+        <w:r>
+          <w:rPr>
+            <w:noProof/>
+            <w:webHidden/>
+          </w:rPr>
+          <w:fldChar w:fldCharType="begin"/>
+        </w:r>
+        <w:r>
+          <w:rPr>
+            <w:noProof/>
+            <w:webHidden/>
+          </w:rPr>
+          <w:instrText xml:space="preserve"> PAGEREF _Toc504727278 \h </w:instrText>
+        </w:r>
+        <w:r>
+          <w:rPr>
+            <w:noProof/>
+            <w:webHidden/>
+          </w:rPr>
+        </w:r>
+        <w:r>
+          <w:rPr>
+            <w:noProof/>
+            <w:webHidden/>
+          </w:rPr>
+          <w:fldChar w:fldCharType="separate"/>
+        </w:r>
+        <w:r>
+          <w:rPr>
+            <w:noProof/>
+            <w:webHidden/>
+          </w:rPr>
+          <w:t>4</w:t>
+        </w:r>
+        <w:r>
+          <w:rPr>
+            <w:noProof/>
+            <w:webHidden/>
+          </w:rPr>
+          <w:fldChar w:fldCharType="end"/>
+        </w:r>
+      </w:hyperlink>
+    </w:p>
+    <w:p>
+      <w:pPr>
+        <w:pStyle w:val="TOC1"/>
+        <w:tabs>
+          <w:tab w:val="right" w:leader="dot" w:pos="9622"/>
+        </w:tabs>
+        <w:rPr>
+          <w:b w:val="0"/>
+          <w:bCs w:val="0"/>
+          <w:caps w:val="0"/>
           <w:noProof/>
           <w:sz w:val="22"/>
           <w:szCs w:val="22"/>
-          <w:lang w:val="fi-FI"/>
-        </w:rPr>
-      </w:pPr>
-      <w:r>
-        <w:rPr>
-          <w:sz w:val="22"/>
-          <w:szCs w:val="22"/>
-          <w:lang w:val="fi-FI"/>
-        </w:rPr>
-        <w:t>Tavoitteet ja vaatimukset</w:t>
-      </w:r>
-    </w:p>
-    <w:p>
-      <w:pPr>
-        <w:numPr>
-          <w:ilvl w:val="1"/>
-          <w:numId w:val="5"/>
-        </w:numPr>
-        <w:spacing w:after="120"/>
-        <w:rPr>
-          <w:sz w:val="22"/>
-          <w:szCs w:val="22"/>
-          <w:lang w:val="fi-FI"/>
-        </w:rPr>
-      </w:pPr>
-      <w:r>
-        <w:rPr>
-          <w:sz w:val="22"/>
-          <w:szCs w:val="22"/>
-          <w:lang w:val="fi-FI"/>
-        </w:rPr>
-        <w:t>Toiminnalliset vaatimukset</w:t>
-      </w:r>
-    </w:p>
-    <w:p>
-      <w:pPr>
-        <w:numPr>
-          <w:ilvl w:val="1"/>
-          <w:numId w:val="5"/>
-        </w:numPr>
-        <w:spacing w:after="120"/>
-        <w:rPr>
-          <w:sz w:val="22"/>
-          <w:szCs w:val="22"/>
-          <w:lang w:val="fi-FI"/>
-        </w:rPr>
-      </w:pPr>
-      <w:r>
-        <w:rPr>
-          <w:sz w:val="22"/>
-          <w:szCs w:val="22"/>
-          <w:lang w:val="fi-FI"/>
-        </w:rPr>
-        <w:t>Ei-toiminnalliset vaatimukset</w:t>
-      </w:r>
-    </w:p>
-    <w:p>
-      <w:pPr>
-        <w:pStyle w:val="Leipteksti10"/>
-        <w:numPr>
-          <w:ilvl w:val="0"/>
-          <w:numId w:val="5"/>
-        </w:numPr>
-        <w:spacing w:after="120"/>
-        <w:rPr>
-          <w:b/>
-          <w:caps/>
+          <w:lang w:eastAsia="en-US"/>
+        </w:rPr>
+      </w:pPr>
+      <w:hyperlink w:anchor="_Toc504727279" w:history="1">
+        <w:r>
+          <w:rPr>
+            <w:rStyle w:val="Hyperlink"/>
+            <w:noProof/>
+          </w:rPr>
+          <w:t>YMPÄRISTÖ JA LIITTYMÄT</w:t>
+        </w:r>
+        <w:r>
+          <w:rPr>
+            <w:noProof/>
+            <w:webHidden/>
+          </w:rPr>
+          <w:tab/>
+        </w:r>
+        <w:r>
+          <w:rPr>
+            <w:noProof/>
+            <w:webHidden/>
+          </w:rPr>
+          <w:fldChar w:fldCharType="begin"/>
+        </w:r>
+        <w:r>
+          <w:rPr>
+            <w:noProof/>
+            <w:webHidden/>
+          </w:rPr>
+          <w:instrText xml:space="preserve"> PAGEREF _Toc504727279 \h </w:instrText>
+        </w:r>
+        <w:r>
+          <w:rPr>
+            <w:noProof/>
+            <w:webHidden/>
+          </w:rPr>
+        </w:r>
+        <w:r>
+          <w:rPr>
+            <w:noProof/>
+            <w:webHidden/>
+          </w:rPr>
+          <w:fldChar w:fldCharType="separate"/>
+        </w:r>
+        <w:r>
+          <w:rPr>
+            <w:noProof/>
+            <w:webHidden/>
+          </w:rPr>
+          <w:t>4</w:t>
+        </w:r>
+        <w:r>
+          <w:rPr>
+            <w:noProof/>
+            <w:webHidden/>
+          </w:rPr>
+          <w:fldChar w:fldCharType="end"/>
+        </w:r>
+      </w:hyperlink>
+    </w:p>
+    <w:p>
+      <w:pPr>
+        <w:pStyle w:val="TOC1"/>
+        <w:tabs>
+          <w:tab w:val="right" w:leader="dot" w:pos="9622"/>
+        </w:tabs>
+        <w:rPr>
+          <w:b w:val="0"/>
+          <w:bCs w:val="0"/>
+          <w:caps w:val="0"/>
           <w:noProof/>
           <w:sz w:val="22"/>
           <w:szCs w:val="22"/>
-          <w:lang w:val="fi-FI"/>
-        </w:rPr>
-      </w:pPr>
-      <w:r>
-        <w:rPr>
-          <w:sz w:val="22"/>
-          <w:szCs w:val="22"/>
-          <w:lang w:val="fi-FI"/>
-        </w:rPr>
-        <w:t>Rajaukset</w:t>
-      </w:r>
-    </w:p>
-    <w:p>
-      <w:pPr>
-        <w:pStyle w:val="Leipteksti10"/>
-        <w:numPr>
-          <w:ilvl w:val="0"/>
-          <w:numId w:val="5"/>
-        </w:numPr>
-        <w:spacing w:after="120"/>
-        <w:rPr>
-          <w:b/>
-          <w:caps/>
+          <w:lang w:eastAsia="en-US"/>
+        </w:rPr>
+      </w:pPr>
+      <w:hyperlink w:anchor="_Toc504727280" w:history="1">
+        <w:r>
+          <w:rPr>
+            <w:rStyle w:val="Hyperlink"/>
+            <w:noProof/>
+          </w:rPr>
+          <w:t>HYÖDYT</w:t>
+        </w:r>
+        <w:r>
+          <w:rPr>
+            <w:noProof/>
+            <w:webHidden/>
+          </w:rPr>
+          <w:tab/>
+        </w:r>
+        <w:r>
+          <w:rPr>
+            <w:noProof/>
+            <w:webHidden/>
+          </w:rPr>
+          <w:fldChar w:fldCharType="begin"/>
+        </w:r>
+        <w:r>
+          <w:rPr>
+            <w:noProof/>
+            <w:webHidden/>
+          </w:rPr>
+          <w:instrText xml:space="preserve"> PAGEREF _Toc504727280 \h </w:instrText>
+        </w:r>
+        <w:r>
+          <w:rPr>
+            <w:noProof/>
+            <w:webHidden/>
+          </w:rPr>
+        </w:r>
+        <w:r>
+          <w:rPr>
+            <w:noProof/>
+            <w:webHidden/>
+          </w:rPr>
+          <w:fldChar w:fldCharType="separate"/>
+        </w:r>
+        <w:r>
+          <w:rPr>
+            <w:noProof/>
+            <w:webHidden/>
+          </w:rPr>
+          <w:t>4</w:t>
+        </w:r>
+        <w:r>
+          <w:rPr>
+            <w:noProof/>
+            <w:webHidden/>
+          </w:rPr>
+          <w:fldChar w:fldCharType="end"/>
+        </w:r>
+      </w:hyperlink>
+    </w:p>
+    <w:p>
+      <w:pPr>
+        <w:pStyle w:val="TOC1"/>
+        <w:tabs>
+          <w:tab w:val="right" w:leader="dot" w:pos="9622"/>
+        </w:tabs>
+        <w:rPr>
+          <w:b w:val="0"/>
+          <w:bCs w:val="0"/>
+          <w:caps w:val="0"/>
           <w:noProof/>
           <w:sz w:val="22"/>
           <w:szCs w:val="22"/>
-          <w:lang w:val="fi-FI"/>
-        </w:rPr>
-      </w:pPr>
-      <w:r>
-        <w:rPr>
-          <w:sz w:val="22"/>
-          <w:szCs w:val="22"/>
-          <w:lang w:val="fi-FI"/>
-        </w:rPr>
-        <w:t>Ympäristöä ja liittymät</w:t>
-      </w:r>
-    </w:p>
-    <w:p>
-      <w:pPr>
-        <w:pStyle w:val="Leipteksti10"/>
-        <w:numPr>
-          <w:ilvl w:val="0"/>
-          <w:numId w:val="5"/>
-        </w:numPr>
-        <w:spacing w:after="120"/>
-        <w:rPr>
-          <w:b/>
-          <w:caps/>
+          <w:lang w:eastAsia="en-US"/>
+        </w:rPr>
+      </w:pPr>
+      <w:hyperlink w:anchor="_Toc504727281" w:history="1">
+        <w:r>
+          <w:rPr>
+            <w:rStyle w:val="Hyperlink"/>
+            <w:noProof/>
+          </w:rPr>
+          <w:t>AIKATAULU</w:t>
+        </w:r>
+        <w:r>
+          <w:rPr>
+            <w:noProof/>
+            <w:webHidden/>
+          </w:rPr>
+          <w:tab/>
+        </w:r>
+        <w:r>
+          <w:rPr>
+            <w:noProof/>
+            <w:webHidden/>
+          </w:rPr>
+          <w:fldChar w:fldCharType="begin"/>
+        </w:r>
+        <w:r>
+          <w:rPr>
+            <w:noProof/>
+            <w:webHidden/>
+          </w:rPr>
+          <w:instrText xml:space="preserve"> PAGEREF _Toc504727281 \h </w:instrText>
+        </w:r>
+        <w:r>
+          <w:rPr>
+            <w:noProof/>
+            <w:webHidden/>
+          </w:rPr>
+        </w:r>
+        <w:r>
+          <w:rPr>
+            <w:noProof/>
+            <w:webHidden/>
+          </w:rPr>
+          <w:fldChar w:fldCharType="separate"/>
+        </w:r>
+        <w:r>
+          <w:rPr>
+            <w:noProof/>
+            <w:webHidden/>
+          </w:rPr>
+          <w:t>5</w:t>
+        </w:r>
+        <w:r>
+          <w:rPr>
+            <w:noProof/>
+            <w:webHidden/>
+          </w:rPr>
+          <w:fldChar w:fldCharType="end"/>
+        </w:r>
+      </w:hyperlink>
+    </w:p>
+    <w:p>
+      <w:pPr>
+        <w:pStyle w:val="TOC1"/>
+        <w:tabs>
+          <w:tab w:val="right" w:leader="dot" w:pos="9622"/>
+        </w:tabs>
+        <w:rPr>
+          <w:b w:val="0"/>
+          <w:bCs w:val="0"/>
+          <w:caps w:val="0"/>
           <w:noProof/>
           <w:sz w:val="22"/>
           <w:szCs w:val="22"/>
-          <w:lang w:val="fi-FI"/>
-        </w:rPr>
-      </w:pPr>
-      <w:r>
-        <w:rPr>
-          <w:sz w:val="22"/>
-          <w:szCs w:val="22"/>
-          <w:lang w:val="fi-FI"/>
-        </w:rPr>
-        <w:t>Hyödyt</w:t>
-      </w:r>
-    </w:p>
-    <w:p>
-      <w:pPr>
-        <w:pStyle w:val="Leipteksti10"/>
-        <w:numPr>
-          <w:ilvl w:val="0"/>
-          <w:numId w:val="5"/>
-        </w:numPr>
-        <w:spacing w:after="120"/>
-        <w:rPr>
-          <w:b/>
-          <w:caps/>
+          <w:lang w:eastAsia="en-US"/>
+        </w:rPr>
+      </w:pPr>
+      <w:hyperlink w:anchor="_Toc504727282" w:history="1">
+        <w:r>
+          <w:rPr>
+            <w:rStyle w:val="Hyperlink"/>
+            <w:noProof/>
+          </w:rPr>
+          <w:t>KUSTANNUKSET</w:t>
+        </w:r>
+        <w:r>
+          <w:rPr>
+            <w:noProof/>
+            <w:webHidden/>
+          </w:rPr>
+          <w:tab/>
+        </w:r>
+        <w:r>
+          <w:rPr>
+            <w:noProof/>
+            <w:webHidden/>
+          </w:rPr>
+          <w:fldChar w:fldCharType="begin"/>
+        </w:r>
+        <w:r>
+          <w:rPr>
+            <w:noProof/>
+            <w:webHidden/>
+          </w:rPr>
+          <w:instrText xml:space="preserve"> PAGEREF _Toc504727282 \h </w:instrText>
+        </w:r>
+        <w:r>
+          <w:rPr>
+            <w:noProof/>
+            <w:webHidden/>
+          </w:rPr>
+        </w:r>
+        <w:r>
+          <w:rPr>
+            <w:noProof/>
+            <w:webHidden/>
+          </w:rPr>
+          <w:fldChar w:fldCharType="separate"/>
+        </w:r>
+        <w:r>
+          <w:rPr>
+            <w:noProof/>
+            <w:webHidden/>
+          </w:rPr>
+          <w:t>5</w:t>
+        </w:r>
+        <w:r>
+          <w:rPr>
+            <w:noProof/>
+            <w:webHidden/>
+          </w:rPr>
+          <w:fldChar w:fldCharType="end"/>
+        </w:r>
+      </w:hyperlink>
+    </w:p>
+    <w:p>
+      <w:pPr>
+        <w:pStyle w:val="TOC1"/>
+        <w:tabs>
+          <w:tab w:val="right" w:leader="dot" w:pos="9622"/>
+        </w:tabs>
+        <w:rPr>
+          <w:b w:val="0"/>
+          <w:bCs w:val="0"/>
+          <w:caps w:val="0"/>
           <w:noProof/>
           <w:sz w:val="22"/>
           <w:szCs w:val="22"/>
-          <w:lang w:val="fi-FI"/>
-        </w:rPr>
-      </w:pPr>
-      <w:r>
-        <w:rPr>
-          <w:sz w:val="22"/>
-          <w:szCs w:val="22"/>
-          <w:lang w:val="fi-FI"/>
-        </w:rPr>
-        <w:t>Kustannukset</w:t>
-      </w:r>
-    </w:p>
-    <w:p>
-      <w:pPr>
-        <w:pStyle w:val="Leipteksti10"/>
-        <w:numPr>
-          <w:ilvl w:val="0"/>
-          <w:numId w:val="5"/>
-        </w:numPr>
-        <w:spacing w:after="120"/>
-        <w:rPr>
-          <w:b/>
-          <w:caps/>
+          <w:lang w:eastAsia="en-US"/>
+        </w:rPr>
+      </w:pPr>
+      <w:hyperlink w:anchor="_Toc504727283" w:history="1">
+        <w:r>
+          <w:rPr>
+            <w:rStyle w:val="Hyperlink"/>
+            <w:noProof/>
+          </w:rPr>
+          <w:t>TOTEUTUSVÄLINEET</w:t>
+        </w:r>
+        <w:r>
+          <w:rPr>
+            <w:noProof/>
+            <w:webHidden/>
+          </w:rPr>
+          <w:tab/>
+        </w:r>
+        <w:r>
+          <w:rPr>
+            <w:noProof/>
+            <w:webHidden/>
+          </w:rPr>
+          <w:fldChar w:fldCharType="begin"/>
+        </w:r>
+        <w:r>
+          <w:rPr>
+            <w:noProof/>
+            <w:webHidden/>
+          </w:rPr>
+          <w:instrText xml:space="preserve"> PAGEREF _Toc504727283 \h </w:instrText>
+        </w:r>
+        <w:r>
+          <w:rPr>
+            <w:noProof/>
+            <w:webHidden/>
+          </w:rPr>
+        </w:r>
+        <w:r>
+          <w:rPr>
+            <w:noProof/>
+            <w:webHidden/>
+          </w:rPr>
+          <w:fldChar w:fldCharType="separate"/>
+        </w:r>
+        <w:r>
+          <w:rPr>
+            <w:noProof/>
+            <w:webHidden/>
+          </w:rPr>
+          <w:t>5</w:t>
+        </w:r>
+        <w:r>
+          <w:rPr>
+            <w:noProof/>
+            <w:webHidden/>
+          </w:rPr>
+          <w:fldChar w:fldCharType="end"/>
+        </w:r>
+      </w:hyperlink>
+    </w:p>
+    <w:p>
+      <w:pPr>
+        <w:pStyle w:val="TOC1"/>
+        <w:tabs>
+          <w:tab w:val="right" w:leader="dot" w:pos="9622"/>
+        </w:tabs>
+        <w:rPr>
+          <w:b w:val="0"/>
+          <w:bCs w:val="0"/>
+          <w:caps w:val="0"/>
           <w:noProof/>
           <w:sz w:val="22"/>
           <w:szCs w:val="22"/>
-          <w:lang w:val="fi-FI"/>
-        </w:rPr>
-      </w:pPr>
-      <w:r>
-        <w:rPr>
-          <w:sz w:val="22"/>
-          <w:szCs w:val="22"/>
-          <w:lang w:val="fi-FI"/>
-        </w:rPr>
-        <w:t>Aikataulu</w:t>
-      </w:r>
-    </w:p>
-    <w:p>
-      <w:pPr>
-        <w:pStyle w:val="Leipteksti10"/>
-        <w:numPr>
-          <w:ilvl w:val="0"/>
-          <w:numId w:val="5"/>
-        </w:numPr>
-        <w:spacing w:after="120"/>
-        <w:rPr>
-          <w:b/>
-          <w:caps/>
+          <w:lang w:eastAsia="en-US"/>
+        </w:rPr>
+      </w:pPr>
+      <w:hyperlink w:anchor="_Toc504727284" w:history="1">
+        <w:r>
+          <w:rPr>
+            <w:rStyle w:val="Hyperlink"/>
+            <w:noProof/>
+          </w:rPr>
+          <w:t>PROJEKTIN KANNATTAVUUS</w:t>
+        </w:r>
+        <w:r>
+          <w:rPr>
+            <w:noProof/>
+            <w:webHidden/>
+          </w:rPr>
+          <w:tab/>
+        </w:r>
+        <w:r>
+          <w:rPr>
+            <w:noProof/>
+            <w:webHidden/>
+          </w:rPr>
+          <w:fldChar w:fldCharType="begin"/>
+        </w:r>
+        <w:r>
+          <w:rPr>
+            <w:noProof/>
+            <w:webHidden/>
+          </w:rPr>
+          <w:instrText xml:space="preserve"> PAGEREF _Toc504727284 \h </w:instrText>
+        </w:r>
+        <w:r>
+          <w:rPr>
+            <w:noProof/>
+            <w:webHidden/>
+          </w:rPr>
+        </w:r>
+        <w:r>
+          <w:rPr>
+            <w:noProof/>
+            <w:webHidden/>
+          </w:rPr>
+          <w:fldChar w:fldCharType="separate"/>
+        </w:r>
+        <w:r>
+          <w:rPr>
+            <w:noProof/>
+            <w:webHidden/>
+          </w:rPr>
+          <w:t>5</w:t>
+        </w:r>
+        <w:r>
+          <w:rPr>
+            <w:noProof/>
+            <w:webHidden/>
+          </w:rPr>
+          <w:fldChar w:fldCharType="end"/>
+        </w:r>
+      </w:hyperlink>
+    </w:p>
+    <w:p>
+      <w:pPr>
+        <w:pStyle w:val="TOC1"/>
+        <w:tabs>
+          <w:tab w:val="right" w:leader="dot" w:pos="9622"/>
+        </w:tabs>
+        <w:rPr>
+          <w:b w:val="0"/>
+          <w:bCs w:val="0"/>
+          <w:caps w:val="0"/>
           <w:noProof/>
           <w:sz w:val="22"/>
           <w:szCs w:val="22"/>
-          <w:lang w:val="fi-FI"/>
-        </w:rPr>
-      </w:pPr>
-      <w:r>
-        <w:rPr>
-          <w:sz w:val="22"/>
-          <w:szCs w:val="22"/>
-          <w:lang w:val="fi-FI"/>
-        </w:rPr>
-        <w:t>Toteutusvälineet</w:t>
-      </w:r>
-    </w:p>
-    <w:p>
-      <w:pPr>
-        <w:pStyle w:val="Leipteksti10"/>
-        <w:numPr>
-          <w:ilvl w:val="0"/>
-          <w:numId w:val="5"/>
-        </w:numPr>
-        <w:spacing w:after="120"/>
-        <w:rPr>
-          <w:b/>
-          <w:caps/>
+          <w:lang w:eastAsia="en-US"/>
+        </w:rPr>
+      </w:pPr>
+      <w:hyperlink w:anchor="_Toc504727285" w:history="1">
+        <w:r>
+          <w:rPr>
+            <w:rStyle w:val="Hyperlink"/>
+            <w:noProof/>
+          </w:rPr>
+          <w:t>LISÄTIETOJA</w:t>
+        </w:r>
+        <w:r>
+          <w:rPr>
+            <w:noProof/>
+            <w:webHidden/>
+          </w:rPr>
+          <w:tab/>
+        </w:r>
+        <w:r>
+          <w:rPr>
+            <w:noProof/>
+            <w:webHidden/>
+          </w:rPr>
+          <w:fldChar w:fldCharType="begin"/>
+        </w:r>
+        <w:r>
+          <w:rPr>
+            <w:noProof/>
+            <w:webHidden/>
+          </w:rPr>
+          <w:instrText xml:space="preserve"> PAGEREF _Toc504727285 \h </w:instrText>
+        </w:r>
+        <w:r>
+          <w:rPr>
+            <w:noProof/>
+            <w:webHidden/>
+          </w:rPr>
+        </w:r>
+        <w:r>
+          <w:rPr>
+            <w:noProof/>
+            <w:webHidden/>
+          </w:rPr>
+          <w:fldChar w:fldCharType="separate"/>
+        </w:r>
+        <w:r>
+          <w:rPr>
+            <w:noProof/>
+            <w:webHidden/>
+          </w:rPr>
+          <w:t>5</w:t>
+        </w:r>
+        <w:r>
+          <w:rPr>
+            <w:noProof/>
+            <w:webHidden/>
+          </w:rPr>
+          <w:fldChar w:fldCharType="end"/>
+        </w:r>
+      </w:hyperlink>
+    </w:p>
+    <w:p>
+      <w:pPr>
+        <w:pStyle w:val="TOC1"/>
+        <w:tabs>
+          <w:tab w:val="right" w:leader="dot" w:pos="9622"/>
+        </w:tabs>
+        <w:rPr>
+          <w:b w:val="0"/>
+          <w:bCs w:val="0"/>
+          <w:caps w:val="0"/>
           <w:noProof/>
           <w:sz w:val="22"/>
           <w:szCs w:val="22"/>
-          <w:lang w:val="fi-FI"/>
-        </w:rPr>
-      </w:pPr>
-      <w:r>
-        <w:rPr>
-          <w:sz w:val="22"/>
-          <w:szCs w:val="22"/>
-          <w:lang w:val="fi-FI"/>
-        </w:rPr>
-        <w:t>Projektin kannattavuus</w:t>
-      </w:r>
-    </w:p>
-    <w:p>
-      <w:pPr>
-        <w:pStyle w:val="Leipteksti10"/>
-        <w:numPr>
-          <w:ilvl w:val="0"/>
-          <w:numId w:val="5"/>
-        </w:numPr>
-        <w:spacing w:after="120"/>
-        <w:rPr>
-          <w:b/>
-          <w:caps/>
+          <w:lang w:eastAsia="en-US"/>
+        </w:rPr>
+      </w:pPr>
+      <w:hyperlink w:anchor="_Toc504727286" w:history="1">
+        <w:r>
+          <w:rPr>
+            <w:rStyle w:val="Hyperlink"/>
+            <w:noProof/>
+          </w:rPr>
+          <w:t>UML (Unified Modeling Language)</w:t>
+        </w:r>
+        <w:r>
+          <w:rPr>
+            <w:noProof/>
+            <w:webHidden/>
+          </w:rPr>
+          <w:tab/>
+        </w:r>
+        <w:r>
+          <w:rPr>
+            <w:noProof/>
+            <w:webHidden/>
+          </w:rPr>
+          <w:fldChar w:fldCharType="begin"/>
+        </w:r>
+        <w:r>
+          <w:rPr>
+            <w:noProof/>
+            <w:webHidden/>
+          </w:rPr>
+          <w:instrText xml:space="preserve"> PAGEREF _Toc504727286 \h </w:instrText>
+        </w:r>
+        <w:r>
+          <w:rPr>
+            <w:noProof/>
+            <w:webHidden/>
+          </w:rPr>
+        </w:r>
+        <w:r>
+          <w:rPr>
+            <w:noProof/>
+            <w:webHidden/>
+          </w:rPr>
+          <w:fldChar w:fldCharType="separate"/>
+        </w:r>
+        <w:r>
+          <w:rPr>
+            <w:noProof/>
+            <w:webHidden/>
+          </w:rPr>
+          <w:t>6</w:t>
+        </w:r>
+        <w:r>
+          <w:rPr>
+            <w:noProof/>
+            <w:webHidden/>
+          </w:rPr>
+          <w:fldChar w:fldCharType="end"/>
+        </w:r>
+      </w:hyperlink>
+    </w:p>
+    <w:p>
+      <w:pPr>
+        <w:pStyle w:val="TOC1"/>
+        <w:tabs>
+          <w:tab w:val="right" w:leader="dot" w:pos="9622"/>
+        </w:tabs>
+        <w:rPr>
+          <w:b w:val="0"/>
+          <w:bCs w:val="0"/>
+          <w:caps w:val="0"/>
           <w:noProof/>
           <w:sz w:val="22"/>
           <w:szCs w:val="22"/>
-          <w:lang w:val="fi-FI"/>
-        </w:rPr>
-      </w:pPr>
-      <w:r>
-        <w:rPr>
+          <w:lang w:eastAsia="en-US"/>
+        </w:rPr>
+      </w:pPr>
+      <w:hyperlink w:anchor="_Toc504727287" w:history="1">
+        <w:r>
+          <w:rPr>
+            <w:rStyle w:val="Hyperlink"/>
+            <w:noProof/>
+          </w:rPr>
+          <w:t>UML sisältää 9 erityyppistä kaavioesitystä</w:t>
+        </w:r>
+        <w:r>
+          <w:rPr>
+            <w:noProof/>
+            <w:webHidden/>
+          </w:rPr>
+          <w:tab/>
+        </w:r>
+        <w:r>
+          <w:rPr>
+            <w:noProof/>
+            <w:webHidden/>
+          </w:rPr>
+          <w:fldChar w:fldCharType="begin"/>
+        </w:r>
+        <w:r>
+          <w:rPr>
+            <w:noProof/>
+            <w:webHidden/>
+          </w:rPr>
+          <w:instrText xml:space="preserve"> PAGEREF _Toc504727287 \h </w:instrText>
+        </w:r>
+        <w:r>
+          <w:rPr>
+            <w:noProof/>
+            <w:webHidden/>
+          </w:rPr>
+        </w:r>
+        <w:r>
+          <w:rPr>
+            <w:noProof/>
+            <w:webHidden/>
+          </w:rPr>
+          <w:fldChar w:fldCharType="separate"/>
+        </w:r>
+        <w:r>
+          <w:rPr>
+            <w:noProof/>
+            <w:webHidden/>
+          </w:rPr>
+          <w:t>6</w:t>
+        </w:r>
+        <w:r>
+          <w:rPr>
+            <w:noProof/>
+            <w:webHidden/>
+          </w:rPr>
+          <w:fldChar w:fldCharType="end"/>
+        </w:r>
+      </w:hyperlink>
+    </w:p>
+    <w:p>
+      <w:pPr>
+        <w:pStyle w:val="TOC1"/>
+        <w:tabs>
+          <w:tab w:val="right" w:leader="dot" w:pos="9622"/>
+        </w:tabs>
+        <w:rPr>
+          <w:b w:val="0"/>
+          <w:bCs w:val="0"/>
+          <w:caps w:val="0"/>
+          <w:noProof/>
           <w:sz w:val="22"/>
           <w:szCs w:val="22"/>
-          <w:lang w:val="fi-FI"/>
-        </w:rPr>
-        <w:t>Lisätietoja</w:t>
-      </w:r>
-    </w:p>
-    <w:p>
-      <w:pPr>
-        <w:spacing w:after="120"/>
-        <w:ind w:left="360"/>
-        <w:rPr>
-          <w:b/>
+          <w:lang w:eastAsia="en-US"/>
+        </w:rPr>
+      </w:pPr>
+      <w:hyperlink w:anchor="_Toc504727288" w:history="1">
+        <w:r>
+          <w:rPr>
+            <w:rStyle w:val="Hyperlink"/>
+            <w:noProof/>
+          </w:rPr>
+          <w:t>Käyttötapauskaaviot</w:t>
+        </w:r>
+        <w:r>
+          <w:rPr>
+            <w:noProof/>
+            <w:webHidden/>
+          </w:rPr>
+          <w:tab/>
+        </w:r>
+        <w:r>
+          <w:rPr>
+            <w:noProof/>
+            <w:webHidden/>
+          </w:rPr>
+          <w:fldChar w:fldCharType="begin"/>
+        </w:r>
+        <w:r>
+          <w:rPr>
+            <w:noProof/>
+            <w:webHidden/>
+          </w:rPr>
+          <w:instrText xml:space="preserve"> PAGEREF _Toc504727288 \h </w:instrText>
+        </w:r>
+        <w:r>
+          <w:rPr>
+            <w:noProof/>
+            <w:webHidden/>
+          </w:rPr>
+        </w:r>
+        <w:r>
+          <w:rPr>
+            <w:noProof/>
+            <w:webHidden/>
+          </w:rPr>
+          <w:fldChar w:fldCharType="separate"/>
+        </w:r>
+        <w:r>
+          <w:rPr>
+            <w:noProof/>
+            <w:webHidden/>
+          </w:rPr>
+          <w:t>7</w:t>
+        </w:r>
+        <w:r>
+          <w:rPr>
+            <w:noProof/>
+            <w:webHidden/>
+          </w:rPr>
+          <w:fldChar w:fldCharType="end"/>
+        </w:r>
+      </w:hyperlink>
+    </w:p>
+    <w:p>
+      <w:pPr>
+        <w:pStyle w:val="TOC1"/>
+        <w:tabs>
+          <w:tab w:val="right" w:leader="dot" w:pos="9622"/>
+        </w:tabs>
+        <w:rPr>
+          <w:b w:val="0"/>
+          <w:bCs w:val="0"/>
+          <w:caps w:val="0"/>
+          <w:noProof/>
           <w:sz w:val="22"/>
           <w:szCs w:val="22"/>
-          <w:lang w:val="fi-FI"/>
-        </w:rPr>
-      </w:pPr>
-      <w:r>
-        <w:rPr>
-          <w:b/>
+          <w:lang w:eastAsia="en-US"/>
+        </w:rPr>
+      </w:pPr>
+      <w:hyperlink w:anchor="_Toc504727289" w:history="1">
+        <w:r>
+          <w:rPr>
+            <w:rStyle w:val="Hyperlink"/>
+            <w:noProof/>
+          </w:rPr>
+          <w:t>Esimerkki:  Ajoneuvojen vuokrausjärjestelmä</w:t>
+        </w:r>
+        <w:r>
+          <w:rPr>
+            <w:noProof/>
+            <w:webHidden/>
+          </w:rPr>
+          <w:tab/>
+        </w:r>
+        <w:r>
+          <w:rPr>
+            <w:noProof/>
+            <w:webHidden/>
+          </w:rPr>
+          <w:fldChar w:fldCharType="begin"/>
+        </w:r>
+        <w:r>
+          <w:rPr>
+            <w:noProof/>
+            <w:webHidden/>
+          </w:rPr>
+          <w:instrText xml:space="preserve"> PAGEREF _Toc504727289 \h </w:instrText>
+        </w:r>
+        <w:r>
+          <w:rPr>
+            <w:noProof/>
+            <w:webHidden/>
+          </w:rPr>
+        </w:r>
+        <w:r>
+          <w:rPr>
+            <w:noProof/>
+            <w:webHidden/>
+          </w:rPr>
+          <w:fldChar w:fldCharType="separate"/>
+        </w:r>
+        <w:r>
+          <w:rPr>
+            <w:noProof/>
+            <w:webHidden/>
+          </w:rPr>
+          <w:t>8</w:t>
+        </w:r>
+        <w:r>
+          <w:rPr>
+            <w:noProof/>
+            <w:webHidden/>
+          </w:rPr>
+          <w:fldChar w:fldCharType="end"/>
+        </w:r>
+      </w:hyperlink>
+    </w:p>
+    <w:p>
+      <w:pPr>
+        <w:pStyle w:val="TOC1"/>
+        <w:tabs>
+          <w:tab w:val="right" w:leader="dot" w:pos="9622"/>
+        </w:tabs>
+        <w:rPr>
+          <w:b w:val="0"/>
+          <w:bCs w:val="0"/>
+          <w:caps w:val="0"/>
+          <w:noProof/>
           <w:sz w:val="22"/>
           <w:szCs w:val="22"/>
-          <w:lang w:val="fi-FI"/>
-        </w:rPr>
-        <w:t>Liitteet</w:t>
-      </w:r>
-      <w:r>
-        <w:rPr>
+          <w:lang w:eastAsia="en-US"/>
+        </w:rPr>
+      </w:pPr>
+      <w:hyperlink w:anchor="_Toc504727290" w:history="1">
+        <w:r>
+          <w:rPr>
+            <w:rStyle w:val="Hyperlink"/>
+            <w:noProof/>
+          </w:rPr>
+          <w:t>Esimerkki: Luentosalinvarausjärjestelmän käyttötapaukset (Haikala-Märijärvi)</w:t>
+        </w:r>
+        <w:r>
+          <w:rPr>
+            <w:noProof/>
+            <w:webHidden/>
+          </w:rPr>
+          <w:tab/>
+        </w:r>
+        <w:r>
+          <w:rPr>
+            <w:noProof/>
+            <w:webHidden/>
+          </w:rPr>
+          <w:fldChar w:fldCharType="begin"/>
+        </w:r>
+        <w:r>
+          <w:rPr>
+            <w:noProof/>
+            <w:webHidden/>
+          </w:rPr>
+          <w:instrText xml:space="preserve"> PAGEREF _Toc504727290 \h </w:instrText>
+        </w:r>
+        <w:r>
+          <w:rPr>
+            <w:noProof/>
+            <w:webHidden/>
+          </w:rPr>
+        </w:r>
+        <w:r>
+          <w:rPr>
+            <w:noProof/>
+            <w:webHidden/>
+          </w:rPr>
+          <w:fldChar w:fldCharType="separate"/>
+        </w:r>
+        <w:r>
+          <w:rPr>
+            <w:noProof/>
+            <w:webHidden/>
+          </w:rPr>
+          <w:t>10</w:t>
+        </w:r>
+        <w:r>
+          <w:rPr>
+            <w:noProof/>
+            <w:webHidden/>
+          </w:rPr>
+          <w:fldChar w:fldCharType="end"/>
+        </w:r>
+      </w:hyperlink>
+    </w:p>
+    <w:p>
+      <w:pPr>
+        <w:pStyle w:val="TOC1"/>
+        <w:tabs>
+          <w:tab w:val="right" w:leader="dot" w:pos="9622"/>
+        </w:tabs>
+        <w:rPr>
+          <w:b w:val="0"/>
+          <w:bCs w:val="0"/>
+          <w:caps w:val="0"/>
+          <w:noProof/>
           <w:sz w:val="22"/>
           <w:szCs w:val="22"/>
-          <w:lang w:val="fi-FI"/>
-        </w:rPr>
-        <w:t xml:space="preserve"> (käyttötapauskaavio, johon viitataan toiminnallisten vaatimusten luvussa sekä käsitteistökuvaus)</w:t>
-      </w:r>
-    </w:p>
-    <w:p>
-      <w:pPr>
-        <w:rPr>
-          <w:lang w:val="fi-FI"/>
-        </w:rPr>
-      </w:pPr>
+          <w:lang w:eastAsia="en-US"/>
+        </w:rPr>
+      </w:pPr>
+      <w:hyperlink w:anchor="_Toc504727291" w:history="1">
+        <w:r>
+          <w:rPr>
+            <w:rStyle w:val="Hyperlink"/>
+            <w:noProof/>
+          </w:rPr>
+          <w:t>Esitutkimusraporttirunko</w:t>
+        </w:r>
+        <w:r>
+          <w:rPr>
+            <w:noProof/>
+            <w:webHidden/>
+          </w:rPr>
+          <w:tab/>
+        </w:r>
+        <w:r>
+          <w:rPr>
+            <w:noProof/>
+            <w:webHidden/>
+          </w:rPr>
+          <w:fldChar w:fldCharType="begin"/>
+        </w:r>
+        <w:r>
+          <w:rPr>
+            <w:noProof/>
+            <w:webHidden/>
+          </w:rPr>
+          <w:instrText xml:space="preserve"> PAGEREF _Toc504727291 \h </w:instrText>
+        </w:r>
+        <w:r>
+          <w:rPr>
+            <w:noProof/>
+            <w:webHidden/>
+          </w:rPr>
+        </w:r>
+        <w:r>
+          <w:rPr>
+            <w:noProof/>
+            <w:webHidden/>
+          </w:rPr>
+          <w:fldChar w:fldCharType="separate"/>
+        </w:r>
+        <w:r>
+          <w:rPr>
+            <w:noProof/>
+            <w:webHidden/>
+          </w:rPr>
+          <w:t>11</w:t>
+        </w:r>
+        <w:r>
+          <w:rPr>
+            <w:noProof/>
+            <w:webHidden/>
+          </w:rPr>
+          <w:fldChar w:fldCharType="end"/>
+        </w:r>
+      </w:hyperlink>
+    </w:p>
+    <w:p>
+      <w:pPr>
+        <w:spacing w:after="120"/>
+        <w:rPr>
+          <w:lang w:val="fi-FI"/>
+        </w:rPr>
+      </w:pPr>
+      <w:r>
+        <w:rPr>
+          <w:sz w:val="22"/>
+          <w:szCs w:val="22"/>
+          <w:lang w:val="fi-FI"/>
+        </w:rPr>
+        <w:fldChar w:fldCharType="end"/>
+      </w:r>
       <w:r>
         <w:rPr>
           <w:lang w:val="fi-FI"/>
@@ -1776,49 +2539,131 @@
     </w:p>
     <w:p>
       <w:pPr>
-        <w:rPr>
-          <w:lang w:val="fi-FI"/>
-        </w:rPr>
-      </w:pPr>
-    </w:p>
-    <w:p>
-      <w:pPr>
         <w:pStyle w:val="Leipteksti2sisennetty"/>
         <w:rPr>
-          <w:lang w:val="fi-FI"/>
-        </w:rPr>
-      </w:pPr>
-      <w:r>
-        <w:rPr>
-          <w:lang w:val="fi-FI"/>
-        </w:rPr>
-        <w:t>Hiukan selvitystä em. kohtiin:</w:t>
-      </w:r>
+          <w:b/>
+          <w:lang w:val="fi-FI"/>
+        </w:rPr>
+      </w:pPr>
+      <w:bookmarkStart w:id="0" w:name="_Toc523812028"/>
+    </w:p>
+    <w:p>
+      <w:pPr>
+        <w:pStyle w:val="Title"/>
+        <w:spacing w:before="360"/>
+        <w:rPr>
+          <w:b/>
+          <w:sz w:val="24"/>
+        </w:rPr>
+      </w:pPr>
+      <w:bookmarkStart w:id="1" w:name="_Toc504727273"/>
+      <w:r>
+        <w:rPr>
+          <w:b/>
+          <w:sz w:val="24"/>
+        </w:rPr>
+        <w:t>TUOTEIDEA</w:t>
+      </w:r>
+      <w:bookmarkEnd w:id="0"/>
+      <w:bookmarkEnd w:id="1"/>
     </w:p>
     <w:p>
       <w:pPr>
         <w:pStyle w:val="Leipteksti2sisennetty"/>
         <w:rPr>
+          <w:lang w:val="fi-FI"/>
+        </w:rPr>
+      </w:pPr>
+      <w:r>
+        <w:rPr>
+          <w:lang w:val="fi-FI"/>
+        </w:rPr>
+        <w:t xml:space="preserve">Ideana on tehdä nettisivut </w:t>
+      </w:r>
+      <w:proofErr w:type="spellStart"/>
+      <w:r>
+        <w:rPr>
+          <w:lang w:val="fi-FI"/>
+        </w:rPr>
+        <w:t>lan</w:t>
+      </w:r>
+      <w:proofErr w:type="spellEnd"/>
+      <w:r>
+        <w:rPr>
+          <w:lang w:val="fi-FI"/>
+        </w:rPr>
+        <w:t xml:space="preserve"> tapahtumaan</w:t>
+      </w:r>
+      <w:r>
+        <w:rPr>
+          <w:lang w:val="fi-FI"/>
+        </w:rPr>
+        <w:t>.</w:t>
+      </w:r>
+    </w:p>
+    <w:p>
+      <w:pPr>
+        <w:pStyle w:val="Leipteksti2sisennetty"/>
+        <w:rPr>
+          <w:lang w:val="fi-FI"/>
+        </w:rPr>
+      </w:pPr>
+      <w:r>
+        <w:rPr>
+          <w:lang w:val="fi-FI"/>
+        </w:rPr>
+        <w:t xml:space="preserve">Idea tuli mieleen koska kaikki </w:t>
+      </w:r>
+      <w:proofErr w:type="spellStart"/>
+      <w:r>
+        <w:rPr>
+          <w:lang w:val="fi-FI"/>
+        </w:rPr>
+        <w:t>lanit</w:t>
+      </w:r>
+      <w:proofErr w:type="spellEnd"/>
+      <w:r>
+        <w:rPr>
+          <w:lang w:val="fi-FI"/>
+        </w:rPr>
+        <w:t xml:space="preserve"> tarvitsevat nettisivut.</w:t>
+      </w:r>
+    </w:p>
+    <w:p>
+      <w:pPr>
+        <w:pStyle w:val="Leipteksti2sisennetty"/>
+        <w:rPr>
+          <w:lang w:val="fi-FI"/>
+        </w:rPr>
+      </w:pPr>
+    </w:p>
+    <w:p>
+      <w:pPr>
+        <w:pStyle w:val="Title"/>
+        <w:spacing w:before="360"/>
+        <w:rPr>
           <w:b/>
-          <w:lang w:val="fi-FI"/>
-        </w:rPr>
-      </w:pPr>
-      <w:bookmarkStart w:id="1" w:name="_Toc523812028"/>
-    </w:p>
-    <w:p>
-      <w:pPr>
-        <w:pStyle w:val="Subtitle"/>
-        <w:rPr>
-          <w:lang w:val="fi-FI"/>
-        </w:rPr>
-      </w:pPr>
-      <w:r>
-        <w:rPr>
-          <w:lang w:val="fi-FI"/>
-        </w:rPr>
-        <w:t>TUOTEIDEA</w:t>
-      </w:r>
-      <w:bookmarkEnd w:id="1"/>
+          <w:sz w:val="24"/>
+        </w:rPr>
+      </w:pPr>
+      <w:bookmarkStart w:id="2" w:name="_Toc523812029"/>
+      <w:bookmarkStart w:id="3" w:name="_Toc504727274"/>
+      <w:r>
+        <w:rPr>
+          <w:b/>
+          <w:sz w:val="24"/>
+        </w:rPr>
+        <w:t>PROJEKTIN ORGANISOINTI</w:t>
+      </w:r>
+      <w:bookmarkEnd w:id="2"/>
+      <w:bookmarkEnd w:id="3"/>
+      <w:r>
+        <w:rPr>
+          <w:b/>
+          <w:sz w:val="24"/>
+        </w:rPr>
+        <w:t xml:space="preserve"> </w:t>
+      </w:r>
     </w:p>
     <w:p>
       <w:pPr>
@@ -1831,7 +2676,13 @@
         <w:rPr>
           <w:lang w:val="fi-FI"/>
         </w:rPr>
-        <w:t xml:space="preserve">Tässä kerrotaan lyhyesti, mikä tämä tuoteidea on. </w:t>
+        <w:t>Projekti ryhmä</w:t>
+      </w:r>
+      <w:r>
+        <w:rPr>
+          <w:lang w:val="fi-FI"/>
+        </w:rPr>
+        <w:t xml:space="preserve"> ja sidosryhmät eivät ole tiedossa.</w:t>
       </w:r>
     </w:p>
     <w:p>
@@ -1845,7 +2696,21 @@
         <w:rPr>
           <w:lang w:val="fi-FI"/>
         </w:rPr>
-        <w:t>Lyhyesti myös se, miten tämä aihe tuli tarkasteluun (asiakas soitti, kaverit keksivät, ajatus syntyi toisen projektin kylkiäisenä,...).</w:t>
+        <w:t xml:space="preserve">Asiakas on </w:t>
+      </w:r>
+      <w:proofErr w:type="spellStart"/>
+      <w:r>
+        <w:rPr>
+          <w:lang w:val="fi-FI"/>
+        </w:rPr>
+        <w:t>lanien</w:t>
+      </w:r>
+      <w:proofErr w:type="spellEnd"/>
+      <w:r>
+        <w:rPr>
+          <w:lang w:val="fi-FI"/>
+        </w:rPr>
+        <w:t xml:space="preserve"> järjestäjät.</w:t>
       </w:r>
     </w:p>
     <w:p>
@@ -1858,25 +2723,24 @@
     </w:p>
     <w:p>
       <w:pPr>
-        <w:pStyle w:val="Subtitle"/>
-        <w:rPr>
-          <w:lang w:val="fi-FI"/>
-        </w:rPr>
-      </w:pPr>
-      <w:bookmarkStart w:id="2" w:name="_Toc523812029"/>
-      <w:r>
-        <w:rPr>
-          <w:lang w:val="fi-FI"/>
-        </w:rPr>
-        <w:t>PROJEKTIN ORGANISOINTI</w:t>
-      </w:r>
-      <w:bookmarkEnd w:id="2"/>
-      <w:r>
-        <w:rPr>
-          <w:lang w:val="fi-FI"/>
-        </w:rPr>
-        <w:t xml:space="preserve"> </w:t>
-      </w:r>
+        <w:pStyle w:val="Title"/>
+        <w:spacing w:before="360"/>
+        <w:rPr>
+          <w:b/>
+          <w:sz w:val="24"/>
+        </w:rPr>
+      </w:pPr>
+      <w:bookmarkStart w:id="4" w:name="_Toc523812030"/>
+      <w:bookmarkStart w:id="5" w:name="_Toc504727275"/>
+      <w:r>
+        <w:rPr>
+          <w:b/>
+          <w:sz w:val="24"/>
+        </w:rPr>
+        <w:t>NYKYINEN JÄRJESTELMÄ</w:t>
+      </w:r>
+      <w:bookmarkEnd w:id="4"/>
+      <w:bookmarkEnd w:id="5"/>
     </w:p>
     <w:p>
       <w:pPr>
@@ -1889,7 +2753,19 @@
         <w:rPr>
           <w:lang w:val="fi-FI"/>
         </w:rPr>
-        <w:t xml:space="preserve">Projektiryhmä, asiakas, sidosryhmät. </w:t>
+        <w:t xml:space="preserve">Nykyistä </w:t>
+      </w:r>
+      <w:r>
+        <w:rPr>
+          <w:lang w:val="fi-FI"/>
+        </w:rPr>
+        <w:t>järjestelmää</w:t>
+      </w:r>
+      <w:r>
+        <w:rPr>
+          <w:lang w:val="fi-FI"/>
+        </w:rPr>
+        <w:t xml:space="preserve"> ei ole.</w:t>
       </w:r>
     </w:p>
     <w:p>
@@ -1899,12 +2775,27 @@
           <w:lang w:val="fi-FI"/>
         </w:rPr>
       </w:pPr>
-      <w:r>
-        <w:rPr>
-          <w:lang w:val="fi-FI"/>
-        </w:rPr>
-        <w:t>Esimerkiksi projektiin käytettävissä oleva henkilöstö; käytettävyys tähän projektiin, työkokemus, erityisosaaminen, yhteystiedot.</w:t>
-      </w:r>
+    </w:p>
+    <w:p>
+      <w:pPr>
+        <w:pStyle w:val="Title"/>
+        <w:spacing w:before="360"/>
+        <w:rPr>
+          <w:b/>
+          <w:sz w:val="24"/>
+        </w:rPr>
+      </w:pPr>
+      <w:bookmarkStart w:id="6" w:name="_Toc523812031"/>
+      <w:bookmarkStart w:id="7" w:name="_Toc504727276"/>
+      <w:r>
+        <w:rPr>
+          <w:b/>
+          <w:sz w:val="24"/>
+        </w:rPr>
+        <w:t>HAVAITUT ONGELMAT JA RISKIT</w:t>
+      </w:r>
+      <w:bookmarkEnd w:id="6"/>
+      <w:bookmarkEnd w:id="7"/>
     </w:p>
     <w:p>
       <w:pPr>
@@ -1913,35 +2804,26 @@
           <w:lang w:val="fi-FI"/>
         </w:rPr>
       </w:pPr>
-    </w:p>
-    <w:p>
-      <w:pPr>
-        <w:pStyle w:val="Subtitle"/>
-        <w:rPr>
-          <w:lang w:val="fi-FI"/>
-        </w:rPr>
-      </w:pPr>
-      <w:bookmarkStart w:id="3" w:name="_Toc523812030"/>
-      <w:r>
-        <w:rPr>
-          <w:lang w:val="fi-FI"/>
-        </w:rPr>
-        <w:t xml:space="preserve">NYKYINEN </w:t>
-      </w:r>
-      <w:r>
-        <w:rPr>
-          <w:iCs w:val="0"/>
-          <w:lang w:val="fi-FI"/>
-        </w:rPr>
-        <w:t>J</w:t>
-      </w:r>
-      <w:r>
-        <w:rPr>
-          <w:lang w:val="fi-FI"/>
-        </w:rPr>
-        <w:t>ÄRJESTELMÄ</w:t>
-      </w:r>
-      <w:bookmarkEnd w:id="3"/>
+      <w:r>
+        <w:rPr>
+          <w:lang w:val="fi-FI"/>
+        </w:rPr>
+        <w:t xml:space="preserve">Tässä vaiheessa esille tulevat riskit kuvataan </w:t>
+      </w:r>
+      <w:proofErr w:type="spellStart"/>
+      <w:r>
+        <w:rPr>
+          <w:lang w:val="fi-FI"/>
+        </w:rPr>
+        <w:t>vähentämis</w:t>
+      </w:r>
+      <w:proofErr w:type="spellEnd"/>
+      <w:r>
+        <w:rPr>
+          <w:lang w:val="fi-FI"/>
+        </w:rPr>
+        <w:t>- ja poistomahdollisuuksineen.</w:t>
+      </w:r>
     </w:p>
     <w:p>
       <w:pPr>
@@ -1954,7 +2836,7 @@
         <w:rPr>
           <w:lang w:val="fi-FI"/>
         </w:rPr>
-        <w:t>Mikäli on olemassa nykyinen järjestelmä, kerrotaan sen pääkohdat. Mitä tiedetään kohdealueesta eli sovellusalueesta.</w:t>
+        <w:t>Esimerkiksi aikataulu, outo sovellusalue, uudet toteutusvälineet, henkilöstön muut samanaikaiset projektit, alihankkijoiden toimitusaikataulut.</w:t>
       </w:r>
     </w:p>
     <w:p>
@@ -1964,12 +2846,27 @@
           <w:lang w:val="fi-FI"/>
         </w:rPr>
       </w:pPr>
-      <w:r>
-        <w:rPr>
-          <w:lang w:val="fi-FI"/>
-        </w:rPr>
-        <w:t>Esimerkiksi kerrotaan nykyisen systeemin ominaisuudet ja yleinen toimintamalli.</w:t>
-      </w:r>
+    </w:p>
+    <w:p>
+      <w:pPr>
+        <w:pStyle w:val="Title"/>
+        <w:spacing w:before="360"/>
+        <w:rPr>
+          <w:b/>
+          <w:sz w:val="24"/>
+        </w:rPr>
+      </w:pPr>
+      <w:bookmarkStart w:id="8" w:name="_Toc523812032"/>
+      <w:bookmarkStart w:id="9" w:name="_Toc504727277"/>
+      <w:r>
+        <w:rPr>
+          <w:b/>
+          <w:sz w:val="24"/>
+        </w:rPr>
+        <w:t>TAVOITTEET JA VAATIMUKSET</w:t>
+      </w:r>
+      <w:bookmarkEnd w:id="8"/>
+      <w:bookmarkEnd w:id="9"/>
     </w:p>
     <w:p>
       <w:pPr>
@@ -1978,22 +2875,26 @@
           <w:lang w:val="fi-FI"/>
         </w:rPr>
       </w:pPr>
-    </w:p>
-    <w:p>
-      <w:pPr>
-        <w:pStyle w:val="Subtitle"/>
-        <w:rPr>
-          <w:lang w:val="fi-FI"/>
-        </w:rPr>
-      </w:pPr>
-      <w:bookmarkStart w:id="4" w:name="_Toc523812031"/>
-      <w:r>
-        <w:rPr>
-          <w:lang w:val="fi-FI"/>
-        </w:rPr>
-        <w:t>HAVAITUT ONGELMAT JA RISKIT</w:t>
-      </w:r>
-      <w:bookmarkEnd w:id="4"/>
+      <w:r>
+        <w:rPr>
+          <w:lang w:val="fi-FI"/>
+        </w:rPr>
+        <w:t xml:space="preserve">Tavoitteena on tehdä </w:t>
+      </w:r>
+      <w:proofErr w:type="spellStart"/>
+      <w:r>
+        <w:rPr>
+          <w:lang w:val="fi-FI"/>
+        </w:rPr>
+        <w:t>lan</w:t>
+      </w:r>
+      <w:proofErr w:type="spellEnd"/>
+      <w:r>
+        <w:rPr>
+          <w:lang w:val="fi-FI"/>
+        </w:rPr>
+        <w:t xml:space="preserve"> tapahtumaan nettisivu, johon sisältyy ilmoittautumisjärjestelmä, josta voi varata konepaikan. </w:t>
+      </w:r>
     </w:p>
     <w:p>
       <w:pPr>
@@ -2002,12 +2903,27 @@
           <w:lang w:val="fi-FI"/>
         </w:rPr>
       </w:pPr>
-      <w:r>
-        <w:rPr>
-          <w:lang w:val="fi-FI"/>
-        </w:rPr>
-        <w:t>Tässä vaiheessa esille tulevat riskit kuvataan vähentämis- ja poistomahdollisuuksineen.</w:t>
-      </w:r>
+    </w:p>
+    <w:p>
+      <w:pPr>
+        <w:pStyle w:val="Title"/>
+        <w:spacing w:before="360"/>
+        <w:rPr>
+          <w:b/>
+          <w:sz w:val="24"/>
+        </w:rPr>
+      </w:pPr>
+      <w:bookmarkStart w:id="10" w:name="_Toc523812033"/>
+      <w:bookmarkStart w:id="11" w:name="_Toc504727278"/>
+      <w:r>
+        <w:rPr>
+          <w:b/>
+          <w:sz w:val="24"/>
+        </w:rPr>
+        <w:t>RAJAUKSET</w:t>
+      </w:r>
+      <w:bookmarkEnd w:id="10"/>
+      <w:bookmarkEnd w:id="11"/>
     </w:p>
     <w:p>
       <w:pPr>
@@ -2016,126 +2932,27 @@
           <w:lang w:val="fi-FI"/>
         </w:rPr>
       </w:pPr>
-      <w:r>
-        <w:rPr>
-          <w:lang w:val="fi-FI"/>
-        </w:rPr>
-        <w:t>Esimerkiksi aikataulu, outo sovellusalue, uudet toteutusvälineet, henkilöstön muut samanaikaiset projektit, alihankkijoiden toimitusaikataulut.</w:t>
-      </w:r>
-    </w:p>
-    <w:p>
-      <w:pPr>
-        <w:pStyle w:val="Leipteksti2sisennetty"/>
-        <w:rPr>
-          <w:lang w:val="fi-FI"/>
-        </w:rPr>
-      </w:pPr>
-    </w:p>
-    <w:p>
-      <w:pPr>
-        <w:pStyle w:val="Subtitle"/>
-        <w:rPr>
-          <w:lang w:val="fi-FI"/>
-        </w:rPr>
-      </w:pPr>
-      <w:bookmarkStart w:id="5" w:name="_Toc523812032"/>
-      <w:r>
-        <w:rPr>
-          <w:lang w:val="fi-FI"/>
-        </w:rPr>
-        <w:t>TAVOITTEET JA VAATIMUKSET</w:t>
-      </w:r>
-      <w:bookmarkEnd w:id="5"/>
-    </w:p>
-    <w:p>
-      <w:pPr>
-        <w:pStyle w:val="Leipteksti2sisennetty"/>
-        <w:rPr>
-          <w:lang w:val="fi-FI"/>
-        </w:rPr>
-      </w:pPr>
-      <w:r>
-        <w:rPr>
-          <w:lang w:val="fi-FI"/>
-        </w:rPr>
-        <w:t>Tässä kerrotaan tuotteen/projektin tavoitteet eli mitä järjestelmältä halutaan, asiakkaan vaatimukset (toiminnalliset ja ei-toiminnalliset).</w:t>
-      </w:r>
-    </w:p>
-    <w:p>
-      <w:pPr>
-        <w:pStyle w:val="Leipteksti2sisennetty"/>
-        <w:rPr>
-          <w:lang w:val="fi-FI"/>
-        </w:rPr>
-      </w:pPr>
-      <w:r>
-        <w:rPr>
-          <w:lang w:val="fi-FI"/>
-        </w:rPr>
-        <w:t>Esimerkiksi suorituskyky, vaatimusluettelo, tapahtumalista.</w:t>
-      </w:r>
-    </w:p>
-    <w:p>
-      <w:pPr>
-        <w:pStyle w:val="Leipteksti2sisennetty"/>
-        <w:rPr>
-          <w:lang w:val="fi-FI"/>
-        </w:rPr>
-      </w:pPr>
-    </w:p>
-    <w:p>
-      <w:pPr>
-        <w:pStyle w:val="Subtitle"/>
-        <w:rPr>
-          <w:lang w:val="fi-FI"/>
-        </w:rPr>
-      </w:pPr>
-      <w:bookmarkStart w:id="6" w:name="_Toc523812033"/>
-      <w:r>
-        <w:rPr>
-          <w:lang w:val="fi-FI"/>
-        </w:rPr>
-        <w:t>RAJAUKSET</w:t>
-      </w:r>
-      <w:bookmarkEnd w:id="6"/>
-    </w:p>
-    <w:p>
-      <w:pPr>
-        <w:pStyle w:val="Leipteksti2sisennetty"/>
-        <w:rPr>
-          <w:lang w:val="fi-FI"/>
-        </w:rPr>
-      </w:pPr>
-      <w:r>
-        <w:rPr>
-          <w:lang w:val="fi-FI"/>
-        </w:rPr>
-        <w:t>Mitä rajauksia asiakas tai jokin muu tai ulkopuolinen taho asettaa. Esimerkiksi vaatimus toimia asiakkaan nykyisessä laitteistossa.</w:t>
-      </w:r>
-    </w:p>
-    <w:p>
-      <w:pPr>
-        <w:pStyle w:val="Leipteksti2sisennetty"/>
-        <w:rPr>
-          <w:lang w:val="fi-FI"/>
-        </w:rPr>
-      </w:pPr>
-      <w:bookmarkStart w:id="7" w:name="_Toc523812034"/>
-    </w:p>
-    <w:p>
-      <w:pPr>
-        <w:pStyle w:val="Subtitle"/>
-        <w:rPr>
-          <w:lang w:val="fi-FI"/>
-        </w:rPr>
-      </w:pPr>
-      <w:r>
-        <w:rPr>
-          <w:lang w:val="fi-FI"/>
+      <w:bookmarkStart w:id="12" w:name="_Toc523812034"/>
+    </w:p>
+    <w:p>
+      <w:pPr>
+        <w:pStyle w:val="Title"/>
+        <w:spacing w:before="360"/>
+        <w:rPr>
+          <w:b/>
+          <w:sz w:val="24"/>
+        </w:rPr>
+      </w:pPr>
+      <w:bookmarkStart w:id="13" w:name="_Toc504727279"/>
+      <w:r>
+        <w:rPr>
+          <w:b/>
+          <w:sz w:val="24"/>
         </w:rPr>
         <w:t>YMPÄRISTÖ JA LIITTYMÄT</w:t>
       </w:r>
-      <w:bookmarkEnd w:id="7"/>
+      <w:bookmarkEnd w:id="12"/>
+      <w:bookmarkEnd w:id="13"/>
     </w:p>
     <w:p>
       <w:pPr>
@@ -2154,19 +2971,24 @@
     </w:p>
     <w:p>
       <w:pPr>
-        <w:pStyle w:val="Subtitle"/>
-        <w:rPr>
-          <w:lang w:val="fi-FI"/>
-        </w:rPr>
-      </w:pPr>
-      <w:bookmarkStart w:id="8" w:name="_Toc523812035"/>
-      <w:r>
-        <w:rPr>
-          <w:lang w:val="fi-FI"/>
+        <w:pStyle w:val="Title"/>
+        <w:spacing w:before="360"/>
+        <w:rPr>
+          <w:b/>
+          <w:sz w:val="24"/>
+        </w:rPr>
+      </w:pPr>
+      <w:bookmarkStart w:id="14" w:name="_Toc523812035"/>
+      <w:bookmarkStart w:id="15" w:name="_Toc504727280"/>
+      <w:r>
+        <w:rPr>
+          <w:b/>
+          <w:sz w:val="24"/>
         </w:rPr>
         <w:t>HYÖDYT</w:t>
       </w:r>
-      <w:bookmarkEnd w:id="8"/>
+      <w:bookmarkEnd w:id="14"/>
+      <w:bookmarkEnd w:id="15"/>
     </w:p>
     <w:p>
       <w:pPr>
@@ -2206,19 +3028,24 @@
     </w:p>
     <w:p>
       <w:pPr>
-        <w:pStyle w:val="Subtitle"/>
-        <w:rPr>
-          <w:lang w:val="fi-FI"/>
-        </w:rPr>
-      </w:pPr>
-      <w:bookmarkStart w:id="9" w:name="_Toc523812036"/>
-      <w:r>
-        <w:rPr>
-          <w:lang w:val="fi-FI"/>
+        <w:pStyle w:val="Title"/>
+        <w:spacing w:before="360"/>
+        <w:rPr>
+          <w:b/>
+          <w:sz w:val="24"/>
+        </w:rPr>
+      </w:pPr>
+      <w:bookmarkStart w:id="16" w:name="_Toc523812036"/>
+      <w:bookmarkStart w:id="17" w:name="_Toc504727281"/>
+      <w:r>
+        <w:rPr>
+          <w:b/>
+          <w:sz w:val="24"/>
         </w:rPr>
         <w:t>AIKATAULU</w:t>
       </w:r>
-      <w:bookmarkEnd w:id="9"/>
+      <w:bookmarkEnd w:id="16"/>
+      <w:bookmarkEnd w:id="17"/>
     </w:p>
     <w:p>
       <w:pPr>
@@ -2231,7 +3058,7 @@
         <w:rPr>
           <w:lang w:val="fi-FI"/>
         </w:rPr>
-        <w:t>Tavoiteltava/tarvittava aikataulu. Tällä hetkellä voidaan esittää vain karkea arvio. Mikäli vaadittuja etappeja on jo tiedossa, ne kerrotaan.</w:t>
+        <w:t>Aikataulusta ei ole tietoa.</w:t>
       </w:r>
     </w:p>
     <w:p>
@@ -2245,24 +3072,39 @@
         <w:rPr>
           <w:lang w:val="fi-FI"/>
         </w:rPr>
-        <w:t>Esimerkiksi projektin alku- ja loppupisteet, vaiheiden arvioidut päättymispäivämäärät, tiedossa olevat keskeytykset.</w:t>
-      </w:r>
-    </w:p>
-    <w:p>
-      <w:pPr>
-        <w:pStyle w:val="Subtitle"/>
-        <w:rPr>
-          <w:lang w:val="fi-FI"/>
-        </w:rPr>
-      </w:pPr>
-      <w:bookmarkStart w:id="10" w:name="_Toc523812037"/>
-      <w:r>
-        <w:rPr>
-          <w:lang w:val="fi-FI"/>
+        <w:t>Projekti voisi olla valmis kolmen viikon kuluttua.</w:t>
+      </w:r>
+    </w:p>
+    <w:p>
+      <w:pPr>
+        <w:pStyle w:val="Leipteksti2sisennetty"/>
+        <w:rPr>
+          <w:lang w:val="fi-FI"/>
+        </w:rPr>
+      </w:pPr>
+      <w:bookmarkStart w:id="18" w:name="_GoBack"/>
+      <w:bookmarkEnd w:id="18"/>
+    </w:p>
+    <w:p>
+      <w:pPr>
+        <w:pStyle w:val="Title"/>
+        <w:spacing w:before="360"/>
+        <w:rPr>
+          <w:b/>
+          <w:sz w:val="24"/>
+        </w:rPr>
+      </w:pPr>
+      <w:bookmarkStart w:id="19" w:name="_Toc523812037"/>
+      <w:bookmarkStart w:id="20" w:name="_Toc504727282"/>
+      <w:r>
+        <w:rPr>
+          <w:b/>
+          <w:sz w:val="24"/>
         </w:rPr>
         <w:t>KUSTANNUKSET</w:t>
       </w:r>
-      <w:bookmarkEnd w:id="10"/>
+      <w:bookmarkEnd w:id="19"/>
+      <w:bookmarkEnd w:id="20"/>
     </w:p>
     <w:p>
       <w:pPr>
@@ -2271,11 +3113,33 @@
           <w:lang w:val="fi-FI"/>
         </w:rPr>
       </w:pPr>
-      <w:r>
-        <w:rPr>
-          <w:lang w:val="fi-FI"/>
-        </w:rPr>
-        <w:t xml:space="preserve">Arvioidut kustannukset projektissa. </w:t>
+    </w:p>
+    <w:p>
+      <w:pPr>
+        <w:pStyle w:val="Title"/>
+        <w:spacing w:before="360"/>
+        <w:rPr>
+          <w:b/>
+          <w:sz w:val="24"/>
+        </w:rPr>
+      </w:pPr>
+      <w:bookmarkStart w:id="21" w:name="_Toc523812038"/>
+      <w:bookmarkStart w:id="22" w:name="_Toc504727283"/>
+      <w:r>
+        <w:rPr>
+          <w:b/>
+          <w:sz w:val="24"/>
+        </w:rPr>
+        <w:t>TOTEUTUSVÄLINEET</w:t>
+      </w:r>
+      <w:bookmarkEnd w:id="21"/>
+      <w:bookmarkEnd w:id="22"/>
+      <w:r>
+        <w:rPr>
+          <w:b/>
+          <w:sz w:val="24"/>
+        </w:rPr>
+        <w:t xml:space="preserve"> </w:t>
       </w:r>
     </w:p>
     <w:p>
@@ -2289,29 +3153,49 @@
         <w:rPr>
           <w:lang w:val="fi-FI"/>
         </w:rPr>
-        <w:t>Esimerkiksi laitteisto- ja henkilöstökulut (lisättynä 30 % pelivaralla jota ei tietenkään paljasteta asiakkaalle).</w:t>
-      </w:r>
-    </w:p>
-    <w:p>
-      <w:pPr>
-        <w:pStyle w:val="Subtitle"/>
-        <w:rPr>
-          <w:lang w:val="fi-FI"/>
-        </w:rPr>
-      </w:pPr>
-      <w:bookmarkStart w:id="11" w:name="_Toc523812038"/>
-      <w:r>
-        <w:rPr>
-          <w:lang w:val="fi-FI"/>
-        </w:rPr>
-        <w:t>TOTEUTUSVÄLINEET</w:t>
-      </w:r>
-      <w:bookmarkEnd w:id="11"/>
-      <w:r>
-        <w:rPr>
-          <w:lang w:val="fi-FI"/>
-        </w:rPr>
-        <w:t xml:space="preserve"> </w:t>
+        <w:t xml:space="preserve">Ohjelmointikielenä </w:t>
+      </w:r>
+      <w:proofErr w:type="spellStart"/>
+      <w:r>
+        <w:rPr>
+          <w:lang w:val="fi-FI"/>
+        </w:rPr>
+        <w:t>php</w:t>
+      </w:r>
+      <w:proofErr w:type="spellEnd"/>
+      <w:r>
+        <w:rPr>
+          <w:lang w:val="fi-FI"/>
+        </w:rPr>
+        <w:t xml:space="preserve">, html, </w:t>
+      </w:r>
+      <w:proofErr w:type="spellStart"/>
+      <w:r>
+        <w:rPr>
+          <w:lang w:val="fi-FI"/>
+        </w:rPr>
+        <w:t>MySQL</w:t>
+      </w:r>
+      <w:proofErr w:type="spellEnd"/>
+      <w:r>
+        <w:rPr>
+          <w:lang w:val="fi-FI"/>
+        </w:rPr>
+        <w:t xml:space="preserve">, </w:t>
+      </w:r>
+      <w:proofErr w:type="spellStart"/>
+      <w:r>
+        <w:rPr>
+          <w:lang w:val="fi-FI"/>
+        </w:rPr>
+        <w:t>javascript</w:t>
+      </w:r>
+      <w:proofErr w:type="spellEnd"/>
+      <w:r>
+        <w:rPr>
+          <w:lang w:val="fi-FI"/>
+        </w:rPr>
+        <w:t>.</w:t>
       </w:r>
     </w:p>
     <w:p>
@@ -2325,7 +3209,21 @@
         <w:rPr>
           <w:lang w:val="fi-FI"/>
         </w:rPr>
-        <w:t>Kehitysympäristö ja apuvälineet. Mahdolliset ratkaisuvaihtoehdot kuvataan tässä.</w:t>
+        <w:t xml:space="preserve">Tietokantana </w:t>
+      </w:r>
+      <w:proofErr w:type="spellStart"/>
+      <w:r>
+        <w:rPr>
+          <w:lang w:val="fi-FI"/>
+        </w:rPr>
+        <w:t>MySQL</w:t>
+      </w:r>
+      <w:proofErr w:type="spellEnd"/>
+      <w:r>
+        <w:rPr>
+          <w:lang w:val="fi-FI"/>
+        </w:rPr>
+        <w:t>.</w:t>
       </w:r>
     </w:p>
     <w:p>
@@ -2335,28 +3233,27 @@
           <w:lang w:val="fi-FI"/>
         </w:rPr>
       </w:pPr>
-      <w:r>
-        <w:rPr>
-          <w:lang w:val="fi-FI"/>
-        </w:rPr>
-        <w:t>Esimerkiksi ohjelmointikielenä Eiffel, tietokantana Paradox.</w:t>
-      </w:r>
-    </w:p>
-    <w:p>
-      <w:pPr>
-        <w:pStyle w:val="Subtitle"/>
-        <w:rPr>
-          <w:lang w:val="fi-FI"/>
-        </w:rPr>
-      </w:pPr>
-      <w:bookmarkStart w:id="12" w:name="_Toc523812039"/>
-      <w:r>
-        <w:rPr>
-          <w:lang w:val="fi-FI"/>
+    </w:p>
+    <w:p>
+      <w:pPr>
+        <w:pStyle w:val="Title"/>
+        <w:spacing w:before="360"/>
+        <w:rPr>
+          <w:b/>
+          <w:sz w:val="24"/>
+        </w:rPr>
+      </w:pPr>
+      <w:bookmarkStart w:id="23" w:name="_Toc523812039"/>
+      <w:bookmarkStart w:id="24" w:name="_Toc504727284"/>
+      <w:r>
+        <w:rPr>
+          <w:b/>
+          <w:sz w:val="24"/>
         </w:rPr>
         <w:t>PROJEKTIN KANNATTAVUUS</w:t>
       </w:r>
-      <w:bookmarkEnd w:id="12"/>
+      <w:bookmarkEnd w:id="23"/>
+      <w:bookmarkEnd w:id="24"/>
     </w:p>
     <w:p>
       <w:pPr>
@@ -2365,12 +3262,6 @@
           <w:lang w:val="fi-FI"/>
         </w:rPr>
       </w:pPr>
-      <w:r>
-        <w:rPr>
-          <w:lang w:val="fi-FI"/>
-        </w:rPr>
-        <w:t>Lukujen 7-10 perusteella voidaan kartoittaa kustannus-hyöty-suhde tai vastaava.</w:t>
-      </w:r>
     </w:p>
     <w:p>
       <w:pPr>
@@ -2383,6 +3274,34 @@
         <w:rPr>
           <w:lang w:val="fi-FI"/>
         </w:rPr>
+        <w:t>Lukujen 7-10 perusteella voidaan kartoittaa kustannus-</w:t>
+      </w:r>
+      <w:proofErr w:type="gramStart"/>
+      <w:r>
+        <w:rPr>
+          <w:lang w:val="fi-FI"/>
+        </w:rPr>
+        <w:t>hyöty-suhde</w:t>
+      </w:r>
+      <w:proofErr w:type="gramEnd"/>
+      <w:r>
+        <w:rPr>
+          <w:lang w:val="fi-FI"/>
+        </w:rPr>
+        <w:t xml:space="preserve"> tai vastaava.</w:t>
+      </w:r>
+    </w:p>
+    <w:p>
+      <w:pPr>
+        <w:pStyle w:val="Leipteksti2sisennetty"/>
+        <w:rPr>
+          <w:lang w:val="fi-FI"/>
+        </w:rPr>
+      </w:pPr>
+      <w:r>
+        <w:rPr>
+          <w:lang w:val="fi-FI"/>
+        </w:rPr>
         <w:t>Mikäli sovellusalue on täysin outo, ja mikäli tarvittavat/vaaditut apuvälineet ovat outoja, kannattaa harkita tarkkaan millä ehdoilla projekti käynnistetään. Varsinkin jos henkilöstöresurssejakaan ei ole saatavilla laskettuna projektin kestoaikana.</w:t>
       </w:r>
     </w:p>
@@ -2402,19 +3321,24 @@
     </w:p>
     <w:p>
       <w:pPr>
-        <w:pStyle w:val="Subtitle"/>
-        <w:rPr>
-          <w:lang w:val="fi-FI"/>
-        </w:rPr>
-      </w:pPr>
-      <w:bookmarkStart w:id="13" w:name="_Toc523812040"/>
-      <w:r>
-        <w:rPr>
-          <w:lang w:val="fi-FI"/>
+        <w:pStyle w:val="Title"/>
+        <w:spacing w:before="360"/>
+        <w:rPr>
+          <w:b/>
+          <w:sz w:val="24"/>
+        </w:rPr>
+      </w:pPr>
+      <w:bookmarkStart w:id="25" w:name="_Toc523812040"/>
+      <w:bookmarkStart w:id="26" w:name="_Toc504727285"/>
+      <w:r>
+        <w:rPr>
+          <w:b/>
+          <w:sz w:val="24"/>
         </w:rPr>
         <w:t>LISÄTIETOJA</w:t>
       </w:r>
-      <w:bookmarkEnd w:id="13"/>
+      <w:bookmarkEnd w:id="25"/>
+      <w:bookmarkEnd w:id="26"/>
     </w:p>
     <w:p>
       <w:pPr>
@@ -2492,17 +3416,54 @@
     </w:p>
     <w:p>
       <w:pPr>
-        <w:pStyle w:val="Subtitle"/>
-        <w:rPr>
-          <w:lang w:val="fi-FI"/>
-        </w:rPr>
-      </w:pPr>
-      <w:r>
-        <w:rPr>
-          <w:lang w:val="fi-FI"/>
-        </w:rPr>
-        <w:t>UML (Unified Modeling Language)</w:t>
-      </w:r>
+        <w:pStyle w:val="Title"/>
+        <w:spacing w:before="360"/>
+        <w:rPr>
+          <w:b/>
+          <w:sz w:val="24"/>
+        </w:rPr>
+      </w:pPr>
+      <w:bookmarkStart w:id="27" w:name="_Toc504727286"/>
+      <w:r>
+        <w:rPr>
+          <w:b/>
+          <w:sz w:val="24"/>
+        </w:rPr>
+        <w:t>UML (</w:t>
+      </w:r>
+      <w:proofErr w:type="spellStart"/>
+      <w:r>
+        <w:rPr>
+          <w:b/>
+          <w:sz w:val="24"/>
+        </w:rPr>
+        <w:t>Unified</w:t>
+      </w:r>
+      <w:proofErr w:type="spellEnd"/>
+      <w:r>
+        <w:rPr>
+          <w:b/>
+          <w:sz w:val="24"/>
+        </w:rPr>
+        <w:t xml:space="preserve"> </w:t>
+      </w:r>
+      <w:proofErr w:type="spellStart"/>
+      <w:r>
+        <w:rPr>
+          <w:b/>
+          <w:sz w:val="24"/>
+        </w:rPr>
+        <w:t>Modeling</w:t>
+      </w:r>
+      <w:proofErr w:type="spellEnd"/>
+      <w:r>
+        <w:rPr>
+          <w:b/>
+          <w:sz w:val="24"/>
+        </w:rPr>
+        <w:t xml:space="preserve"> Language)</w:t>
+      </w:r>
+      <w:bookmarkEnd w:id="27"/>
     </w:p>
     <w:p>
       <w:pPr>
@@ -2522,7 +3483,49 @@
         <w:rPr>
           <w:lang w:val="fi-FI"/>
         </w:rPr>
-        <w:t>UML on kuvaustekniikka, johon on yhdistetty 3 tunnetuimman ns. 1. sukupolven oliomenetelmän käyttämät kuvaustekniikat (Boochin oliotekniikka, Runboughin ja kumppaneiden OMT sekä Jakobsonin OOSE).  Sen peruskehittäjä on Rational Software.</w:t>
+        <w:t>UML on kuvaustekniikka, johon on yhdistetty 3 tunnetuimman ns. 1. sukupolven oliomenetelmän käyttämät kuvaustekniikat (</w:t>
+      </w:r>
+      <w:proofErr w:type="spellStart"/>
+      <w:r>
+        <w:rPr>
+          <w:lang w:val="fi-FI"/>
+        </w:rPr>
+        <w:t>Boochin</w:t>
+      </w:r>
+      <w:proofErr w:type="spellEnd"/>
+      <w:r>
+        <w:rPr>
+          <w:lang w:val="fi-FI"/>
+        </w:rPr>
+        <w:t xml:space="preserve"> oliotekniikka, </w:t>
+      </w:r>
+      <w:proofErr w:type="spellStart"/>
+      <w:r>
+        <w:rPr>
+          <w:lang w:val="fi-FI"/>
+        </w:rPr>
+        <w:t>Runboughin</w:t>
+      </w:r>
+      <w:proofErr w:type="spellEnd"/>
+      <w:r>
+        <w:rPr>
+          <w:lang w:val="fi-FI"/>
+        </w:rPr>
+        <w:t xml:space="preserve"> ja kumppaneiden OMT sekä Jakobsonin OOSE).  Sen peruskehittäjä on </w:t>
+      </w:r>
+      <w:proofErr w:type="spellStart"/>
+      <w:r>
+        <w:rPr>
+          <w:lang w:val="fi-FI"/>
+        </w:rPr>
+        <w:t>Rational</w:t>
+      </w:r>
+      <w:proofErr w:type="spellEnd"/>
+      <w:r>
+        <w:rPr>
+          <w:lang w:val="fi-FI"/>
+        </w:rPr>
+        <w:t xml:space="preserve"> Software.</w:t>
       </w:r>
     </w:p>
     <w:p>
@@ -2535,17 +3538,22 @@
     </w:p>
     <w:p>
       <w:pPr>
-        <w:pStyle w:val="Subtitle"/>
-        <w:rPr>
-          <w:lang w:val="fi-FI"/>
-        </w:rPr>
-      </w:pPr>
-      <w:r>
-        <w:rPr>
-          <w:lang w:val="fi-FI"/>
+        <w:pStyle w:val="Title"/>
+        <w:spacing w:before="360"/>
+        <w:rPr>
+          <w:b/>
+          <w:sz w:val="24"/>
+        </w:rPr>
+      </w:pPr>
+      <w:bookmarkStart w:id="28" w:name="_Toc504727287"/>
+      <w:r>
+        <w:rPr>
+          <w:b/>
+          <w:sz w:val="24"/>
         </w:rPr>
         <w:t>UML sisältää 9 erityyppistä kaavioesitystä</w:t>
       </w:r>
+      <w:bookmarkEnd w:id="28"/>
     </w:p>
     <w:p>
       <w:pPr>
@@ -2576,7 +3584,35 @@
         <w:rPr>
           <w:lang w:val="fi-FI"/>
         </w:rPr>
-        <w:t>Käyttötapauskaavio (use case diagram): järjestelmän palvelut</w:t>
+        <w:t>Käyttötapauskaavio (</w:t>
+      </w:r>
+      <w:proofErr w:type="spellStart"/>
+      <w:r>
+        <w:rPr>
+          <w:lang w:val="fi-FI"/>
+        </w:rPr>
+        <w:t>use</w:t>
+      </w:r>
+      <w:proofErr w:type="spellEnd"/>
+      <w:r>
+        <w:rPr>
+          <w:lang w:val="fi-FI"/>
+        </w:rPr>
+        <w:t xml:space="preserve"> case </w:t>
+      </w:r>
+      <w:proofErr w:type="spellStart"/>
+      <w:r>
+        <w:rPr>
+          <w:lang w:val="fi-FI"/>
+        </w:rPr>
+        <w:t>diagram</w:t>
+      </w:r>
+      <w:proofErr w:type="spellEnd"/>
+      <w:r>
+        <w:rPr>
+          <w:lang w:val="fi-FI"/>
+        </w:rPr>
+        <w:t>): järjestelmän palvelut</w:t>
       </w:r>
     </w:p>
     <w:p>
@@ -2608,7 +3644,35 @@
         <w:rPr>
           <w:lang w:val="fi-FI"/>
         </w:rPr>
-        <w:t>Luokkakaavio (class diagram): tiedot ja mitä niillä tehdään</w:t>
+        <w:t>Luokkakaavio (</w:t>
+      </w:r>
+      <w:proofErr w:type="spellStart"/>
+      <w:r>
+        <w:rPr>
+          <w:lang w:val="fi-FI"/>
+        </w:rPr>
+        <w:t>class</w:t>
+      </w:r>
+      <w:proofErr w:type="spellEnd"/>
+      <w:r>
+        <w:rPr>
+          <w:lang w:val="fi-FI"/>
+        </w:rPr>
+        <w:t xml:space="preserve"> </w:t>
+      </w:r>
+      <w:proofErr w:type="spellStart"/>
+      <w:r>
+        <w:rPr>
+          <w:lang w:val="fi-FI"/>
+        </w:rPr>
+        <w:t>diagram</w:t>
+      </w:r>
+      <w:proofErr w:type="spellEnd"/>
+      <w:r>
+        <w:rPr>
+          <w:lang w:val="fi-FI"/>
+        </w:rPr>
+        <w:t>): tiedot ja mitä niillä tehdään</w:t>
       </w:r>
     </w:p>
     <w:p>
@@ -2626,7 +3690,35 @@
         <w:rPr>
           <w:lang w:val="fi-FI"/>
         </w:rPr>
-        <w:t>Oliokaavio (object diagram): tietojen väliset riippuvuudet</w:t>
+        <w:t>Oliokaavio (</w:t>
+      </w:r>
+      <w:proofErr w:type="spellStart"/>
+      <w:r>
+        <w:rPr>
+          <w:lang w:val="fi-FI"/>
+        </w:rPr>
+        <w:t>object</w:t>
+      </w:r>
+      <w:proofErr w:type="spellEnd"/>
+      <w:r>
+        <w:rPr>
+          <w:lang w:val="fi-FI"/>
+        </w:rPr>
+        <w:t xml:space="preserve"> </w:t>
+      </w:r>
+      <w:proofErr w:type="spellStart"/>
+      <w:r>
+        <w:rPr>
+          <w:lang w:val="fi-FI"/>
+        </w:rPr>
+        <w:t>diagram</w:t>
+      </w:r>
+      <w:proofErr w:type="spellEnd"/>
+      <w:r>
+        <w:rPr>
+          <w:lang w:val="fi-FI"/>
+        </w:rPr>
+        <w:t>): tietojen väliset riippuvuudet</w:t>
       </w:r>
     </w:p>
     <w:p>
@@ -2644,7 +3736,35 @@
         <w:rPr>
           <w:lang w:val="fi-FI"/>
         </w:rPr>
-        <w:t>Sijoittelukaavio (deployment diagram): ohjelmiston sijoittelu laitteistolle</w:t>
+        <w:t>Sijoittelukaavio (</w:t>
+      </w:r>
+      <w:proofErr w:type="spellStart"/>
+      <w:r>
+        <w:rPr>
+          <w:lang w:val="fi-FI"/>
+        </w:rPr>
+        <w:t>deployment</w:t>
+      </w:r>
+      <w:proofErr w:type="spellEnd"/>
+      <w:r>
+        <w:rPr>
+          <w:lang w:val="fi-FI"/>
+        </w:rPr>
+        <w:t xml:space="preserve"> </w:t>
+      </w:r>
+      <w:proofErr w:type="spellStart"/>
+      <w:r>
+        <w:rPr>
+          <w:lang w:val="fi-FI"/>
+        </w:rPr>
+        <w:t>diagram</w:t>
+      </w:r>
+      <w:proofErr w:type="spellEnd"/>
+      <w:r>
+        <w:rPr>
+          <w:lang w:val="fi-FI"/>
+        </w:rPr>
+        <w:t>): ohjelmiston sijoittelu laitteistolle</w:t>
       </w:r>
     </w:p>
     <w:p>
@@ -2662,7 +3782,35 @@
         <w:rPr>
           <w:lang w:val="fi-FI"/>
         </w:rPr>
-        <w:t>Komponenttikaavio (component diagram): ohjelman muodostuminen erillisistä komponenteista</w:t>
+        <w:t>Komponenttikaavio (</w:t>
+      </w:r>
+      <w:proofErr w:type="spellStart"/>
+      <w:r>
+        <w:rPr>
+          <w:lang w:val="fi-FI"/>
+        </w:rPr>
+        <w:t>component</w:t>
+      </w:r>
+      <w:proofErr w:type="spellEnd"/>
+      <w:r>
+        <w:rPr>
+          <w:lang w:val="fi-FI"/>
+        </w:rPr>
+        <w:t xml:space="preserve"> </w:t>
+      </w:r>
+      <w:proofErr w:type="spellStart"/>
+      <w:r>
+        <w:rPr>
+          <w:lang w:val="fi-FI"/>
+        </w:rPr>
+        <w:t>diagram</w:t>
+      </w:r>
+      <w:proofErr w:type="spellEnd"/>
+      <w:r>
+        <w:rPr>
+          <w:lang w:val="fi-FI"/>
+        </w:rPr>
+        <w:t>): ohjelman muodostuminen erillisistä komponenteista</w:t>
       </w:r>
     </w:p>
     <w:p>
@@ -2712,7 +3860,35 @@
         <w:rPr>
           <w:lang w:val="fi-FI"/>
         </w:rPr>
-        <w:t xml:space="preserve">Yhteistyökaavio (sequence diagram): miten oliot toimivat yhdessä </w:t>
+        <w:t>Yhteistyökaavio (</w:t>
+      </w:r>
+      <w:proofErr w:type="spellStart"/>
+      <w:r>
+        <w:rPr>
+          <w:lang w:val="fi-FI"/>
+        </w:rPr>
+        <w:t>sequence</w:t>
+      </w:r>
+      <w:proofErr w:type="spellEnd"/>
+      <w:r>
+        <w:rPr>
+          <w:lang w:val="fi-FI"/>
+        </w:rPr>
+        <w:t xml:space="preserve"> </w:t>
+      </w:r>
+      <w:proofErr w:type="spellStart"/>
+      <w:r>
+        <w:rPr>
+          <w:lang w:val="fi-FI"/>
+        </w:rPr>
+        <w:t>diagram</w:t>
+      </w:r>
+      <w:proofErr w:type="spellEnd"/>
+      <w:r>
+        <w:rPr>
+          <w:lang w:val="fi-FI"/>
+        </w:rPr>
+        <w:t xml:space="preserve">): miten oliot toimivat yhdessä </w:t>
       </w:r>
     </w:p>
     <w:p>
@@ -2730,7 +3906,21 @@
         <w:rPr>
           <w:lang w:val="fi-FI"/>
         </w:rPr>
-        <w:t>Tilakaavio (statechart): olioiden käyttäytyminen, elinkaari</w:t>
+        <w:t>Tilakaavio (</w:t>
+      </w:r>
+      <w:proofErr w:type="spellStart"/>
+      <w:r>
+        <w:rPr>
+          <w:lang w:val="fi-FI"/>
+        </w:rPr>
+        <w:t>statechart</w:t>
+      </w:r>
+      <w:proofErr w:type="spellEnd"/>
+      <w:r>
+        <w:rPr>
+          <w:lang w:val="fi-FI"/>
+        </w:rPr>
+        <w:t>): olioiden käyttäytyminen, elinkaari</w:t>
       </w:r>
     </w:p>
     <w:p>
@@ -2748,7 +3938,43 @@
         <w:rPr>
           <w:lang w:val="fi-FI"/>
         </w:rPr>
-        <w:t>Aktiviteettikaavio (activity diagram):  kontrollin kulku ohjelman suorituksessa</w:t>
+        <w:t>Aktiviteettikaavio (</w:t>
+      </w:r>
+      <w:proofErr w:type="spellStart"/>
+      <w:r>
+        <w:rPr>
+          <w:lang w:val="fi-FI"/>
+        </w:rPr>
+        <w:t>activity</w:t>
+      </w:r>
+      <w:proofErr w:type="spellEnd"/>
+      <w:r>
+        <w:rPr>
+          <w:lang w:val="fi-FI"/>
+        </w:rPr>
+        <w:t xml:space="preserve"> </w:t>
+      </w:r>
+      <w:proofErr w:type="spellStart"/>
+      <w:r>
+        <w:rPr>
+          <w:lang w:val="fi-FI"/>
+        </w:rPr>
+        <w:t>diagram</w:t>
+      </w:r>
+      <w:proofErr w:type="spellEnd"/>
+      <w:proofErr w:type="gramStart"/>
+      <w:r>
+        <w:rPr>
+          <w:lang w:val="fi-FI"/>
+        </w:rPr>
+        <w:t>):  kontrollin</w:t>
+      </w:r>
+      <w:proofErr w:type="gramEnd"/>
+      <w:r>
+        <w:rPr>
+          <w:lang w:val="fi-FI"/>
+        </w:rPr>
+        <w:t xml:space="preserve"> kulku ohjelman suorituksessa</w:t>
       </w:r>
     </w:p>
     <w:p>
@@ -2770,7 +3996,21 @@
         <w:rPr>
           <w:lang w:val="fi-FI"/>
         </w:rPr>
-        <w:t>Nämä kaavioesitykset ovat osittain päällekkäisiä ja niissä voi käyttää samoja symboleja. Niitä voidaan soveltaa eri ohjelmistokehityksen vaiheissa. UML:n kaaviot ovat verkkomaisia; ts. niissä on elementtejä (geometrisia kuvioita kuten suorakaide ja ellipsi) ja niiden välisiä suhteita (erilaisia viivoja). Elementeillä on usein oma sisäinen rakenne ja suhteisiinkin voidaan liittää tarkempaa informaatiota. UML ei kuitenkaan määrittele tarkasti symbolien graafista ulkoasua, vaan se on jätetty työkaluvalmistajien (CASE-ohjelmistot) päätettäväksi.</w:t>
+        <w:t xml:space="preserve">Nämä kaavioesitykset ovat osittain päällekkäisiä ja niissä voi käyttää samoja symboleja. Niitä voidaan soveltaa eri ohjelmistokehityksen vaiheissa. </w:t>
+      </w:r>
+      <w:proofErr w:type="spellStart"/>
+      <w:r>
+        <w:rPr>
+          <w:lang w:val="fi-FI"/>
+        </w:rPr>
+        <w:t>UML:n</w:t>
+      </w:r>
+      <w:proofErr w:type="spellEnd"/>
+      <w:r>
+        <w:rPr>
+          <w:lang w:val="fi-FI"/>
+        </w:rPr>
+        <w:t xml:space="preserve"> kaaviot ovat verkkomaisia; ts. niissä on elementtejä (geometrisia kuvioita kuten suorakaide ja ellipsi) ja niiden välisiä suhteita (erilaisia viivoja). Elementeillä on usein oma sisäinen rakenne ja suhteisiinkin voidaan liittää tarkempaa informaatiota. UML ei kuitenkaan määrittele tarkasti symbolien graafista ulkoasua, vaan se on jätetty työkaluvalmistajien (CASE-ohjelmistot) päätettäväksi.</w:t>
       </w:r>
     </w:p>
     <w:p>
@@ -2807,17 +4047,22 @@
     </w:p>
     <w:p>
       <w:pPr>
-        <w:pStyle w:val="Subtitle"/>
-        <w:rPr>
-          <w:lang w:val="fi-FI"/>
-        </w:rPr>
-      </w:pPr>
-      <w:r>
-        <w:rPr>
-          <w:lang w:val="fi-FI"/>
+        <w:pStyle w:val="Title"/>
+        <w:spacing w:before="360"/>
+        <w:rPr>
+          <w:b/>
+          <w:sz w:val="24"/>
+        </w:rPr>
+      </w:pPr>
+      <w:bookmarkStart w:id="29" w:name="_Toc504727288"/>
+      <w:r>
+        <w:rPr>
+          <w:b/>
+          <w:sz w:val="24"/>
         </w:rPr>
         <w:t>Käyttötapauskaaviot</w:t>
       </w:r>
+      <w:bookmarkEnd w:id="29"/>
     </w:p>
     <w:p>
       <w:pPr>
@@ -2838,7 +4083,21 @@
         <w:rPr>
           <w:lang w:val="fi-FI"/>
         </w:rPr>
-        <w:t>Käyttötapaus on kuvaus järjestelmän ja sen käyttäjien välisestä vuorovaikutuksesta tietyn, käyttäjän kannalta mielekkään tuloksen aikaansaamiseksi. Käyttötapauskaaviota käytetään systeemityön määritysvaiheessa järjestelmän toiminnallisten vaatimusten korkean tason kuvaamiseen; ts. käyttäjävaatimusten kartoittamiseen. Sillä siis kuvataan tapa, jolla tietty käyttäjä tai "käyttäjärooli" (actor) käyttää järjestelmää. Samalla luonnollisella henkilöllä voi olla useita käyttäjärooleja. Käyttötapaus alkaa aina jonkin käyttäjäroolin aloitteesta (heräte) ja päättyy siihen, että käyttäjä on saanut jonkin mielekkään tehtäväkokonaisuuden suoritettua.</w:t>
+        <w:t>Käyttötapaus on kuvaus järjestelmän ja sen käyttäjien välisestä vuorovaikutuksesta tietyn, käyttäjän kannalta mielekkään tuloksen aikaansaamiseksi. Käyttötapauskaaviota käytetään systeemityön määritysvaiheessa järjestelmän toiminnallisten vaatimusten korkean tason kuvaamiseen; ts. käyttäjävaatimusten kartoittamiseen. Sillä siis kuvataan tapa, jolla tietty käyttäjä tai "käyttäjärooli" (</w:t>
+      </w:r>
+      <w:proofErr w:type="spellStart"/>
+      <w:r>
+        <w:rPr>
+          <w:lang w:val="fi-FI"/>
+        </w:rPr>
+        <w:t>actor</w:t>
+      </w:r>
+      <w:proofErr w:type="spellEnd"/>
+      <w:r>
+        <w:rPr>
+          <w:lang w:val="fi-FI"/>
+        </w:rPr>
+        <w:t>) käyttää järjestelmää. Samalla luonnollisella henkilöllä voi olla useita käyttäjärooleja. Käyttötapaus alkaa aina jonkin käyttäjäroolin aloitteesta (heräte) ja päättyy siihen, että käyttäjä on saanut jonkin mielekkään tehtäväkokonaisuuden suoritettua.</w:t>
       </w:r>
     </w:p>
     <w:p>
@@ -2860,7 +4119,21 @@
         <w:rPr>
           <w:lang w:val="fi-FI"/>
         </w:rPr>
-        <w:t>Käyttötapauskaavioon voidaan merkitä myös käyttötapauksien välisiä suhteita; esimerkiksi käyttösuhteita (include), joiden avulla voi kuvata usealle käyttötapaukselle yhteisen osan erillisenä käyttötapauksena.</w:t>
+        <w:t>Käyttötapauskaavioon voidaan merkitä myös käyttötapauksien välisiä suhteita; esimerkiksi käyttösuhteita (</w:t>
+      </w:r>
+      <w:proofErr w:type="spellStart"/>
+      <w:r>
+        <w:rPr>
+          <w:lang w:val="fi-FI"/>
+        </w:rPr>
+        <w:t>include</w:t>
+      </w:r>
+      <w:proofErr w:type="spellEnd"/>
+      <w:r>
+        <w:rPr>
+          <w:lang w:val="fi-FI"/>
+        </w:rPr>
+        <w:t>), joiden avulla voi kuvata usealle käyttötapaukselle yhteisen osan erillisenä käyttötapauksena.</w:t>
       </w:r>
     </w:p>
     <w:p>
@@ -2904,7 +4177,21 @@
         <w:rPr>
           <w:lang w:val="fi-FI"/>
         </w:rPr>
-        <w:t xml:space="preserve">Käyttötapaukset kattavat vain tärkeimmät osat järjestelmästä; niihin ei kannata ottaa mukaan kaikkia yksityiskohtia. Tarkemmat toimintokuvaukset tehdään yleensä vielä erikseen. Missään tapauksessa kuvaus ei saa olla yhtä A4: ta isompi. Mukaan kaavioon otetaan käyttäjän kannalta mielekäs kokonaisuus. </w:t>
+        <w:t xml:space="preserve">Käyttötapaukset kattavat vain tärkeimmät osat järjestelmästä; niihin ei kannata ottaa mukaan kaikkia yksityiskohtia. Tarkemmat toimintokuvaukset tehdään yleensä vielä erikseen. Missään tapauksessa kuvaus ei saa olla yhtä A4: </w:t>
+      </w:r>
+      <w:proofErr w:type="spellStart"/>
+      <w:r>
+        <w:rPr>
+          <w:lang w:val="fi-FI"/>
+        </w:rPr>
+        <w:t>ta</w:t>
+      </w:r>
+      <w:proofErr w:type="spellEnd"/>
+      <w:r>
+        <w:rPr>
+          <w:lang w:val="fi-FI"/>
+        </w:rPr>
+        <w:t xml:space="preserve"> isompi. Mukaan kaavioon otetaan käyttäjän kannalta mielekäs kokonaisuus. </w:t>
       </w:r>
     </w:p>
     <w:p>
@@ -2948,7 +4235,49 @@
         <w:rPr>
           <w:lang w:val="fi-FI"/>
         </w:rPr>
-        <w:t>Usein skenaariolla tarkoitetaan samaa kuin käyttötapauksella. UML:ssä skenaario (scenario) merkitsee käyttötapauksen yhtä ehdollista vaihtoehtoa. Esimerkiksi tilausten käsittelyn eri skenaarioita voisivat olla normaali tilaus, luottorajan ylitys ja  tuotteen loppuminen/jälkitoimitus.</w:t>
+        <w:t xml:space="preserve">Usein skenaariolla tarkoitetaan samaa kuin käyttötapauksella. </w:t>
+      </w:r>
+      <w:proofErr w:type="spellStart"/>
+      <w:r>
+        <w:rPr>
+          <w:lang w:val="fi-FI"/>
+        </w:rPr>
+        <w:t>UML:ssä</w:t>
+      </w:r>
+      <w:proofErr w:type="spellEnd"/>
+      <w:r>
+        <w:rPr>
+          <w:lang w:val="fi-FI"/>
+        </w:rPr>
+        <w:t xml:space="preserve"> skenaario (</w:t>
+      </w:r>
+      <w:proofErr w:type="spellStart"/>
+      <w:r>
+        <w:rPr>
+          <w:lang w:val="fi-FI"/>
+        </w:rPr>
+        <w:t>scenario</w:t>
+      </w:r>
+      <w:proofErr w:type="spellEnd"/>
+      <w:r>
+        <w:rPr>
+          <w:lang w:val="fi-FI"/>
+        </w:rPr>
+        <w:t xml:space="preserve">) merkitsee käyttötapauksen yhtä ehdollista vaihtoehtoa. Esimerkiksi tilausten käsittelyn eri skenaarioita voisivat olla normaali tilaus, luottorajan ylitys </w:t>
+      </w:r>
+      <w:proofErr w:type="gramStart"/>
+      <w:r>
+        <w:rPr>
+          <w:lang w:val="fi-FI"/>
+        </w:rPr>
+        <w:t>ja  tuotteen</w:t>
+      </w:r>
+      <w:proofErr w:type="gramEnd"/>
+      <w:r>
+        <w:rPr>
+          <w:lang w:val="fi-FI"/>
+        </w:rPr>
+        <w:t xml:space="preserve"> loppuminen/jälkitoimitus.</w:t>
       </w:r>
     </w:p>
     <w:p>
@@ -3020,7 +4349,7 @@
       <w:r>
         <w:rPr>
           <w:noProof/>
-          <w:lang w:val="fi-FI"/>
+          <w:lang w:eastAsia="en-US"/>
         </w:rPr>
         <w:drawing>
           <wp:inline distT="0" distB="0" distL="0" distR="0" wp14:anchorId="026962D5" wp14:editId="7D0B34A2">
@@ -3074,35 +4403,52 @@
     </w:p>
     <w:p>
       <w:pPr>
-        <w:pStyle w:val="Subtitle"/>
-        <w:rPr>
-          <w:lang w:val="fi-FI"/>
-        </w:rPr>
-      </w:pPr>
-      <w:r>
-        <w:rPr>
-          <w:lang w:val="fi-FI"/>
+        <w:pStyle w:val="Title"/>
+        <w:spacing w:before="360"/>
+        <w:rPr>
+          <w:b/>
+          <w:sz w:val="24"/>
+        </w:rPr>
+      </w:pPr>
+      <w:bookmarkStart w:id="30" w:name="_Toc504727289"/>
+      <w:proofErr w:type="gramStart"/>
+      <w:r>
+        <w:rPr>
+          <w:b/>
+          <w:sz w:val="24"/>
         </w:rPr>
         <w:t>Esimerkki:</w:t>
       </w:r>
       <w:r>
         <w:rPr>
-          <w:lang w:val="fi-FI"/>
+          <w:b/>
+          <w:sz w:val="24"/>
         </w:rPr>
         <w:t xml:space="preserve">  </w:t>
       </w:r>
       <w:r>
         <w:rPr>
-          <w:lang w:val="fi-FI"/>
-        </w:rPr>
-        <w:t xml:space="preserve">Ajoneuvojen </w:t>
-      </w:r>
-      <w:r>
-        <w:rPr>
-          <w:lang w:val="fi-FI"/>
+          <w:b/>
+          <w:sz w:val="24"/>
+        </w:rPr>
+        <w:t>Ajoneuvojen</w:t>
+      </w:r>
+      <w:proofErr w:type="gramEnd"/>
+      <w:r>
+        <w:rPr>
+          <w:b/>
+          <w:sz w:val="24"/>
+        </w:rPr>
+        <w:t xml:space="preserve"> </w:t>
+      </w:r>
+      <w:r>
+        <w:rPr>
+          <w:b/>
+          <w:sz w:val="24"/>
         </w:rPr>
         <w:t>vuokrausjärjestelmä</w:t>
       </w:r>
+      <w:bookmarkEnd w:id="30"/>
     </w:p>
     <w:p>
       <w:pPr>
@@ -3142,7 +4488,7 @@
       <w:r>
         <w:rPr>
           <w:noProof/>
-          <w:lang w:val="fi-FI"/>
+          <w:lang w:eastAsia="en-US"/>
         </w:rPr>
         <mc:AlternateContent>
           <mc:Choice Requires="wps">
@@ -3191,9 +4537,11 @@
                       <wps:txbx>
                         <w:txbxContent>
                           <w:p>
+                            <w:proofErr w:type="spellStart"/>
                             <w:r>
                               <w:t>Varaus</w:t>
                             </w:r>
+                            <w:proofErr w:type="spellEnd"/>
                           </w:p>
                         </w:txbxContent>
                       </wps:txbx>
@@ -3214,13 +4562,15 @@
           </mc:Choice>
           <mc:Fallback>
             <w:pict>
-              <v:oval w14:anchorId="3517CEFE" id="Oval 4" o:spid="_x0000_s1026" style="position:absolute;margin-left:202.05pt;margin-top:21.4pt;width:82.5pt;height:30.75pt;z-index:251653120;visibility:visible;mso-wrap-style:square;mso-width-percent:0;mso-height-percent:0;mso-wrap-distance-left:9pt;mso-wrap-distance-top:0;mso-wrap-distance-right:9pt;mso-wrap-distance-bottom:0;mso-position-horizontal:absolute;mso-position-horizontal-relative:text;mso-position-vertical:absolute;mso-position-vertical-relative:text;mso-width-percent:0;mso-height-percent:0;mso-width-relative:page;mso-height-relative:page;v-text-anchor:top" o:gfxdata="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" o:allowincell="f" fillcolor="yellow">
+              <v:oval w14:anchorId="3517CEFE" id="Oval 4" o:spid="_x0000_s1026" style="position:absolute;margin-left:202.05pt;margin-top:21.4pt;width:82.5pt;height:30.75pt;z-index:251654656;visibility:visible;mso-wrap-style:square;mso-width-percent:0;mso-height-percent:0;mso-wrap-distance-left:9pt;mso-wrap-distance-top:0;mso-wrap-distance-right:9pt;mso-wrap-distance-bottom:0;mso-position-horizontal:absolute;mso-position-horizontal-relative:text;mso-position-vertical:absolute;mso-position-vertical-relative:text;mso-width-percent:0;mso-height-percent:0;mso-width-relative:page;mso-height-relative:page;v-text-anchor:top" o:gfxdata="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" o:allowincell="f" fillcolor="yellow">
                 <v:textbox>
                   <w:txbxContent>
                     <w:p>
+                      <w:proofErr w:type="spellStart"/>
                       <w:r>
                         <w:t>Varaus</w:t>
                       </w:r>
+                      <w:proofErr w:type="spellEnd"/>
                     </w:p>
                   </w:txbxContent>
                 </v:textbox>
@@ -3233,7 +4583,7 @@
       <w:r>
         <w:rPr>
           <w:noProof/>
-          <w:lang w:val="fi-FI"/>
+          <w:lang w:eastAsia="en-US"/>
         </w:rPr>
         <mc:AlternateContent>
           <mc:Choice Requires="wps">
@@ -3282,9 +4632,11 @@
                       <wps:txbx>
                         <w:txbxContent>
                           <w:p>
+                            <w:proofErr w:type="spellStart"/>
                             <w:r>
                               <w:t>Palautus</w:t>
                             </w:r>
+                            <w:proofErr w:type="spellEnd"/>
                           </w:p>
                         </w:txbxContent>
                       </wps:txbx>
@@ -3305,19 +4657,15 @@
           </mc:Choice>
           <mc:Fallback>
             <w:pict>
-              <v:oval w14:anchorId="6D6CC009" id="Oval 3" o:spid="_x0000_s1027" style="position:absolute;margin-left:202.05pt;margin-top:107.65pt;width:82.5pt;height:32.25pt;z-index:251641856;visibility:visible;mso-wrap-style:square;mso-width-percent:0;mso-height-percent:0;mso-wrap-distance-left:9pt;mso-wrap-distance-top:0;mso-wrap-distance-right:9pt;mso-wrap-distance-bottom:0;mso-position-horizontal:absolute;mso-position-horizontal-relative:text;mso-position-vertical:absolute;mso-position-vertical-relative:text;mso-width-percent:0;mso-height-percent:0;mso-width-relative:page;mso-height-relative:page;v-text-anchor:top" o:gfxdata="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" o:allowincell="f" fillcolor="yellow">
+              <v:oval w14:anchorId="6D6CC009" id="Oval 3" o:spid="_x0000_s1027" style="position:absolute;margin-left:202.05pt;margin-top:107.65pt;width:82.5pt;height:32.25pt;z-index:251651584;visibility:visible;mso-wrap-style:square;mso-width-percent:0;mso-height-percent:0;mso-wrap-distance-left:9pt;mso-wrap-distance-top:0;mso-wrap-distance-right:9pt;mso-wrap-distance-bottom:0;mso-position-horizontal:absolute;mso-position-horizontal-relative:text;mso-position-vertical:absolute;mso-position-vertical-relative:text;mso-width-percent:0;mso-height-percent:0;mso-width-relative:page;mso-height-relative:page;v-text-anchor:top" o:gfxdata="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" o:allowincell="f" fillcolor="yellow">
                 <v:textbox>
                   <w:txbxContent>
                     <w:p>
+                      <w:proofErr w:type="spellStart"/>
                       <w:r>
-                        <w:t>Pala</w:t>
+                        <w:t>Palautus</w:t>
                       </w:r>
-                      <w:r>
-                        <w:t>u</w:t>
-                      </w:r>
-                      <w:r>
-                        <w:t>tus</w:t>
-                      </w:r>
+                      <w:proofErr w:type="spellEnd"/>
                     </w:p>
                   </w:txbxContent>
                 </v:textbox>
@@ -3330,7 +4678,7 @@
       <w:r>
         <w:rPr>
           <w:noProof/>
-          <w:lang w:val="fi-FI"/>
+          <w:lang w:eastAsia="en-US"/>
         </w:rPr>
         <mc:AlternateContent>
           <mc:Choice Requires="wps">
@@ -3379,9 +4727,11 @@
                       <wps:txbx>
                         <w:txbxContent>
                           <w:p>
+                            <w:proofErr w:type="spellStart"/>
                             <w:r>
                               <w:t>Huolto</w:t>
                             </w:r>
+                            <w:proofErr w:type="spellEnd"/>
                           </w:p>
                         </w:txbxContent>
                       </wps:txbx>
@@ -3402,13 +4752,15 @@
           </mc:Choice>
           <mc:Fallback>
             <w:pict>
-              <v:oval w14:anchorId="5417EE24" id="Oval 5" o:spid="_x0000_s1028" style="position:absolute;margin-left:211.05pt;margin-top:157.2pt;width:82.5pt;height:31.5pt;z-index:251650048;visibility:visible;mso-wrap-style:square;mso-width-percent:0;mso-height-percent:0;mso-wrap-distance-left:9pt;mso-wrap-distance-top:0;mso-wrap-distance-right:9pt;mso-wrap-distance-bottom:0;mso-position-horizontal:absolute;mso-position-horizontal-relative:text;mso-position-vertical:absolute;mso-position-vertical-relative:text;mso-width-percent:0;mso-height-percent:0;mso-width-relative:page;mso-height-relative:page;v-text-anchor:top" o:gfxdata="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" o:allowincell="f" fillcolor="yellow">
+              <v:oval w14:anchorId="5417EE24" id="Oval 5" o:spid="_x0000_s1028" style="position:absolute;margin-left:211.05pt;margin-top:157.2pt;width:82.5pt;height:31.5pt;z-index:251653632;visibility:visible;mso-wrap-style:square;mso-width-percent:0;mso-height-percent:0;mso-wrap-distance-left:9pt;mso-wrap-distance-top:0;mso-wrap-distance-right:9pt;mso-wrap-distance-bottom:0;mso-position-horizontal:absolute;mso-position-horizontal-relative:text;mso-position-vertical:absolute;mso-position-vertical-relative:text;mso-width-percent:0;mso-height-percent:0;mso-width-relative:page;mso-height-relative:page;v-text-anchor:top" o:gfxdata="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" o:allowincell="f" fillcolor="yellow">
                 <v:textbox>
                   <w:txbxContent>
                     <w:p>
+                      <w:proofErr w:type="spellStart"/>
                       <w:r>
                         <w:t>Huolto</w:t>
                       </w:r>
+                      <w:proofErr w:type="spellEnd"/>
                     </w:p>
                   </w:txbxContent>
                 </v:textbox>
@@ -3421,7 +4773,7 @@
       <w:r>
         <w:rPr>
           <w:noProof/>
-          <w:lang w:val="fi-FI"/>
+          <w:lang w:eastAsia="en-US"/>
         </w:rPr>
         <mc:AlternateContent>
           <mc:Choice Requires="wps">
@@ -3506,7 +4858,7 @@
       <w:r>
         <w:rPr>
           <w:noProof/>
-          <w:lang w:val="fi-FI"/>
+          <w:lang w:eastAsia="en-US"/>
         </w:rPr>
         <mc:AlternateContent>
           <mc:Choice Requires="wpg">
@@ -3758,7 +5110,7 @@
       <w:r>
         <w:rPr>
           <w:noProof/>
-          <w:lang w:val="fi-FI"/>
+          <w:lang w:eastAsia="en-US"/>
         </w:rPr>
         <mc:AlternateContent>
           <mc:Choice Requires="wpg">
@@ -4010,7 +5362,7 @@
       <w:r>
         <w:rPr>
           <w:noProof/>
-          <w:lang w:val="fi-FI"/>
+          <w:lang w:eastAsia="en-US"/>
         </w:rPr>
         <mc:AlternateContent>
           <mc:Choice Requires="wps">
@@ -4076,9 +5428,11 @@
                       <wps:txbx>
                         <w:txbxContent>
                           <w:p>
+                            <w:proofErr w:type="gramStart"/>
                             <w:r>
                               <w:t>include</w:t>
                             </w:r>
+                            <w:proofErr w:type="gramEnd"/>
                           </w:p>
                         </w:txbxContent>
                       </wps:txbx>
@@ -4103,13 +5457,15 @@
                 <v:stroke joinstyle="miter"/>
                 <v:path gradientshapeok="t" o:connecttype="rect"/>
               </v:shapetype>
-              <v:shape id="Text Box 17" o:spid="_x0000_s1029" type="#_x0000_t202" style="position:absolute;margin-left:234.15pt;margin-top:136.15pt;width:51pt;height:16.5pt;z-index:251698176;visibility:visible;mso-wrap-style:square;mso-width-percent:0;mso-height-percent:0;mso-wrap-distance-left:9pt;mso-wrap-distance-top:0;mso-wrap-distance-right:9pt;mso-wrap-distance-bottom:0;mso-position-horizontal:absolute;mso-position-horizontal-relative:text;mso-position-vertical:absolute;mso-position-vertical-relative:text;mso-width-percent:0;mso-height-percent:0;mso-width-relative:page;mso-height-relative:page;v-text-anchor:top" o:gfxdata="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" o:allowincell="f" stroked="f">
+              <v:shape id="Text Box 17" o:spid="_x0000_s1029" type="#_x0000_t202" style="position:absolute;margin-left:234.15pt;margin-top:136.15pt;width:51pt;height:16.5pt;z-index:251665920;visibility:visible;mso-wrap-style:square;mso-width-percent:0;mso-height-percent:0;mso-wrap-distance-left:9pt;mso-wrap-distance-top:0;mso-wrap-distance-right:9pt;mso-wrap-distance-bottom:0;mso-position-horizontal:absolute;mso-position-horizontal-relative:text;mso-position-vertical:absolute;mso-position-vertical-relative:text;mso-width-percent:0;mso-height-percent:0;mso-width-relative:page;mso-height-relative:page;v-text-anchor:top" o:gfxdata="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" o:allowincell="f" stroked="f">
                 <v:textbox>
                   <w:txbxContent>
                     <w:p>
+                      <w:proofErr w:type="gramStart"/>
                       <w:r>
                         <w:t>include</w:t>
                       </w:r>
+                      <w:proofErr w:type="gramEnd"/>
                     </w:p>
                   </w:txbxContent>
                 </v:textbox>
@@ -4122,7 +5478,7 @@
       <w:r>
         <w:rPr>
           <w:noProof/>
-          <w:lang w:val="fi-FI"/>
+          <w:lang w:eastAsia="en-US"/>
         </w:rPr>
         <mc:AlternateContent>
           <mc:Choice Requires="wps">
@@ -4190,9 +5546,11 @@
                       <wps:txbx>
                         <w:txbxContent>
                           <w:p>
+                            <w:proofErr w:type="spellStart"/>
                             <w:r>
                               <w:t>Asiakas</w:t>
                             </w:r>
+                            <w:proofErr w:type="spellEnd"/>
                           </w:p>
                         </w:txbxContent>
                       </wps:txbx>
@@ -4213,14 +5571,16 @@
           </mc:Choice>
           <mc:Fallback>
             <w:pict>
-              <v:shape w14:anchorId="17774269" id="Text Box 16" o:spid="_x0000_s1030" type="#_x0000_t202" style="position:absolute;margin-left:87.9pt;margin-top:90.4pt;width:65.25pt;height:20.25pt;z-index:251689984;visibility:visible;mso-wrap-style:square;mso-width-percent:0;mso-height-percent:0;mso-wrap-distance-left:9pt;mso-wrap-distance-top:0;mso-wrap-distance-right:9pt;mso-wrap-distance-bottom:0;mso-position-horizontal:absolute;mso-position-horizontal-relative:text;mso-position-vertical:absolute;mso-position-vertical-relative:text;mso-width-percent:0;mso-height-percent:0;mso-width-relative:page;mso-height-relative:page;v-text-anchor:top" o:gfxdata="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" o:allowincell="f" stroked="f">
+              <v:shape w14:anchorId="17774269" id="Text Box 16" o:spid="_x0000_s1030" type="#_x0000_t202" style="position:absolute;margin-left:87.9pt;margin-top:90.4pt;width:65.25pt;height:20.25pt;z-index:251663872;visibility:visible;mso-wrap-style:square;mso-width-percent:0;mso-height-percent:0;mso-wrap-distance-left:9pt;mso-wrap-distance-top:0;mso-wrap-distance-right:9pt;mso-wrap-distance-bottom:0;mso-position-horizontal:absolute;mso-position-horizontal-relative:text;mso-position-vertical:absolute;mso-position-vertical-relative:text;mso-width-percent:0;mso-height-percent:0;mso-width-relative:page;mso-height-relative:page;v-text-anchor:top" o:gfxdata="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" o:allowincell="f" stroked="f">
                 <v:fill opacity="32896f"/>
                 <v:textbox>
                   <w:txbxContent>
                     <w:p>
+                      <w:proofErr w:type="spellStart"/>
                       <w:r>
                         <w:t>Asiakas</w:t>
                       </w:r>
+                      <w:proofErr w:type="spellEnd"/>
                     </w:p>
                   </w:txbxContent>
                 </v:textbox>
@@ -4233,7 +5593,7 @@
       <w:r>
         <w:rPr>
           <w:noProof/>
-          <w:lang w:val="fi-FI"/>
+          <w:lang w:eastAsia="en-US"/>
         </w:rPr>
         <mc:AlternateContent>
           <mc:Choice Requires="wps">
@@ -4299,9 +5659,11 @@
                       <wps:txbx>
                         <w:txbxContent>
                           <w:p>
+                            <w:proofErr w:type="spellStart"/>
                             <w:r>
                               <w:t>Virkailija</w:t>
                             </w:r>
+                            <w:proofErr w:type="spellEnd"/>
                           </w:p>
                         </w:txbxContent>
                       </wps:txbx>
@@ -4322,13 +5684,15 @@
           </mc:Choice>
           <mc:Fallback>
             <w:pict>
-              <v:shape w14:anchorId="553B6174" id="Text Box 15" o:spid="_x0000_s1031" type="#_x0000_t202" style="position:absolute;margin-left:351.3pt;margin-top:85.15pt;width:70.5pt;height:22.5pt;z-index:251694080;visibility:visible;mso-wrap-style:square;mso-width-percent:0;mso-height-percent:0;mso-wrap-distance-left:9pt;mso-wrap-distance-top:0;mso-wrap-distance-right:9pt;mso-wrap-distance-bottom:0;mso-position-horizontal:absolute;mso-position-horizontal-relative:text;mso-position-vertical:absolute;mso-position-vertical-relative:text;mso-width-percent:0;mso-height-percent:0;mso-width-relative:page;mso-height-relative:page;v-text-anchor:top" o:gfxdata="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" o:allowincell="f" stroked="f">
+              <v:shape w14:anchorId="553B6174" id="Text Box 15" o:spid="_x0000_s1031" type="#_x0000_t202" style="position:absolute;margin-left:351.3pt;margin-top:85.15pt;width:70.5pt;height:22.5pt;z-index:251664896;visibility:visible;mso-wrap-style:square;mso-width-percent:0;mso-height-percent:0;mso-wrap-distance-left:9pt;mso-wrap-distance-top:0;mso-wrap-distance-right:9pt;mso-wrap-distance-bottom:0;mso-position-horizontal:absolute;mso-position-horizontal-relative:text;mso-position-vertical:absolute;mso-position-vertical-relative:text;mso-width-percent:0;mso-height-percent:0;mso-width-relative:page;mso-height-relative:page;v-text-anchor:top" o:gfxdata="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" o:allowincell="f" stroked="f">
                 <v:textbox>
                   <w:txbxContent>
                     <w:p>
+                      <w:proofErr w:type="spellStart"/>
                       <w:r>
                         <w:t>Virkailija</w:t>
                       </w:r>
+                      <w:proofErr w:type="spellEnd"/>
                     </w:p>
                   </w:txbxContent>
                 </v:textbox>
@@ -4341,7 +5705,7 @@
       <w:r>
         <w:rPr>
           <w:noProof/>
-          <w:lang w:val="fi-FI"/>
+          <w:lang w:eastAsia="en-US"/>
         </w:rPr>
         <mc:AlternateContent>
           <mc:Choice Requires="wps">
@@ -4429,7 +5793,7 @@
       <w:r>
         <w:rPr>
           <w:noProof/>
-          <w:lang w:val="fi-FI"/>
+          <w:lang w:eastAsia="en-US"/>
         </w:rPr>
         <mc:AlternateContent>
           <mc:Choice Requires="wps">
@@ -4515,7 +5879,7 @@
       <w:r>
         <w:rPr>
           <w:noProof/>
-          <w:lang w:val="fi-FI"/>
+          <w:lang w:eastAsia="en-US"/>
         </w:rPr>
         <mc:AlternateContent>
           <mc:Choice Requires="wps">
@@ -4601,7 +5965,7 @@
       <w:r>
         <w:rPr>
           <w:noProof/>
-          <w:lang w:val="fi-FI"/>
+          <w:lang w:eastAsia="en-US"/>
         </w:rPr>
         <mc:AlternateContent>
           <mc:Choice Requires="wps">
@@ -4687,7 +6051,7 @@
       <w:r>
         <w:rPr>
           <w:noProof/>
-          <w:lang w:val="fi-FI"/>
+          <w:lang w:eastAsia="en-US"/>
         </w:rPr>
         <mc:AlternateContent>
           <mc:Choice Requires="wps">
@@ -4773,7 +6137,7 @@
       <w:r>
         <w:rPr>
           <w:noProof/>
-          <w:lang w:val="fi-FI"/>
+          <w:lang w:eastAsia="en-US"/>
         </w:rPr>
         <mc:AlternateContent>
           <mc:Choice Requires="wps">
@@ -4859,7 +6223,7 @@
       <w:r>
         <w:rPr>
           <w:noProof/>
-          <w:lang w:val="fi-FI"/>
+          <w:lang w:eastAsia="en-US"/>
         </w:rPr>
         <mc:AlternateContent>
           <mc:Choice Requires="wps">
@@ -4945,7 +6309,7 @@
       <w:r>
         <w:rPr>
           <w:noProof/>
-          <w:lang w:val="fi-FI"/>
+          <w:lang w:eastAsia="en-US"/>
         </w:rPr>
         <mc:AlternateContent>
           <mc:Choice Requires="wps">
@@ -5031,7 +6395,7 @@
       <w:r>
         <w:rPr>
           <w:noProof/>
-          <w:lang w:val="fi-FI"/>
+          <w:lang w:eastAsia="en-US"/>
         </w:rPr>
         <mc:AlternateContent>
           <mc:Choice Requires="wps">
@@ -5080,9 +6444,11 @@
                       <wps:txbx>
                         <w:txbxContent>
                           <w:p>
+                            <w:proofErr w:type="spellStart"/>
                             <w:r>
                               <w:t>Käyt.otto</w:t>
                             </w:r>
+                            <w:proofErr w:type="spellEnd"/>
                           </w:p>
                         </w:txbxContent>
                       </wps:txbx>
@@ -5103,13 +6469,15 @@
           </mc:Choice>
           <mc:Fallback>
             <w:pict>
-              <v:oval w14:anchorId="76591F6F" id="Oval 6" o:spid="_x0000_s1032" style="position:absolute;margin-left:202.15pt;margin-top:65.8pt;width:82.5pt;height:29.25pt;z-index:251645952;visibility:visible;mso-wrap-style:square;mso-width-percent:0;mso-height-percent:0;mso-wrap-distance-left:9pt;mso-wrap-distance-top:0;mso-wrap-distance-right:9pt;mso-wrap-distance-bottom:0;mso-position-horizontal:absolute;mso-position-horizontal-relative:text;mso-position-vertical:absolute;mso-position-vertical-relative:text;mso-width-percent:0;mso-height-percent:0;mso-width-relative:page;mso-height-relative:page;v-text-anchor:top" o:gfxdata="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" o:allowincell="f" fillcolor="yellow">
+              <v:oval w14:anchorId="76591F6F" id="Oval 6" o:spid="_x0000_s1032" style="position:absolute;margin-left:202.15pt;margin-top:65.8pt;width:82.5pt;height:29.25pt;z-index:251652608;visibility:visible;mso-wrap-style:square;mso-width-percent:0;mso-height-percent:0;mso-wrap-distance-left:9pt;mso-wrap-distance-top:0;mso-wrap-distance-right:9pt;mso-wrap-distance-bottom:0;mso-position-horizontal:absolute;mso-position-horizontal-relative:text;mso-position-vertical:absolute;mso-position-vertical-relative:text;mso-width-percent:0;mso-height-percent:0;mso-width-relative:page;mso-height-relative:page;v-text-anchor:top" o:gfxdata="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" o:allowincell="f" fillcolor="yellow">
                 <v:textbox>
                   <w:txbxContent>
                     <w:p>
+                      <w:proofErr w:type="spellStart"/>
                       <w:r>
                         <w:t>Käyt.otto</w:t>
                       </w:r>
+                      <w:proofErr w:type="spellEnd"/>
                     </w:p>
                   </w:txbxContent>
                 </v:textbox>
@@ -5225,7 +6593,21 @@
         <w:rPr>
           <w:lang w:val="fi-FI"/>
         </w:rPr>
-        <w:t>Sanallinen kuvaus voi koostua seuraavista osista: (ei standardoitu UML:ssä)</w:t>
+        <w:t xml:space="preserve">Sanallinen kuvaus voi koostua seuraavista osista: (ei standardoitu </w:t>
+      </w:r>
+      <w:proofErr w:type="spellStart"/>
+      <w:r>
+        <w:rPr>
+          <w:lang w:val="fi-FI"/>
+        </w:rPr>
+        <w:t>UML:ssä</w:t>
+      </w:r>
+      <w:proofErr w:type="spellEnd"/>
+      <w:r>
+        <w:rPr>
+          <w:lang w:val="fi-FI"/>
+        </w:rPr>
+        <w:t>)</w:t>
       </w:r>
     </w:p>
     <w:p>
@@ -5357,7 +6739,49 @@
         <w:rPr>
           <w:lang w:val="fi-FI"/>
         </w:rPr>
-        <w:t>MS Visiossa käyttötapauskaaviot saa näppärästi piirrettyä toiminnolla Software and Database/ UML Model Diagram / USE CASE.</w:t>
+        <w:t xml:space="preserve">MS Visiossa käyttötapauskaaviot saa näppärästi piirrettyä toiminnolla Software and </w:t>
+      </w:r>
+      <w:proofErr w:type="spellStart"/>
+      <w:r>
+        <w:rPr>
+          <w:lang w:val="fi-FI"/>
+        </w:rPr>
+        <w:t>Database</w:t>
+      </w:r>
+      <w:proofErr w:type="spellEnd"/>
+      <w:r>
+        <w:rPr>
+          <w:lang w:val="fi-FI"/>
+        </w:rPr>
+        <w:t xml:space="preserve">/ UML </w:t>
+      </w:r>
+      <w:proofErr w:type="spellStart"/>
+      <w:r>
+        <w:rPr>
+          <w:lang w:val="fi-FI"/>
+        </w:rPr>
+        <w:t>Model</w:t>
+      </w:r>
+      <w:proofErr w:type="spellEnd"/>
+      <w:r>
+        <w:rPr>
+          <w:lang w:val="fi-FI"/>
+        </w:rPr>
+        <w:t xml:space="preserve"> </w:t>
+      </w:r>
+      <w:proofErr w:type="spellStart"/>
+      <w:r>
+        <w:rPr>
+          <w:lang w:val="fi-FI"/>
+        </w:rPr>
+        <w:t>Diagram</w:t>
+      </w:r>
+      <w:proofErr w:type="spellEnd"/>
+      <w:r>
+        <w:rPr>
+          <w:lang w:val="fi-FI"/>
+        </w:rPr>
+        <w:t xml:space="preserve"> / USE CASE.</w:t>
       </w:r>
     </w:p>
     <w:p>
@@ -5402,17 +6826,38 @@
     </w:p>
     <w:p>
       <w:pPr>
-        <w:pStyle w:val="Subtitle"/>
-        <w:rPr>
-          <w:lang w:val="fi-FI"/>
-        </w:rPr>
-      </w:pPr>
-      <w:r>
-        <w:rPr>
-          <w:lang w:val="fi-FI"/>
-        </w:rPr>
-        <w:t>Esimerkki: Luentosalinvarausjärjestelmän käyttötapaukset (Haikala-Märijärvi)</w:t>
-      </w:r>
+        <w:pStyle w:val="Title"/>
+        <w:spacing w:before="360"/>
+        <w:rPr>
+          <w:b/>
+          <w:sz w:val="24"/>
+        </w:rPr>
+      </w:pPr>
+      <w:bookmarkStart w:id="31" w:name="_Toc504727290"/>
+      <w:r>
+        <w:rPr>
+          <w:b/>
+          <w:sz w:val="24"/>
+        </w:rPr>
+        <w:t>Esimerkki: Luentosalinvarausjärjestelmän käyttötapaukset (Haikala-</w:t>
+      </w:r>
+      <w:proofErr w:type="spellStart"/>
+      <w:r>
+        <w:rPr>
+          <w:b/>
+          <w:sz w:val="24"/>
+        </w:rPr>
+        <w:t>Märijärvi</w:t>
+      </w:r>
+      <w:proofErr w:type="spellEnd"/>
+      <w:r>
+        <w:rPr>
+          <w:b/>
+          <w:sz w:val="24"/>
+        </w:rPr>
+        <w:t>)</w:t>
+      </w:r>
+      <w:bookmarkEnd w:id="31"/>
     </w:p>
     <w:p>
       <w:pPr>
@@ -5456,7 +6901,7 @@
           <v:shape id="_x0000_s1056" type="#_x0000_t75" style="position:absolute;margin-left:1.35pt;margin-top:1.1pt;width:340.65pt;height:233.3pt;z-index:251666944;visibility:visible;mso-wrap-edited:f" o:allowincell="f" strokeweight="2.25pt">
             <v:imagedata r:id="rId9" o:title=""/>
           </v:shape>
-          <o:OLEObject Type="Embed" ProgID="Word.Picture.8" ShapeID="_x0000_s1056" DrawAspect="Content" ObjectID="_1577872751" r:id="rId10"/>
+          <o:OLEObject Type="Embed" ProgID="Word.Picture.8" ShapeID="_x0000_s1056" DrawAspect="Content" ObjectID="_1578471177" r:id="rId10"/>
         </w:object>
       </w:r>
     </w:p>
@@ -5865,7 +7310,21 @@
         <w:rPr>
           <w:lang w:val="fi-FI"/>
         </w:rPr>
-        <w:t>Varaus ei onnistu: Varaustilanne on voinut muuttua sillä aikaa kun varaaja tekee varausta. Järjestelmä ilmoittaa tilanteesta käyttäjälle ja käyttäjä yrittää uudelleen.</w:t>
+        <w:t xml:space="preserve">Varaus ei onnistu: Varaustilanne on voinut muuttua sillä </w:t>
+      </w:r>
+      <w:proofErr w:type="gramStart"/>
+      <w:r>
+        <w:rPr>
+          <w:lang w:val="fi-FI"/>
+        </w:rPr>
+        <w:t>aikaa</w:t>
+      </w:r>
+      <w:proofErr w:type="gramEnd"/>
+      <w:r>
+        <w:rPr>
+          <w:lang w:val="fi-FI"/>
+        </w:rPr>
+        <w:t xml:space="preserve"> kun varaaja tekee varausta. Järjestelmä ilmoittaa tilanteesta käyttäjälle ja käyttäjä yrittää uudelleen.</w:t>
       </w:r>
     </w:p>
     <w:p>
@@ -5994,18 +7453,22 @@
     </w:p>
     <w:p>
       <w:pPr>
-        <w:pStyle w:val="Subtitle"/>
-        <w:spacing w:after="100"/>
-        <w:rPr>
-          <w:lang w:val="fi-FI"/>
-        </w:rPr>
-      </w:pPr>
-      <w:r>
-        <w:rPr>
-          <w:lang w:val="fi-FI"/>
+        <w:pStyle w:val="Title"/>
+        <w:spacing w:before="360"/>
+        <w:rPr>
+          <w:b/>
+          <w:sz w:val="24"/>
+        </w:rPr>
+      </w:pPr>
+      <w:bookmarkStart w:id="32" w:name="_Toc504727291"/>
+      <w:r>
+        <w:rPr>
+          <w:b/>
+          <w:sz w:val="24"/>
         </w:rPr>
         <w:t>Esitutkimusraporttirunko</w:t>
       </w:r>
+      <w:bookmarkEnd w:id="32"/>
     </w:p>
     <w:p>
       <w:pPr>
@@ -6769,6 +8232,7 @@
     <w:r>
       <w:rPr>
         <w:noProof/>
+        <w:lang w:val="en-US" w:eastAsia="en-US"/>
       </w:rPr>
       <w:drawing>
         <wp:anchor distT="0" distB="0" distL="360045" distR="360045" simplePos="0" relativeHeight="251659264" behindDoc="1" locked="0" layoutInCell="1" allowOverlap="1" wp14:anchorId="5A38F4F9" wp14:editId="4C67FBC7">
@@ -6851,7 +8315,7 @@
       <w:rPr>
         <w:noProof/>
       </w:rPr>
-      <w:t>10</w:t>
+      <w:t>4</w:t>
     </w:r>
     <w:r>
       <w:fldChar w:fldCharType="end"/>
@@ -8493,7 +9957,7 @@
     <w:lsdException w:name="Body Text Indent 2" w:semiHidden="1" w:unhideWhenUsed="1"/>
     <w:lsdException w:name="Body Text Indent 3" w:semiHidden="1" w:unhideWhenUsed="1"/>
     <w:lsdException w:name="Block Text" w:semiHidden="1" w:unhideWhenUsed="1"/>
-    <w:lsdException w:name="Hyperlink" w:semiHidden="1" w:uiPriority="0" w:unhideWhenUsed="1"/>
+    <w:lsdException w:name="Hyperlink" w:semiHidden="1" w:unhideWhenUsed="1"/>
     <w:lsdException w:name="FollowedHyperlink" w:semiHidden="1" w:unhideWhenUsed="1"/>
     <w:lsdException w:name="Strong" w:uiPriority="22"/>
     <w:lsdException w:name="Emphasis" w:uiPriority="20"/>
@@ -9165,6 +10629,7 @@
   </w:style>
   <w:style w:type="character" w:styleId="Hyperlink">
     <w:name w:val="Hyperlink"/>
+    <w:uiPriority w:val="99"/>
     <w:rsid w:val="00645C83"/>
     <w:rPr>
       <w:color w:val="0000FF"/>
@@ -9257,6 +10722,165 @@
       <w:sz w:val="22"/>
       <w:szCs w:val="20"/>
       <w:lang w:val="fi-FI" w:eastAsia="en-US"/>
+    </w:rPr>
+  </w:style>
+  <w:style w:type="paragraph" w:styleId="TOC1">
+    <w:name w:val="toc 1"/>
+    <w:basedOn w:val="Normal"/>
+    <w:next w:val="Normal"/>
+    <w:autoRedefine/>
+    <w:uiPriority w:val="39"/>
+    <w:unhideWhenUsed/>
+    <w:rsid w:val="00DD3F99"/>
+    <w:pPr>
+      <w:spacing w:before="120" w:after="120"/>
+    </w:pPr>
+    <w:rPr>
+      <w:rFonts w:asciiTheme="minorHAnsi" w:hAnsiTheme="minorHAnsi"/>
+      <w:b/>
+      <w:bCs/>
+      <w:caps/>
+      <w:sz w:val="20"/>
+      <w:szCs w:val="20"/>
+    </w:rPr>
+  </w:style>
+  <w:style w:type="paragraph" w:styleId="TOC2">
+    <w:name w:val="toc 2"/>
+    <w:basedOn w:val="Normal"/>
+    <w:next w:val="Normal"/>
+    <w:autoRedefine/>
+    <w:uiPriority w:val="39"/>
+    <w:unhideWhenUsed/>
+    <w:rsid w:val="00DD3F99"/>
+    <w:pPr>
+      <w:ind w:left="240"/>
+    </w:pPr>
+    <w:rPr>
+      <w:rFonts w:asciiTheme="minorHAnsi" w:hAnsiTheme="minorHAnsi"/>
+      <w:smallCaps/>
+      <w:sz w:val="20"/>
+      <w:szCs w:val="20"/>
+    </w:rPr>
+  </w:style>
+  <w:style w:type="paragraph" w:styleId="TOC3">
+    <w:name w:val="toc 3"/>
+    <w:basedOn w:val="Normal"/>
+    <w:next w:val="Normal"/>
+    <w:autoRedefine/>
+    <w:uiPriority w:val="39"/>
+    <w:unhideWhenUsed/>
+    <w:rsid w:val="00DD3F99"/>
+    <w:pPr>
+      <w:ind w:left="480"/>
+    </w:pPr>
+    <w:rPr>
+      <w:rFonts w:asciiTheme="minorHAnsi" w:hAnsiTheme="minorHAnsi"/>
+      <w:i/>
+      <w:iCs/>
+      <w:sz w:val="20"/>
+      <w:szCs w:val="20"/>
+    </w:rPr>
+  </w:style>
+  <w:style w:type="paragraph" w:styleId="TOC4">
+    <w:name w:val="toc 4"/>
+    <w:basedOn w:val="Normal"/>
+    <w:next w:val="Normal"/>
+    <w:autoRedefine/>
+    <w:uiPriority w:val="39"/>
+    <w:unhideWhenUsed/>
+    <w:rsid w:val="00DD3F99"/>
+    <w:pPr>
+      <w:ind w:left="720"/>
+    </w:pPr>
+    <w:rPr>
+      <w:rFonts w:asciiTheme="minorHAnsi" w:hAnsiTheme="minorHAnsi"/>
+      <w:sz w:val="18"/>
+      <w:szCs w:val="18"/>
+    </w:rPr>
+  </w:style>
+  <w:style w:type="paragraph" w:styleId="TOC5">
+    <w:name w:val="toc 5"/>
+    <w:basedOn w:val="Normal"/>
+    <w:next w:val="Normal"/>
+    <w:autoRedefine/>
+    <w:uiPriority w:val="39"/>
+    <w:unhideWhenUsed/>
+    <w:rsid w:val="00DD3F99"/>
+    <w:pPr>
+      <w:ind w:left="960"/>
+    </w:pPr>
+    <w:rPr>
+      <w:rFonts w:asciiTheme="minorHAnsi" w:hAnsiTheme="minorHAnsi"/>
+      <w:sz w:val="18"/>
+      <w:szCs w:val="18"/>
+    </w:rPr>
+  </w:style>
+  <w:style w:type="paragraph" w:styleId="TOC6">
+    <w:name w:val="toc 6"/>
+    <w:basedOn w:val="Normal"/>
+    <w:next w:val="Normal"/>
+    <w:autoRedefine/>
+    <w:uiPriority w:val="39"/>
+    <w:unhideWhenUsed/>
+    <w:rsid w:val="00DD3F99"/>
+    <w:pPr>
+      <w:ind w:left="1200"/>
+    </w:pPr>
+    <w:rPr>
+      <w:rFonts w:asciiTheme="minorHAnsi" w:hAnsiTheme="minorHAnsi"/>
+      <w:sz w:val="18"/>
+      <w:szCs w:val="18"/>
+    </w:rPr>
+  </w:style>
+  <w:style w:type="paragraph" w:styleId="TOC7">
+    <w:name w:val="toc 7"/>
+    <w:basedOn w:val="Normal"/>
+    <w:next w:val="Normal"/>
+    <w:autoRedefine/>
+    <w:uiPriority w:val="39"/>
+    <w:unhideWhenUsed/>
+    <w:rsid w:val="00DD3F99"/>
+    <w:pPr>
+      <w:ind w:left="1440"/>
+    </w:pPr>
+    <w:rPr>
+      <w:rFonts w:asciiTheme="minorHAnsi" w:hAnsiTheme="minorHAnsi"/>
+      <w:sz w:val="18"/>
+      <w:szCs w:val="18"/>
+    </w:rPr>
+  </w:style>
+  <w:style w:type="paragraph" w:styleId="TOC8">
+    <w:name w:val="toc 8"/>
+    <w:basedOn w:val="Normal"/>
+    <w:next w:val="Normal"/>
+    <w:autoRedefine/>
+    <w:uiPriority w:val="39"/>
+    <w:unhideWhenUsed/>
+    <w:rsid w:val="00DD3F99"/>
+    <w:pPr>
+      <w:ind w:left="1680"/>
+    </w:pPr>
+    <w:rPr>
+      <w:rFonts w:asciiTheme="minorHAnsi" w:hAnsiTheme="minorHAnsi"/>
+      <w:sz w:val="18"/>
+      <w:szCs w:val="18"/>
+    </w:rPr>
+  </w:style>
+  <w:style w:type="paragraph" w:styleId="TOC9">
+    <w:name w:val="toc 9"/>
+    <w:basedOn w:val="Normal"/>
+    <w:next w:val="Normal"/>
+    <w:autoRedefine/>
+    <w:uiPriority w:val="39"/>
+    <w:unhideWhenUsed/>
+    <w:rsid w:val="00DD3F99"/>
+    <w:pPr>
+      <w:ind w:left="1920"/>
+    </w:pPr>
+    <w:rPr>
+      <w:rFonts w:asciiTheme="minorHAnsi" w:hAnsiTheme="minorHAnsi"/>
+      <w:sz w:val="18"/>
+      <w:szCs w:val="18"/>
     </w:rPr>
   </w:style>
 </w:styles>
@@ -9587,7 +11211,7 @@
 </file>
 
 <file path=customXml/itemProps1.xml><?xml version="1.0" encoding="utf-8"?>
-<ds:datastoreItem xmlns:ds="http://schemas.openxmlformats.org/officeDocument/2006/customXml" ds:itemID="{F33AB72E-8B25-40A7-86F0-AD9E4BE4FBEB}">
+<ds:datastoreItem xmlns:ds="http://schemas.openxmlformats.org/officeDocument/2006/customXml" ds:itemID="{B28094BE-9F7E-4BFD-95D5-E140F6257758}">
   <ds:schemaRefs>
     <ds:schemaRef ds:uri="http://schemas.openxmlformats.org/officeDocument/2006/bibliography"/>
   </ds:schemaRefs>

--- a/laniprojekti/Esitutkimus.docx
+++ b/laniprojekti/Esitutkimus.docx
@@ -67,21 +67,7 @@
         <w:rPr>
           <w:sz w:val="36"/>
         </w:rPr>
-        <w:t xml:space="preserve">Yleispätevä </w:t>
-      </w:r>
-      <w:proofErr w:type="spellStart"/>
-      <w:r>
-        <w:rPr>
-          <w:sz w:val="36"/>
-        </w:rPr>
-        <w:t>Lan</w:t>
-      </w:r>
-      <w:proofErr w:type="spellEnd"/>
-      <w:r>
-        <w:rPr>
-          <w:sz w:val="36"/>
-        </w:rPr>
-        <w:t xml:space="preserve"> hallinta</w:t>
+        <w:t>Yleispätevä Lan hallinta</w:t>
       </w:r>
       <w:r>
         <w:rPr>
@@ -1125,7 +1111,7 @@
         </w:rPr>
         <w:fldChar w:fldCharType="separate"/>
       </w:r>
-      <w:hyperlink w:anchor="_Toc504727273" w:history="1">
+      <w:hyperlink w:anchor="_Toc504736651" w:history="1">
         <w:r>
           <w:rPr>
             <w:rStyle w:val="Hyperlink"/>
@@ -1152,7 +1138,7 @@
             <w:noProof/>
             <w:webHidden/>
           </w:rPr>
-          <w:instrText xml:space="preserve"> PAGEREF _Toc504727273 \h </w:instrText>
+          <w:instrText xml:space="preserve"> PAGEREF _Toc504736651 \h </w:instrText>
         </w:r>
         <w:r>
           <w:rPr>
@@ -1172,7 +1158,7 @@
             <w:noProof/>
             <w:webHidden/>
           </w:rPr>
-          <w:t>4</w:t>
+          <w:t>3</w:t>
         </w:r>
         <w:r>
           <w:rPr>
@@ -1199,7 +1185,7 @@
           <w:lang w:eastAsia="en-US"/>
         </w:rPr>
       </w:pPr>
-      <w:hyperlink w:anchor="_Toc504727274" w:history="1">
+      <w:hyperlink w:anchor="_Toc504736652" w:history="1">
         <w:r>
           <w:rPr>
             <w:rStyle w:val="Hyperlink"/>
@@ -1226,7 +1212,7 @@
             <w:noProof/>
             <w:webHidden/>
           </w:rPr>
-          <w:instrText xml:space="preserve"> PAGEREF _Toc504727274 \h </w:instrText>
+          <w:instrText xml:space="preserve"> PAGEREF _Toc504736652 \h </w:instrText>
         </w:r>
         <w:r>
           <w:rPr>
@@ -1246,7 +1232,7 @@
             <w:noProof/>
             <w:webHidden/>
           </w:rPr>
-          <w:t>4</w:t>
+          <w:t>3</w:t>
         </w:r>
         <w:r>
           <w:rPr>
@@ -1273,7 +1259,7 @@
           <w:lang w:eastAsia="en-US"/>
         </w:rPr>
       </w:pPr>
-      <w:hyperlink w:anchor="_Toc504727275" w:history="1">
+      <w:hyperlink w:anchor="_Toc504736653" w:history="1">
         <w:r>
           <w:rPr>
             <w:rStyle w:val="Hyperlink"/>
@@ -1300,7 +1286,7 @@
             <w:noProof/>
             <w:webHidden/>
           </w:rPr>
-          <w:instrText xml:space="preserve"> PAGEREF _Toc504727275 \h </w:instrText>
+          <w:instrText xml:space="preserve"> PAGEREF _Toc504736653 \h </w:instrText>
         </w:r>
         <w:r>
           <w:rPr>
@@ -1320,7 +1306,7 @@
             <w:noProof/>
             <w:webHidden/>
           </w:rPr>
-          <w:t>4</w:t>
+          <w:t>3</w:t>
         </w:r>
         <w:r>
           <w:rPr>
@@ -1347,7 +1333,7 @@
           <w:lang w:eastAsia="en-US"/>
         </w:rPr>
       </w:pPr>
-      <w:hyperlink w:anchor="_Toc504727276" w:history="1">
+      <w:hyperlink w:anchor="_Toc504736654" w:history="1">
         <w:r>
           <w:rPr>
             <w:rStyle w:val="Hyperlink"/>
@@ -1374,7 +1360,7 @@
             <w:noProof/>
             <w:webHidden/>
           </w:rPr>
-          <w:instrText xml:space="preserve"> PAGEREF _Toc504727276 \h </w:instrText>
+          <w:instrText xml:space="preserve"> PAGEREF _Toc504736654 \h </w:instrText>
         </w:r>
         <w:r>
           <w:rPr>
@@ -1394,7 +1380,7 @@
             <w:noProof/>
             <w:webHidden/>
           </w:rPr>
-          <w:t>4</w:t>
+          <w:t>3</w:t>
         </w:r>
         <w:r>
           <w:rPr>
@@ -1421,7 +1407,7 @@
           <w:lang w:eastAsia="en-US"/>
         </w:rPr>
       </w:pPr>
-      <w:hyperlink w:anchor="_Toc504727277" w:history="1">
+      <w:hyperlink w:anchor="_Toc504736655" w:history="1">
         <w:r>
           <w:rPr>
             <w:rStyle w:val="Hyperlink"/>
@@ -1448,7 +1434,7 @@
             <w:noProof/>
             <w:webHidden/>
           </w:rPr>
-          <w:instrText xml:space="preserve"> PAGEREF _Toc504727277 \h </w:instrText>
+          <w:instrText xml:space="preserve"> PAGEREF _Toc504736655 \h </w:instrText>
         </w:r>
         <w:r>
           <w:rPr>
@@ -1468,7 +1454,7 @@
             <w:noProof/>
             <w:webHidden/>
           </w:rPr>
-          <w:t>4</w:t>
+          <w:t>3</w:t>
         </w:r>
         <w:r>
           <w:rPr>
@@ -1495,7 +1481,7 @@
           <w:lang w:eastAsia="en-US"/>
         </w:rPr>
       </w:pPr>
-      <w:hyperlink w:anchor="_Toc504727278" w:history="1">
+      <w:hyperlink w:anchor="_Toc504736656" w:history="1">
         <w:r>
           <w:rPr>
             <w:rStyle w:val="Hyperlink"/>
@@ -1522,7 +1508,7 @@
             <w:noProof/>
             <w:webHidden/>
           </w:rPr>
-          <w:instrText xml:space="preserve"> PAGEREF _Toc504727278 \h </w:instrText>
+          <w:instrText xml:space="preserve"> PAGEREF _Toc504736656 \h </w:instrText>
         </w:r>
         <w:r>
           <w:rPr>
@@ -1542,7 +1528,7 @@
             <w:noProof/>
             <w:webHidden/>
           </w:rPr>
-          <w:t>4</w:t>
+          <w:t>3</w:t>
         </w:r>
         <w:r>
           <w:rPr>
@@ -1569,7 +1555,7 @@
           <w:lang w:eastAsia="en-US"/>
         </w:rPr>
       </w:pPr>
-      <w:hyperlink w:anchor="_Toc504727279" w:history="1">
+      <w:hyperlink w:anchor="_Toc504736657" w:history="1">
         <w:r>
           <w:rPr>
             <w:rStyle w:val="Hyperlink"/>
@@ -1596,7 +1582,7 @@
             <w:noProof/>
             <w:webHidden/>
           </w:rPr>
-          <w:instrText xml:space="preserve"> PAGEREF _Toc504727279 \h </w:instrText>
+          <w:instrText xml:space="preserve"> PAGEREF _Toc504736657 \h </w:instrText>
         </w:r>
         <w:r>
           <w:rPr>
@@ -1616,7 +1602,7 @@
             <w:noProof/>
             <w:webHidden/>
           </w:rPr>
-          <w:t>4</w:t>
+          <w:t>3</w:t>
         </w:r>
         <w:r>
           <w:rPr>
@@ -1643,7 +1629,7 @@
           <w:lang w:eastAsia="en-US"/>
         </w:rPr>
       </w:pPr>
-      <w:hyperlink w:anchor="_Toc504727280" w:history="1">
+      <w:hyperlink w:anchor="_Toc504736658" w:history="1">
         <w:r>
           <w:rPr>
             <w:rStyle w:val="Hyperlink"/>
@@ -1670,7 +1656,7 @@
             <w:noProof/>
             <w:webHidden/>
           </w:rPr>
-          <w:instrText xml:space="preserve"> PAGEREF _Toc504727280 \h </w:instrText>
+          <w:instrText xml:space="preserve"> PAGEREF _Toc504736658 \h </w:instrText>
         </w:r>
         <w:r>
           <w:rPr>
@@ -1717,7 +1703,7 @@
           <w:lang w:eastAsia="en-US"/>
         </w:rPr>
       </w:pPr>
-      <w:hyperlink w:anchor="_Toc504727281" w:history="1">
+      <w:hyperlink w:anchor="_Toc504736659" w:history="1">
         <w:r>
           <w:rPr>
             <w:rStyle w:val="Hyperlink"/>
@@ -1744,7 +1730,7 @@
             <w:noProof/>
             <w:webHidden/>
           </w:rPr>
-          <w:instrText xml:space="preserve"> PAGEREF _Toc504727281 \h </w:instrText>
+          <w:instrText xml:space="preserve"> PAGEREF _Toc504736659 \h </w:instrText>
         </w:r>
         <w:r>
           <w:rPr>
@@ -1764,7 +1750,7 @@
             <w:noProof/>
             <w:webHidden/>
           </w:rPr>
-          <w:t>5</w:t>
+          <w:t>4</w:t>
         </w:r>
         <w:r>
           <w:rPr>
@@ -1791,7 +1777,7 @@
           <w:lang w:eastAsia="en-US"/>
         </w:rPr>
       </w:pPr>
-      <w:hyperlink w:anchor="_Toc504727282" w:history="1">
+      <w:hyperlink w:anchor="_Toc504736660" w:history="1">
         <w:r>
           <w:rPr>
             <w:rStyle w:val="Hyperlink"/>
@@ -1818,7 +1804,7 @@
             <w:noProof/>
             <w:webHidden/>
           </w:rPr>
-          <w:instrText xml:space="preserve"> PAGEREF _Toc504727282 \h </w:instrText>
+          <w:instrText xml:space="preserve"> PAGEREF _Toc504736660 \h </w:instrText>
         </w:r>
         <w:r>
           <w:rPr>
@@ -1838,7 +1824,7 @@
             <w:noProof/>
             <w:webHidden/>
           </w:rPr>
-          <w:t>5</w:t>
+          <w:t>4</w:t>
         </w:r>
         <w:r>
           <w:rPr>
@@ -1865,7 +1851,7 @@
           <w:lang w:eastAsia="en-US"/>
         </w:rPr>
       </w:pPr>
-      <w:hyperlink w:anchor="_Toc504727283" w:history="1">
+      <w:hyperlink w:anchor="_Toc504736661" w:history="1">
         <w:r>
           <w:rPr>
             <w:rStyle w:val="Hyperlink"/>
@@ -1892,7 +1878,7 @@
             <w:noProof/>
             <w:webHidden/>
           </w:rPr>
-          <w:instrText xml:space="preserve"> PAGEREF _Toc504727283 \h </w:instrText>
+          <w:instrText xml:space="preserve"> PAGEREF _Toc504736661 \h </w:instrText>
         </w:r>
         <w:r>
           <w:rPr>
@@ -1912,7 +1898,7 @@
             <w:noProof/>
             <w:webHidden/>
           </w:rPr>
-          <w:t>5</w:t>
+          <w:t>4</w:t>
         </w:r>
         <w:r>
           <w:rPr>
@@ -1939,7 +1925,7 @@
           <w:lang w:eastAsia="en-US"/>
         </w:rPr>
       </w:pPr>
-      <w:hyperlink w:anchor="_Toc504727284" w:history="1">
+      <w:hyperlink w:anchor="_Toc504736662" w:history="1">
         <w:r>
           <w:rPr>
             <w:rStyle w:val="Hyperlink"/>
@@ -1966,7 +1952,7 @@
             <w:noProof/>
             <w:webHidden/>
           </w:rPr>
-          <w:instrText xml:space="preserve"> PAGEREF _Toc504727284 \h </w:instrText>
+          <w:instrText xml:space="preserve"> PAGEREF _Toc504736662 \h </w:instrText>
         </w:r>
         <w:r>
           <w:rPr>
@@ -1986,7 +1972,7 @@
             <w:noProof/>
             <w:webHidden/>
           </w:rPr>
-          <w:t>5</w:t>
+          <w:t>4</w:t>
         </w:r>
         <w:r>
           <w:rPr>
@@ -2013,7 +1999,7 @@
           <w:lang w:eastAsia="en-US"/>
         </w:rPr>
       </w:pPr>
-      <w:hyperlink w:anchor="_Toc504727285" w:history="1">
+      <w:hyperlink w:anchor="_Toc504736663" w:history="1">
         <w:r>
           <w:rPr>
             <w:rStyle w:val="Hyperlink"/>
@@ -2040,7 +2026,7 @@
             <w:noProof/>
             <w:webHidden/>
           </w:rPr>
-          <w:instrText xml:space="preserve"> PAGEREF _Toc504727285 \h </w:instrText>
+          <w:instrText xml:space="preserve"> PAGEREF _Toc504736663 \h </w:instrText>
         </w:r>
         <w:r>
           <w:rPr>
@@ -2060,7 +2046,7 @@
             <w:noProof/>
             <w:webHidden/>
           </w:rPr>
-          <w:t>5</w:t>
+          <w:t>4</w:t>
         </w:r>
         <w:r>
           <w:rPr>
@@ -2087,13 +2073,13 @@
           <w:lang w:eastAsia="en-US"/>
         </w:rPr>
       </w:pPr>
-      <w:hyperlink w:anchor="_Toc504727286" w:history="1">
+      <w:hyperlink w:anchor="_Toc504736664" w:history="1">
         <w:r>
           <w:rPr>
             <w:rStyle w:val="Hyperlink"/>
             <w:noProof/>
           </w:rPr>
-          <w:t>UML (Unified Modeling Language)</w:t>
+          <w:t>Liitteet</w:t>
         </w:r>
         <w:r>
           <w:rPr>
@@ -2114,7 +2100,7 @@
             <w:noProof/>
             <w:webHidden/>
           </w:rPr>
-          <w:instrText xml:space="preserve"> PAGEREF _Toc504727286 \h </w:instrText>
+          <w:instrText xml:space="preserve"> PAGEREF _Toc504736664 \h </w:instrText>
         </w:r>
         <w:r>
           <w:rPr>
@@ -2134,7 +2120,7 @@
             <w:noProof/>
             <w:webHidden/>
           </w:rPr>
-          <w:t>6</w:t>
+          <w:t>5</w:t>
         </w:r>
         <w:r>
           <w:rPr>
@@ -2147,385 +2133,15 @@
     </w:p>
     <w:p>
       <w:pPr>
-        <w:pStyle w:val="TOC1"/>
-        <w:tabs>
-          <w:tab w:val="right" w:leader="dot" w:pos="9622"/>
-        </w:tabs>
-        <w:rPr>
-          <w:b w:val="0"/>
-          <w:bCs w:val="0"/>
-          <w:caps w:val="0"/>
-          <w:noProof/>
+        <w:spacing w:after="120"/>
+        <w:rPr>
+          <w:lang w:val="fi-FI"/>
+        </w:rPr>
+      </w:pPr>
+      <w:r>
+        <w:rPr>
           <w:sz w:val="22"/>
           <w:szCs w:val="22"/>
-          <w:lang w:eastAsia="en-US"/>
-        </w:rPr>
-      </w:pPr>
-      <w:hyperlink w:anchor="_Toc504727287" w:history="1">
-        <w:r>
-          <w:rPr>
-            <w:rStyle w:val="Hyperlink"/>
-            <w:noProof/>
-          </w:rPr>
-          <w:t>UML sisältää 9 erityyppistä kaavioesitystä</w:t>
-        </w:r>
-        <w:r>
-          <w:rPr>
-            <w:noProof/>
-            <w:webHidden/>
-          </w:rPr>
-          <w:tab/>
-        </w:r>
-        <w:r>
-          <w:rPr>
-            <w:noProof/>
-            <w:webHidden/>
-          </w:rPr>
-          <w:fldChar w:fldCharType="begin"/>
-        </w:r>
-        <w:r>
-          <w:rPr>
-            <w:noProof/>
-            <w:webHidden/>
-          </w:rPr>
-          <w:instrText xml:space="preserve"> PAGEREF _Toc504727287 \h </w:instrText>
-        </w:r>
-        <w:r>
-          <w:rPr>
-            <w:noProof/>
-            <w:webHidden/>
-          </w:rPr>
-        </w:r>
-        <w:r>
-          <w:rPr>
-            <w:noProof/>
-            <w:webHidden/>
-          </w:rPr>
-          <w:fldChar w:fldCharType="separate"/>
-        </w:r>
-        <w:r>
-          <w:rPr>
-            <w:noProof/>
-            <w:webHidden/>
-          </w:rPr>
-          <w:t>6</w:t>
-        </w:r>
-        <w:r>
-          <w:rPr>
-            <w:noProof/>
-            <w:webHidden/>
-          </w:rPr>
-          <w:fldChar w:fldCharType="end"/>
-        </w:r>
-      </w:hyperlink>
-    </w:p>
-    <w:p>
-      <w:pPr>
-        <w:pStyle w:val="TOC1"/>
-        <w:tabs>
-          <w:tab w:val="right" w:leader="dot" w:pos="9622"/>
-        </w:tabs>
-        <w:rPr>
-          <w:b w:val="0"/>
-          <w:bCs w:val="0"/>
-          <w:caps w:val="0"/>
-          <w:noProof/>
-          <w:sz w:val="22"/>
-          <w:szCs w:val="22"/>
-          <w:lang w:eastAsia="en-US"/>
-        </w:rPr>
-      </w:pPr>
-      <w:hyperlink w:anchor="_Toc504727288" w:history="1">
-        <w:r>
-          <w:rPr>
-            <w:rStyle w:val="Hyperlink"/>
-            <w:noProof/>
-          </w:rPr>
-          <w:t>Käyttötapauskaaviot</w:t>
-        </w:r>
-        <w:r>
-          <w:rPr>
-            <w:noProof/>
-            <w:webHidden/>
-          </w:rPr>
-          <w:tab/>
-        </w:r>
-        <w:r>
-          <w:rPr>
-            <w:noProof/>
-            <w:webHidden/>
-          </w:rPr>
-          <w:fldChar w:fldCharType="begin"/>
-        </w:r>
-        <w:r>
-          <w:rPr>
-            <w:noProof/>
-            <w:webHidden/>
-          </w:rPr>
-          <w:instrText xml:space="preserve"> PAGEREF _Toc504727288 \h </w:instrText>
-        </w:r>
-        <w:r>
-          <w:rPr>
-            <w:noProof/>
-            <w:webHidden/>
-          </w:rPr>
-        </w:r>
-        <w:r>
-          <w:rPr>
-            <w:noProof/>
-            <w:webHidden/>
-          </w:rPr>
-          <w:fldChar w:fldCharType="separate"/>
-        </w:r>
-        <w:r>
-          <w:rPr>
-            <w:noProof/>
-            <w:webHidden/>
-          </w:rPr>
-          <w:t>7</w:t>
-        </w:r>
-        <w:r>
-          <w:rPr>
-            <w:noProof/>
-            <w:webHidden/>
-          </w:rPr>
-          <w:fldChar w:fldCharType="end"/>
-        </w:r>
-      </w:hyperlink>
-    </w:p>
-    <w:p>
-      <w:pPr>
-        <w:pStyle w:val="TOC1"/>
-        <w:tabs>
-          <w:tab w:val="right" w:leader="dot" w:pos="9622"/>
-        </w:tabs>
-        <w:rPr>
-          <w:b w:val="0"/>
-          <w:bCs w:val="0"/>
-          <w:caps w:val="0"/>
-          <w:noProof/>
-          <w:sz w:val="22"/>
-          <w:szCs w:val="22"/>
-          <w:lang w:eastAsia="en-US"/>
-        </w:rPr>
-      </w:pPr>
-      <w:hyperlink w:anchor="_Toc504727289" w:history="1">
-        <w:r>
-          <w:rPr>
-            <w:rStyle w:val="Hyperlink"/>
-            <w:noProof/>
-          </w:rPr>
-          <w:t>Esimerkki:  Ajoneuvojen vuokrausjärjestelmä</w:t>
-        </w:r>
-        <w:r>
-          <w:rPr>
-            <w:noProof/>
-            <w:webHidden/>
-          </w:rPr>
-          <w:tab/>
-        </w:r>
-        <w:r>
-          <w:rPr>
-            <w:noProof/>
-            <w:webHidden/>
-          </w:rPr>
-          <w:fldChar w:fldCharType="begin"/>
-        </w:r>
-        <w:r>
-          <w:rPr>
-            <w:noProof/>
-            <w:webHidden/>
-          </w:rPr>
-          <w:instrText xml:space="preserve"> PAGEREF _Toc504727289 \h </w:instrText>
-        </w:r>
-        <w:r>
-          <w:rPr>
-            <w:noProof/>
-            <w:webHidden/>
-          </w:rPr>
-        </w:r>
-        <w:r>
-          <w:rPr>
-            <w:noProof/>
-            <w:webHidden/>
-          </w:rPr>
-          <w:fldChar w:fldCharType="separate"/>
-        </w:r>
-        <w:r>
-          <w:rPr>
-            <w:noProof/>
-            <w:webHidden/>
-          </w:rPr>
-          <w:t>8</w:t>
-        </w:r>
-        <w:r>
-          <w:rPr>
-            <w:noProof/>
-            <w:webHidden/>
-          </w:rPr>
-          <w:fldChar w:fldCharType="end"/>
-        </w:r>
-      </w:hyperlink>
-    </w:p>
-    <w:p>
-      <w:pPr>
-        <w:pStyle w:val="TOC1"/>
-        <w:tabs>
-          <w:tab w:val="right" w:leader="dot" w:pos="9622"/>
-        </w:tabs>
-        <w:rPr>
-          <w:b w:val="0"/>
-          <w:bCs w:val="0"/>
-          <w:caps w:val="0"/>
-          <w:noProof/>
-          <w:sz w:val="22"/>
-          <w:szCs w:val="22"/>
-          <w:lang w:eastAsia="en-US"/>
-        </w:rPr>
-      </w:pPr>
-      <w:hyperlink w:anchor="_Toc504727290" w:history="1">
-        <w:r>
-          <w:rPr>
-            <w:rStyle w:val="Hyperlink"/>
-            <w:noProof/>
-          </w:rPr>
-          <w:t>Esimerkki: Luentosalinvarausjärjestelmän käyttötapaukset (Haikala-Märijärvi)</w:t>
-        </w:r>
-        <w:r>
-          <w:rPr>
-            <w:noProof/>
-            <w:webHidden/>
-          </w:rPr>
-          <w:tab/>
-        </w:r>
-        <w:r>
-          <w:rPr>
-            <w:noProof/>
-            <w:webHidden/>
-          </w:rPr>
-          <w:fldChar w:fldCharType="begin"/>
-        </w:r>
-        <w:r>
-          <w:rPr>
-            <w:noProof/>
-            <w:webHidden/>
-          </w:rPr>
-          <w:instrText xml:space="preserve"> PAGEREF _Toc504727290 \h </w:instrText>
-        </w:r>
-        <w:r>
-          <w:rPr>
-            <w:noProof/>
-            <w:webHidden/>
-          </w:rPr>
-        </w:r>
-        <w:r>
-          <w:rPr>
-            <w:noProof/>
-            <w:webHidden/>
-          </w:rPr>
-          <w:fldChar w:fldCharType="separate"/>
-        </w:r>
-        <w:r>
-          <w:rPr>
-            <w:noProof/>
-            <w:webHidden/>
-          </w:rPr>
-          <w:t>10</w:t>
-        </w:r>
-        <w:r>
-          <w:rPr>
-            <w:noProof/>
-            <w:webHidden/>
-          </w:rPr>
-          <w:fldChar w:fldCharType="end"/>
-        </w:r>
-      </w:hyperlink>
-    </w:p>
-    <w:p>
-      <w:pPr>
-        <w:pStyle w:val="TOC1"/>
-        <w:tabs>
-          <w:tab w:val="right" w:leader="dot" w:pos="9622"/>
-        </w:tabs>
-        <w:rPr>
-          <w:b w:val="0"/>
-          <w:bCs w:val="0"/>
-          <w:caps w:val="0"/>
-          <w:noProof/>
-          <w:sz w:val="22"/>
-          <w:szCs w:val="22"/>
-          <w:lang w:eastAsia="en-US"/>
-        </w:rPr>
-      </w:pPr>
-      <w:hyperlink w:anchor="_Toc504727291" w:history="1">
-        <w:r>
-          <w:rPr>
-            <w:rStyle w:val="Hyperlink"/>
-            <w:noProof/>
-          </w:rPr>
-          <w:t>Esitutkimusraporttirunko</w:t>
-        </w:r>
-        <w:r>
-          <w:rPr>
-            <w:noProof/>
-            <w:webHidden/>
-          </w:rPr>
-          <w:tab/>
-        </w:r>
-        <w:r>
-          <w:rPr>
-            <w:noProof/>
-            <w:webHidden/>
-          </w:rPr>
-          <w:fldChar w:fldCharType="begin"/>
-        </w:r>
-        <w:r>
-          <w:rPr>
-            <w:noProof/>
-            <w:webHidden/>
-          </w:rPr>
-          <w:instrText xml:space="preserve"> PAGEREF _Toc504727291 \h </w:instrText>
-        </w:r>
-        <w:r>
-          <w:rPr>
-            <w:noProof/>
-            <w:webHidden/>
-          </w:rPr>
-        </w:r>
-        <w:r>
-          <w:rPr>
-            <w:noProof/>
-            <w:webHidden/>
-          </w:rPr>
-          <w:fldChar w:fldCharType="separate"/>
-        </w:r>
-        <w:r>
-          <w:rPr>
-            <w:noProof/>
-            <w:webHidden/>
-          </w:rPr>
-          <w:t>11</w:t>
-        </w:r>
-        <w:r>
-          <w:rPr>
-            <w:noProof/>
-            <w:webHidden/>
-          </w:rPr>
-          <w:fldChar w:fldCharType="end"/>
-        </w:r>
-      </w:hyperlink>
-    </w:p>
-    <w:p>
-      <w:pPr>
-        <w:spacing w:after="120"/>
-        <w:rPr>
-          <w:lang w:val="fi-FI"/>
-        </w:rPr>
-      </w:pPr>
-      <w:r>
-        <w:rPr>
-          <w:sz w:val="22"/>
-          <w:szCs w:val="22"/>
           <w:lang w:val="fi-FI"/>
         </w:rPr>
         <w:fldChar w:fldCharType="end"/>
@@ -2556,7 +2172,7 @@
           <w:sz w:val="24"/>
         </w:rPr>
       </w:pPr>
-      <w:bookmarkStart w:id="1" w:name="_Toc504727273"/>
+      <w:bookmarkStart w:id="1" w:name="_Toc504736651"/>
       <w:r>
         <w:rPr>
           <w:b/>
@@ -2578,21 +2194,7 @@
         <w:rPr>
           <w:lang w:val="fi-FI"/>
         </w:rPr>
-        <w:t xml:space="preserve">Ideana on tehdä nettisivut </w:t>
-      </w:r>
-      <w:proofErr w:type="spellStart"/>
-      <w:r>
-        <w:rPr>
-          <w:lang w:val="fi-FI"/>
-        </w:rPr>
-        <w:t>lan</w:t>
-      </w:r>
-      <w:proofErr w:type="spellEnd"/>
-      <w:r>
-        <w:rPr>
-          <w:lang w:val="fi-FI"/>
-        </w:rPr>
-        <w:t xml:space="preserve"> tapahtumaan</w:t>
+        <w:t>Ideana on tehdä nettisivut lan tapahtumaan</w:t>
       </w:r>
       <w:r>
         <w:rPr>
@@ -2612,21 +2214,7 @@
         <w:rPr>
           <w:lang w:val="fi-FI"/>
         </w:rPr>
-        <w:t xml:space="preserve">Idea tuli mieleen koska kaikki </w:t>
-      </w:r>
-      <w:proofErr w:type="spellStart"/>
-      <w:r>
-        <w:rPr>
-          <w:lang w:val="fi-FI"/>
-        </w:rPr>
-        <w:t>lanit</w:t>
-      </w:r>
-      <w:proofErr w:type="spellEnd"/>
-      <w:r>
-        <w:rPr>
-          <w:lang w:val="fi-FI"/>
-        </w:rPr>
-        <w:t xml:space="preserve"> tarvitsevat nettisivut.</w:t>
+        <w:t>Idea tuli mieleen koska kaikki lanit tarvitsevat nettisivut.</w:t>
       </w:r>
     </w:p>
     <w:p>
@@ -2647,7 +2235,7 @@
         </w:rPr>
       </w:pPr>
       <w:bookmarkStart w:id="2" w:name="_Toc523812029"/>
-      <w:bookmarkStart w:id="3" w:name="_Toc504727274"/>
+      <w:bookmarkStart w:id="3" w:name="_Toc504736652"/>
       <w:r>
         <w:rPr>
           <w:b/>
@@ -2696,21 +2284,7 @@
         <w:rPr>
           <w:lang w:val="fi-FI"/>
         </w:rPr>
-        <w:t xml:space="preserve">Asiakas on </w:t>
-      </w:r>
-      <w:proofErr w:type="spellStart"/>
-      <w:r>
-        <w:rPr>
-          <w:lang w:val="fi-FI"/>
-        </w:rPr>
-        <w:t>lanien</w:t>
-      </w:r>
-      <w:proofErr w:type="spellEnd"/>
-      <w:r>
-        <w:rPr>
-          <w:lang w:val="fi-FI"/>
-        </w:rPr>
-        <w:t xml:space="preserve"> järjestäjät.</w:t>
+        <w:t>Asiakas on lanien järjestäjät.</w:t>
       </w:r>
     </w:p>
     <w:p>
@@ -2731,7 +2305,7 @@
         </w:rPr>
       </w:pPr>
       <w:bookmarkStart w:id="4" w:name="_Toc523812030"/>
-      <w:bookmarkStart w:id="5" w:name="_Toc504727275"/>
+      <w:bookmarkStart w:id="5" w:name="_Toc504736653"/>
       <w:r>
         <w:rPr>
           <w:b/>
@@ -2786,7 +2360,7 @@
         </w:rPr>
       </w:pPr>
       <w:bookmarkStart w:id="6" w:name="_Toc523812031"/>
-      <w:bookmarkStart w:id="7" w:name="_Toc504727276"/>
+      <w:bookmarkStart w:id="7" w:name="_Toc504736654"/>
       <w:r>
         <w:rPr>
           <w:b/>
@@ -2808,35 +2382,80 @@
         <w:rPr>
           <w:lang w:val="fi-FI"/>
         </w:rPr>
-        <w:t xml:space="preserve">Tässä vaiheessa esille tulevat riskit kuvataan </w:t>
-      </w:r>
-      <w:proofErr w:type="spellStart"/>
-      <w:r>
-        <w:rPr>
-          <w:lang w:val="fi-FI"/>
-        </w:rPr>
-        <w:t>vähentämis</w:t>
-      </w:r>
-      <w:proofErr w:type="spellEnd"/>
-      <w:r>
-        <w:rPr>
-          <w:lang w:val="fi-FI"/>
-        </w:rPr>
-        <w:t>- ja poistomahdollisuuksineen.</w:t>
+        <w:t>Ongelmia ei ole havaittu.</w:t>
       </w:r>
     </w:p>
     <w:p>
       <w:pPr>
         <w:pStyle w:val="Leipteksti2sisennetty"/>
-        <w:rPr>
-          <w:lang w:val="fi-FI"/>
-        </w:rPr>
-      </w:pPr>
-      <w:r>
-        <w:rPr>
-          <w:lang w:val="fi-FI"/>
-        </w:rPr>
-        <w:t>Esimerkiksi aikataulu, outo sovellusalue, uudet toteutusvälineet, henkilöstön muut samanaikaiset projektit, alihankkijoiden toimitusaikataulut.</w:t>
+        <w:spacing w:after="0"/>
+        <w:rPr>
+          <w:lang w:val="fi-FI"/>
+        </w:rPr>
+      </w:pPr>
+      <w:r>
+        <w:rPr>
+          <w:lang w:val="fi-FI"/>
+        </w:rPr>
+        <w:t xml:space="preserve">Riskit: </w:t>
+      </w:r>
+    </w:p>
+    <w:p>
+      <w:pPr>
+        <w:pStyle w:val="Leipteksti2sisennetty"/>
+        <w:spacing w:after="0"/>
+        <w:rPr>
+          <w:lang w:val="fi-FI"/>
+        </w:rPr>
+      </w:pPr>
+      <w:r>
+        <w:rPr>
+          <w:lang w:val="fi-FI"/>
+        </w:rPr>
+        <w:t>- Motivaatio pula</w:t>
+      </w:r>
+    </w:p>
+    <w:p>
+      <w:pPr>
+        <w:pStyle w:val="Leipteksti2sisennetty"/>
+        <w:spacing w:after="0"/>
+        <w:rPr>
+          <w:lang w:val="fi-FI"/>
+        </w:rPr>
+      </w:pPr>
+      <w:r>
+        <w:rPr>
+          <w:lang w:val="fi-FI"/>
+        </w:rPr>
+        <w:t>- Aikataulusta myöhästyminen</w:t>
+      </w:r>
+    </w:p>
+    <w:p>
+      <w:pPr>
+        <w:pStyle w:val="Leipteksti2sisennetty"/>
+        <w:rPr>
+          <w:lang w:val="fi-FI"/>
+        </w:rPr>
+      </w:pPr>
+      <w:r>
+        <w:rPr>
+          <w:lang w:val="fi-FI"/>
+        </w:rPr>
+        <w:t>- Tiedostojen korruptoitumien</w:t>
+      </w:r>
+    </w:p>
+    <w:p>
+      <w:pPr>
+        <w:pStyle w:val="Leipteksti2sisennetty"/>
+        <w:rPr>
+          <w:lang w:val="fi-FI"/>
+        </w:rPr>
+      </w:pPr>
+      <w:r>
+        <w:rPr>
+          <w:lang w:val="fi-FI"/>
+        </w:rPr>
+        <w:t>Riskit voidaan välttää, sillä että tehdään säännöllisesti varmuuskopioita, ei tehdä töitä liikaa, mutta kuitenkin sen verran että pysytään aikataulussa.</w:t>
       </w:r>
     </w:p>
     <w:p>
@@ -2857,7 +2476,7 @@
         </w:rPr>
       </w:pPr>
       <w:bookmarkStart w:id="8" w:name="_Toc523812032"/>
-      <w:bookmarkStart w:id="9" w:name="_Toc504727277"/>
+      <w:bookmarkStart w:id="9" w:name="_Toc504736655"/>
       <w:r>
         <w:rPr>
           <w:b/>
@@ -2879,21 +2498,13 @@
         <w:rPr>
           <w:lang w:val="fi-FI"/>
         </w:rPr>
-        <w:t xml:space="preserve">Tavoitteena on tehdä </w:t>
-      </w:r>
-      <w:proofErr w:type="spellStart"/>
-      <w:r>
-        <w:rPr>
-          <w:lang w:val="fi-FI"/>
-        </w:rPr>
-        <w:t>lan</w:t>
-      </w:r>
-      <w:proofErr w:type="spellEnd"/>
-      <w:r>
-        <w:rPr>
-          <w:lang w:val="fi-FI"/>
-        </w:rPr>
-        <w:t xml:space="preserve"> tapahtumaan nettisivu, johon sisältyy ilmoittautumisjärjestelmä, josta voi varata konepaikan. </w:t>
+        <w:t>Tavoitteena on tehdä lan tapahtumaan nettisivu, johon sisältyy ilmoittautumisjärjestelm</w:t>
+      </w:r>
+      <w:r>
+        <w:rPr>
+          <w:lang w:val="fi-FI"/>
+        </w:rPr>
+        <w:t>ä, josta voi varata konepaikan.</w:t>
       </w:r>
     </w:p>
     <w:p>
@@ -2914,7 +2525,7 @@
         </w:rPr>
       </w:pPr>
       <w:bookmarkStart w:id="10" w:name="_Toc523812033"/>
-      <w:bookmarkStart w:id="11" w:name="_Toc504727278"/>
+      <w:bookmarkStart w:id="11" w:name="_Toc504736656"/>
       <w:r>
         <w:rPr>
           <w:b/>
@@ -2943,7 +2554,7 @@
           <w:sz w:val="24"/>
         </w:rPr>
       </w:pPr>
-      <w:bookmarkStart w:id="13" w:name="_Toc504727279"/>
+      <w:bookmarkStart w:id="13" w:name="_Toc504736657"/>
       <w:r>
         <w:rPr>
           <w:b/>
@@ -2965,9 +2576,31 @@
         <w:rPr>
           <w:lang w:val="fi-FI"/>
         </w:rPr>
-        <w:lastRenderedPageBreak/>
         <w:t>Vaadittava/tarvittava ympäristö. Laitteisto-, ohjelmisto- ja tietoliikenneliittymät.</w:t>
       </w:r>
+    </w:p>
+    <w:p>
+      <w:pPr>
+        <w:rPr>
+          <w:rFonts w:cstheme="minorHAnsi"/>
+          <w:sz w:val="22"/>
+          <w:lang w:val="fi-FI"/>
+        </w:rPr>
+      </w:pPr>
+      <w:r>
+        <w:rPr>
+          <w:lang w:val="fi-FI"/>
+        </w:rPr>
+        <w:br w:type="page"/>
+      </w:r>
+    </w:p>
+    <w:p>
+      <w:pPr>
+        <w:pStyle w:val="Leipteksti2sisennetty"/>
+        <w:rPr>
+          <w:lang w:val="fi-FI"/>
+        </w:rPr>
+      </w:pPr>
     </w:p>
     <w:p>
       <w:pPr>
@@ -2979,7 +2612,7 @@
         </w:rPr>
       </w:pPr>
       <w:bookmarkStart w:id="14" w:name="_Toc523812035"/>
-      <w:bookmarkStart w:id="15" w:name="_Toc504727280"/>
+      <w:bookmarkStart w:id="15" w:name="_Toc504736658"/>
       <w:r>
         <w:rPr>
           <w:b/>
@@ -3036,7 +2669,7 @@
         </w:rPr>
       </w:pPr>
       <w:bookmarkStart w:id="16" w:name="_Toc523812036"/>
-      <w:bookmarkStart w:id="17" w:name="_Toc504727281"/>
+      <w:bookmarkStart w:id="17" w:name="_Toc504736659"/>
       <w:r>
         <w:rPr>
           <w:b/>
@@ -3082,8 +2715,6 @@
           <w:lang w:val="fi-FI"/>
         </w:rPr>
       </w:pPr>
-      <w:bookmarkStart w:id="18" w:name="_GoBack"/>
-      <w:bookmarkEnd w:id="18"/>
     </w:p>
     <w:p>
       <w:pPr>
@@ -3094,8 +2725,8 @@
           <w:sz w:val="24"/>
         </w:rPr>
       </w:pPr>
-      <w:bookmarkStart w:id="19" w:name="_Toc523812037"/>
-      <w:bookmarkStart w:id="20" w:name="_Toc504727282"/>
+      <w:bookmarkStart w:id="18" w:name="_Toc523812037"/>
+      <w:bookmarkStart w:id="19" w:name="_Toc504736660"/>
       <w:r>
         <w:rPr>
           <w:b/>
@@ -3103,8 +2734,22 @@
         </w:rPr>
         <w:t>KUSTANNUKSET</w:t>
       </w:r>
+      <w:bookmarkEnd w:id="18"/>
       <w:bookmarkEnd w:id="19"/>
-      <w:bookmarkEnd w:id="20"/>
+    </w:p>
+    <w:p>
+      <w:pPr>
+        <w:pStyle w:val="Leipteksti2sisennetty"/>
+        <w:rPr>
+          <w:lang w:val="fi-FI"/>
+        </w:rPr>
+      </w:pPr>
+      <w:r>
+        <w:rPr>
+          <w:lang w:val="fi-FI"/>
+        </w:rPr>
+        <w:t>Kustannukset eivät ole vielä tiedossa.</w:t>
+      </w:r>
     </w:p>
     <w:p>
       <w:pPr>
@@ -3123,8 +2768,8 @@
           <w:sz w:val="24"/>
         </w:rPr>
       </w:pPr>
-      <w:bookmarkStart w:id="21" w:name="_Toc523812038"/>
-      <w:bookmarkStart w:id="22" w:name="_Toc504727283"/>
+      <w:bookmarkStart w:id="20" w:name="_Toc523812038"/>
+      <w:bookmarkStart w:id="21" w:name="_Toc504736661"/>
       <w:r>
         <w:rPr>
           <w:b/>
@@ -3132,8 +2777,8 @@
         </w:rPr>
         <w:t>TOTEUTUSVÄLINEET</w:t>
       </w:r>
+      <w:bookmarkEnd w:id="20"/>
       <w:bookmarkEnd w:id="21"/>
-      <w:bookmarkEnd w:id="22"/>
       <w:r>
         <w:rPr>
           <w:b/>
@@ -3153,49 +2798,7 @@
         <w:rPr>
           <w:lang w:val="fi-FI"/>
         </w:rPr>
-        <w:t xml:space="preserve">Ohjelmointikielenä </w:t>
-      </w:r>
-      <w:proofErr w:type="spellStart"/>
-      <w:r>
-        <w:rPr>
-          <w:lang w:val="fi-FI"/>
-        </w:rPr>
-        <w:t>php</w:t>
-      </w:r>
-      <w:proofErr w:type="spellEnd"/>
-      <w:r>
-        <w:rPr>
-          <w:lang w:val="fi-FI"/>
-        </w:rPr>
-        <w:t xml:space="preserve">, html, </w:t>
-      </w:r>
-      <w:proofErr w:type="spellStart"/>
-      <w:r>
-        <w:rPr>
-          <w:lang w:val="fi-FI"/>
-        </w:rPr>
-        <w:t>MySQL</w:t>
-      </w:r>
-      <w:proofErr w:type="spellEnd"/>
-      <w:r>
-        <w:rPr>
-          <w:lang w:val="fi-FI"/>
-        </w:rPr>
-        <w:t xml:space="preserve">, </w:t>
-      </w:r>
-      <w:proofErr w:type="spellStart"/>
-      <w:r>
-        <w:rPr>
-          <w:lang w:val="fi-FI"/>
-        </w:rPr>
-        <w:t>javascript</w:t>
-      </w:r>
-      <w:proofErr w:type="spellEnd"/>
-      <w:r>
-        <w:rPr>
-          <w:lang w:val="fi-FI"/>
-        </w:rPr>
-        <w:t>.</w:t>
+        <w:t>Ohjelmointikielenä php, html, MySQL, javascript.</w:t>
       </w:r>
     </w:p>
     <w:p>
@@ -3209,21 +2812,7 @@
         <w:rPr>
           <w:lang w:val="fi-FI"/>
         </w:rPr>
-        <w:t xml:space="preserve">Tietokantana </w:t>
-      </w:r>
-      <w:proofErr w:type="spellStart"/>
-      <w:r>
-        <w:rPr>
-          <w:lang w:val="fi-FI"/>
-        </w:rPr>
-        <w:t>MySQL</w:t>
-      </w:r>
-      <w:proofErr w:type="spellEnd"/>
-      <w:r>
-        <w:rPr>
-          <w:lang w:val="fi-FI"/>
-        </w:rPr>
-        <w:t>.</w:t>
+        <w:t>Tietokantana MySQL.</w:t>
       </w:r>
     </w:p>
     <w:p>
@@ -3243,8 +2832,8 @@
           <w:sz w:val="24"/>
         </w:rPr>
       </w:pPr>
-      <w:bookmarkStart w:id="23" w:name="_Toc523812039"/>
-      <w:bookmarkStart w:id="24" w:name="_Toc504727284"/>
+      <w:bookmarkStart w:id="22" w:name="_Toc523812039"/>
+      <w:bookmarkStart w:id="23" w:name="_Toc504736662"/>
       <w:r>
         <w:rPr>
           <w:b/>
@@ -3252,8 +2841,8 @@
         </w:rPr>
         <w:t>PROJEKTIN KANNATTAVUUS</w:t>
       </w:r>
+      <w:bookmarkEnd w:id="22"/>
       <w:bookmarkEnd w:id="23"/>
-      <w:bookmarkEnd w:id="24"/>
     </w:p>
     <w:p>
       <w:pPr>
@@ -3262,6 +2851,12 @@
           <w:lang w:val="fi-FI"/>
         </w:rPr>
       </w:pPr>
+      <w:r>
+        <w:rPr>
+          <w:lang w:val="fi-FI"/>
+        </w:rPr>
+        <w:t>Projekti on kannattava, jos lähdetään järjestämään laneja eikä nettisivuja ole tehty tai suunniteltu.</w:t>
+      </w:r>
     </w:p>
     <w:p>
       <w:pPr>
@@ -3270,54 +2865,6 @@
           <w:lang w:val="fi-FI"/>
         </w:rPr>
       </w:pPr>
-      <w:r>
-        <w:rPr>
-          <w:lang w:val="fi-FI"/>
-        </w:rPr>
-        <w:t>Lukujen 7-10 perusteella voidaan kartoittaa kustannus-</w:t>
-      </w:r>
-      <w:proofErr w:type="gramStart"/>
-      <w:r>
-        <w:rPr>
-          <w:lang w:val="fi-FI"/>
-        </w:rPr>
-        <w:t>hyöty-suhde</w:t>
-      </w:r>
-      <w:proofErr w:type="gramEnd"/>
-      <w:r>
-        <w:rPr>
-          <w:lang w:val="fi-FI"/>
-        </w:rPr>
-        <w:t xml:space="preserve"> tai vastaava.</w:t>
-      </w:r>
-    </w:p>
-    <w:p>
-      <w:pPr>
-        <w:pStyle w:val="Leipteksti2sisennetty"/>
-        <w:rPr>
-          <w:lang w:val="fi-FI"/>
-        </w:rPr>
-      </w:pPr>
-      <w:r>
-        <w:rPr>
-          <w:lang w:val="fi-FI"/>
-        </w:rPr>
-        <w:t>Mikäli sovellusalue on täysin outo, ja mikäli tarvittavat/vaaditut apuvälineet ovat outoja, kannattaa harkita tarkkaan millä ehdoilla projekti käynnistetään. Varsinkin jos henkilöstöresurssejakaan ei ole saatavilla laskettuna projektin kestoaikana.</w:t>
-      </w:r>
-    </w:p>
-    <w:p>
-      <w:pPr>
-        <w:pStyle w:val="Leipteksti2sisennetty"/>
-        <w:rPr>
-          <w:lang w:val="fi-FI"/>
-        </w:rPr>
-      </w:pPr>
-      <w:r>
-        <w:rPr>
-          <w:lang w:val="fi-FI"/>
-        </w:rPr>
-        <w:t>Ratkaisun projektin aloittamisesta tekee viime kädessä firman johto. Tässä voidaan luetella perusteluita projektin aloittamiselle tai hylkäämiselle.</w:t>
-      </w:r>
     </w:p>
     <w:p>
       <w:pPr>
@@ -3328,8 +2875,8 @@
           <w:sz w:val="24"/>
         </w:rPr>
       </w:pPr>
-      <w:bookmarkStart w:id="25" w:name="_Toc523812040"/>
-      <w:bookmarkStart w:id="26" w:name="_Toc504727285"/>
+      <w:bookmarkStart w:id="24" w:name="_Toc523812040"/>
+      <w:bookmarkStart w:id="25" w:name="_Toc504736663"/>
       <w:r>
         <w:rPr>
           <w:b/>
@@ -3337,8 +2884,8 @@
         </w:rPr>
         <w:t>LISÄTIETOJA</w:t>
       </w:r>
+      <w:bookmarkEnd w:id="24"/>
       <w:bookmarkEnd w:id="25"/>
-      <w:bookmarkEnd w:id="26"/>
     </w:p>
     <w:p>
       <w:pPr>
@@ -3351,6 +2898,41 @@
         <w:rPr>
           <w:lang w:val="fi-FI"/>
         </w:rPr>
+        <w:t>Lisä tietoja saa esimerkik</w:t>
+      </w:r>
+      <w:r>
+        <w:rPr>
+          <w:lang w:val="fi-FI"/>
+        </w:rPr>
+        <w:t xml:space="preserve">si lanien mahdollisista entisistä sivuista ja </w:t>
+      </w:r>
+      <w:hyperlink r:id="rId8" w:history="1">
+        <w:r>
+          <w:rPr>
+            <w:rStyle w:val="Hyperlink"/>
+            <w:lang w:val="fi-FI"/>
+          </w:rPr>
+          <w:t>https://www.w3schools.com/</w:t>
+        </w:r>
+      </w:hyperlink>
+      <w:r>
+        <w:rPr>
+          <w:lang w:val="fi-FI"/>
+        </w:rPr>
+        <w:t>.</w:t>
+      </w:r>
+    </w:p>
+    <w:p>
+      <w:pPr>
+        <w:pStyle w:val="Leipteksti2sisennetty"/>
+        <w:rPr>
+          <w:lang w:val="fi-FI"/>
+        </w:rPr>
+      </w:pPr>
+      <w:r>
+        <w:rPr>
+          <w:lang w:val="fi-FI"/>
+        </w:rPr>
         <w:t>Mistä saadaan lisätietoja projektin aiheesta ja sovellusalueesta.</w:t>
       </w:r>
     </w:p>
@@ -3381,14 +2963,6 @@
         </w:rPr>
         <w:t>Mahdollisesti luettelo hyödyllisiä www-sivuja.</w:t>
       </w:r>
-    </w:p>
-    <w:p>
-      <w:pPr>
-        <w:pStyle w:val="Subtitle"/>
-        <w:rPr>
-          <w:lang w:val="fi-FI"/>
-        </w:rPr>
-      </w:pPr>
     </w:p>
     <w:p>
       <w:pPr>
@@ -3423,54 +2997,59 @@
           <w:sz w:val="24"/>
         </w:rPr>
       </w:pPr>
-      <w:bookmarkStart w:id="27" w:name="_Toc504727286"/>
+      <w:bookmarkStart w:id="26" w:name="_Toc504736664"/>
       <w:r>
         <w:rPr>
           <w:b/>
           <w:sz w:val="24"/>
         </w:rPr>
-        <w:t>UML (</w:t>
-      </w:r>
-      <w:proofErr w:type="spellStart"/>
-      <w:r>
+        <w:t>Liitteet</w:t>
+      </w:r>
+      <w:bookmarkEnd w:id="26"/>
+    </w:p>
+    <w:p>
+      <w:pPr>
+        <w:pStyle w:val="Leipteksti2sisennetty"/>
         <w:rPr>
           <w:b/>
           <w:sz w:val="24"/>
-        </w:rPr>
-        <w:t>Unified</w:t>
-      </w:r>
-      <w:proofErr w:type="spellEnd"/>
+          <w:lang w:val="fi-FI"/>
+        </w:rPr>
+      </w:pPr>
       <w:r>
         <w:rPr>
           <w:b/>
           <w:sz w:val="24"/>
-        </w:rPr>
-        <w:t xml:space="preserve"> </w:t>
-      </w:r>
-      <w:proofErr w:type="spellStart"/>
-      <w:r>
+          <w:lang w:val="fi-FI"/>
+        </w:rPr>
+        <w:t>Käyttötapauskaavio</w:t>
+      </w:r>
+    </w:p>
+    <w:p>
+      <w:pPr>
+        <w:pStyle w:val="Leipteksti2sisennetty"/>
+        <w:rPr>
+          <w:lang w:val="fi-FI"/>
+        </w:rPr>
+      </w:pPr>
+    </w:p>
+    <w:p>
+      <w:pPr>
+        <w:pStyle w:val="Leipteksti2sisennetty"/>
         <w:rPr>
           <w:b/>
           <w:sz w:val="24"/>
-        </w:rPr>
-        <w:t>Modeling</w:t>
-      </w:r>
-      <w:proofErr w:type="spellEnd"/>
+          <w:lang w:val="fi-FI"/>
+        </w:rPr>
+      </w:pPr>
       <w:r>
         <w:rPr>
           <w:b/>
           <w:sz w:val="24"/>
-        </w:rPr>
-        <w:t xml:space="preserve"> Language)</w:t>
-      </w:r>
-      <w:bookmarkEnd w:id="27"/>
-    </w:p>
-    <w:p>
-      <w:pPr>
-        <w:rPr>
-          <w:lang w:val="fi-FI"/>
-        </w:rPr>
-      </w:pPr>
+          <w:lang w:val="fi-FI"/>
+        </w:rPr>
+        <w:t>Käsitteistökuvaus</w:t>
+      </w:r>
     </w:p>
     <w:p>
       <w:pPr>
@@ -3479,62 +3058,45 @@
           <w:lang w:val="fi-FI"/>
         </w:rPr>
       </w:pPr>
-      <w:r>
-        <w:rPr>
-          <w:lang w:val="fi-FI"/>
-        </w:rPr>
-        <w:t>UML on kuvaustekniikka, johon on yhdistetty 3 tunnetuimman ns. 1. sukupolven oliomenetelmän käyttämät kuvaustekniikat (</w:t>
-      </w:r>
-      <w:proofErr w:type="spellStart"/>
-      <w:r>
-        <w:rPr>
-          <w:lang w:val="fi-FI"/>
-        </w:rPr>
-        <w:t>Boochin</w:t>
-      </w:r>
-      <w:proofErr w:type="spellEnd"/>
-      <w:r>
-        <w:rPr>
-          <w:lang w:val="fi-FI"/>
-        </w:rPr>
-        <w:t xml:space="preserve"> oliotekniikka, </w:t>
-      </w:r>
-      <w:proofErr w:type="spellStart"/>
-      <w:r>
-        <w:rPr>
-          <w:lang w:val="fi-FI"/>
-        </w:rPr>
-        <w:t>Runboughin</w:t>
-      </w:r>
-      <w:proofErr w:type="spellEnd"/>
-      <w:r>
-        <w:rPr>
-          <w:lang w:val="fi-FI"/>
-        </w:rPr>
-        <w:t xml:space="preserve"> ja kumppaneiden OMT sekä Jakobsonin OOSE).  Sen peruskehittäjä on </w:t>
-      </w:r>
-      <w:proofErr w:type="spellStart"/>
-      <w:r>
-        <w:rPr>
-          <w:lang w:val="fi-FI"/>
-        </w:rPr>
-        <w:t>Rational</w:t>
-      </w:r>
-      <w:proofErr w:type="spellEnd"/>
-      <w:r>
-        <w:rPr>
-          <w:lang w:val="fi-FI"/>
-        </w:rPr>
-        <w:t xml:space="preserve"> Software.</w:t>
-      </w:r>
     </w:p>
     <w:p>
       <w:pPr>
         <w:pStyle w:val="Leipteksti2sisennetty"/>
         <w:rPr>
-          <w:lang w:val="fi-FI"/>
-        </w:rPr>
-      </w:pPr>
+          <w:b/>
+          <w:sz w:val="24"/>
+          <w:lang w:val="fi-FI"/>
+        </w:rPr>
+      </w:pPr>
+      <w:r>
+        <w:rPr>
+          <w:b/>
+          <w:sz w:val="24"/>
+          <w:lang w:val="fi-FI"/>
+        </w:rPr>
+        <w:t>Pikasuunnitelma</w:t>
+      </w:r>
+    </w:p>
+    <w:p>
+      <w:pPr>
+        <w:pStyle w:val="Leipteksti2sisennetty"/>
+        <w:rPr>
+          <w:lang w:val="fi-FI"/>
+        </w:rPr>
+      </w:pPr>
+    </w:p>
+    <w:p>
+      <w:pPr>
+        <w:rPr>
+          <w:lang w:val="fi-FI"/>
+        </w:rPr>
+      </w:pPr>
+      <w:r>
+        <w:rPr>
+          <w:lang w:val="fi-FI"/>
+        </w:rPr>
+        <w:br w:type="page"/>
+      </w:r>
     </w:p>
     <w:p>
       <w:pPr>
@@ -3545,501 +3107,18 @@
           <w:sz w:val="24"/>
         </w:rPr>
       </w:pPr>
-      <w:bookmarkStart w:id="28" w:name="_Toc504727287"/>
       <w:r>
         <w:rPr>
           <w:b/>
           <w:sz w:val="24"/>
         </w:rPr>
-        <w:t>UML sisältää 9 erityyppistä kaavioesitystä</w:t>
-      </w:r>
-      <w:bookmarkEnd w:id="28"/>
+        <w:lastRenderedPageBreak/>
+        <w:t>Käyttötapauskaavio</w:t>
+      </w:r>
     </w:p>
     <w:p>
       <w:pPr>
         <w:pStyle w:val="Leipteksti2sisennetty"/>
-        <w:rPr>
-          <w:lang w:val="fi-FI"/>
-        </w:rPr>
-      </w:pPr>
-      <w:r>
-        <w:rPr>
-          <w:lang w:val="fi-FI"/>
-        </w:rPr>
-        <w:t>Järjestelmän korkean tason toiminnallisuuden kuvaaminen</w:t>
-      </w:r>
-    </w:p>
-    <w:p>
-      <w:pPr>
-        <w:pStyle w:val="Leipteksti2sisennetty"/>
-        <w:numPr>
-          <w:ilvl w:val="0"/>
-          <w:numId w:val="11"/>
-        </w:numPr>
-        <w:rPr>
-          <w:lang w:val="fi-FI"/>
-        </w:rPr>
-      </w:pPr>
-      <w:r>
-        <w:rPr>
-          <w:lang w:val="fi-FI"/>
-        </w:rPr>
-        <w:t>Käyttötapauskaavio (</w:t>
-      </w:r>
-      <w:proofErr w:type="spellStart"/>
-      <w:r>
-        <w:rPr>
-          <w:lang w:val="fi-FI"/>
-        </w:rPr>
-        <w:t>use</w:t>
-      </w:r>
-      <w:proofErr w:type="spellEnd"/>
-      <w:r>
-        <w:rPr>
-          <w:lang w:val="fi-FI"/>
-        </w:rPr>
-        <w:t xml:space="preserve"> case </w:t>
-      </w:r>
-      <w:proofErr w:type="spellStart"/>
-      <w:r>
-        <w:rPr>
-          <w:lang w:val="fi-FI"/>
-        </w:rPr>
-        <w:t>diagram</w:t>
-      </w:r>
-      <w:proofErr w:type="spellEnd"/>
-      <w:r>
-        <w:rPr>
-          <w:lang w:val="fi-FI"/>
-        </w:rPr>
-        <w:t>): järjestelmän palvelut</w:t>
-      </w:r>
-    </w:p>
-    <w:p>
-      <w:pPr>
-        <w:pStyle w:val="Leipteksti2sisennetty"/>
-        <w:rPr>
-          <w:lang w:val="fi-FI"/>
-        </w:rPr>
-      </w:pPr>
-      <w:r>
-        <w:rPr>
-          <w:lang w:val="fi-FI"/>
-        </w:rPr>
-        <w:t>Järjestelmän staattisen ja dynaamisen rakenteen kuvaaminen</w:t>
-      </w:r>
-    </w:p>
-    <w:p>
-      <w:pPr>
-        <w:pStyle w:val="Leipteksti2sisennetty"/>
-        <w:numPr>
-          <w:ilvl w:val="0"/>
-          <w:numId w:val="11"/>
-        </w:numPr>
-        <w:rPr>
-          <w:lang w:val="fi-FI"/>
-        </w:rPr>
-      </w:pPr>
-      <w:r>
-        <w:rPr>
-          <w:lang w:val="fi-FI"/>
-        </w:rPr>
-        <w:t>Luokkakaavio (</w:t>
-      </w:r>
-      <w:proofErr w:type="spellStart"/>
-      <w:r>
-        <w:rPr>
-          <w:lang w:val="fi-FI"/>
-        </w:rPr>
-        <w:t>class</w:t>
-      </w:r>
-      <w:proofErr w:type="spellEnd"/>
-      <w:r>
-        <w:rPr>
-          <w:lang w:val="fi-FI"/>
-        </w:rPr>
-        <w:t xml:space="preserve"> </w:t>
-      </w:r>
-      <w:proofErr w:type="spellStart"/>
-      <w:r>
-        <w:rPr>
-          <w:lang w:val="fi-FI"/>
-        </w:rPr>
-        <w:t>diagram</w:t>
-      </w:r>
-      <w:proofErr w:type="spellEnd"/>
-      <w:r>
-        <w:rPr>
-          <w:lang w:val="fi-FI"/>
-        </w:rPr>
-        <w:t>): tiedot ja mitä niillä tehdään</w:t>
-      </w:r>
-    </w:p>
-    <w:p>
-      <w:pPr>
-        <w:pStyle w:val="Leipteksti2sisennetty"/>
-        <w:numPr>
-          <w:ilvl w:val="0"/>
-          <w:numId w:val="11"/>
-        </w:numPr>
-        <w:rPr>
-          <w:lang w:val="fi-FI"/>
-        </w:rPr>
-      </w:pPr>
-      <w:r>
-        <w:rPr>
-          <w:lang w:val="fi-FI"/>
-        </w:rPr>
-        <w:t>Oliokaavio (</w:t>
-      </w:r>
-      <w:proofErr w:type="spellStart"/>
-      <w:r>
-        <w:rPr>
-          <w:lang w:val="fi-FI"/>
-        </w:rPr>
-        <w:t>object</w:t>
-      </w:r>
-      <w:proofErr w:type="spellEnd"/>
-      <w:r>
-        <w:rPr>
-          <w:lang w:val="fi-FI"/>
-        </w:rPr>
-        <w:t xml:space="preserve"> </w:t>
-      </w:r>
-      <w:proofErr w:type="spellStart"/>
-      <w:r>
-        <w:rPr>
-          <w:lang w:val="fi-FI"/>
-        </w:rPr>
-        <w:t>diagram</w:t>
-      </w:r>
-      <w:proofErr w:type="spellEnd"/>
-      <w:r>
-        <w:rPr>
-          <w:lang w:val="fi-FI"/>
-        </w:rPr>
-        <w:t>): tietojen väliset riippuvuudet</w:t>
-      </w:r>
-    </w:p>
-    <w:p>
-      <w:pPr>
-        <w:pStyle w:val="Leipteksti2sisennetty"/>
-        <w:numPr>
-          <w:ilvl w:val="0"/>
-          <w:numId w:val="11"/>
-        </w:numPr>
-        <w:rPr>
-          <w:lang w:val="fi-FI"/>
-        </w:rPr>
-      </w:pPr>
-      <w:r>
-        <w:rPr>
-          <w:lang w:val="fi-FI"/>
-        </w:rPr>
-        <w:t>Sijoittelukaavio (</w:t>
-      </w:r>
-      <w:proofErr w:type="spellStart"/>
-      <w:r>
-        <w:rPr>
-          <w:lang w:val="fi-FI"/>
-        </w:rPr>
-        <w:t>deployment</w:t>
-      </w:r>
-      <w:proofErr w:type="spellEnd"/>
-      <w:r>
-        <w:rPr>
-          <w:lang w:val="fi-FI"/>
-        </w:rPr>
-        <w:t xml:space="preserve"> </w:t>
-      </w:r>
-      <w:proofErr w:type="spellStart"/>
-      <w:r>
-        <w:rPr>
-          <w:lang w:val="fi-FI"/>
-        </w:rPr>
-        <w:t>diagram</w:t>
-      </w:r>
-      <w:proofErr w:type="spellEnd"/>
-      <w:r>
-        <w:rPr>
-          <w:lang w:val="fi-FI"/>
-        </w:rPr>
-        <w:t>): ohjelmiston sijoittelu laitteistolle</w:t>
-      </w:r>
-    </w:p>
-    <w:p>
-      <w:pPr>
-        <w:pStyle w:val="Leipteksti2sisennetty"/>
-        <w:numPr>
-          <w:ilvl w:val="0"/>
-          <w:numId w:val="11"/>
-        </w:numPr>
-        <w:rPr>
-          <w:lang w:val="fi-FI"/>
-        </w:rPr>
-      </w:pPr>
-      <w:r>
-        <w:rPr>
-          <w:lang w:val="fi-FI"/>
-        </w:rPr>
-        <w:t>Komponenttikaavio (</w:t>
-      </w:r>
-      <w:proofErr w:type="spellStart"/>
-      <w:r>
-        <w:rPr>
-          <w:lang w:val="fi-FI"/>
-        </w:rPr>
-        <w:t>component</w:t>
-      </w:r>
-      <w:proofErr w:type="spellEnd"/>
-      <w:r>
-        <w:rPr>
-          <w:lang w:val="fi-FI"/>
-        </w:rPr>
-        <w:t xml:space="preserve"> </w:t>
-      </w:r>
-      <w:proofErr w:type="spellStart"/>
-      <w:r>
-        <w:rPr>
-          <w:lang w:val="fi-FI"/>
-        </w:rPr>
-        <w:t>diagram</w:t>
-      </w:r>
-      <w:proofErr w:type="spellEnd"/>
-      <w:r>
-        <w:rPr>
-          <w:lang w:val="fi-FI"/>
-        </w:rPr>
-        <w:t>): ohjelman muodostuminen erillisistä komponenteista</w:t>
-      </w:r>
-    </w:p>
-    <w:p>
-      <w:pPr>
-        <w:pStyle w:val="Leipteksti2sisennetty"/>
-        <w:rPr>
-          <w:lang w:val="fi-FI"/>
-        </w:rPr>
-      </w:pPr>
-      <w:r>
-        <w:rPr>
-          <w:lang w:val="fi-FI"/>
-        </w:rPr>
-        <w:t>Järjestelmän dynaamista käyttäytymistä kuvaavat kaaviot</w:t>
-      </w:r>
-    </w:p>
-    <w:p>
-      <w:pPr>
-        <w:pStyle w:val="Leipteksti2sisennetty"/>
-        <w:numPr>
-          <w:ilvl w:val="0"/>
-          <w:numId w:val="11"/>
-        </w:numPr>
-        <w:rPr>
-          <w:lang w:val="fi-FI"/>
-        </w:rPr>
-      </w:pPr>
-      <w:r>
-        <w:rPr>
-          <w:lang w:val="fi-FI"/>
-        </w:rPr>
-        <w:t>Sekvenssikaavio</w:t>
-      </w:r>
-    </w:p>
-    <w:p>
-      <w:pPr>
-        <w:pStyle w:val="Leipteksti2sisennetty"/>
-        <w:numPr>
-          <w:ilvl w:val="0"/>
-          <w:numId w:val="11"/>
-        </w:numPr>
-        <w:rPr>
-          <w:lang w:val="fi-FI"/>
-        </w:rPr>
-      </w:pPr>
-      <w:r>
-        <w:rPr>
-          <w:lang w:val="fi-FI"/>
-        </w:rPr>
-        <w:t>Yhteistyökaavio (</w:t>
-      </w:r>
-      <w:proofErr w:type="spellStart"/>
-      <w:r>
-        <w:rPr>
-          <w:lang w:val="fi-FI"/>
-        </w:rPr>
-        <w:t>sequence</w:t>
-      </w:r>
-      <w:proofErr w:type="spellEnd"/>
-      <w:r>
-        <w:rPr>
-          <w:lang w:val="fi-FI"/>
-        </w:rPr>
-        <w:t xml:space="preserve"> </w:t>
-      </w:r>
-      <w:proofErr w:type="spellStart"/>
-      <w:r>
-        <w:rPr>
-          <w:lang w:val="fi-FI"/>
-        </w:rPr>
-        <w:t>diagram</w:t>
-      </w:r>
-      <w:proofErr w:type="spellEnd"/>
-      <w:r>
-        <w:rPr>
-          <w:lang w:val="fi-FI"/>
-        </w:rPr>
-        <w:t xml:space="preserve">): miten oliot toimivat yhdessä </w:t>
-      </w:r>
-    </w:p>
-    <w:p>
-      <w:pPr>
-        <w:pStyle w:val="Leipteksti2sisennetty"/>
-        <w:numPr>
-          <w:ilvl w:val="0"/>
-          <w:numId w:val="11"/>
-        </w:numPr>
-        <w:rPr>
-          <w:lang w:val="fi-FI"/>
-        </w:rPr>
-      </w:pPr>
-      <w:r>
-        <w:rPr>
-          <w:lang w:val="fi-FI"/>
-        </w:rPr>
-        <w:t>Tilakaavio (</w:t>
-      </w:r>
-      <w:proofErr w:type="spellStart"/>
-      <w:r>
-        <w:rPr>
-          <w:lang w:val="fi-FI"/>
-        </w:rPr>
-        <w:t>statechart</w:t>
-      </w:r>
-      <w:proofErr w:type="spellEnd"/>
-      <w:r>
-        <w:rPr>
-          <w:lang w:val="fi-FI"/>
-        </w:rPr>
-        <w:t>): olioiden käyttäytyminen, elinkaari</w:t>
-      </w:r>
-    </w:p>
-    <w:p>
-      <w:pPr>
-        <w:pStyle w:val="Leipteksti2sisennetty"/>
-        <w:numPr>
-          <w:ilvl w:val="0"/>
-          <w:numId w:val="11"/>
-        </w:numPr>
-        <w:rPr>
-          <w:lang w:val="fi-FI"/>
-        </w:rPr>
-      </w:pPr>
-      <w:r>
-        <w:rPr>
-          <w:lang w:val="fi-FI"/>
-        </w:rPr>
-        <w:t>Aktiviteettikaavio (</w:t>
-      </w:r>
-      <w:proofErr w:type="spellStart"/>
-      <w:r>
-        <w:rPr>
-          <w:lang w:val="fi-FI"/>
-        </w:rPr>
-        <w:t>activity</w:t>
-      </w:r>
-      <w:proofErr w:type="spellEnd"/>
-      <w:r>
-        <w:rPr>
-          <w:lang w:val="fi-FI"/>
-        </w:rPr>
-        <w:t xml:space="preserve"> </w:t>
-      </w:r>
-      <w:proofErr w:type="spellStart"/>
-      <w:r>
-        <w:rPr>
-          <w:lang w:val="fi-FI"/>
-        </w:rPr>
-        <w:t>diagram</w:t>
-      </w:r>
-      <w:proofErr w:type="spellEnd"/>
-      <w:proofErr w:type="gramStart"/>
-      <w:r>
-        <w:rPr>
-          <w:lang w:val="fi-FI"/>
-        </w:rPr>
-        <w:t>):  kontrollin</w:t>
-      </w:r>
-      <w:proofErr w:type="gramEnd"/>
-      <w:r>
-        <w:rPr>
-          <w:lang w:val="fi-FI"/>
-        </w:rPr>
-        <w:t xml:space="preserve"> kulku ohjelman suorituksessa</w:t>
-      </w:r>
-    </w:p>
-    <w:p>
-      <w:pPr>
-        <w:pStyle w:val="Leipteksti2sisennetty"/>
-        <w:rPr>
-          <w:lang w:val="fi-FI"/>
-        </w:rPr>
-      </w:pPr>
-    </w:p>
-    <w:p>
-      <w:pPr>
-        <w:pStyle w:val="Leipteksti2sisennetty"/>
-        <w:rPr>
-          <w:lang w:val="fi-FI"/>
-        </w:rPr>
-      </w:pPr>
-      <w:r>
-        <w:rPr>
-          <w:lang w:val="fi-FI"/>
-        </w:rPr>
-        <w:t xml:space="preserve">Nämä kaavioesitykset ovat osittain päällekkäisiä ja niissä voi käyttää samoja symboleja. Niitä voidaan soveltaa eri ohjelmistokehityksen vaiheissa. </w:t>
-      </w:r>
-      <w:proofErr w:type="spellStart"/>
-      <w:r>
-        <w:rPr>
-          <w:lang w:val="fi-FI"/>
-        </w:rPr>
-        <w:t>UML:n</w:t>
-      </w:r>
-      <w:proofErr w:type="spellEnd"/>
-      <w:r>
-        <w:rPr>
-          <w:lang w:val="fi-FI"/>
-        </w:rPr>
-        <w:t xml:space="preserve"> kaaviot ovat verkkomaisia; ts. niissä on elementtejä (geometrisia kuvioita kuten suorakaide ja ellipsi) ja niiden välisiä suhteita (erilaisia viivoja). Elementeillä on usein oma sisäinen rakenne ja suhteisiinkin voidaan liittää tarkempaa informaatiota. UML ei kuitenkaan määrittele tarkasti symbolien graafista ulkoasua, vaan se on jätetty työkaluvalmistajien (CASE-ohjelmistot) päätettäväksi.</w:t>
-      </w:r>
-    </w:p>
-    <w:p>
-      <w:pPr>
-        <w:pStyle w:val="Leipteksti2sisennetty"/>
-        <w:rPr>
-          <w:lang w:val="fi-FI"/>
-        </w:rPr>
-      </w:pPr>
-    </w:p>
-    <w:p>
-      <w:pPr>
-        <w:rPr>
-          <w:rFonts w:ascii="Calibri" w:eastAsiaTheme="majorEastAsia" w:hAnsi="Calibri" w:cstheme="majorHAnsi"/>
-          <w:b/>
-          <w:iCs/>
-          <w:lang w:val="fi-FI"/>
-        </w:rPr>
-      </w:pPr>
-      <w:r>
-        <w:rPr>
-          <w:lang w:val="fi-FI"/>
-        </w:rPr>
-        <w:br w:type="page"/>
-      </w:r>
-    </w:p>
-    <w:p>
-      <w:pPr>
-        <w:pStyle w:val="Subtitle"/>
         <w:rPr>
           <w:lang w:val="fi-FI"/>
         </w:rPr>
@@ -4054,15 +3133,13 @@
           <w:sz w:val="24"/>
         </w:rPr>
       </w:pPr>
-      <w:bookmarkStart w:id="29" w:name="_Toc504727288"/>
       <w:r>
         <w:rPr>
           <w:b/>
           <w:sz w:val="24"/>
         </w:rPr>
-        <w:t>Käyttötapauskaaviot</w:t>
-      </w:r>
-      <w:bookmarkEnd w:id="29"/>
+        <w:t>Käsitteistökuvaus</w:t>
+      </w:r>
     </w:p>
     <w:p>
       <w:pPr>
@@ -4071,335 +3148,6 @@
           <w:lang w:val="fi-FI"/>
         </w:rPr>
       </w:pPr>
-    </w:p>
-    <w:p>
-      <w:pPr>
-        <w:pStyle w:val="Leipteksti2sisennetty"/>
-        <w:rPr>
-          <w:lang w:val="fi-FI"/>
-        </w:rPr>
-      </w:pPr>
-      <w:r>
-        <w:rPr>
-          <w:lang w:val="fi-FI"/>
-        </w:rPr>
-        <w:t>Käyttötapaus on kuvaus järjestelmän ja sen käyttäjien välisestä vuorovaikutuksesta tietyn, käyttäjän kannalta mielekkään tuloksen aikaansaamiseksi. Käyttötapauskaaviota käytetään systeemityön määritysvaiheessa järjestelmän toiminnallisten vaatimusten korkean tason kuvaamiseen; ts. käyttäjävaatimusten kartoittamiseen. Sillä siis kuvataan tapa, jolla tietty käyttäjä tai "käyttäjärooli" (</w:t>
-      </w:r>
-      <w:proofErr w:type="spellStart"/>
-      <w:r>
-        <w:rPr>
-          <w:lang w:val="fi-FI"/>
-        </w:rPr>
-        <w:t>actor</w:t>
-      </w:r>
-      <w:proofErr w:type="spellEnd"/>
-      <w:r>
-        <w:rPr>
-          <w:lang w:val="fi-FI"/>
-        </w:rPr>
-        <w:t>) käyttää järjestelmää. Samalla luonnollisella henkilöllä voi olla useita käyttäjärooleja. Käyttötapaus alkaa aina jonkin käyttäjäroolin aloitteesta (heräte) ja päättyy siihen, että käyttäjä on saanut jonkin mielekkään tehtäväkokonaisuuden suoritettua.</w:t>
-      </w:r>
-    </w:p>
-    <w:p>
-      <w:pPr>
-        <w:pStyle w:val="Leipteksti2sisennetty"/>
-        <w:rPr>
-          <w:lang w:val="fi-FI"/>
-        </w:rPr>
-      </w:pPr>
-    </w:p>
-    <w:p>
-      <w:pPr>
-        <w:pStyle w:val="Leipteksti2sisennetty"/>
-        <w:rPr>
-          <w:lang w:val="fi-FI"/>
-        </w:rPr>
-      </w:pPr>
-      <w:r>
-        <w:rPr>
-          <w:lang w:val="fi-FI"/>
-        </w:rPr>
-        <w:t>Käyttötapauskaavioon voidaan merkitä myös käyttötapauksien välisiä suhteita; esimerkiksi käyttösuhteita (</w:t>
-      </w:r>
-      <w:proofErr w:type="spellStart"/>
-      <w:r>
-        <w:rPr>
-          <w:lang w:val="fi-FI"/>
-        </w:rPr>
-        <w:t>include</w:t>
-      </w:r>
-      <w:proofErr w:type="spellEnd"/>
-      <w:r>
-        <w:rPr>
-          <w:lang w:val="fi-FI"/>
-        </w:rPr>
-        <w:t>), joiden avulla voi kuvata usealle käyttötapaukselle yhteisen osan erillisenä käyttötapauksena.</w:t>
-      </w:r>
-    </w:p>
-    <w:p>
-      <w:pPr>
-        <w:pStyle w:val="Leipteksti2sisennetty"/>
-        <w:rPr>
-          <w:lang w:val="fi-FI"/>
-        </w:rPr>
-      </w:pPr>
-    </w:p>
-    <w:p>
-      <w:pPr>
-        <w:pStyle w:val="Leipteksti2sisennetty"/>
-        <w:rPr>
-          <w:lang w:val="fi-FI"/>
-        </w:rPr>
-      </w:pPr>
-      <w:r>
-        <w:rPr>
-          <w:lang w:val="fi-FI"/>
-        </w:rPr>
-        <w:t xml:space="preserve">Käyttötapauskaavioiden keskeinen idea on olla riittävän yksinkertaisia ja konkreettisia, jotta kaikki asianosaiset ymmärtäisivät niiden sisällön. Käyttötapausten suunnittelun yhteydessä vältetään ottamasta kantaa itse toteutukseen. </w:t>
-      </w:r>
-    </w:p>
-    <w:p>
-      <w:pPr>
-        <w:pStyle w:val="Leipteksti2sisennetty"/>
-        <w:rPr>
-          <w:lang w:val="fi-FI"/>
-        </w:rPr>
-      </w:pPr>
-    </w:p>
-    <w:p>
-      <w:pPr>
-        <w:pStyle w:val="Leipteksti2sisennetty"/>
-        <w:rPr>
-          <w:lang w:val="fi-FI"/>
-        </w:rPr>
-      </w:pPr>
-      <w:r>
-        <w:rPr>
-          <w:lang w:val="fi-FI"/>
-        </w:rPr>
-        <w:t xml:space="preserve">Käyttötapaukset kattavat vain tärkeimmät osat järjestelmästä; niihin ei kannata ottaa mukaan kaikkia yksityiskohtia. Tarkemmat toimintokuvaukset tehdään yleensä vielä erikseen. Missään tapauksessa kuvaus ei saa olla yhtä A4: </w:t>
-      </w:r>
-      <w:proofErr w:type="spellStart"/>
-      <w:r>
-        <w:rPr>
-          <w:lang w:val="fi-FI"/>
-        </w:rPr>
-        <w:t>ta</w:t>
-      </w:r>
-      <w:proofErr w:type="spellEnd"/>
-      <w:r>
-        <w:rPr>
-          <w:lang w:val="fi-FI"/>
-        </w:rPr>
-        <w:t xml:space="preserve"> isompi. Mukaan kaavioon otetaan käyttäjän kannalta mielekäs kokonaisuus. </w:t>
-      </w:r>
-    </w:p>
-    <w:p>
-      <w:pPr>
-        <w:pStyle w:val="Leipteksti2sisennetty"/>
-        <w:rPr>
-          <w:lang w:val="fi-FI"/>
-        </w:rPr>
-      </w:pPr>
-    </w:p>
-    <w:p>
-      <w:pPr>
-        <w:pStyle w:val="Leipteksti2sisennetty"/>
-        <w:rPr>
-          <w:lang w:val="fi-FI"/>
-        </w:rPr>
-      </w:pPr>
-      <w:r>
-        <w:rPr>
-          <w:lang w:val="fi-FI"/>
-        </w:rPr>
-        <w:t>Käyttötapaukset muodostavat perustan järjestelmätestaukselle; ts. käyttötapauksen on muodostettava kokonaisuus, joka voidaan ajaa testivaiheessa yhtenä tai useampana peräkkäisenä testitapauksena. Käyttötapaukset toimivat perustana myös käyttöohjeiden laadinnalle.</w:t>
-      </w:r>
-    </w:p>
-    <w:p>
-      <w:pPr>
-        <w:pStyle w:val="Leipteksti2sisennetty"/>
-        <w:rPr>
-          <w:lang w:val="fi-FI"/>
-        </w:rPr>
-      </w:pPr>
-    </w:p>
-    <w:p>
-      <w:pPr>
-        <w:pStyle w:val="Leipteksti2sisennetty"/>
-        <w:rPr>
-          <w:lang w:val="fi-FI"/>
-        </w:rPr>
-      </w:pPr>
-      <w:r>
-        <w:rPr>
-          <w:lang w:val="fi-FI"/>
-        </w:rPr>
-        <w:t xml:space="preserve">Usein skenaariolla tarkoitetaan samaa kuin käyttötapauksella. </w:t>
-      </w:r>
-      <w:proofErr w:type="spellStart"/>
-      <w:r>
-        <w:rPr>
-          <w:lang w:val="fi-FI"/>
-        </w:rPr>
-        <w:t>UML:ssä</w:t>
-      </w:r>
-      <w:proofErr w:type="spellEnd"/>
-      <w:r>
-        <w:rPr>
-          <w:lang w:val="fi-FI"/>
-        </w:rPr>
-        <w:t xml:space="preserve"> skenaario (</w:t>
-      </w:r>
-      <w:proofErr w:type="spellStart"/>
-      <w:r>
-        <w:rPr>
-          <w:lang w:val="fi-FI"/>
-        </w:rPr>
-        <w:t>scenario</w:t>
-      </w:r>
-      <w:proofErr w:type="spellEnd"/>
-      <w:r>
-        <w:rPr>
-          <w:lang w:val="fi-FI"/>
-        </w:rPr>
-        <w:t xml:space="preserve">) merkitsee käyttötapauksen yhtä ehdollista vaihtoehtoa. Esimerkiksi tilausten käsittelyn eri skenaarioita voisivat olla normaali tilaus, luottorajan ylitys </w:t>
-      </w:r>
-      <w:proofErr w:type="gramStart"/>
-      <w:r>
-        <w:rPr>
-          <w:lang w:val="fi-FI"/>
-        </w:rPr>
-        <w:t>ja  tuotteen</w:t>
-      </w:r>
-      <w:proofErr w:type="gramEnd"/>
-      <w:r>
-        <w:rPr>
-          <w:lang w:val="fi-FI"/>
-        </w:rPr>
-        <w:t xml:space="preserve"> loppuminen/jälkitoimitus.</w:t>
-      </w:r>
-    </w:p>
-    <w:p>
-      <w:pPr>
-        <w:pStyle w:val="Leipteksti2sisennetty"/>
-        <w:rPr>
-          <w:lang w:val="fi-FI"/>
-        </w:rPr>
-      </w:pPr>
-    </w:p>
-    <w:p>
-      <w:pPr>
-        <w:rPr>
-          <w:rFonts w:cstheme="minorHAnsi"/>
-          <w:sz w:val="22"/>
-          <w:lang w:val="fi-FI"/>
-        </w:rPr>
-      </w:pPr>
-      <w:r>
-        <w:rPr>
-          <w:lang w:val="fi-FI"/>
-        </w:rPr>
-        <w:br w:type="page"/>
-      </w:r>
-    </w:p>
-    <w:p>
-      <w:pPr>
-        <w:pStyle w:val="Leipteksti2sisennetty"/>
-        <w:rPr>
-          <w:lang w:val="fi-FI"/>
-        </w:rPr>
-      </w:pPr>
-    </w:p>
-    <w:p>
-      <w:pPr>
-        <w:rPr>
-          <w:lang w:val="fi-FI"/>
-        </w:rPr>
-      </w:pPr>
-    </w:p>
-    <w:p>
-      <w:pPr>
-        <w:pStyle w:val="Leipteksti2sisennetty"/>
-        <w:rPr>
-          <w:rFonts w:ascii="Times New Roman" w:hAnsi="Times New Roman"/>
-          <w:lang w:val="fi-FI"/>
-        </w:rPr>
-      </w:pPr>
-      <w:r>
-        <w:rPr>
-          <w:lang w:val="fi-FI"/>
-        </w:rPr>
-        <w:t>Kaaviossa käytetään seuraavia symboleja:</w:t>
-      </w:r>
-    </w:p>
-    <w:p>
-      <w:pPr>
-        <w:rPr>
-          <w:lang w:val="fi-FI"/>
-        </w:rPr>
-      </w:pPr>
-    </w:p>
-    <w:p>
-      <w:pPr>
-        <w:rPr>
-          <w:lang w:val="fi-FI"/>
-        </w:rPr>
-      </w:pPr>
-      <w:r>
-        <w:rPr>
-          <w:noProof/>
-          <w:lang w:eastAsia="en-US"/>
-        </w:rPr>
-        <w:drawing>
-          <wp:inline distT="0" distB="0" distL="0" distR="0" wp14:anchorId="026962D5" wp14:editId="7D0B34A2">
-            <wp:extent cx="4972050" cy="3276600"/>
-            <wp:effectExtent l="0" t="0" r="0" b="0"/>
-            <wp:docPr id="2" name="Picture 2" descr="usecaseselitykset"/>
-            <wp:cNvGraphicFramePr>
-              <a:graphicFrameLocks xmlns:a="http://schemas.openxmlformats.org/drawingml/2006/main" noChangeAspect="1"/>
-            </wp:cNvGraphicFramePr>
-            <a:graphic xmlns:a="http://schemas.openxmlformats.org/drawingml/2006/main">
-              <a:graphicData uri="http://schemas.openxmlformats.org/drawingml/2006/picture">
-                <pic:pic xmlns:pic="http://schemas.openxmlformats.org/drawingml/2006/picture">
-                  <pic:nvPicPr>
-                    <pic:cNvPr id="0" name="Picture 1" descr="usecaseselitykset"/>
-                    <pic:cNvPicPr>
-                      <a:picLocks noChangeAspect="1" noChangeArrowheads="1"/>
-                    </pic:cNvPicPr>
-                  </pic:nvPicPr>
-                  <pic:blipFill>
-                    <a:blip r:embed="rId8">
-                      <a:extLst>
-                        <a:ext uri="{28A0092B-C50C-407E-A947-70E740481C1C}">
-                          <a14:useLocalDpi xmlns:a14="http://schemas.microsoft.com/office/drawing/2010/main" val="0"/>
-                        </a:ext>
-                      </a:extLst>
-                    </a:blip>
-                    <a:srcRect b="44022"/>
-                    <a:stretch>
-                      <a:fillRect/>
-                    </a:stretch>
-                  </pic:blipFill>
-                  <pic:spPr bwMode="auto">
-                    <a:xfrm>
-                      <a:off x="0" y="0"/>
-                      <a:ext cx="4972050" cy="3276600"/>
-                    </a:xfrm>
-                    <a:prstGeom prst="rect">
-                      <a:avLst/>
-                    </a:prstGeom>
-                    <a:noFill/>
-                    <a:ln>
-                      <a:noFill/>
-                    </a:ln>
-                  </pic:spPr>
-                </pic:pic>
-              </a:graphicData>
-            </a:graphic>
-          </wp:inline>
-        </w:drawing>
-      </w:r>
     </w:p>
     <w:p>
       <w:pPr>
@@ -4410,52 +3158,15 @@
           <w:sz w:val="24"/>
         </w:rPr>
       </w:pPr>
-      <w:bookmarkStart w:id="30" w:name="_Toc504727289"/>
-      <w:proofErr w:type="gramStart"/>
       <w:r>
         <w:rPr>
           <w:b/>
           <w:sz w:val="24"/>
         </w:rPr>
-        <w:t>Esimerkki:</w:t>
-      </w:r>
-      <w:r>
-        <w:rPr>
-          <w:b/>
-          <w:sz w:val="24"/>
-        </w:rPr>
-        <w:t xml:space="preserve">  </w:t>
-      </w:r>
-      <w:r>
-        <w:rPr>
-          <w:b/>
-          <w:sz w:val="24"/>
-        </w:rPr>
-        <w:t>Ajoneuvojen</w:t>
-      </w:r>
-      <w:proofErr w:type="gramEnd"/>
-      <w:r>
-        <w:rPr>
-          <w:b/>
-          <w:sz w:val="24"/>
-        </w:rPr>
-        <w:t xml:space="preserve"> </w:t>
-      </w:r>
-      <w:r>
-        <w:rPr>
-          <w:b/>
-          <w:sz w:val="24"/>
-        </w:rPr>
-        <w:t>vuokrausjärjestelmä</w:t>
-      </w:r>
-      <w:bookmarkEnd w:id="30"/>
-    </w:p>
-    <w:p>
-      <w:pPr>
-        <w:rPr>
-          <w:lang w:val="fi-FI"/>
-        </w:rPr>
-      </w:pPr>
+        <w:t>Pikasuunnitelma</w:t>
+      </w:r>
+      <w:bookmarkStart w:id="27" w:name="_GoBack"/>
+      <w:bookmarkEnd w:id="27"/>
     </w:p>
     <w:p>
       <w:pPr>
@@ -4464,3707 +3175,6 @@
           <w:lang w:val="fi-FI"/>
         </w:rPr>
       </w:pPr>
-      <w:r>
-        <w:rPr>
-          <w:lang w:val="fi-FI"/>
-        </w:rPr>
-        <w:t>Esimerkki: Ajoneuvojen vuokrausohjelmiston käyttötapauksia ovat ajoneuvon varaus, käyttöönotto, palautus ja huolto. Ulkoisia toimijoita ovat asiakas ja virkailija. Huolto sisältyy aina palautukseen. Virkailija osallistuu kaikkiin käyttötapauksiin ja asiakas muihin paitsi huoltoon.</w:t>
-      </w:r>
-    </w:p>
-    <w:p>
-      <w:pPr>
-        <w:rPr>
-          <w:lang w:val="fi-FI"/>
-        </w:rPr>
-      </w:pPr>
-    </w:p>
-    <w:p>
-      <w:pPr>
-        <w:pStyle w:val="Header"/>
-        <w:rPr>
-          <w:lang w:val="fi-FI"/>
-        </w:rPr>
-      </w:pPr>
-      <w:r>
-        <w:rPr>
-          <w:noProof/>
-          <w:lang w:eastAsia="en-US"/>
-        </w:rPr>
-        <mc:AlternateContent>
-          <mc:Choice Requires="wps">
-            <w:drawing>
-              <wp:anchor distT="0" distB="0" distL="114300" distR="114300" simplePos="0" relativeHeight="251654656" behindDoc="0" locked="0" layoutInCell="0" allowOverlap="1" wp14:anchorId="3517CEFE" wp14:editId="3E777C02">
-                <wp:simplePos x="0" y="0"/>
-                <wp:positionH relativeFrom="column">
-                  <wp:posOffset>2566035</wp:posOffset>
-                </wp:positionH>
-                <wp:positionV relativeFrom="paragraph">
-                  <wp:posOffset>271780</wp:posOffset>
-                </wp:positionV>
-                <wp:extent cx="1047750" cy="390525"/>
-                <wp:effectExtent l="0" t="0" r="19050" b="28575"/>
-                <wp:wrapTopAndBottom/>
-                <wp:docPr id="4" name="Oval 4"/>
-                <wp:cNvGraphicFramePr>
-                  <a:graphicFrameLocks xmlns:a="http://schemas.openxmlformats.org/drawingml/2006/main"/>
-                </wp:cNvGraphicFramePr>
-                <a:graphic xmlns:a="http://schemas.openxmlformats.org/drawingml/2006/main">
-                  <a:graphicData uri="http://schemas.microsoft.com/office/word/2010/wordprocessingShape">
-                    <wps:wsp>
-                      <wps:cNvSpPr>
-                        <a:spLocks noChangeArrowheads="1"/>
-                      </wps:cNvSpPr>
-                      <wps:spPr bwMode="auto">
-                        <a:xfrm>
-                          <a:off x="0" y="0"/>
-                          <a:ext cx="1047750" cy="390525"/>
-                        </a:xfrm>
-                        <a:prstGeom prst="ellipse">
-                          <a:avLst/>
-                        </a:prstGeom>
-                        <a:solidFill>
-                          <a:srgbClr val="FFFF00"/>
-                        </a:solidFill>
-                        <a:ln w="9525">
-                          <a:solidFill>
-                            <a:srgbClr val="000000"/>
-                          </a:solidFill>
-                          <a:round/>
-                          <a:headEnd/>
-                          <a:tailEnd/>
-                        </a:ln>
-                      </wps:spPr>
-                      <wps:txbx>
-                        <w:txbxContent>
-                          <w:p>
-                            <w:proofErr w:type="spellStart"/>
-                            <w:r>
-                              <w:t>Varaus</w:t>
-                            </w:r>
-                            <w:proofErr w:type="spellEnd"/>
-                          </w:p>
-                        </w:txbxContent>
-                      </wps:txbx>
-                      <wps:bodyPr rot="0" vert="horz" wrap="square" lIns="91440" tIns="45720" rIns="91440" bIns="45720" anchor="t" anchorCtr="0" upright="1">
-                        <a:noAutofit/>
-                      </wps:bodyPr>
-                    </wps:wsp>
-                  </a:graphicData>
-                </a:graphic>
-                <wp14:sizeRelH relativeFrom="page">
-                  <wp14:pctWidth>0</wp14:pctWidth>
-                </wp14:sizeRelH>
-                <wp14:sizeRelV relativeFrom="page">
-                  <wp14:pctHeight>0</wp14:pctHeight>
-                </wp14:sizeRelV>
-              </wp:anchor>
-            </w:drawing>
-          </mc:Choice>
-          <mc:Fallback>
-            <w:pict>
-              <v:oval w14:anchorId="3517CEFE" id="Oval 4" o:spid="_x0000_s1026" style="position:absolute;margin-left:202.05pt;margin-top:21.4pt;width:82.5pt;height:30.75pt;z-index:251654656;visibility:visible;mso-wrap-style:square;mso-width-percent:0;mso-height-percent:0;mso-wrap-distance-left:9pt;mso-wrap-distance-top:0;mso-wrap-distance-right:9pt;mso-wrap-distance-bottom:0;mso-position-horizontal:absolute;mso-position-horizontal-relative:text;mso-position-vertical:absolute;mso-position-vertical-relative:text;mso-width-percent:0;mso-height-percent:0;mso-width-relative:page;mso-height-relative:page;v-text-anchor:top" o:gfxdata="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" o:allowincell="f" fillcolor="yellow">
-                <v:textbox>
-                  <w:txbxContent>
-                    <w:p>
-                      <w:proofErr w:type="spellStart"/>
-                      <w:r>
-                        <w:t>Varaus</w:t>
-                      </w:r>
-                      <w:proofErr w:type="spellEnd"/>
-                    </w:p>
-                  </w:txbxContent>
-                </v:textbox>
-                <w10:wrap type="topAndBottom"/>
-              </v:oval>
-            </w:pict>
-          </mc:Fallback>
-        </mc:AlternateContent>
-      </w:r>
-      <w:r>
-        <w:rPr>
-          <w:noProof/>
-          <w:lang w:eastAsia="en-US"/>
-        </w:rPr>
-        <mc:AlternateContent>
-          <mc:Choice Requires="wps">
-            <w:drawing>
-              <wp:anchor distT="0" distB="0" distL="114300" distR="114300" simplePos="0" relativeHeight="251651584" behindDoc="0" locked="0" layoutInCell="0" allowOverlap="1" wp14:anchorId="6D6CC009" wp14:editId="00E6B1B3">
-                <wp:simplePos x="0" y="0"/>
-                <wp:positionH relativeFrom="column">
-                  <wp:posOffset>2566035</wp:posOffset>
-                </wp:positionH>
-                <wp:positionV relativeFrom="paragraph">
-                  <wp:posOffset>1367155</wp:posOffset>
-                </wp:positionV>
-                <wp:extent cx="1047750" cy="409575"/>
-                <wp:effectExtent l="0" t="0" r="19050" b="28575"/>
-                <wp:wrapTopAndBottom/>
-                <wp:docPr id="3" name="Oval 3"/>
-                <wp:cNvGraphicFramePr>
-                  <a:graphicFrameLocks xmlns:a="http://schemas.openxmlformats.org/drawingml/2006/main"/>
-                </wp:cNvGraphicFramePr>
-                <a:graphic xmlns:a="http://schemas.openxmlformats.org/drawingml/2006/main">
-                  <a:graphicData uri="http://schemas.microsoft.com/office/word/2010/wordprocessingShape">
-                    <wps:wsp>
-                      <wps:cNvSpPr>
-                        <a:spLocks noChangeArrowheads="1"/>
-                      </wps:cNvSpPr>
-                      <wps:spPr bwMode="auto">
-                        <a:xfrm>
-                          <a:off x="0" y="0"/>
-                          <a:ext cx="1047750" cy="409575"/>
-                        </a:xfrm>
-                        <a:prstGeom prst="ellipse">
-                          <a:avLst/>
-                        </a:prstGeom>
-                        <a:solidFill>
-                          <a:srgbClr val="FFFF00"/>
-                        </a:solidFill>
-                        <a:ln w="9525">
-                          <a:solidFill>
-                            <a:srgbClr val="000000"/>
-                          </a:solidFill>
-                          <a:round/>
-                          <a:headEnd/>
-                          <a:tailEnd/>
-                        </a:ln>
-                      </wps:spPr>
-                      <wps:txbx>
-                        <w:txbxContent>
-                          <w:p>
-                            <w:proofErr w:type="spellStart"/>
-                            <w:r>
-                              <w:t>Palautus</w:t>
-                            </w:r>
-                            <w:proofErr w:type="spellEnd"/>
-                          </w:p>
-                        </w:txbxContent>
-                      </wps:txbx>
-                      <wps:bodyPr rot="0" vert="horz" wrap="square" lIns="91440" tIns="45720" rIns="91440" bIns="45720" anchor="t" anchorCtr="0" upright="1">
-                        <a:noAutofit/>
-                      </wps:bodyPr>
-                    </wps:wsp>
-                  </a:graphicData>
-                </a:graphic>
-                <wp14:sizeRelH relativeFrom="page">
-                  <wp14:pctWidth>0</wp14:pctWidth>
-                </wp14:sizeRelH>
-                <wp14:sizeRelV relativeFrom="page">
-                  <wp14:pctHeight>0</wp14:pctHeight>
-                </wp14:sizeRelV>
-              </wp:anchor>
-            </w:drawing>
-          </mc:Choice>
-          <mc:Fallback>
-            <w:pict>
-              <v:oval w14:anchorId="6D6CC009" id="Oval 3" o:spid="_x0000_s1027" style="position:absolute;margin-left:202.05pt;margin-top:107.65pt;width:82.5pt;height:32.25pt;z-index:251651584;visibility:visible;mso-wrap-style:square;mso-width-percent:0;mso-height-percent:0;mso-wrap-distance-left:9pt;mso-wrap-distance-top:0;mso-wrap-distance-right:9pt;mso-wrap-distance-bottom:0;mso-position-horizontal:absolute;mso-position-horizontal-relative:text;mso-position-vertical:absolute;mso-position-vertical-relative:text;mso-width-percent:0;mso-height-percent:0;mso-width-relative:page;mso-height-relative:page;v-text-anchor:top" o:gfxdata="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" o:allowincell="f" fillcolor="yellow">
-                <v:textbox>
-                  <w:txbxContent>
-                    <w:p>
-                      <w:proofErr w:type="spellStart"/>
-                      <w:r>
-                        <w:t>Palautus</w:t>
-                      </w:r>
-                      <w:proofErr w:type="spellEnd"/>
-                    </w:p>
-                  </w:txbxContent>
-                </v:textbox>
-                <w10:wrap type="topAndBottom"/>
-              </v:oval>
-            </w:pict>
-          </mc:Fallback>
-        </mc:AlternateContent>
-      </w:r>
-      <w:r>
-        <w:rPr>
-          <w:noProof/>
-          <w:lang w:eastAsia="en-US"/>
-        </w:rPr>
-        <mc:AlternateContent>
-          <mc:Choice Requires="wps">
-            <w:drawing>
-              <wp:anchor distT="0" distB="0" distL="114300" distR="114300" simplePos="0" relativeHeight="251653632" behindDoc="0" locked="0" layoutInCell="0" allowOverlap="1" wp14:anchorId="5417EE24" wp14:editId="3A495E73">
-                <wp:simplePos x="0" y="0"/>
-                <wp:positionH relativeFrom="column">
-                  <wp:posOffset>2680335</wp:posOffset>
-                </wp:positionH>
-                <wp:positionV relativeFrom="paragraph">
-                  <wp:posOffset>1996440</wp:posOffset>
-                </wp:positionV>
-                <wp:extent cx="1047750" cy="400050"/>
-                <wp:effectExtent l="0" t="0" r="19050" b="19050"/>
-                <wp:wrapTopAndBottom/>
-                <wp:docPr id="5" name="Oval 5"/>
-                <wp:cNvGraphicFramePr>
-                  <a:graphicFrameLocks xmlns:a="http://schemas.openxmlformats.org/drawingml/2006/main"/>
-                </wp:cNvGraphicFramePr>
-                <a:graphic xmlns:a="http://schemas.openxmlformats.org/drawingml/2006/main">
-                  <a:graphicData uri="http://schemas.microsoft.com/office/word/2010/wordprocessingShape">
-                    <wps:wsp>
-                      <wps:cNvSpPr>
-                        <a:spLocks noChangeArrowheads="1"/>
-                      </wps:cNvSpPr>
-                      <wps:spPr bwMode="auto">
-                        <a:xfrm>
-                          <a:off x="0" y="0"/>
-                          <a:ext cx="1047750" cy="400050"/>
-                        </a:xfrm>
-                        <a:prstGeom prst="ellipse">
-                          <a:avLst/>
-                        </a:prstGeom>
-                        <a:solidFill>
-                          <a:srgbClr val="FFFF00"/>
-                        </a:solidFill>
-                        <a:ln w="9525">
-                          <a:solidFill>
-                            <a:srgbClr val="000000"/>
-                          </a:solidFill>
-                          <a:round/>
-                          <a:headEnd/>
-                          <a:tailEnd/>
-                        </a:ln>
-                      </wps:spPr>
-                      <wps:txbx>
-                        <w:txbxContent>
-                          <w:p>
-                            <w:proofErr w:type="spellStart"/>
-                            <w:r>
-                              <w:t>Huolto</w:t>
-                            </w:r>
-                            <w:proofErr w:type="spellEnd"/>
-                          </w:p>
-                        </w:txbxContent>
-                      </wps:txbx>
-                      <wps:bodyPr rot="0" vert="horz" wrap="square" lIns="91440" tIns="45720" rIns="91440" bIns="45720" anchor="t" anchorCtr="0" upright="1">
-                        <a:noAutofit/>
-                      </wps:bodyPr>
-                    </wps:wsp>
-                  </a:graphicData>
-                </a:graphic>
-                <wp14:sizeRelH relativeFrom="page">
-                  <wp14:pctWidth>0</wp14:pctWidth>
-                </wp14:sizeRelH>
-                <wp14:sizeRelV relativeFrom="page">
-                  <wp14:pctHeight>0</wp14:pctHeight>
-                </wp14:sizeRelV>
-              </wp:anchor>
-            </w:drawing>
-          </mc:Choice>
-          <mc:Fallback>
-            <w:pict>
-              <v:oval w14:anchorId="5417EE24" id="Oval 5" o:spid="_x0000_s1028" style="position:absolute;margin-left:211.05pt;margin-top:157.2pt;width:82.5pt;height:31.5pt;z-index:251653632;visibility:visible;mso-wrap-style:square;mso-width-percent:0;mso-height-percent:0;mso-wrap-distance-left:9pt;mso-wrap-distance-top:0;mso-wrap-distance-right:9pt;mso-wrap-distance-bottom:0;mso-position-horizontal:absolute;mso-position-horizontal-relative:text;mso-position-vertical:absolute;mso-position-vertical-relative:text;mso-width-percent:0;mso-height-percent:0;mso-width-relative:page;mso-height-relative:page;v-text-anchor:top" o:gfxdata="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" o:allowincell="f" fillcolor="yellow">
-                <v:textbox>
-                  <w:txbxContent>
-                    <w:p>
-                      <w:proofErr w:type="spellStart"/>
-                      <w:r>
-                        <w:t>Huolto</w:t>
-                      </w:r>
-                      <w:proofErr w:type="spellEnd"/>
-                    </w:p>
-                  </w:txbxContent>
-                </v:textbox>
-                <w10:wrap type="topAndBottom"/>
-              </v:oval>
-            </w:pict>
-          </mc:Fallback>
-        </mc:AlternateContent>
-      </w:r>
-      <w:r>
-        <w:rPr>
-          <w:noProof/>
-          <w:lang w:eastAsia="en-US"/>
-        </w:rPr>
-        <mc:AlternateContent>
-          <mc:Choice Requires="wps">
-            <w:drawing>
-              <wp:anchor distT="0" distB="0" distL="114300" distR="114300" simplePos="0" relativeHeight="251648512" behindDoc="0" locked="0" layoutInCell="0" allowOverlap="1" wp14:anchorId="0EF49888" wp14:editId="4AA83E7E">
-                <wp:simplePos x="0" y="0"/>
-                <wp:positionH relativeFrom="column">
-                  <wp:posOffset>2518410</wp:posOffset>
-                </wp:positionH>
-                <wp:positionV relativeFrom="paragraph">
-                  <wp:posOffset>186055</wp:posOffset>
-                </wp:positionV>
-                <wp:extent cx="1638300" cy="2466975"/>
-                <wp:effectExtent l="0" t="0" r="19050" b="28575"/>
-                <wp:wrapTopAndBottom/>
-                <wp:docPr id="18" name="Rectangle 18"/>
-                <wp:cNvGraphicFramePr>
-                  <a:graphicFrameLocks xmlns:a="http://schemas.openxmlformats.org/drawingml/2006/main"/>
-                </wp:cNvGraphicFramePr>
-                <a:graphic xmlns:a="http://schemas.openxmlformats.org/drawingml/2006/main">
-                  <a:graphicData uri="http://schemas.microsoft.com/office/word/2010/wordprocessingShape">
-                    <wps:wsp>
-                      <wps:cNvSpPr>
-                        <a:spLocks noChangeArrowheads="1"/>
-                      </wps:cNvSpPr>
-                      <wps:spPr bwMode="auto">
-                        <a:xfrm>
-                          <a:off x="0" y="0"/>
-                          <a:ext cx="1638300" cy="2466975"/>
-                        </a:xfrm>
-                        <a:prstGeom prst="rect">
-                          <a:avLst/>
-                        </a:prstGeom>
-                        <a:solidFill>
-                          <a:srgbClr val="FFFFFF"/>
-                        </a:solidFill>
-                        <a:ln w="9525">
-                          <a:solidFill>
-                            <a:srgbClr val="000000"/>
-                          </a:solidFill>
-                          <a:miter lim="800000"/>
-                          <a:headEnd/>
-                          <a:tailEnd/>
-                        </a:ln>
-                        <a:effectLst/>
-                        <a:extLst>
-                          <a:ext uri="{AF507438-7753-43E0-B8FC-AC1667EBCBE1}">
-                            <a14:hiddenEffects xmlns:a14="http://schemas.microsoft.com/office/drawing/2010/main">
-                              <a:effectLst>
-                                <a:outerShdw dist="35921" dir="2700000" algn="ctr" rotWithShape="0">
-                                  <a:srgbClr val="808080"/>
-                                </a:outerShdw>
-                              </a:effectLst>
-                            </a14:hiddenEffects>
-                          </a:ext>
-                        </a:extLst>
-                      </wps:spPr>
-                      <wps:bodyPr rot="0" vert="horz" wrap="square" lIns="91440" tIns="45720" rIns="91440" bIns="45720" anchor="t" anchorCtr="0" upright="1">
-                        <a:noAutofit/>
-                      </wps:bodyPr>
-                    </wps:wsp>
-                  </a:graphicData>
-                </a:graphic>
-                <wp14:sizeRelH relativeFrom="page">
-                  <wp14:pctWidth>0</wp14:pctWidth>
-                </wp14:sizeRelH>
-                <wp14:sizeRelV relativeFrom="page">
-                  <wp14:pctHeight>0</wp14:pctHeight>
-                </wp14:sizeRelV>
-              </wp:anchor>
-            </w:drawing>
-          </mc:Choice>
-          <mc:Fallback>
-            <w:pict>
-              <v:rect w14:anchorId="44ED18AD" id="Rectangle 18" o:spid="_x0000_s1026" style="position:absolute;margin-left:198.3pt;margin-top:14.65pt;width:129pt;height:194.25pt;z-index:251622400;visibility:visible;mso-wrap-style:square;mso-width-percent:0;mso-height-percent:0;mso-wrap-distance-left:9pt;mso-wrap-distance-top:0;mso-wrap-distance-right:9pt;mso-wrap-distance-bottom:0;mso-position-horizontal:absolute;mso-position-horizontal-relative:text;mso-position-vertical:absolute;mso-position-vertical-relative:text;mso-width-percent:0;mso-height-percent:0;mso-width-relative:page;mso-height-relative:page;v-text-anchor:top" o:gfxdata="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" o:allowincell="f">
-                <w10:wrap type="topAndBottom"/>
-              </v:rect>
-            </w:pict>
-          </mc:Fallback>
-        </mc:AlternateContent>
-      </w:r>
-      <w:r>
-        <w:rPr>
-          <w:noProof/>
-          <w:lang w:eastAsia="en-US"/>
-        </w:rPr>
-        <mc:AlternateContent>
-          <mc:Choice Requires="wpg">
-            <w:drawing>
-              <wp:anchor distT="0" distB="0" distL="114300" distR="114300" simplePos="0" relativeHeight="251650560" behindDoc="0" locked="0" layoutInCell="0" allowOverlap="1" wp14:anchorId="231268B3" wp14:editId="15DD3C9A">
-                <wp:simplePos x="0" y="0"/>
-                <wp:positionH relativeFrom="column">
-                  <wp:posOffset>4500880</wp:posOffset>
-                </wp:positionH>
-                <wp:positionV relativeFrom="paragraph">
-                  <wp:posOffset>557530</wp:posOffset>
-                </wp:positionV>
-                <wp:extent cx="180340" cy="457200"/>
-                <wp:effectExtent l="20320" t="8890" r="18415" b="19685"/>
-                <wp:wrapNone/>
-                <wp:docPr id="26" name="Group 26"/>
-                <wp:cNvGraphicFramePr>
-                  <a:graphicFrameLocks xmlns:a="http://schemas.openxmlformats.org/drawingml/2006/main"/>
-                </wp:cNvGraphicFramePr>
-                <a:graphic xmlns:a="http://schemas.openxmlformats.org/drawingml/2006/main">
-                  <a:graphicData uri="http://schemas.microsoft.com/office/word/2010/wordprocessingGroup">
-                    <wpg:wgp>
-                      <wpg:cNvGrpSpPr>
-                        <a:grpSpLocks/>
-                      </wpg:cNvGrpSpPr>
-                      <wpg:grpSpPr bwMode="auto">
-                        <a:xfrm>
-                          <a:off x="0" y="0"/>
-                          <a:ext cx="180340" cy="457200"/>
-                          <a:chOff x="8222" y="3392"/>
-                          <a:chExt cx="284" cy="720"/>
-                        </a:xfrm>
-                      </wpg:grpSpPr>
-                      <wps:wsp>
-                        <wps:cNvPr id="27" name="Oval 11"/>
-                        <wps:cNvSpPr>
-                          <a:spLocks noChangeArrowheads="1"/>
-                        </wps:cNvSpPr>
-                        <wps:spPr bwMode="auto">
-                          <a:xfrm>
-                            <a:off x="8295" y="3392"/>
-                            <a:ext cx="195" cy="195"/>
-                          </a:xfrm>
-                          <a:prstGeom prst="ellipse">
-                            <a:avLst/>
-                          </a:prstGeom>
-                          <a:solidFill>
-                            <a:srgbClr val="FF99CC"/>
-                          </a:solidFill>
-                          <a:ln w="9525">
-                            <a:solidFill>
-                              <a:srgbClr val="000000"/>
-                            </a:solidFill>
-                            <a:round/>
-                            <a:headEnd/>
-                            <a:tailEnd/>
-                          </a:ln>
-                        </wps:spPr>
-                        <wps:bodyPr rot="0" vert="horz" wrap="square" lIns="91440" tIns="45720" rIns="91440" bIns="45720" anchor="t" anchorCtr="0" upright="1">
-                          <a:noAutofit/>
-                        </wps:bodyPr>
-                      </wps:wsp>
-                      <wps:wsp>
-                        <wps:cNvPr id="28" name="Line 12"/>
-                        <wps:cNvCnPr>
-                          <a:cxnSpLocks noChangeShapeType="1"/>
-                        </wps:cNvCnPr>
-                        <wps:spPr bwMode="auto">
-                          <a:xfrm>
-                            <a:off x="8385" y="3587"/>
-                            <a:ext cx="0" cy="330"/>
-                          </a:xfrm>
-                          <a:prstGeom prst="line">
-                            <a:avLst/>
-                          </a:prstGeom>
-                          <a:noFill/>
-                          <a:ln w="28575">
-                            <a:solidFill>
-                              <a:srgbClr val="339966"/>
-                            </a:solidFill>
-                            <a:round/>
-                            <a:headEnd/>
-                            <a:tailEnd/>
-                          </a:ln>
-                          <a:extLst>
-                            <a:ext uri="{909E8E84-426E-40DD-AFC4-6F175D3DCCD1}">
-                              <a14:hiddenFill xmlns:a14="http://schemas.microsoft.com/office/drawing/2010/main">
-                                <a:noFill/>
-                              </a14:hiddenFill>
-                            </a:ext>
-                          </a:extLst>
-                        </wps:spPr>
-                        <wps:bodyPr/>
-                      </wps:wsp>
-                      <wps:wsp>
-                        <wps:cNvPr id="29" name="Line 13"/>
-                        <wps:cNvCnPr>
-                          <a:cxnSpLocks noChangeShapeType="1"/>
-                        </wps:cNvCnPr>
-                        <wps:spPr bwMode="auto">
-                          <a:xfrm>
-                            <a:off x="8385" y="3887"/>
-                            <a:ext cx="121" cy="210"/>
-                          </a:xfrm>
-                          <a:prstGeom prst="line">
-                            <a:avLst/>
-                          </a:prstGeom>
-                          <a:noFill/>
-                          <a:ln w="28575">
-                            <a:solidFill>
-                              <a:srgbClr val="339966"/>
-                            </a:solidFill>
-                            <a:round/>
-                            <a:headEnd/>
-                            <a:tailEnd/>
-                          </a:ln>
-                          <a:extLst>
-                            <a:ext uri="{909E8E84-426E-40DD-AFC4-6F175D3DCCD1}">
-                              <a14:hiddenFill xmlns:a14="http://schemas.microsoft.com/office/drawing/2010/main">
-                                <a:noFill/>
-                              </a14:hiddenFill>
-                            </a:ext>
-                          </a:extLst>
-                        </wps:spPr>
-                        <wps:bodyPr/>
-                      </wps:wsp>
-                      <wps:wsp>
-                        <wps:cNvPr id="30" name="Line 14"/>
-                        <wps:cNvCnPr>
-                          <a:cxnSpLocks noChangeShapeType="1"/>
-                        </wps:cNvCnPr>
-                        <wps:spPr bwMode="auto">
-                          <a:xfrm flipH="1">
-                            <a:off x="8249" y="3902"/>
-                            <a:ext cx="121" cy="210"/>
-                          </a:xfrm>
-                          <a:prstGeom prst="line">
-                            <a:avLst/>
-                          </a:prstGeom>
-                          <a:noFill/>
-                          <a:ln w="28575">
-                            <a:solidFill>
-                              <a:srgbClr val="339966"/>
-                            </a:solidFill>
-                            <a:round/>
-                            <a:headEnd/>
-                            <a:tailEnd/>
-                          </a:ln>
-                          <a:extLst>
-                            <a:ext uri="{909E8E84-426E-40DD-AFC4-6F175D3DCCD1}">
-                              <a14:hiddenFill xmlns:a14="http://schemas.microsoft.com/office/drawing/2010/main">
-                                <a:noFill/>
-                              </a14:hiddenFill>
-                            </a:ext>
-                          </a:extLst>
-                        </wps:spPr>
-                        <wps:bodyPr/>
-                      </wps:wsp>
-                      <wps:wsp>
-                        <wps:cNvPr id="31" name="Line 15"/>
-                        <wps:cNvCnPr>
-                          <a:cxnSpLocks noChangeShapeType="1"/>
-                        </wps:cNvCnPr>
-                        <wps:spPr bwMode="auto">
-                          <a:xfrm flipH="1">
-                            <a:off x="8222" y="3677"/>
-                            <a:ext cx="148" cy="86"/>
-                          </a:xfrm>
-                          <a:prstGeom prst="line">
-                            <a:avLst/>
-                          </a:prstGeom>
-                          <a:noFill/>
-                          <a:ln w="28575">
-                            <a:solidFill>
-                              <a:srgbClr val="339966"/>
-                            </a:solidFill>
-                            <a:round/>
-                            <a:headEnd/>
-                            <a:tailEnd/>
-                          </a:ln>
-                          <a:extLst>
-                            <a:ext uri="{909E8E84-426E-40DD-AFC4-6F175D3DCCD1}">
-                              <a14:hiddenFill xmlns:a14="http://schemas.microsoft.com/office/drawing/2010/main">
-                                <a:noFill/>
-                              </a14:hiddenFill>
-                            </a:ext>
-                          </a:extLst>
-                        </wps:spPr>
-                        <wps:bodyPr/>
-                      </wps:wsp>
-                      <wps:wsp>
-                        <wps:cNvPr id="32" name="Line 16"/>
-                        <wps:cNvCnPr>
-                          <a:cxnSpLocks noChangeShapeType="1"/>
-                        </wps:cNvCnPr>
-                        <wps:spPr bwMode="auto">
-                          <a:xfrm>
-                            <a:off x="8385" y="3677"/>
-                            <a:ext cx="120" cy="120"/>
-                          </a:xfrm>
-                          <a:prstGeom prst="line">
-                            <a:avLst/>
-                          </a:prstGeom>
-                          <a:noFill/>
-                          <a:ln w="28575">
-                            <a:solidFill>
-                              <a:srgbClr val="339966"/>
-                            </a:solidFill>
-                            <a:round/>
-                            <a:headEnd/>
-                            <a:tailEnd/>
-                          </a:ln>
-                          <a:extLst>
-                            <a:ext uri="{909E8E84-426E-40DD-AFC4-6F175D3DCCD1}">
-                              <a14:hiddenFill xmlns:a14="http://schemas.microsoft.com/office/drawing/2010/main">
-                                <a:noFill/>
-                              </a14:hiddenFill>
-                            </a:ext>
-                          </a:extLst>
-                        </wps:spPr>
-                        <wps:bodyPr/>
-                      </wps:wsp>
-                    </wpg:wgp>
-                  </a:graphicData>
-                </a:graphic>
-                <wp14:sizeRelH relativeFrom="page">
-                  <wp14:pctWidth>0</wp14:pctWidth>
-                </wp14:sizeRelH>
-                <wp14:sizeRelV relativeFrom="page">
-                  <wp14:pctHeight>0</wp14:pctHeight>
-                </wp14:sizeRelV>
-              </wp:anchor>
-            </w:drawing>
-          </mc:Choice>
-          <mc:Fallback>
-            <w:pict>
-              <v:group w14:anchorId="08AD7B2E" id="Group 26" o:spid="_x0000_s1026" style="position:absolute;margin-left:354.4pt;margin-top:43.9pt;width:14.2pt;height:36pt;z-index:251638784" coordorigin="8222,3392" coordsize="284,720" o:gfxdata="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" o:allowincell="f">
-                <v:oval id="Oval 11" o:spid="_x0000_s1027" style="position:absolute;left:8295;top:3392;width:195;height:195;visibility:visible;mso-wrap-style:square;v-text-anchor:top" o:gfxdata="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" fillcolor="#f9c"/>
-                <v:line id="Line 12" o:spid="_x0000_s1028" style="position:absolute;visibility:visible;mso-wrap-style:square" from="8385,3587" to="8385,3917" o:connectortype="straight" o:gfxdata="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" strokecolor="#396" strokeweight="2.25pt"/>
-                <v:line id="Line 13" o:spid="_x0000_s1029" style="position:absolute;visibility:visible;mso-wrap-style:square" from="8385,3887" to="8506,4097" o:connectortype="straight" o:gfxdata="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" strokecolor="#396" strokeweight="2.25pt"/>
-                <v:line id="Line 14" o:spid="_x0000_s1030" style="position:absolute;flip:x;visibility:visible;mso-wrap-style:square" from="8249,3902" to="8370,4112" o:connectortype="straight" o:gfxdata="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" strokecolor="#396" strokeweight="2.25pt"/>
-                <v:line id="Line 15" o:spid="_x0000_s1031" style="position:absolute;flip:x;visibility:visible;mso-wrap-style:square" from="8222,3677" to="8370,3763" o:connectortype="straight" o:gfxdata="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" strokecolor="#396" strokeweight="2.25pt"/>
-                <v:line id="Line 16" o:spid="_x0000_s1032" style="position:absolute;visibility:visible;mso-wrap-style:square" from="8385,3677" to="8505,3797" o:connectortype="straight" o:gfxdata="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" strokecolor="#396" strokeweight="2.25pt"/>
-              </v:group>
-            </w:pict>
-          </mc:Fallback>
-        </mc:AlternateContent>
-      </w:r>
-      <w:r>
-        <w:rPr>
-          <w:noProof/>
-          <w:lang w:eastAsia="en-US"/>
-        </w:rPr>
-        <mc:AlternateContent>
-          <mc:Choice Requires="wpg">
-            <w:drawing>
-              <wp:anchor distT="0" distB="0" distL="114300" distR="114300" simplePos="0" relativeHeight="251649536" behindDoc="0" locked="0" layoutInCell="0" allowOverlap="1" wp14:anchorId="144750D4" wp14:editId="1469A362">
-                <wp:simplePos x="0" y="0"/>
-                <wp:positionH relativeFrom="column">
-                  <wp:posOffset>1395730</wp:posOffset>
-                </wp:positionH>
-                <wp:positionV relativeFrom="paragraph">
-                  <wp:posOffset>528955</wp:posOffset>
-                </wp:positionV>
-                <wp:extent cx="180340" cy="457200"/>
-                <wp:effectExtent l="20320" t="8890" r="18415" b="19685"/>
-                <wp:wrapNone/>
-                <wp:docPr id="19" name="Group 19"/>
-                <wp:cNvGraphicFramePr>
-                  <a:graphicFrameLocks xmlns:a="http://schemas.openxmlformats.org/drawingml/2006/main"/>
-                </wp:cNvGraphicFramePr>
-                <a:graphic xmlns:a="http://schemas.openxmlformats.org/drawingml/2006/main">
-                  <a:graphicData uri="http://schemas.microsoft.com/office/word/2010/wordprocessingGroup">
-                    <wpg:wgp>
-                      <wpg:cNvGrpSpPr>
-                        <a:grpSpLocks/>
-                      </wpg:cNvGrpSpPr>
-                      <wpg:grpSpPr bwMode="auto">
-                        <a:xfrm>
-                          <a:off x="0" y="0"/>
-                          <a:ext cx="180340" cy="457200"/>
-                          <a:chOff x="3332" y="3347"/>
-                          <a:chExt cx="284" cy="720"/>
-                        </a:xfrm>
-                      </wpg:grpSpPr>
-                      <wps:wsp>
-                        <wps:cNvPr id="20" name="Oval 4"/>
-                        <wps:cNvSpPr>
-                          <a:spLocks noChangeArrowheads="1"/>
-                        </wps:cNvSpPr>
-                        <wps:spPr bwMode="auto">
-                          <a:xfrm>
-                            <a:off x="3405" y="3347"/>
-                            <a:ext cx="195" cy="195"/>
-                          </a:xfrm>
-                          <a:prstGeom prst="ellipse">
-                            <a:avLst/>
-                          </a:prstGeom>
-                          <a:solidFill>
-                            <a:srgbClr val="FF99CC"/>
-                          </a:solidFill>
-                          <a:ln w="9525">
-                            <a:solidFill>
-                              <a:srgbClr val="000000"/>
-                            </a:solidFill>
-                            <a:round/>
-                            <a:headEnd/>
-                            <a:tailEnd/>
-                          </a:ln>
-                        </wps:spPr>
-                        <wps:bodyPr rot="0" vert="horz" wrap="square" lIns="91440" tIns="45720" rIns="91440" bIns="45720" anchor="t" anchorCtr="0" upright="1">
-                          <a:noAutofit/>
-                        </wps:bodyPr>
-                      </wps:wsp>
-                      <wps:wsp>
-                        <wps:cNvPr id="21" name="Line 5"/>
-                        <wps:cNvCnPr>
-                          <a:cxnSpLocks noChangeShapeType="1"/>
-                        </wps:cNvCnPr>
-                        <wps:spPr bwMode="auto">
-                          <a:xfrm>
-                            <a:off x="3501" y="3550"/>
-                            <a:ext cx="0" cy="330"/>
-                          </a:xfrm>
-                          <a:prstGeom prst="line">
-                            <a:avLst/>
-                          </a:prstGeom>
-                          <a:noFill/>
-                          <a:ln w="28575">
-                            <a:solidFill>
-                              <a:srgbClr val="0000FF"/>
-                            </a:solidFill>
-                            <a:round/>
-                            <a:headEnd/>
-                            <a:tailEnd/>
-                          </a:ln>
-                          <a:extLst>
-                            <a:ext uri="{909E8E84-426E-40DD-AFC4-6F175D3DCCD1}">
-                              <a14:hiddenFill xmlns:a14="http://schemas.microsoft.com/office/drawing/2010/main">
-                                <a:noFill/>
-                              </a14:hiddenFill>
-                            </a:ext>
-                          </a:extLst>
-                        </wps:spPr>
-                        <wps:bodyPr/>
-                      </wps:wsp>
-                      <wps:wsp>
-                        <wps:cNvPr id="22" name="Line 6"/>
-                        <wps:cNvCnPr>
-                          <a:cxnSpLocks noChangeShapeType="1"/>
-                        </wps:cNvCnPr>
-                        <wps:spPr bwMode="auto">
-                          <a:xfrm>
-                            <a:off x="3495" y="3842"/>
-                            <a:ext cx="121" cy="210"/>
-                          </a:xfrm>
-                          <a:prstGeom prst="line">
-                            <a:avLst/>
-                          </a:prstGeom>
-                          <a:noFill/>
-                          <a:ln w="28575">
-                            <a:solidFill>
-                              <a:srgbClr val="0000FF"/>
-                            </a:solidFill>
-                            <a:round/>
-                            <a:headEnd/>
-                            <a:tailEnd/>
-                          </a:ln>
-                          <a:extLst>
-                            <a:ext uri="{909E8E84-426E-40DD-AFC4-6F175D3DCCD1}">
-                              <a14:hiddenFill xmlns:a14="http://schemas.microsoft.com/office/drawing/2010/main">
-                                <a:noFill/>
-                              </a14:hiddenFill>
-                            </a:ext>
-                          </a:extLst>
-                        </wps:spPr>
-                        <wps:bodyPr/>
-                      </wps:wsp>
-                      <wps:wsp>
-                        <wps:cNvPr id="23" name="Line 7"/>
-                        <wps:cNvCnPr>
-                          <a:cxnSpLocks noChangeShapeType="1"/>
-                        </wps:cNvCnPr>
-                        <wps:spPr bwMode="auto">
-                          <a:xfrm flipH="1">
-                            <a:off x="3359" y="3857"/>
-                            <a:ext cx="121" cy="210"/>
-                          </a:xfrm>
-                          <a:prstGeom prst="line">
-                            <a:avLst/>
-                          </a:prstGeom>
-                          <a:noFill/>
-                          <a:ln w="28575">
-                            <a:solidFill>
-                              <a:srgbClr val="0000FF"/>
-                            </a:solidFill>
-                            <a:round/>
-                            <a:headEnd/>
-                            <a:tailEnd/>
-                          </a:ln>
-                          <a:extLst>
-                            <a:ext uri="{909E8E84-426E-40DD-AFC4-6F175D3DCCD1}">
-                              <a14:hiddenFill xmlns:a14="http://schemas.microsoft.com/office/drawing/2010/main">
-                                <a:noFill/>
-                              </a14:hiddenFill>
-                            </a:ext>
-                          </a:extLst>
-                        </wps:spPr>
-                        <wps:bodyPr/>
-                      </wps:wsp>
-                      <wps:wsp>
-                        <wps:cNvPr id="24" name="Line 8"/>
-                        <wps:cNvCnPr>
-                          <a:cxnSpLocks noChangeShapeType="1"/>
-                        </wps:cNvCnPr>
-                        <wps:spPr bwMode="auto">
-                          <a:xfrm flipH="1">
-                            <a:off x="3332" y="3632"/>
-                            <a:ext cx="148" cy="86"/>
-                          </a:xfrm>
-                          <a:prstGeom prst="line">
-                            <a:avLst/>
-                          </a:prstGeom>
-                          <a:noFill/>
-                          <a:ln w="28575">
-                            <a:solidFill>
-                              <a:srgbClr val="0000FF"/>
-                            </a:solidFill>
-                            <a:round/>
-                            <a:headEnd/>
-                            <a:tailEnd/>
-                          </a:ln>
-                          <a:extLst>
-                            <a:ext uri="{909E8E84-426E-40DD-AFC4-6F175D3DCCD1}">
-                              <a14:hiddenFill xmlns:a14="http://schemas.microsoft.com/office/drawing/2010/main">
-                                <a:noFill/>
-                              </a14:hiddenFill>
-                            </a:ext>
-                          </a:extLst>
-                        </wps:spPr>
-                        <wps:bodyPr/>
-                      </wps:wsp>
-                      <wps:wsp>
-                        <wps:cNvPr id="25" name="Line 9"/>
-                        <wps:cNvCnPr>
-                          <a:cxnSpLocks noChangeShapeType="1"/>
-                        </wps:cNvCnPr>
-                        <wps:spPr bwMode="auto">
-                          <a:xfrm>
-                            <a:off x="3495" y="3632"/>
-                            <a:ext cx="120" cy="120"/>
-                          </a:xfrm>
-                          <a:prstGeom prst="line">
-                            <a:avLst/>
-                          </a:prstGeom>
-                          <a:noFill/>
-                          <a:ln w="28575">
-                            <a:solidFill>
-                              <a:srgbClr val="0000FF"/>
-                            </a:solidFill>
-                            <a:round/>
-                            <a:headEnd/>
-                            <a:tailEnd/>
-                          </a:ln>
-                          <a:extLst>
-                            <a:ext uri="{909E8E84-426E-40DD-AFC4-6F175D3DCCD1}">
-                              <a14:hiddenFill xmlns:a14="http://schemas.microsoft.com/office/drawing/2010/main">
-                                <a:noFill/>
-                              </a14:hiddenFill>
-                            </a:ext>
-                          </a:extLst>
-                        </wps:spPr>
-                        <wps:bodyPr/>
-                      </wps:wsp>
-                    </wpg:wgp>
-                  </a:graphicData>
-                </a:graphic>
-                <wp14:sizeRelH relativeFrom="page">
-                  <wp14:pctWidth>0</wp14:pctWidth>
-                </wp14:sizeRelH>
-                <wp14:sizeRelV relativeFrom="page">
-                  <wp14:pctHeight>0</wp14:pctHeight>
-                </wp14:sizeRelV>
-              </wp:anchor>
-            </w:drawing>
-          </mc:Choice>
-          <mc:Fallback>
-            <w:pict>
-              <v:group w14:anchorId="7F052565" id="Group 19" o:spid="_x0000_s1026" style="position:absolute;margin-left:109.9pt;margin-top:41.65pt;width:14.2pt;height:36pt;z-index:251632640" coordorigin="3332,3347" coordsize="284,720" o:gfxdata="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" o:allowincell="f">
-                <v:oval id="Oval 4" o:spid="_x0000_s1027" style="position:absolute;left:3405;top:3347;width:195;height:195;visibility:visible;mso-wrap-style:square;v-text-anchor:top" o:gfxdata="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" fillcolor="#f9c"/>
-                <v:line id="Line 5" o:spid="_x0000_s1028" style="position:absolute;visibility:visible;mso-wrap-style:square" from="3501,3550" to="3501,3880" o:connectortype="straight" o:gfxdata="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" strokecolor="blue" strokeweight="2.25pt"/>
-                <v:line id="Line 6" o:spid="_x0000_s1029" style="position:absolute;visibility:visible;mso-wrap-style:square" from="3495,3842" to="3616,4052" o:connectortype="straight" o:gfxdata="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" strokecolor="blue" strokeweight="2.25pt"/>
-                <v:line id="Line 7" o:spid="_x0000_s1030" style="position:absolute;flip:x;visibility:visible;mso-wrap-style:square" from="3359,3857" to="3480,4067" o:connectortype="straight" o:gfxdata="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" strokecolor="blue" strokeweight="2.25pt"/>
-                <v:line id="Line 8" o:spid="_x0000_s1031" style="position:absolute;flip:x;visibility:visible;mso-wrap-style:square" from="3332,3632" to="3480,3718" o:connectortype="straight" o:gfxdata="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" strokecolor="blue" strokeweight="2.25pt"/>
-                <v:line id="Line 9" o:spid="_x0000_s1032" style="position:absolute;visibility:visible;mso-wrap-style:square" from="3495,3632" to="3615,3752" o:connectortype="straight" o:gfxdata="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" strokecolor="blue" strokeweight="2.25pt"/>
-              </v:group>
-            </w:pict>
-          </mc:Fallback>
-        </mc:AlternateContent>
-      </w:r>
-      <w:r>
-        <w:rPr>
-          <w:noProof/>
-          <w:lang w:eastAsia="en-US"/>
-        </w:rPr>
-        <mc:AlternateContent>
-          <mc:Choice Requires="wps">
-            <w:drawing>
-              <wp:anchor distT="0" distB="0" distL="114300" distR="114300" simplePos="0" relativeHeight="251665920" behindDoc="0" locked="0" layoutInCell="0" allowOverlap="1" wp14:anchorId="588C3FC5" wp14:editId="70A84846">
-                <wp:simplePos x="0" y="0"/>
-                <wp:positionH relativeFrom="column">
-                  <wp:posOffset>2973705</wp:posOffset>
-                </wp:positionH>
-                <wp:positionV relativeFrom="paragraph">
-                  <wp:posOffset>1729105</wp:posOffset>
-                </wp:positionV>
-                <wp:extent cx="647700" cy="209550"/>
-                <wp:effectExtent l="0" t="0" r="1905" b="635"/>
-                <wp:wrapTopAndBottom/>
-                <wp:docPr id="17" name="Text Box 17"/>
-                <wp:cNvGraphicFramePr>
-                  <a:graphicFrameLocks xmlns:a="http://schemas.openxmlformats.org/drawingml/2006/main"/>
-                </wp:cNvGraphicFramePr>
-                <a:graphic xmlns:a="http://schemas.openxmlformats.org/drawingml/2006/main">
-                  <a:graphicData uri="http://schemas.microsoft.com/office/word/2010/wordprocessingShape">
-                    <wps:wsp>
-                      <wps:cNvSpPr txBox="1">
-                        <a:spLocks noChangeArrowheads="1"/>
-                      </wps:cNvSpPr>
-                      <wps:spPr bwMode="auto">
-                        <a:xfrm>
-                          <a:off x="0" y="0"/>
-                          <a:ext cx="647700" cy="209550"/>
-                        </a:xfrm>
-                        <a:prstGeom prst="rect">
-                          <a:avLst/>
-                        </a:prstGeom>
-                        <a:solidFill>
-                          <a:srgbClr val="FFFFFF"/>
-                        </a:solidFill>
-                        <a:ln>
-                          <a:noFill/>
-                        </a:ln>
-                        <a:effectLst/>
-                        <a:extLst>
-                          <a:ext uri="{91240B29-F687-4F45-9708-019B960494DF}">
-                            <a14:hiddenLine xmlns:a14="http://schemas.microsoft.com/office/drawing/2010/main" w="9525">
-                              <a:solidFill>
-                                <a:srgbClr val="000000"/>
-                              </a:solidFill>
-                              <a:miter lim="800000"/>
-                              <a:headEnd/>
-                              <a:tailEnd/>
-                            </a14:hiddenLine>
-                          </a:ext>
-                          <a:ext uri="{AF507438-7753-43E0-B8FC-AC1667EBCBE1}">
-                            <a14:hiddenEffects xmlns:a14="http://schemas.microsoft.com/office/drawing/2010/main">
-                              <a:effectLst>
-                                <a:outerShdw dist="35921" dir="2700000" algn="ctr" rotWithShape="0">
-                                  <a:srgbClr val="808080"/>
-                                </a:outerShdw>
-                              </a:effectLst>
-                            </a14:hiddenEffects>
-                          </a:ext>
-                        </a:extLst>
-                      </wps:spPr>
-                      <wps:txbx>
-                        <w:txbxContent>
-                          <w:p>
-                            <w:proofErr w:type="gramStart"/>
-                            <w:r>
-                              <w:t>include</w:t>
-                            </w:r>
-                            <w:proofErr w:type="gramEnd"/>
-                          </w:p>
-                        </w:txbxContent>
-                      </wps:txbx>
-                      <wps:bodyPr rot="0" vert="horz" wrap="square" lIns="91440" tIns="45720" rIns="91440" bIns="45720" anchor="t" anchorCtr="0" upright="1">
-                        <a:noAutofit/>
-                      </wps:bodyPr>
-                    </wps:wsp>
-                  </a:graphicData>
-                </a:graphic>
-                <wp14:sizeRelH relativeFrom="page">
-                  <wp14:pctWidth>0</wp14:pctWidth>
-                </wp14:sizeRelH>
-                <wp14:sizeRelV relativeFrom="page">
-                  <wp14:pctHeight>0</wp14:pctHeight>
-                </wp14:sizeRelV>
-              </wp:anchor>
-            </w:drawing>
-          </mc:Choice>
-          <mc:Fallback>
-            <w:pict>
-              <v:shapetype w14:anchorId="588C3FC5" id="_x0000_t202" coordsize="21600,21600" o:spt="202" path="m,l,21600r21600,l21600,xe">
-                <v:stroke joinstyle="miter"/>
-                <v:path gradientshapeok="t" o:connecttype="rect"/>
-              </v:shapetype>
-              <v:shape id="Text Box 17" o:spid="_x0000_s1029" type="#_x0000_t202" style="position:absolute;margin-left:234.15pt;margin-top:136.15pt;width:51pt;height:16.5pt;z-index:251665920;visibility:visible;mso-wrap-style:square;mso-width-percent:0;mso-height-percent:0;mso-wrap-distance-left:9pt;mso-wrap-distance-top:0;mso-wrap-distance-right:9pt;mso-wrap-distance-bottom:0;mso-position-horizontal:absolute;mso-position-horizontal-relative:text;mso-position-vertical:absolute;mso-position-vertical-relative:text;mso-width-percent:0;mso-height-percent:0;mso-width-relative:page;mso-height-relative:page;v-text-anchor:top" o:gfxdata="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" o:allowincell="f" stroked="f">
-                <v:textbox>
-                  <w:txbxContent>
-                    <w:p>
-                      <w:proofErr w:type="gramStart"/>
-                      <w:r>
-                        <w:t>include</w:t>
-                      </w:r>
-                      <w:proofErr w:type="gramEnd"/>
-                    </w:p>
-                  </w:txbxContent>
-                </v:textbox>
-                <w10:wrap type="topAndBottom"/>
-              </v:shape>
-            </w:pict>
-          </mc:Fallback>
-        </mc:AlternateContent>
-      </w:r>
-      <w:r>
-        <w:rPr>
-          <w:noProof/>
-          <w:lang w:eastAsia="en-US"/>
-        </w:rPr>
-        <mc:AlternateContent>
-          <mc:Choice Requires="wps">
-            <w:drawing>
-              <wp:anchor distT="0" distB="0" distL="114300" distR="114300" simplePos="0" relativeHeight="251663872" behindDoc="0" locked="0" layoutInCell="0" allowOverlap="1" wp14:anchorId="17774269" wp14:editId="7DC91C4A">
-                <wp:simplePos x="0" y="0"/>
-                <wp:positionH relativeFrom="column">
-                  <wp:posOffset>1116330</wp:posOffset>
-                </wp:positionH>
-                <wp:positionV relativeFrom="paragraph">
-                  <wp:posOffset>1148080</wp:posOffset>
-                </wp:positionV>
-                <wp:extent cx="828675" cy="257175"/>
-                <wp:effectExtent l="7620" t="8890" r="1905" b="635"/>
-                <wp:wrapTopAndBottom/>
-                <wp:docPr id="16" name="Text Box 16"/>
-                <wp:cNvGraphicFramePr>
-                  <a:graphicFrameLocks xmlns:a="http://schemas.openxmlformats.org/drawingml/2006/main"/>
-                </wp:cNvGraphicFramePr>
-                <a:graphic xmlns:a="http://schemas.openxmlformats.org/drawingml/2006/main">
-                  <a:graphicData uri="http://schemas.microsoft.com/office/word/2010/wordprocessingShape">
-                    <wps:wsp>
-                      <wps:cNvSpPr txBox="1">
-                        <a:spLocks noChangeArrowheads="1"/>
-                      </wps:cNvSpPr>
-                      <wps:spPr bwMode="auto">
-                        <a:xfrm>
-                          <a:off x="0" y="0"/>
-                          <a:ext cx="828675" cy="257175"/>
-                        </a:xfrm>
-                        <a:prstGeom prst="rect">
-                          <a:avLst/>
-                        </a:prstGeom>
-                        <a:solidFill>
-                          <a:srgbClr val="FFFFFF">
-                            <a:alpha val="50000"/>
-                          </a:srgbClr>
-                        </a:solidFill>
-                        <a:ln>
-                          <a:noFill/>
-                        </a:ln>
-                        <a:effectLst/>
-                        <a:extLst>
-                          <a:ext uri="{91240B29-F687-4F45-9708-019B960494DF}">
-                            <a14:hiddenLine xmlns:a14="http://schemas.microsoft.com/office/drawing/2010/main" w="9525">
-                              <a:solidFill>
-                                <a:srgbClr val="000000"/>
-                              </a:solidFill>
-                              <a:miter lim="800000"/>
-                              <a:headEnd/>
-                              <a:tailEnd/>
-                            </a14:hiddenLine>
-                          </a:ext>
-                          <a:ext uri="{AF507438-7753-43E0-B8FC-AC1667EBCBE1}">
-                            <a14:hiddenEffects xmlns:a14="http://schemas.microsoft.com/office/drawing/2010/main">
-                              <a:effectLst>
-                                <a:outerShdw dist="35921" dir="2700000" algn="ctr" rotWithShape="0">
-                                  <a:srgbClr val="808080"/>
-                                </a:outerShdw>
-                              </a:effectLst>
-                            </a14:hiddenEffects>
-                          </a:ext>
-                        </a:extLst>
-                      </wps:spPr>
-                      <wps:txbx>
-                        <w:txbxContent>
-                          <w:p>
-                            <w:proofErr w:type="spellStart"/>
-                            <w:r>
-                              <w:t>Asiakas</w:t>
-                            </w:r>
-                            <w:proofErr w:type="spellEnd"/>
-                          </w:p>
-                        </w:txbxContent>
-                      </wps:txbx>
-                      <wps:bodyPr rot="0" vert="horz" wrap="square" lIns="91440" tIns="45720" rIns="91440" bIns="45720" anchor="t" anchorCtr="0" upright="1">
-                        <a:noAutofit/>
-                      </wps:bodyPr>
-                    </wps:wsp>
-                  </a:graphicData>
-                </a:graphic>
-                <wp14:sizeRelH relativeFrom="page">
-                  <wp14:pctWidth>0</wp14:pctWidth>
-                </wp14:sizeRelH>
-                <wp14:sizeRelV relativeFrom="page">
-                  <wp14:pctHeight>0</wp14:pctHeight>
-                </wp14:sizeRelV>
-              </wp:anchor>
-            </w:drawing>
-          </mc:Choice>
-          <mc:Fallback>
-            <w:pict>
-              <v:shape w14:anchorId="17774269" id="Text Box 16" o:spid="_x0000_s1030" type="#_x0000_t202" style="position:absolute;margin-left:87.9pt;margin-top:90.4pt;width:65.25pt;height:20.25pt;z-index:251663872;visibility:visible;mso-wrap-style:square;mso-width-percent:0;mso-height-percent:0;mso-wrap-distance-left:9pt;mso-wrap-distance-top:0;mso-wrap-distance-right:9pt;mso-wrap-distance-bottom:0;mso-position-horizontal:absolute;mso-position-horizontal-relative:text;mso-position-vertical:absolute;mso-position-vertical-relative:text;mso-width-percent:0;mso-height-percent:0;mso-width-relative:page;mso-height-relative:page;v-text-anchor:top" o:gfxdata="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" o:allowincell="f" stroked="f">
-                <v:fill opacity="32896f"/>
-                <v:textbox>
-                  <w:txbxContent>
-                    <w:p>
-                      <w:proofErr w:type="spellStart"/>
-                      <w:r>
-                        <w:t>Asiakas</w:t>
-                      </w:r>
-                      <w:proofErr w:type="spellEnd"/>
-                    </w:p>
-                  </w:txbxContent>
-                </v:textbox>
-                <w10:wrap type="topAndBottom"/>
-              </v:shape>
-            </w:pict>
-          </mc:Fallback>
-        </mc:AlternateContent>
-      </w:r>
-      <w:r>
-        <w:rPr>
-          <w:noProof/>
-          <w:lang w:eastAsia="en-US"/>
-        </w:rPr>
-        <mc:AlternateContent>
-          <mc:Choice Requires="wps">
-            <w:drawing>
-              <wp:anchor distT="0" distB="0" distL="114300" distR="114300" simplePos="0" relativeHeight="251664896" behindDoc="0" locked="0" layoutInCell="0" allowOverlap="1" wp14:anchorId="553B6174" wp14:editId="0C49FB8F">
-                <wp:simplePos x="0" y="0"/>
-                <wp:positionH relativeFrom="column">
-                  <wp:posOffset>4461510</wp:posOffset>
-                </wp:positionH>
-                <wp:positionV relativeFrom="paragraph">
-                  <wp:posOffset>1081405</wp:posOffset>
-                </wp:positionV>
-                <wp:extent cx="895350" cy="285750"/>
-                <wp:effectExtent l="0" t="0" r="0" b="635"/>
-                <wp:wrapTopAndBottom/>
-                <wp:docPr id="15" name="Text Box 15"/>
-                <wp:cNvGraphicFramePr>
-                  <a:graphicFrameLocks xmlns:a="http://schemas.openxmlformats.org/drawingml/2006/main"/>
-                </wp:cNvGraphicFramePr>
-                <a:graphic xmlns:a="http://schemas.openxmlformats.org/drawingml/2006/main">
-                  <a:graphicData uri="http://schemas.microsoft.com/office/word/2010/wordprocessingShape">
-                    <wps:wsp>
-                      <wps:cNvSpPr txBox="1">
-                        <a:spLocks noChangeArrowheads="1"/>
-                      </wps:cNvSpPr>
-                      <wps:spPr bwMode="auto">
-                        <a:xfrm>
-                          <a:off x="0" y="0"/>
-                          <a:ext cx="895350" cy="285750"/>
-                        </a:xfrm>
-                        <a:prstGeom prst="rect">
-                          <a:avLst/>
-                        </a:prstGeom>
-                        <a:solidFill>
-                          <a:srgbClr val="FFFFFF"/>
-                        </a:solidFill>
-                        <a:ln>
-                          <a:noFill/>
-                        </a:ln>
-                        <a:effectLst/>
-                        <a:extLst>
-                          <a:ext uri="{91240B29-F687-4F45-9708-019B960494DF}">
-                            <a14:hiddenLine xmlns:a14="http://schemas.microsoft.com/office/drawing/2010/main" w="9525">
-                              <a:solidFill>
-                                <a:srgbClr val="000000"/>
-                              </a:solidFill>
-                              <a:miter lim="800000"/>
-                              <a:headEnd/>
-                              <a:tailEnd/>
-                            </a14:hiddenLine>
-                          </a:ext>
-                          <a:ext uri="{AF507438-7753-43E0-B8FC-AC1667EBCBE1}">
-                            <a14:hiddenEffects xmlns:a14="http://schemas.microsoft.com/office/drawing/2010/main">
-                              <a:effectLst>
-                                <a:outerShdw dist="35921" dir="2700000" algn="ctr" rotWithShape="0">
-                                  <a:srgbClr val="808080"/>
-                                </a:outerShdw>
-                              </a:effectLst>
-                            </a14:hiddenEffects>
-                          </a:ext>
-                        </a:extLst>
-                      </wps:spPr>
-                      <wps:txbx>
-                        <w:txbxContent>
-                          <w:p>
-                            <w:proofErr w:type="spellStart"/>
-                            <w:r>
-                              <w:t>Virkailija</w:t>
-                            </w:r>
-                            <w:proofErr w:type="spellEnd"/>
-                          </w:p>
-                        </w:txbxContent>
-                      </wps:txbx>
-                      <wps:bodyPr rot="0" vert="horz" wrap="square" lIns="91440" tIns="45720" rIns="91440" bIns="45720" anchor="t" anchorCtr="0" upright="1">
-                        <a:noAutofit/>
-                      </wps:bodyPr>
-                    </wps:wsp>
-                  </a:graphicData>
-                </a:graphic>
-                <wp14:sizeRelH relativeFrom="page">
-                  <wp14:pctWidth>0</wp14:pctWidth>
-                </wp14:sizeRelH>
-                <wp14:sizeRelV relativeFrom="page">
-                  <wp14:pctHeight>0</wp14:pctHeight>
-                </wp14:sizeRelV>
-              </wp:anchor>
-            </w:drawing>
-          </mc:Choice>
-          <mc:Fallback>
-            <w:pict>
-              <v:shape w14:anchorId="553B6174" id="Text Box 15" o:spid="_x0000_s1031" type="#_x0000_t202" style="position:absolute;margin-left:351.3pt;margin-top:85.15pt;width:70.5pt;height:22.5pt;z-index:251664896;visibility:visible;mso-wrap-style:square;mso-width-percent:0;mso-height-percent:0;mso-wrap-distance-left:9pt;mso-wrap-distance-top:0;mso-wrap-distance-right:9pt;mso-wrap-distance-bottom:0;mso-position-horizontal:absolute;mso-position-horizontal-relative:text;mso-position-vertical:absolute;mso-position-vertical-relative:text;mso-width-percent:0;mso-height-percent:0;mso-width-relative:page;mso-height-relative:page;v-text-anchor:top" o:gfxdata="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" o:allowincell="f" stroked="f">
-                <v:textbox>
-                  <w:txbxContent>
-                    <w:p>
-                      <w:proofErr w:type="spellStart"/>
-                      <w:r>
-                        <w:t>Virkailija</w:t>
-                      </w:r>
-                      <w:proofErr w:type="spellEnd"/>
-                    </w:p>
-                  </w:txbxContent>
-                </v:textbox>
-                <w10:wrap type="topAndBottom"/>
-              </v:shape>
-            </w:pict>
-          </mc:Fallback>
-        </mc:AlternateContent>
-      </w:r>
-      <w:r>
-        <w:rPr>
-          <w:noProof/>
-          <w:lang w:eastAsia="en-US"/>
-        </w:rPr>
-        <mc:AlternateContent>
-          <mc:Choice Requires="wps">
-            <w:drawing>
-              <wp:anchor distT="0" distB="0" distL="114300" distR="114300" simplePos="0" relativeHeight="251662848" behindDoc="0" locked="0" layoutInCell="0" allowOverlap="1" wp14:anchorId="62167887" wp14:editId="2E08F6DB">
-                <wp:simplePos x="0" y="0"/>
-                <wp:positionH relativeFrom="column">
-                  <wp:posOffset>2918460</wp:posOffset>
-                </wp:positionH>
-                <wp:positionV relativeFrom="paragraph">
-                  <wp:posOffset>1681480</wp:posOffset>
-                </wp:positionV>
-                <wp:extent cx="0" cy="342900"/>
-                <wp:effectExtent l="57150" t="8890" r="57150" b="19685"/>
-                <wp:wrapTopAndBottom/>
-                <wp:docPr id="14" name="Straight Connector 14"/>
-                <wp:cNvGraphicFramePr>
-                  <a:graphicFrameLocks xmlns:a="http://schemas.openxmlformats.org/drawingml/2006/main"/>
-                </wp:cNvGraphicFramePr>
-                <a:graphic xmlns:a="http://schemas.openxmlformats.org/drawingml/2006/main">
-                  <a:graphicData uri="http://schemas.microsoft.com/office/word/2010/wordprocessingShape">
-                    <wps:wsp>
-                      <wps:cNvCnPr>
-                        <a:cxnSpLocks noChangeShapeType="1"/>
-                      </wps:cNvCnPr>
-                      <wps:spPr bwMode="auto">
-                        <a:xfrm>
-                          <a:off x="0" y="0"/>
-                          <a:ext cx="0" cy="342900"/>
-                        </a:xfrm>
-                        <a:prstGeom prst="line">
-                          <a:avLst/>
-                        </a:prstGeom>
-                        <a:noFill/>
-                        <a:ln w="9525">
-                          <a:solidFill>
-                            <a:srgbClr val="000000"/>
-                          </a:solidFill>
-                          <a:prstDash val="dash"/>
-                          <a:round/>
-                          <a:headEnd/>
-                          <a:tailEnd type="triangle" w="med" len="med"/>
-                        </a:ln>
-                        <a:effectLst/>
-                        <a:extLst>
-                          <a:ext uri="{909E8E84-426E-40DD-AFC4-6F175D3DCCD1}">
-                            <a14:hiddenFill xmlns:a14="http://schemas.microsoft.com/office/drawing/2010/main">
-                              <a:noFill/>
-                            </a14:hiddenFill>
-                          </a:ext>
-                          <a:ext uri="{AF507438-7753-43E0-B8FC-AC1667EBCBE1}">
-                            <a14:hiddenEffects xmlns:a14="http://schemas.microsoft.com/office/drawing/2010/main">
-                              <a:effectLst>
-                                <a:outerShdw dist="35921" dir="2700000" algn="ctr" rotWithShape="0">
-                                  <a:srgbClr val="808080"/>
-                                </a:outerShdw>
-                              </a:effectLst>
-                            </a14:hiddenEffects>
-                          </a:ext>
-                        </a:extLst>
-                      </wps:spPr>
-                      <wps:bodyPr/>
-                    </wps:wsp>
-                  </a:graphicData>
-                </a:graphic>
-                <wp14:sizeRelH relativeFrom="page">
-                  <wp14:pctWidth>0</wp14:pctWidth>
-                </wp14:sizeRelH>
-                <wp14:sizeRelV relativeFrom="page">
-                  <wp14:pctHeight>0</wp14:pctHeight>
-                </wp14:sizeRelV>
-              </wp:anchor>
-            </w:drawing>
-          </mc:Choice>
-          <mc:Fallback>
-            <w:pict>
-              <v:line w14:anchorId="6B1ECA8C" id="Straight Connector 14" o:spid="_x0000_s1026" style="position:absolute;z-index:251685888;visibility:visible;mso-wrap-style:square;mso-width-percent:0;mso-height-percent:0;mso-wrap-distance-left:9pt;mso-wrap-distance-top:0;mso-wrap-distance-right:9pt;mso-wrap-distance-bottom:0;mso-position-horizontal:absolute;mso-position-horizontal-relative:text;mso-position-vertical:absolute;mso-position-vertical-relative:text;mso-width-percent:0;mso-height-percent:0;mso-width-relative:page;mso-height-relative:page" from="229.8pt,132.4pt" to="229.8pt,159.4pt" o:gfxdata="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" o:allowincell="f">
-                <v:stroke dashstyle="dash" endarrow="block"/>
-                <w10:wrap type="topAndBottom"/>
-              </v:line>
-            </w:pict>
-          </mc:Fallback>
-        </mc:AlternateContent>
-      </w:r>
-      <w:r>
-        <w:rPr>
-          <w:noProof/>
-          <w:lang w:eastAsia="en-US"/>
-        </w:rPr>
-        <mc:AlternateContent>
-          <mc:Choice Requires="wps">
-            <w:drawing>
-              <wp:anchor distT="0" distB="0" distL="114300" distR="114300" simplePos="0" relativeHeight="251661824" behindDoc="0" locked="0" layoutInCell="0" allowOverlap="1" wp14:anchorId="131AC7A2" wp14:editId="54F0669E">
-                <wp:simplePos x="0" y="0"/>
-                <wp:positionH relativeFrom="column">
-                  <wp:posOffset>3528060</wp:posOffset>
-                </wp:positionH>
-                <wp:positionV relativeFrom="paragraph">
-                  <wp:posOffset>833755</wp:posOffset>
-                </wp:positionV>
-                <wp:extent cx="1028700" cy="1266825"/>
-                <wp:effectExtent l="9525" t="8890" r="9525" b="10160"/>
-                <wp:wrapTopAndBottom/>
-                <wp:docPr id="13" name="Straight Connector 13"/>
-                <wp:cNvGraphicFramePr>
-                  <a:graphicFrameLocks xmlns:a="http://schemas.openxmlformats.org/drawingml/2006/main"/>
-                </wp:cNvGraphicFramePr>
-                <a:graphic xmlns:a="http://schemas.openxmlformats.org/drawingml/2006/main">
-                  <a:graphicData uri="http://schemas.microsoft.com/office/word/2010/wordprocessingShape">
-                    <wps:wsp>
-                      <wps:cNvCnPr>
-                        <a:cxnSpLocks noChangeShapeType="1"/>
-                      </wps:cNvCnPr>
-                      <wps:spPr bwMode="auto">
-                        <a:xfrm flipH="1">
-                          <a:off x="0" y="0"/>
-                          <a:ext cx="1028700" cy="1266825"/>
-                        </a:xfrm>
-                        <a:prstGeom prst="line">
-                          <a:avLst/>
-                        </a:prstGeom>
-                        <a:noFill/>
-                        <a:ln w="9525">
-                          <a:solidFill>
-                            <a:srgbClr val="000000"/>
-                          </a:solidFill>
-                          <a:round/>
-                          <a:headEnd/>
-                          <a:tailEnd/>
-                        </a:ln>
-                        <a:effectLst/>
-                        <a:extLst>
-                          <a:ext uri="{909E8E84-426E-40DD-AFC4-6F175D3DCCD1}">
-                            <a14:hiddenFill xmlns:a14="http://schemas.microsoft.com/office/drawing/2010/main">
-                              <a:noFill/>
-                            </a14:hiddenFill>
-                          </a:ext>
-                          <a:ext uri="{AF507438-7753-43E0-B8FC-AC1667EBCBE1}">
-                            <a14:hiddenEffects xmlns:a14="http://schemas.microsoft.com/office/drawing/2010/main">
-                              <a:effectLst>
-                                <a:outerShdw dist="35921" dir="2700000" algn="ctr" rotWithShape="0">
-                                  <a:srgbClr val="808080"/>
-                                </a:outerShdw>
-                              </a:effectLst>
-                            </a14:hiddenEffects>
-                          </a:ext>
-                        </a:extLst>
-                      </wps:spPr>
-                      <wps:bodyPr/>
-                    </wps:wsp>
-                  </a:graphicData>
-                </a:graphic>
-                <wp14:sizeRelH relativeFrom="page">
-                  <wp14:pctWidth>0</wp14:pctWidth>
-                </wp14:sizeRelH>
-                <wp14:sizeRelV relativeFrom="page">
-                  <wp14:pctHeight>0</wp14:pctHeight>
-                </wp14:sizeRelV>
-              </wp:anchor>
-            </w:drawing>
-          </mc:Choice>
-          <mc:Fallback>
-            <w:pict>
-              <v:line w14:anchorId="21702172" id="Straight Connector 13" o:spid="_x0000_s1026" style="position:absolute;flip:x;z-index:251681792;visibility:visible;mso-wrap-style:square;mso-width-percent:0;mso-height-percent:0;mso-wrap-distance-left:9pt;mso-wrap-distance-top:0;mso-wrap-distance-right:9pt;mso-wrap-distance-bottom:0;mso-position-horizontal:absolute;mso-position-horizontal-relative:text;mso-position-vertical:absolute;mso-position-vertical-relative:text;mso-width-percent:0;mso-height-percent:0;mso-width-relative:page;mso-height-relative:page" from="277.8pt,65.65pt" to="358.8pt,165.4pt" o:gfxdata="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" o:allowincell="f">
-                <w10:wrap type="topAndBottom"/>
-              </v:line>
-            </w:pict>
-          </mc:Fallback>
-        </mc:AlternateContent>
-      </w:r>
-      <w:r>
-        <w:rPr>
-          <w:noProof/>
-          <w:lang w:eastAsia="en-US"/>
-        </w:rPr>
-        <mc:AlternateContent>
-          <mc:Choice Requires="wps">
-            <w:drawing>
-              <wp:anchor distT="0" distB="0" distL="114300" distR="114300" simplePos="0" relativeHeight="251660800" behindDoc="0" locked="0" layoutInCell="0" allowOverlap="1" wp14:anchorId="05695D9C" wp14:editId="5FDFFE50">
-                <wp:simplePos x="0" y="0"/>
-                <wp:positionH relativeFrom="column">
-                  <wp:posOffset>3556635</wp:posOffset>
-                </wp:positionH>
-                <wp:positionV relativeFrom="paragraph">
-                  <wp:posOffset>843280</wp:posOffset>
-                </wp:positionV>
-                <wp:extent cx="1000125" cy="577215"/>
-                <wp:effectExtent l="9525" t="8890" r="9525" b="13970"/>
-                <wp:wrapTopAndBottom/>
-                <wp:docPr id="12" name="Straight Connector 12"/>
-                <wp:cNvGraphicFramePr>
-                  <a:graphicFrameLocks xmlns:a="http://schemas.openxmlformats.org/drawingml/2006/main"/>
-                </wp:cNvGraphicFramePr>
-                <a:graphic xmlns:a="http://schemas.openxmlformats.org/drawingml/2006/main">
-                  <a:graphicData uri="http://schemas.microsoft.com/office/word/2010/wordprocessingShape">
-                    <wps:wsp>
-                      <wps:cNvCnPr>
-                        <a:cxnSpLocks noChangeShapeType="1"/>
-                      </wps:cNvCnPr>
-                      <wps:spPr bwMode="auto">
-                        <a:xfrm flipH="1">
-                          <a:off x="0" y="0"/>
-                          <a:ext cx="1000125" cy="577215"/>
-                        </a:xfrm>
-                        <a:prstGeom prst="line">
-                          <a:avLst/>
-                        </a:prstGeom>
-                        <a:noFill/>
-                        <a:ln w="9525">
-                          <a:solidFill>
-                            <a:srgbClr val="000000"/>
-                          </a:solidFill>
-                          <a:round/>
-                          <a:headEnd/>
-                          <a:tailEnd/>
-                        </a:ln>
-                        <a:effectLst/>
-                        <a:extLst>
-                          <a:ext uri="{909E8E84-426E-40DD-AFC4-6F175D3DCCD1}">
-                            <a14:hiddenFill xmlns:a14="http://schemas.microsoft.com/office/drawing/2010/main">
-                              <a:noFill/>
-                            </a14:hiddenFill>
-                          </a:ext>
-                          <a:ext uri="{AF507438-7753-43E0-B8FC-AC1667EBCBE1}">
-                            <a14:hiddenEffects xmlns:a14="http://schemas.microsoft.com/office/drawing/2010/main">
-                              <a:effectLst>
-                                <a:outerShdw dist="35921" dir="2700000" algn="ctr" rotWithShape="0">
-                                  <a:srgbClr val="808080"/>
-                                </a:outerShdw>
-                              </a:effectLst>
-                            </a14:hiddenEffects>
-                          </a:ext>
-                        </a:extLst>
-                      </wps:spPr>
-                      <wps:bodyPr/>
-                    </wps:wsp>
-                  </a:graphicData>
-                </a:graphic>
-                <wp14:sizeRelH relativeFrom="page">
-                  <wp14:pctWidth>0</wp14:pctWidth>
-                </wp14:sizeRelH>
-                <wp14:sizeRelV relativeFrom="page">
-                  <wp14:pctHeight>0</wp14:pctHeight>
-                </wp14:sizeRelV>
-              </wp:anchor>
-            </w:drawing>
-          </mc:Choice>
-          <mc:Fallback>
-            <w:pict>
-              <v:line w14:anchorId="160253EB" id="Straight Connector 12" o:spid="_x0000_s1026" style="position:absolute;flip:x;z-index:251677696;visibility:visible;mso-wrap-style:square;mso-width-percent:0;mso-height-percent:0;mso-wrap-distance-left:9pt;mso-wrap-distance-top:0;mso-wrap-distance-right:9pt;mso-wrap-distance-bottom:0;mso-position-horizontal:absolute;mso-position-horizontal-relative:text;mso-position-vertical:absolute;mso-position-vertical-relative:text;mso-width-percent:0;mso-height-percent:0;mso-width-relative:page;mso-height-relative:page" from="280.05pt,66.4pt" to="358.8pt,111.85pt" o:gfxdata="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" o:allowincell="f">
-                <w10:wrap type="topAndBottom"/>
-              </v:line>
-            </w:pict>
-          </mc:Fallback>
-        </mc:AlternateContent>
-      </w:r>
-      <w:r>
-        <w:rPr>
-          <w:noProof/>
-          <w:lang w:eastAsia="en-US"/>
-        </w:rPr>
-        <mc:AlternateContent>
-          <mc:Choice Requires="wps">
-            <w:drawing>
-              <wp:anchor distT="0" distB="0" distL="114300" distR="114300" simplePos="0" relativeHeight="251659776" behindDoc="0" locked="0" layoutInCell="0" allowOverlap="1" wp14:anchorId="3638CF49" wp14:editId="2FB85E8E">
-                <wp:simplePos x="0" y="0"/>
-                <wp:positionH relativeFrom="column">
-                  <wp:posOffset>3568065</wp:posOffset>
-                </wp:positionH>
-                <wp:positionV relativeFrom="paragraph">
-                  <wp:posOffset>786130</wp:posOffset>
-                </wp:positionV>
-                <wp:extent cx="931545" cy="247650"/>
-                <wp:effectExtent l="11430" t="8890" r="9525" b="10160"/>
-                <wp:wrapTopAndBottom/>
-                <wp:docPr id="11" name="Straight Connector 11"/>
-                <wp:cNvGraphicFramePr>
-                  <a:graphicFrameLocks xmlns:a="http://schemas.openxmlformats.org/drawingml/2006/main"/>
-                </wp:cNvGraphicFramePr>
-                <a:graphic xmlns:a="http://schemas.openxmlformats.org/drawingml/2006/main">
-                  <a:graphicData uri="http://schemas.microsoft.com/office/word/2010/wordprocessingShape">
-                    <wps:wsp>
-                      <wps:cNvCnPr>
-                        <a:cxnSpLocks noChangeShapeType="1"/>
-                      </wps:cNvCnPr>
-                      <wps:spPr bwMode="auto">
-                        <a:xfrm flipH="1">
-                          <a:off x="0" y="0"/>
-                          <a:ext cx="931545" cy="247650"/>
-                        </a:xfrm>
-                        <a:prstGeom prst="line">
-                          <a:avLst/>
-                        </a:prstGeom>
-                        <a:noFill/>
-                        <a:ln w="9525">
-                          <a:solidFill>
-                            <a:srgbClr val="000000"/>
-                          </a:solidFill>
-                          <a:round/>
-                          <a:headEnd/>
-                          <a:tailEnd/>
-                        </a:ln>
-                        <a:effectLst/>
-                        <a:extLst>
-                          <a:ext uri="{909E8E84-426E-40DD-AFC4-6F175D3DCCD1}">
-                            <a14:hiddenFill xmlns:a14="http://schemas.microsoft.com/office/drawing/2010/main">
-                              <a:noFill/>
-                            </a14:hiddenFill>
-                          </a:ext>
-                          <a:ext uri="{AF507438-7753-43E0-B8FC-AC1667EBCBE1}">
-                            <a14:hiddenEffects xmlns:a14="http://schemas.microsoft.com/office/drawing/2010/main">
-                              <a:effectLst>
-                                <a:outerShdw dist="35921" dir="2700000" algn="ctr" rotWithShape="0">
-                                  <a:srgbClr val="808080"/>
-                                </a:outerShdw>
-                              </a:effectLst>
-                            </a14:hiddenEffects>
-                          </a:ext>
-                        </a:extLst>
-                      </wps:spPr>
-                      <wps:bodyPr/>
-                    </wps:wsp>
-                  </a:graphicData>
-                </a:graphic>
-                <wp14:sizeRelH relativeFrom="page">
-                  <wp14:pctWidth>0</wp14:pctWidth>
-                </wp14:sizeRelH>
-                <wp14:sizeRelV relativeFrom="page">
-                  <wp14:pctHeight>0</wp14:pctHeight>
-                </wp14:sizeRelV>
-              </wp:anchor>
-            </w:drawing>
-          </mc:Choice>
-          <mc:Fallback>
-            <w:pict>
-              <v:line w14:anchorId="12201CA6" id="Straight Connector 11" o:spid="_x0000_s1026" style="position:absolute;flip:x;z-index:251673600;visibility:visible;mso-wrap-style:square;mso-width-percent:0;mso-height-percent:0;mso-wrap-distance-left:9pt;mso-wrap-distance-top:0;mso-wrap-distance-right:9pt;mso-wrap-distance-bottom:0;mso-position-horizontal:absolute;mso-position-horizontal-relative:text;mso-position-vertical:absolute;mso-position-vertical-relative:text;mso-width-percent:0;mso-height-percent:0;mso-width-relative:page;mso-height-relative:page" from="280.95pt,61.9pt" to="354.3pt,81.4pt" o:gfxdata="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" o:allowincell="f">
-                <w10:wrap type="topAndBottom"/>
-              </v:line>
-            </w:pict>
-          </mc:Fallback>
-        </mc:AlternateContent>
-      </w:r>
-      <w:r>
-        <w:rPr>
-          <w:noProof/>
-          <w:lang w:eastAsia="en-US"/>
-        </w:rPr>
-        <mc:AlternateContent>
-          <mc:Choice Requires="wps">
-            <w:drawing>
-              <wp:anchor distT="0" distB="0" distL="114300" distR="114300" simplePos="0" relativeHeight="251655680" behindDoc="0" locked="0" layoutInCell="0" allowOverlap="1" wp14:anchorId="3C750467" wp14:editId="475B8DCF">
-                <wp:simplePos x="0" y="0"/>
-                <wp:positionH relativeFrom="column">
-                  <wp:posOffset>1661160</wp:posOffset>
-                </wp:positionH>
-                <wp:positionV relativeFrom="paragraph">
-                  <wp:posOffset>433705</wp:posOffset>
-                </wp:positionV>
-                <wp:extent cx="950595" cy="228600"/>
-                <wp:effectExtent l="9525" t="8890" r="11430" b="10160"/>
-                <wp:wrapTopAndBottom/>
-                <wp:docPr id="10" name="Straight Connector 10"/>
-                <wp:cNvGraphicFramePr>
-                  <a:graphicFrameLocks xmlns:a="http://schemas.openxmlformats.org/drawingml/2006/main"/>
-                </wp:cNvGraphicFramePr>
-                <a:graphic xmlns:a="http://schemas.openxmlformats.org/drawingml/2006/main">
-                  <a:graphicData uri="http://schemas.microsoft.com/office/word/2010/wordprocessingShape">
-                    <wps:wsp>
-                      <wps:cNvCnPr>
-                        <a:cxnSpLocks noChangeShapeType="1"/>
-                      </wps:cNvCnPr>
-                      <wps:spPr bwMode="auto">
-                        <a:xfrm flipV="1">
-                          <a:off x="0" y="0"/>
-                          <a:ext cx="950595" cy="228600"/>
-                        </a:xfrm>
-                        <a:prstGeom prst="line">
-                          <a:avLst/>
-                        </a:prstGeom>
-                        <a:noFill/>
-                        <a:ln w="9525">
-                          <a:solidFill>
-                            <a:srgbClr val="000000"/>
-                          </a:solidFill>
-                          <a:round/>
-                          <a:headEnd/>
-                          <a:tailEnd/>
-                        </a:ln>
-                        <a:effectLst/>
-                        <a:extLst>
-                          <a:ext uri="{909E8E84-426E-40DD-AFC4-6F175D3DCCD1}">
-                            <a14:hiddenFill xmlns:a14="http://schemas.microsoft.com/office/drawing/2010/main">
-                              <a:noFill/>
-                            </a14:hiddenFill>
-                          </a:ext>
-                          <a:ext uri="{AF507438-7753-43E0-B8FC-AC1667EBCBE1}">
-                            <a14:hiddenEffects xmlns:a14="http://schemas.microsoft.com/office/drawing/2010/main">
-                              <a:effectLst>
-                                <a:outerShdw dist="35921" dir="2700000" algn="ctr" rotWithShape="0">
-                                  <a:srgbClr val="808080"/>
-                                </a:outerShdw>
-                              </a:effectLst>
-                            </a14:hiddenEffects>
-                          </a:ext>
-                        </a:extLst>
-                      </wps:spPr>
-                      <wps:bodyPr/>
-                    </wps:wsp>
-                  </a:graphicData>
-                </a:graphic>
-                <wp14:sizeRelH relativeFrom="page">
-                  <wp14:pctWidth>0</wp14:pctWidth>
-                </wp14:sizeRelH>
-                <wp14:sizeRelV relativeFrom="page">
-                  <wp14:pctHeight>0</wp14:pctHeight>
-                </wp14:sizeRelV>
-              </wp:anchor>
-            </w:drawing>
-          </mc:Choice>
-          <mc:Fallback>
-            <w:pict>
-              <v:line w14:anchorId="4BB5128A" id="Straight Connector 10" o:spid="_x0000_s1026" style="position:absolute;flip:y;z-index:251657216;visibility:visible;mso-wrap-style:square;mso-width-percent:0;mso-height-percent:0;mso-wrap-distance-left:9pt;mso-wrap-distance-top:0;mso-wrap-distance-right:9pt;mso-wrap-distance-bottom:0;mso-position-horizontal:absolute;mso-position-horizontal-relative:text;mso-position-vertical:absolute;mso-position-vertical-relative:text;mso-width-percent:0;mso-height-percent:0;mso-width-relative:page;mso-height-relative:page" from="130.8pt,34.15pt" to="205.65pt,52.15pt" o:gfxdata="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" o:allowincell="f">
-                <w10:wrap type="topAndBottom"/>
-              </v:line>
-            </w:pict>
-          </mc:Fallback>
-        </mc:AlternateContent>
-      </w:r>
-      <w:r>
-        <w:rPr>
-          <w:noProof/>
-          <w:lang w:eastAsia="en-US"/>
-        </w:rPr>
-        <mc:AlternateContent>
-          <mc:Choice Requires="wps">
-            <w:drawing>
-              <wp:anchor distT="0" distB="0" distL="114300" distR="114300" simplePos="0" relativeHeight="251658752" behindDoc="0" locked="0" layoutInCell="0" allowOverlap="1" wp14:anchorId="7036B7EF" wp14:editId="14224EA0">
-                <wp:simplePos x="0" y="0"/>
-                <wp:positionH relativeFrom="column">
-                  <wp:posOffset>3528060</wp:posOffset>
-                </wp:positionH>
-                <wp:positionV relativeFrom="paragraph">
-                  <wp:posOffset>471805</wp:posOffset>
-                </wp:positionV>
-                <wp:extent cx="971550" cy="257175"/>
-                <wp:effectExtent l="9525" t="8890" r="9525" b="10160"/>
-                <wp:wrapTopAndBottom/>
-                <wp:docPr id="9" name="Straight Connector 9"/>
-                <wp:cNvGraphicFramePr>
-                  <a:graphicFrameLocks xmlns:a="http://schemas.openxmlformats.org/drawingml/2006/main"/>
-                </wp:cNvGraphicFramePr>
-                <a:graphic xmlns:a="http://schemas.openxmlformats.org/drawingml/2006/main">
-                  <a:graphicData uri="http://schemas.microsoft.com/office/word/2010/wordprocessingShape">
-                    <wps:wsp>
-                      <wps:cNvCnPr>
-                        <a:cxnSpLocks noChangeShapeType="1"/>
-                      </wps:cNvCnPr>
-                      <wps:spPr bwMode="auto">
-                        <a:xfrm flipH="1" flipV="1">
-                          <a:off x="0" y="0"/>
-                          <a:ext cx="971550" cy="257175"/>
-                        </a:xfrm>
-                        <a:prstGeom prst="line">
-                          <a:avLst/>
-                        </a:prstGeom>
-                        <a:noFill/>
-                        <a:ln w="9525">
-                          <a:solidFill>
-                            <a:srgbClr val="000000"/>
-                          </a:solidFill>
-                          <a:round/>
-                          <a:headEnd/>
-                          <a:tailEnd/>
-                        </a:ln>
-                        <a:effectLst/>
-                        <a:extLst>
-                          <a:ext uri="{909E8E84-426E-40DD-AFC4-6F175D3DCCD1}">
-                            <a14:hiddenFill xmlns:a14="http://schemas.microsoft.com/office/drawing/2010/main">
-                              <a:noFill/>
-                            </a14:hiddenFill>
-                          </a:ext>
-                          <a:ext uri="{AF507438-7753-43E0-B8FC-AC1667EBCBE1}">
-                            <a14:hiddenEffects xmlns:a14="http://schemas.microsoft.com/office/drawing/2010/main">
-                              <a:effectLst>
-                                <a:outerShdw dist="35921" dir="2700000" algn="ctr" rotWithShape="0">
-                                  <a:srgbClr val="808080"/>
-                                </a:outerShdw>
-                              </a:effectLst>
-                            </a14:hiddenEffects>
-                          </a:ext>
-                        </a:extLst>
-                      </wps:spPr>
-                      <wps:bodyPr/>
-                    </wps:wsp>
-                  </a:graphicData>
-                </a:graphic>
-                <wp14:sizeRelH relativeFrom="page">
-                  <wp14:pctWidth>0</wp14:pctWidth>
-                </wp14:sizeRelH>
-                <wp14:sizeRelV relativeFrom="page">
-                  <wp14:pctHeight>0</wp14:pctHeight>
-                </wp14:sizeRelV>
-              </wp:anchor>
-            </w:drawing>
-          </mc:Choice>
-          <mc:Fallback>
-            <w:pict>
-              <v:line w14:anchorId="4EF4D614" id="Straight Connector 9" o:spid="_x0000_s1026" style="position:absolute;flip:x y;z-index:251668480;visibility:visible;mso-wrap-style:square;mso-width-percent:0;mso-height-percent:0;mso-wrap-distance-left:9pt;mso-wrap-distance-top:0;mso-wrap-distance-right:9pt;mso-wrap-distance-bottom:0;mso-position-horizontal:absolute;mso-position-horizontal-relative:text;mso-position-vertical:absolute;mso-position-vertical-relative:text;mso-width-percent:0;mso-height-percent:0;mso-width-relative:page;mso-height-relative:page" from="277.8pt,37.15pt" to="354.3pt,57.4pt" o:gfxdata="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" o:allowincell="f">
-                <w10:wrap type="topAndBottom"/>
-              </v:line>
-            </w:pict>
-          </mc:Fallback>
-        </mc:AlternateContent>
-      </w:r>
-      <w:r>
-        <w:rPr>
-          <w:noProof/>
-          <w:lang w:eastAsia="en-US"/>
-        </w:rPr>
-        <mc:AlternateContent>
-          <mc:Choice Requires="wps">
-            <w:drawing>
-              <wp:anchor distT="0" distB="0" distL="114300" distR="114300" simplePos="0" relativeHeight="251657728" behindDoc="0" locked="0" layoutInCell="0" allowOverlap="1" wp14:anchorId="7E3B47D4" wp14:editId="2831CB70">
-                <wp:simplePos x="0" y="0"/>
-                <wp:positionH relativeFrom="column">
-                  <wp:posOffset>1642110</wp:posOffset>
-                </wp:positionH>
-                <wp:positionV relativeFrom="paragraph">
-                  <wp:posOffset>852805</wp:posOffset>
-                </wp:positionV>
-                <wp:extent cx="1000125" cy="577215"/>
-                <wp:effectExtent l="9525" t="8890" r="9525" b="13970"/>
-                <wp:wrapTopAndBottom/>
-                <wp:docPr id="8" name="Straight Connector 8"/>
-                <wp:cNvGraphicFramePr>
-                  <a:graphicFrameLocks xmlns:a="http://schemas.openxmlformats.org/drawingml/2006/main"/>
-                </wp:cNvGraphicFramePr>
-                <a:graphic xmlns:a="http://schemas.openxmlformats.org/drawingml/2006/main">
-                  <a:graphicData uri="http://schemas.microsoft.com/office/word/2010/wordprocessingShape">
-                    <wps:wsp>
-                      <wps:cNvCnPr>
-                        <a:cxnSpLocks noChangeShapeType="1"/>
-                      </wps:cNvCnPr>
-                      <wps:spPr bwMode="auto">
-                        <a:xfrm>
-                          <a:off x="0" y="0"/>
-                          <a:ext cx="1000125" cy="577215"/>
-                        </a:xfrm>
-                        <a:prstGeom prst="line">
-                          <a:avLst/>
-                        </a:prstGeom>
-                        <a:noFill/>
-                        <a:ln w="9525">
-                          <a:solidFill>
-                            <a:srgbClr val="000000"/>
-                          </a:solidFill>
-                          <a:round/>
-                          <a:headEnd/>
-                          <a:tailEnd/>
-                        </a:ln>
-                        <a:effectLst/>
-                        <a:extLst>
-                          <a:ext uri="{909E8E84-426E-40DD-AFC4-6F175D3DCCD1}">
-                            <a14:hiddenFill xmlns:a14="http://schemas.microsoft.com/office/drawing/2010/main">
-                              <a:noFill/>
-                            </a14:hiddenFill>
-                          </a:ext>
-                          <a:ext uri="{AF507438-7753-43E0-B8FC-AC1667EBCBE1}">
-                            <a14:hiddenEffects xmlns:a14="http://schemas.microsoft.com/office/drawing/2010/main">
-                              <a:effectLst>
-                                <a:outerShdw dist="35921" dir="2700000" algn="ctr" rotWithShape="0">
-                                  <a:srgbClr val="808080"/>
-                                </a:outerShdw>
-                              </a:effectLst>
-                            </a14:hiddenEffects>
-                          </a:ext>
-                        </a:extLst>
-                      </wps:spPr>
-                      <wps:bodyPr/>
-                    </wps:wsp>
-                  </a:graphicData>
-                </a:graphic>
-                <wp14:sizeRelH relativeFrom="page">
-                  <wp14:pctWidth>0</wp14:pctWidth>
-                </wp14:sizeRelH>
-                <wp14:sizeRelV relativeFrom="page">
-                  <wp14:pctHeight>0</wp14:pctHeight>
-                </wp14:sizeRelV>
-              </wp:anchor>
-            </w:drawing>
-          </mc:Choice>
-          <mc:Fallback>
-            <w:pict>
-              <v:line w14:anchorId="7DBE8A4F" id="Straight Connector 8" o:spid="_x0000_s1026" style="position:absolute;z-index:251665408;visibility:visible;mso-wrap-style:square;mso-width-percent:0;mso-height-percent:0;mso-wrap-distance-left:9pt;mso-wrap-distance-top:0;mso-wrap-distance-right:9pt;mso-wrap-distance-bottom:0;mso-position-horizontal:absolute;mso-position-horizontal-relative:text;mso-position-vertical:absolute;mso-position-vertical-relative:text;mso-width-percent:0;mso-height-percent:0;mso-width-relative:page;mso-height-relative:page" from="129.3pt,67.15pt" to="208.05pt,112.6pt" o:gfxdata="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" o:allowincell="f">
-                <w10:wrap type="topAndBottom"/>
-              </v:line>
-            </w:pict>
-          </mc:Fallback>
-        </mc:AlternateContent>
-      </w:r>
-      <w:r>
-        <w:rPr>
-          <w:noProof/>
-          <w:lang w:eastAsia="en-US"/>
-        </w:rPr>
-        <mc:AlternateContent>
-          <mc:Choice Requires="wps">
-            <w:drawing>
-              <wp:anchor distT="0" distB="0" distL="114300" distR="114300" simplePos="0" relativeHeight="251656704" behindDoc="0" locked="0" layoutInCell="0" allowOverlap="1" wp14:anchorId="433F8188" wp14:editId="68CE29EB">
-                <wp:simplePos x="0" y="0"/>
-                <wp:positionH relativeFrom="column">
-                  <wp:posOffset>1623060</wp:posOffset>
-                </wp:positionH>
-                <wp:positionV relativeFrom="paragraph">
-                  <wp:posOffset>805180</wp:posOffset>
-                </wp:positionV>
-                <wp:extent cx="995045" cy="266700"/>
-                <wp:effectExtent l="9525" t="8890" r="5080" b="10160"/>
-                <wp:wrapTopAndBottom/>
-                <wp:docPr id="7" name="Straight Connector 7"/>
-                <wp:cNvGraphicFramePr>
-                  <a:graphicFrameLocks xmlns:a="http://schemas.openxmlformats.org/drawingml/2006/main"/>
-                </wp:cNvGraphicFramePr>
-                <a:graphic xmlns:a="http://schemas.openxmlformats.org/drawingml/2006/main">
-                  <a:graphicData uri="http://schemas.microsoft.com/office/word/2010/wordprocessingShape">
-                    <wps:wsp>
-                      <wps:cNvCnPr>
-                        <a:cxnSpLocks noChangeShapeType="1"/>
-                      </wps:cNvCnPr>
-                      <wps:spPr bwMode="auto">
-                        <a:xfrm>
-                          <a:off x="0" y="0"/>
-                          <a:ext cx="995045" cy="266700"/>
-                        </a:xfrm>
-                        <a:prstGeom prst="line">
-                          <a:avLst/>
-                        </a:prstGeom>
-                        <a:noFill/>
-                        <a:ln w="9525">
-                          <a:solidFill>
-                            <a:srgbClr val="000000"/>
-                          </a:solidFill>
-                          <a:round/>
-                          <a:headEnd/>
-                          <a:tailEnd/>
-                        </a:ln>
-                        <a:effectLst/>
-                        <a:extLst>
-                          <a:ext uri="{909E8E84-426E-40DD-AFC4-6F175D3DCCD1}">
-                            <a14:hiddenFill xmlns:a14="http://schemas.microsoft.com/office/drawing/2010/main">
-                              <a:noFill/>
-                            </a14:hiddenFill>
-                          </a:ext>
-                          <a:ext uri="{AF507438-7753-43E0-B8FC-AC1667EBCBE1}">
-                            <a14:hiddenEffects xmlns:a14="http://schemas.microsoft.com/office/drawing/2010/main">
-                              <a:effectLst>
-                                <a:outerShdw dist="35921" dir="2700000" algn="ctr" rotWithShape="0">
-                                  <a:srgbClr val="808080"/>
-                                </a:outerShdw>
-                              </a:effectLst>
-                            </a14:hiddenEffects>
-                          </a:ext>
-                        </a:extLst>
-                      </wps:spPr>
-                      <wps:bodyPr/>
-                    </wps:wsp>
-                  </a:graphicData>
-                </a:graphic>
-                <wp14:sizeRelH relativeFrom="page">
-                  <wp14:pctWidth>0</wp14:pctWidth>
-                </wp14:sizeRelH>
-                <wp14:sizeRelV relativeFrom="page">
-                  <wp14:pctHeight>0</wp14:pctHeight>
-                </wp14:sizeRelV>
-              </wp:anchor>
-            </w:drawing>
-          </mc:Choice>
-          <mc:Fallback>
-            <w:pict>
-              <v:line w14:anchorId="6F8FCB60" id="Straight Connector 7" o:spid="_x0000_s1026" style="position:absolute;z-index:251661312;visibility:visible;mso-wrap-style:square;mso-width-percent:0;mso-height-percent:0;mso-wrap-distance-left:9pt;mso-wrap-distance-top:0;mso-wrap-distance-right:9pt;mso-wrap-distance-bottom:0;mso-position-horizontal:absolute;mso-position-horizontal-relative:text;mso-position-vertical:absolute;mso-position-vertical-relative:text;mso-width-percent:0;mso-height-percent:0;mso-width-relative:page;mso-height-relative:page" from="127.8pt,63.4pt" to="206.15pt,84.4pt" o:gfxdata="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" o:allowincell="f">
-                <w10:wrap type="topAndBottom"/>
-              </v:line>
-            </w:pict>
-          </mc:Fallback>
-        </mc:AlternateContent>
-      </w:r>
-      <w:r>
-        <w:rPr>
-          <w:noProof/>
-          <w:lang w:eastAsia="en-US"/>
-        </w:rPr>
-        <mc:AlternateContent>
-          <mc:Choice Requires="wps">
-            <w:drawing>
-              <wp:anchor distT="0" distB="0" distL="114300" distR="114300" simplePos="0" relativeHeight="251652608" behindDoc="0" locked="0" layoutInCell="0" allowOverlap="1" wp14:anchorId="76591F6F" wp14:editId="614A76D2">
-                <wp:simplePos x="0" y="0"/>
-                <wp:positionH relativeFrom="column">
-                  <wp:posOffset>2567305</wp:posOffset>
-                </wp:positionH>
-                <wp:positionV relativeFrom="paragraph">
-                  <wp:posOffset>835660</wp:posOffset>
-                </wp:positionV>
-                <wp:extent cx="1047750" cy="371475"/>
-                <wp:effectExtent l="10795" t="10795" r="8255" b="8255"/>
-                <wp:wrapTopAndBottom/>
-                <wp:docPr id="6" name="Oval 6"/>
-                <wp:cNvGraphicFramePr>
-                  <a:graphicFrameLocks xmlns:a="http://schemas.openxmlformats.org/drawingml/2006/main"/>
-                </wp:cNvGraphicFramePr>
-                <a:graphic xmlns:a="http://schemas.openxmlformats.org/drawingml/2006/main">
-                  <a:graphicData uri="http://schemas.microsoft.com/office/word/2010/wordprocessingShape">
-                    <wps:wsp>
-                      <wps:cNvSpPr>
-                        <a:spLocks noChangeArrowheads="1"/>
-                      </wps:cNvSpPr>
-                      <wps:spPr bwMode="auto">
-                        <a:xfrm>
-                          <a:off x="0" y="0"/>
-                          <a:ext cx="1047750" cy="371475"/>
-                        </a:xfrm>
-                        <a:prstGeom prst="ellipse">
-                          <a:avLst/>
-                        </a:prstGeom>
-                        <a:solidFill>
-                          <a:srgbClr val="FFFF00"/>
-                        </a:solidFill>
-                        <a:ln w="9525">
-                          <a:solidFill>
-                            <a:srgbClr val="000000"/>
-                          </a:solidFill>
-                          <a:round/>
-                          <a:headEnd/>
-                          <a:tailEnd/>
-                        </a:ln>
-                      </wps:spPr>
-                      <wps:txbx>
-                        <w:txbxContent>
-                          <w:p>
-                            <w:proofErr w:type="spellStart"/>
-                            <w:r>
-                              <w:t>Käyt.otto</w:t>
-                            </w:r>
-                            <w:proofErr w:type="spellEnd"/>
-                          </w:p>
-                        </w:txbxContent>
-                      </wps:txbx>
-                      <wps:bodyPr rot="0" vert="horz" wrap="square" lIns="91440" tIns="45720" rIns="91440" bIns="45720" anchor="t" anchorCtr="0" upright="1">
-                        <a:noAutofit/>
-                      </wps:bodyPr>
-                    </wps:wsp>
-                  </a:graphicData>
-                </a:graphic>
-                <wp14:sizeRelH relativeFrom="page">
-                  <wp14:pctWidth>0</wp14:pctWidth>
-                </wp14:sizeRelH>
-                <wp14:sizeRelV relativeFrom="page">
-                  <wp14:pctHeight>0</wp14:pctHeight>
-                </wp14:sizeRelV>
-              </wp:anchor>
-            </w:drawing>
-          </mc:Choice>
-          <mc:Fallback>
-            <w:pict>
-              <v:oval w14:anchorId="76591F6F" id="Oval 6" o:spid="_x0000_s1032" style="position:absolute;margin-left:202.15pt;margin-top:65.8pt;width:82.5pt;height:29.25pt;z-index:251652608;visibility:visible;mso-wrap-style:square;mso-width-percent:0;mso-height-percent:0;mso-wrap-distance-left:9pt;mso-wrap-distance-top:0;mso-wrap-distance-right:9pt;mso-wrap-distance-bottom:0;mso-position-horizontal:absolute;mso-position-horizontal-relative:text;mso-position-vertical:absolute;mso-position-vertical-relative:text;mso-width-percent:0;mso-height-percent:0;mso-width-relative:page;mso-height-relative:page;v-text-anchor:top" o:gfxdata="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" o:allowincell="f" fillcolor="yellow">
-                <v:textbox>
-                  <w:txbxContent>
-                    <w:p>
-                      <w:proofErr w:type="spellStart"/>
-                      <w:r>
-                        <w:t>Käyt.otto</w:t>
-                      </w:r>
-                      <w:proofErr w:type="spellEnd"/>
-                    </w:p>
-                  </w:txbxContent>
-                </v:textbox>
-                <w10:wrap type="topAndBottom"/>
-              </v:oval>
-            </w:pict>
-          </mc:Fallback>
-        </mc:AlternateContent>
-      </w:r>
-      <w:r>
-        <w:rPr>
-          <w:lang w:val="fi-FI"/>
-        </w:rPr>
-        <w:tab/>
-      </w:r>
-      <w:r>
-        <w:rPr>
-          <w:lang w:val="fi-FI"/>
-        </w:rPr>
-        <w:tab/>
-      </w:r>
-      <w:r>
-        <w:rPr>
-          <w:lang w:val="fi-FI"/>
-        </w:rPr>
-        <w:tab/>
-      </w:r>
-      <w:r>
-        <w:rPr>
-          <w:lang w:val="fi-FI"/>
-        </w:rPr>
-        <w:tab/>
-      </w:r>
-      <w:r>
-        <w:rPr>
-          <w:lang w:val="fi-FI"/>
-        </w:rPr>
-        <w:tab/>
-      </w:r>
-      <w:r>
-        <w:rPr>
-          <w:lang w:val="fi-FI"/>
-        </w:rPr>
-        <w:tab/>
-      </w:r>
-    </w:p>
-    <w:p>
-      <w:pPr>
-        <w:rPr>
-          <w:lang w:val="fi-FI"/>
-        </w:rPr>
-      </w:pPr>
-    </w:p>
-    <w:p>
-      <w:pPr>
-        <w:pStyle w:val="Leipteksti1"/>
-        <w:rPr>
-          <w:lang w:val="fi-FI"/>
-        </w:rPr>
-      </w:pPr>
-      <w:r>
-        <w:rPr>
-          <w:lang w:val="fi-FI"/>
-        </w:rPr>
-        <w:lastRenderedPageBreak/>
-        <w:t>Kaavio kuvaa käyttötapausten ulkoiset suhteet, mutta ei kerro mitään yksittäisen käyttötapauksen sisällöstä. Se on kätevintä kuvata sanallisella selostuksella.</w:t>
-      </w:r>
-      <w:r>
-        <w:rPr>
-          <w:lang w:val="fi-FI"/>
-        </w:rPr>
-        <w:tab/>
-      </w:r>
-      <w:r>
-        <w:rPr>
-          <w:lang w:val="fi-FI"/>
-        </w:rPr>
-        <w:tab/>
-      </w:r>
-    </w:p>
-    <w:p>
-      <w:pPr>
-        <w:pStyle w:val="Leipteksti1"/>
-        <w:rPr>
-          <w:lang w:val="fi-FI"/>
-        </w:rPr>
-      </w:pPr>
-    </w:p>
-    <w:p>
-      <w:pPr>
-        <w:pStyle w:val="Leipteksti1"/>
-        <w:rPr>
-          <w:lang w:val="fi-FI"/>
-        </w:rPr>
-      </w:pPr>
-    </w:p>
-    <w:p>
-      <w:pPr>
-        <w:pStyle w:val="Leipteksti1"/>
-        <w:rPr>
-          <w:lang w:val="fi-FI"/>
-        </w:rPr>
-      </w:pPr>
-    </w:p>
-    <w:p>
-      <w:pPr>
-        <w:pStyle w:val="Leipteksti1"/>
-        <w:rPr>
-          <w:lang w:val="fi-FI"/>
-        </w:rPr>
-      </w:pPr>
-      <w:r>
-        <w:rPr>
-          <w:lang w:val="fi-FI"/>
-        </w:rPr>
-        <w:t xml:space="preserve">Sanallinen kuvaus voi koostua seuraavista osista: (ei standardoitu </w:t>
-      </w:r>
-      <w:proofErr w:type="spellStart"/>
-      <w:r>
-        <w:rPr>
-          <w:lang w:val="fi-FI"/>
-        </w:rPr>
-        <w:t>UML:ssä</w:t>
-      </w:r>
-      <w:proofErr w:type="spellEnd"/>
-      <w:r>
-        <w:rPr>
-          <w:lang w:val="fi-FI"/>
-        </w:rPr>
-        <w:t>)</w:t>
-      </w:r>
-    </w:p>
-    <w:p>
-      <w:pPr>
-        <w:pStyle w:val="Leipteksti1"/>
-        <w:numPr>
-          <w:ilvl w:val="0"/>
-          <w:numId w:val="13"/>
-        </w:numPr>
-        <w:rPr>
-          <w:lang w:val="fi-FI"/>
-        </w:rPr>
-      </w:pPr>
-      <w:r>
-        <w:rPr>
-          <w:lang w:val="fi-FI"/>
-        </w:rPr>
-        <w:t>Käyttötapaus</w:t>
-      </w:r>
-    </w:p>
-    <w:p>
-      <w:pPr>
-        <w:pStyle w:val="Leipteksti1"/>
-        <w:numPr>
-          <w:ilvl w:val="0"/>
-          <w:numId w:val="13"/>
-        </w:numPr>
-        <w:rPr>
-          <w:lang w:val="fi-FI"/>
-        </w:rPr>
-      </w:pPr>
-      <w:r>
-        <w:rPr>
-          <w:lang w:val="fi-FI"/>
-        </w:rPr>
-        <w:t>Heräte, joka käynnistää käyttötapauksen</w:t>
-      </w:r>
-    </w:p>
-    <w:p>
-      <w:pPr>
-        <w:pStyle w:val="Leipteksti1"/>
-        <w:numPr>
-          <w:ilvl w:val="0"/>
-          <w:numId w:val="13"/>
-        </w:numPr>
-        <w:rPr>
-          <w:lang w:val="fi-FI"/>
-        </w:rPr>
-      </w:pPr>
-      <w:r>
-        <w:rPr>
-          <w:lang w:val="fi-FI"/>
-        </w:rPr>
-        <w:t>Käyttäjä/käyttäjärooli</w:t>
-      </w:r>
-    </w:p>
-    <w:p>
-      <w:pPr>
-        <w:pStyle w:val="Leipteksti1"/>
-        <w:numPr>
-          <w:ilvl w:val="0"/>
-          <w:numId w:val="13"/>
-        </w:numPr>
-        <w:rPr>
-          <w:lang w:val="fi-FI"/>
-        </w:rPr>
-      </w:pPr>
-      <w:r>
-        <w:rPr>
-          <w:lang w:val="fi-FI"/>
-        </w:rPr>
-        <w:t>Toiminta eli tarkempi kuvaus</w:t>
-      </w:r>
-    </w:p>
-    <w:p>
-      <w:pPr>
-        <w:pStyle w:val="Leipteksti1"/>
-        <w:numPr>
-          <w:ilvl w:val="0"/>
-          <w:numId w:val="13"/>
-        </w:numPr>
-        <w:rPr>
-          <w:lang w:val="fi-FI"/>
-        </w:rPr>
-      </w:pPr>
-      <w:r>
-        <w:rPr>
-          <w:lang w:val="fi-FI"/>
-        </w:rPr>
-        <w:t>Lopputulos</w:t>
-      </w:r>
-    </w:p>
-    <w:p>
-      <w:pPr>
-        <w:rPr>
-          <w:lang w:val="fi-FI"/>
-        </w:rPr>
-      </w:pPr>
-      <w:r>
-        <w:rPr>
-          <w:lang w:val="fi-FI"/>
-        </w:rPr>
-        <w:t>Sanalliset kuvaukset voi joissakin tapauksissa pyytää järjestelmän tulevia käyttäjiä tekemään.</w:t>
-      </w:r>
-    </w:p>
-    <w:p>
-      <w:pPr>
-        <w:rPr>
-          <w:lang w:val="fi-FI"/>
-        </w:rPr>
-      </w:pPr>
-    </w:p>
-    <w:p>
-      <w:pPr>
-        <w:rPr>
-          <w:b/>
-          <w:lang w:val="fi-FI"/>
-        </w:rPr>
-      </w:pPr>
-    </w:p>
-    <w:p>
-      <w:pPr>
-        <w:pStyle w:val="Leipteksti1"/>
-        <w:rPr>
-          <w:lang w:val="fi-FI"/>
-        </w:rPr>
-      </w:pPr>
-      <w:r>
-        <w:rPr>
-          <w:lang w:val="fi-FI"/>
-        </w:rPr>
-        <w:t xml:space="preserve">MS Visiossa käyttötapauskaaviot saa näppärästi piirrettyä toiminnolla Software and </w:t>
-      </w:r>
-      <w:proofErr w:type="spellStart"/>
-      <w:r>
-        <w:rPr>
-          <w:lang w:val="fi-FI"/>
-        </w:rPr>
-        <w:t>Database</w:t>
-      </w:r>
-      <w:proofErr w:type="spellEnd"/>
-      <w:r>
-        <w:rPr>
-          <w:lang w:val="fi-FI"/>
-        </w:rPr>
-        <w:t xml:space="preserve">/ UML </w:t>
-      </w:r>
-      <w:proofErr w:type="spellStart"/>
-      <w:r>
-        <w:rPr>
-          <w:lang w:val="fi-FI"/>
-        </w:rPr>
-        <w:t>Model</w:t>
-      </w:r>
-      <w:proofErr w:type="spellEnd"/>
-      <w:r>
-        <w:rPr>
-          <w:lang w:val="fi-FI"/>
-        </w:rPr>
-        <w:t xml:space="preserve"> </w:t>
-      </w:r>
-      <w:proofErr w:type="spellStart"/>
-      <w:r>
-        <w:rPr>
-          <w:lang w:val="fi-FI"/>
-        </w:rPr>
-        <w:t>Diagram</w:t>
-      </w:r>
-      <w:proofErr w:type="spellEnd"/>
-      <w:r>
-        <w:rPr>
-          <w:lang w:val="fi-FI"/>
-        </w:rPr>
-        <w:t xml:space="preserve"> / USE CASE.</w:t>
-      </w:r>
-    </w:p>
-    <w:p>
-      <w:pPr>
-        <w:rPr>
-          <w:b/>
-          <w:lang w:val="fi-FI"/>
-        </w:rPr>
-      </w:pPr>
-    </w:p>
-    <w:p>
-      <w:pPr>
-        <w:rPr>
-          <w:b/>
-          <w:lang w:val="fi-FI"/>
-        </w:rPr>
-      </w:pPr>
-    </w:p>
-    <w:p>
-      <w:pPr>
-        <w:rPr>
-          <w:rFonts w:ascii="Calibri" w:eastAsiaTheme="majorEastAsia" w:hAnsi="Calibri" w:cstheme="majorHAnsi"/>
-          <w:b/>
-          <w:iCs/>
-          <w:lang w:val="fi-FI"/>
-        </w:rPr>
-      </w:pPr>
-      <w:r>
-        <w:rPr>
-          <w:lang w:val="fi-FI"/>
-        </w:rPr>
-        <w:br w:type="page"/>
-      </w:r>
-    </w:p>
-    <w:p>
-      <w:pPr>
-        <w:pStyle w:val="Subtitle"/>
-        <w:rPr>
-          <w:lang w:val="fi-FI"/>
-        </w:rPr>
-      </w:pPr>
-    </w:p>
-    <w:p>
-      <w:pPr>
-        <w:pStyle w:val="Title"/>
-        <w:spacing w:before="360"/>
-        <w:rPr>
-          <w:b/>
-          <w:sz w:val="24"/>
-        </w:rPr>
-      </w:pPr>
-      <w:bookmarkStart w:id="31" w:name="_Toc504727290"/>
-      <w:r>
-        <w:rPr>
-          <w:b/>
-          <w:sz w:val="24"/>
-        </w:rPr>
-        <w:t>Esimerkki: Luentosalinvarausjärjestelmän käyttötapaukset (Haikala-</w:t>
-      </w:r>
-      <w:proofErr w:type="spellStart"/>
-      <w:r>
-        <w:rPr>
-          <w:b/>
-          <w:sz w:val="24"/>
-        </w:rPr>
-        <w:t>Märijärvi</w:t>
-      </w:r>
-      <w:proofErr w:type="spellEnd"/>
-      <w:r>
-        <w:rPr>
-          <w:b/>
-          <w:sz w:val="24"/>
-        </w:rPr>
-        <w:t>)</w:t>
-      </w:r>
-      <w:bookmarkEnd w:id="31"/>
-    </w:p>
-    <w:p>
-      <w:pPr>
-        <w:rPr>
-          <w:lang w:val="fi-FI"/>
-        </w:rPr>
-      </w:pPr>
-    </w:p>
-    <w:p>
-      <w:pPr>
-        <w:rPr>
-          <w:lang w:val="fi-FI"/>
-        </w:rPr>
-      </w:pPr>
-      <w:r>
-        <w:rPr>
-          <w:b/>
-          <w:noProof/>
-          <w:lang w:val="fi-FI"/>
-        </w:rPr>
-        <w:object w:dxaOrig="1440" w:dyaOrig="1440" w14:anchorId="00100A57">
-          <v:shapetype id="_x0000_t75" coordsize="21600,21600" o:spt="75" o:preferrelative="t" path="m@4@5l@4@11@9@11@9@5xe" filled="f" stroked="f">
-            <v:stroke joinstyle="miter"/>
-            <v:formulas>
-              <v:f eqn="if lineDrawn pixelLineWidth 0"/>
-              <v:f eqn="sum @0 1 0"/>
-              <v:f eqn="sum 0 0 @1"/>
-              <v:f eqn="prod @2 1 2"/>
-              <v:f eqn="prod @3 21600 pixelWidth"/>
-              <v:f eqn="prod @3 21600 pixelHeight"/>
-              <v:f eqn="sum @0 0 1"/>
-              <v:f eqn="prod @6 1 2"/>
-              <v:f eqn="prod @7 21600 pixelWidth"/>
-              <v:f eqn="sum @8 21600 0"/>
-              <v:f eqn="prod @7 21600 pixelHeight"/>
-              <v:f eqn="sum @10 21600 0"/>
-            </v:formulas>
-            <v:path o:extrusionok="f" gradientshapeok="t" o:connecttype="rect"/>
-            <o:lock v:ext="edit" aspectratio="t"/>
-          </v:shapetype>
-          <v:shape id="_x0000_s1056" type="#_x0000_t75" style="position:absolute;margin-left:1.35pt;margin-top:1.1pt;width:340.65pt;height:233.3pt;z-index:251666944;visibility:visible;mso-wrap-edited:f" o:allowincell="f" strokeweight="2.25pt">
-            <v:imagedata r:id="rId9" o:title=""/>
-          </v:shape>
-          <o:OLEObject Type="Embed" ProgID="Word.Picture.8" ShapeID="_x0000_s1056" DrawAspect="Content" ObjectID="_1578471177" r:id="rId10"/>
-        </w:object>
-      </w:r>
-    </w:p>
-    <w:p>
-      <w:pPr>
-        <w:rPr>
-          <w:lang w:val="fi-FI"/>
-        </w:rPr>
-      </w:pPr>
-    </w:p>
-    <w:p>
-      <w:pPr>
-        <w:rPr>
-          <w:rFonts w:ascii="Arial" w:hAnsi="Arial"/>
-          <w:b/>
-          <w:snapToGrid w:val="0"/>
-          <w:color w:val="000000"/>
-          <w:lang w:val="fi-FI"/>
-        </w:rPr>
-      </w:pPr>
-    </w:p>
-    <w:p>
-      <w:pPr>
-        <w:rPr>
-          <w:rFonts w:ascii="Arial" w:hAnsi="Arial"/>
-          <w:b/>
-          <w:snapToGrid w:val="0"/>
-          <w:color w:val="000000"/>
-          <w:lang w:val="fi-FI"/>
-        </w:rPr>
-      </w:pPr>
-    </w:p>
-    <w:p>
-      <w:pPr>
-        <w:rPr>
-          <w:rFonts w:ascii="Arial" w:hAnsi="Arial"/>
-          <w:b/>
-          <w:snapToGrid w:val="0"/>
-          <w:color w:val="000000"/>
-          <w:lang w:val="fi-FI"/>
-        </w:rPr>
-      </w:pPr>
-    </w:p>
-    <w:p>
-      <w:pPr>
-        <w:rPr>
-          <w:rFonts w:ascii="Arial" w:hAnsi="Arial"/>
-          <w:b/>
-          <w:snapToGrid w:val="0"/>
-          <w:color w:val="000000"/>
-          <w:lang w:val="fi-FI"/>
-        </w:rPr>
-      </w:pPr>
-    </w:p>
-    <w:p>
-      <w:pPr>
-        <w:rPr>
-          <w:rFonts w:ascii="Arial" w:hAnsi="Arial"/>
-          <w:b/>
-          <w:snapToGrid w:val="0"/>
-          <w:color w:val="000000"/>
-          <w:lang w:val="fi-FI"/>
-        </w:rPr>
-      </w:pPr>
-    </w:p>
-    <w:p>
-      <w:pPr>
-        <w:rPr>
-          <w:rFonts w:ascii="Arial" w:hAnsi="Arial"/>
-          <w:b/>
-          <w:snapToGrid w:val="0"/>
-          <w:color w:val="000000"/>
-          <w:lang w:val="fi-FI"/>
-        </w:rPr>
-      </w:pPr>
-    </w:p>
-    <w:p>
-      <w:pPr>
-        <w:rPr>
-          <w:rFonts w:ascii="Arial" w:hAnsi="Arial"/>
-          <w:b/>
-          <w:snapToGrid w:val="0"/>
-          <w:color w:val="000000"/>
-          <w:lang w:val="fi-FI"/>
-        </w:rPr>
-      </w:pPr>
-    </w:p>
-    <w:p>
-      <w:pPr>
-        <w:rPr>
-          <w:rFonts w:ascii="Arial" w:hAnsi="Arial"/>
-          <w:b/>
-          <w:snapToGrid w:val="0"/>
-          <w:color w:val="000000"/>
-          <w:lang w:val="fi-FI"/>
-        </w:rPr>
-      </w:pPr>
-    </w:p>
-    <w:p>
-      <w:pPr>
-        <w:rPr>
-          <w:rFonts w:ascii="Arial" w:hAnsi="Arial"/>
-          <w:b/>
-          <w:snapToGrid w:val="0"/>
-          <w:color w:val="000000"/>
-          <w:lang w:val="fi-FI"/>
-        </w:rPr>
-      </w:pPr>
-    </w:p>
-    <w:p>
-      <w:pPr>
-        <w:rPr>
-          <w:rFonts w:ascii="Arial" w:hAnsi="Arial"/>
-          <w:b/>
-          <w:snapToGrid w:val="0"/>
-          <w:color w:val="000000"/>
-          <w:lang w:val="fi-FI"/>
-        </w:rPr>
-      </w:pPr>
-    </w:p>
-    <w:p>
-      <w:pPr>
-        <w:rPr>
-          <w:rFonts w:ascii="Arial" w:hAnsi="Arial"/>
-          <w:b/>
-          <w:snapToGrid w:val="0"/>
-          <w:color w:val="000000"/>
-          <w:lang w:val="fi-FI"/>
-        </w:rPr>
-      </w:pPr>
-    </w:p>
-    <w:p>
-      <w:pPr>
-        <w:rPr>
-          <w:rFonts w:ascii="Arial" w:hAnsi="Arial"/>
-          <w:b/>
-          <w:snapToGrid w:val="0"/>
-          <w:color w:val="000000"/>
-          <w:lang w:val="fi-FI"/>
-        </w:rPr>
-      </w:pPr>
-    </w:p>
-    <w:p>
-      <w:pPr>
-        <w:rPr>
-          <w:rFonts w:ascii="Arial" w:hAnsi="Arial"/>
-          <w:b/>
-          <w:snapToGrid w:val="0"/>
-          <w:color w:val="000000"/>
-          <w:lang w:val="fi-FI"/>
-        </w:rPr>
-      </w:pPr>
-    </w:p>
-    <w:p>
-      <w:pPr>
-        <w:rPr>
-          <w:rFonts w:ascii="Arial" w:hAnsi="Arial"/>
-          <w:b/>
-          <w:snapToGrid w:val="0"/>
-          <w:color w:val="000000"/>
-          <w:lang w:val="fi-FI"/>
-        </w:rPr>
-      </w:pPr>
-    </w:p>
-    <w:p>
-      <w:pPr>
-        <w:rPr>
-          <w:rFonts w:ascii="Arial" w:hAnsi="Arial"/>
-          <w:b/>
-          <w:snapToGrid w:val="0"/>
-          <w:color w:val="000000"/>
-          <w:lang w:val="fi-FI"/>
-        </w:rPr>
-      </w:pPr>
-    </w:p>
-    <w:p>
-      <w:pPr>
-        <w:rPr>
-          <w:rFonts w:ascii="Arial" w:hAnsi="Arial"/>
-          <w:b/>
-          <w:snapToGrid w:val="0"/>
-          <w:color w:val="000000"/>
-          <w:lang w:val="fi-FI"/>
-        </w:rPr>
-      </w:pPr>
-    </w:p>
-    <w:p>
-      <w:pPr>
-        <w:rPr>
-          <w:rFonts w:ascii="Arial" w:hAnsi="Arial"/>
-          <w:b/>
-          <w:snapToGrid w:val="0"/>
-          <w:color w:val="000000"/>
-          <w:lang w:val="fi-FI"/>
-        </w:rPr>
-      </w:pPr>
-    </w:p>
-    <w:p>
-      <w:pPr>
-        <w:rPr>
-          <w:rFonts w:ascii="Arial" w:hAnsi="Arial"/>
-          <w:b/>
-          <w:snapToGrid w:val="0"/>
-          <w:color w:val="000000"/>
-          <w:lang w:val="fi-FI"/>
-        </w:rPr>
-      </w:pPr>
-    </w:p>
-    <w:p>
-      <w:pPr>
-        <w:rPr>
-          <w:rFonts w:ascii="Arial" w:hAnsi="Arial"/>
-          <w:b/>
-          <w:snapToGrid w:val="0"/>
-          <w:color w:val="000000"/>
-          <w:lang w:val="fi-FI"/>
-        </w:rPr>
-      </w:pPr>
-    </w:p>
-    <w:p>
-      <w:pPr>
-        <w:pStyle w:val="Leipteksti2sisennetty"/>
-        <w:ind w:left="2608" w:hanging="2324"/>
-        <w:rPr>
-          <w:lang w:val="fi-FI"/>
-        </w:rPr>
-      </w:pPr>
-      <w:r>
-        <w:rPr>
-          <w:b/>
-          <w:snapToGrid w:val="0"/>
-          <w:color w:val="000000"/>
-          <w:szCs w:val="22"/>
-          <w:lang w:val="fi-FI"/>
-        </w:rPr>
-        <w:t>Nimi:</w:t>
-      </w:r>
-      <w:r>
-        <w:rPr>
-          <w:snapToGrid w:val="0"/>
-          <w:color w:val="000000"/>
-          <w:szCs w:val="22"/>
-          <w:lang w:val="fi-FI"/>
-        </w:rPr>
-        <w:t xml:space="preserve"> </w:t>
-      </w:r>
-      <w:r>
-        <w:rPr>
-          <w:snapToGrid w:val="0"/>
-          <w:color w:val="000000"/>
-          <w:szCs w:val="22"/>
-          <w:lang w:val="fi-FI"/>
-        </w:rPr>
-        <w:tab/>
-        <w:t xml:space="preserve">Luentosalin </w:t>
-      </w:r>
-      <w:r>
-        <w:rPr>
-          <w:lang w:val="fi-FI"/>
-        </w:rPr>
-        <w:t>varaaminen</w:t>
-      </w:r>
-    </w:p>
-    <w:p>
-      <w:pPr>
-        <w:pStyle w:val="Leipteksti2sisennetty"/>
-        <w:ind w:left="2608" w:hanging="2324"/>
-        <w:rPr>
-          <w:lang w:val="fi-FI"/>
-        </w:rPr>
-      </w:pPr>
-      <w:r>
-        <w:rPr>
-          <w:b/>
-          <w:snapToGrid w:val="0"/>
-          <w:color w:val="000000"/>
-          <w:szCs w:val="22"/>
-          <w:lang w:val="fi-FI"/>
-        </w:rPr>
-        <w:t>Suorittajat</w:t>
-      </w:r>
-      <w:r>
-        <w:rPr>
-          <w:lang w:val="fi-FI"/>
-        </w:rPr>
-        <w:t xml:space="preserve">: </w:t>
-      </w:r>
-      <w:r>
-        <w:rPr>
-          <w:lang w:val="fi-FI"/>
-        </w:rPr>
-        <w:tab/>
-        <w:t>Kurssin vastuuhenkilö</w:t>
-      </w:r>
-    </w:p>
-    <w:p>
-      <w:pPr>
-        <w:pStyle w:val="Leipteksti2sisennetty"/>
-        <w:ind w:left="2608" w:hanging="2324"/>
-        <w:rPr>
-          <w:lang w:val="fi-FI"/>
-        </w:rPr>
-      </w:pPr>
-      <w:r>
-        <w:rPr>
-          <w:b/>
-          <w:snapToGrid w:val="0"/>
-          <w:color w:val="000000"/>
-          <w:szCs w:val="22"/>
-          <w:lang w:val="fi-FI"/>
-        </w:rPr>
-        <w:t>Esiehdot</w:t>
-      </w:r>
-      <w:r>
-        <w:rPr>
-          <w:lang w:val="fi-FI"/>
-        </w:rPr>
-        <w:t xml:space="preserve">: </w:t>
-      </w:r>
-      <w:r>
-        <w:rPr>
-          <w:lang w:val="fi-FI"/>
-        </w:rPr>
-        <w:tab/>
-        <w:t xml:space="preserve">Vastuuhenkilö ja kurssi on syötetty järjestelmään </w:t>
-      </w:r>
-    </w:p>
-    <w:p>
-      <w:pPr>
-        <w:pStyle w:val="Leipteksti2sisennetty"/>
-        <w:ind w:left="2608" w:hanging="2324"/>
-        <w:rPr>
-          <w:lang w:val="fi-FI"/>
-        </w:rPr>
-      </w:pPr>
-      <w:r>
-        <w:rPr>
-          <w:b/>
-          <w:snapToGrid w:val="0"/>
-          <w:color w:val="000000"/>
-          <w:szCs w:val="22"/>
-          <w:lang w:val="fi-FI"/>
-        </w:rPr>
-        <w:t>Kuvaus</w:t>
-      </w:r>
-      <w:r>
-        <w:rPr>
-          <w:lang w:val="fi-FI"/>
-        </w:rPr>
-        <w:t xml:space="preserve">: </w:t>
-      </w:r>
-      <w:r>
-        <w:rPr>
-          <w:lang w:val="fi-FI"/>
-        </w:rPr>
-        <w:tab/>
-        <w:t>Vastuuhenkilö seuraa WWW-linkkiä, joka johtaa järjestelmän pääsivulle. Hän syöttää järjestelmään käyttäjätunnuksensa ja salasanansa. Käyttäjä pyytää järjestelmää näyttämään salin varaustilanteen haluamaltaan aikaväliltä. Hän saa eteensä salin lukujärjestysnäytön.</w:t>
-      </w:r>
-    </w:p>
-    <w:p>
-      <w:pPr>
-        <w:pStyle w:val="Leipteksti2sisennetty"/>
-        <w:ind w:left="2608"/>
-        <w:rPr>
-          <w:lang w:val="fi-FI"/>
-        </w:rPr>
-      </w:pPr>
-      <w:r>
-        <w:rPr>
-          <w:lang w:val="fi-FI"/>
-        </w:rPr>
-        <w:t xml:space="preserve">Käyttäjä näkee näytöstä vapaat ajat sekä myös, mille kursseille sali on milloinkin varattu ja kuinka monelle viikolle. Käyttäjä tekee varauksen joltain vapaaksi havaitsemaltaan ajankohdalta. </w:t>
-      </w:r>
-    </w:p>
-    <w:p>
-      <w:pPr>
-        <w:pStyle w:val="Leipteksti2sisennetty"/>
-        <w:ind w:left="2608" w:hanging="2324"/>
-        <w:rPr>
-          <w:lang w:val="fi-FI"/>
-        </w:rPr>
-      </w:pPr>
-      <w:r>
-        <w:rPr>
-          <w:b/>
-          <w:snapToGrid w:val="0"/>
-          <w:color w:val="000000"/>
-          <w:szCs w:val="22"/>
-          <w:lang w:val="fi-FI"/>
-        </w:rPr>
-        <w:t>Poikkeukset</w:t>
-      </w:r>
-      <w:r>
-        <w:rPr>
-          <w:lang w:val="fi-FI"/>
-        </w:rPr>
-        <w:t xml:space="preserve">: </w:t>
-      </w:r>
-      <w:r>
-        <w:rPr>
-          <w:lang w:val="fi-FI"/>
-        </w:rPr>
-        <w:tab/>
-      </w:r>
-      <w:r>
-        <w:rPr>
-          <w:lang w:val="fi-FI"/>
-        </w:rPr>
-        <w:t xml:space="preserve">Varaus ei onnistu: Varaustilanne on voinut muuttua sillä </w:t>
-      </w:r>
-      <w:proofErr w:type="gramStart"/>
-      <w:r>
-        <w:rPr>
-          <w:lang w:val="fi-FI"/>
-        </w:rPr>
-        <w:t>aikaa</w:t>
-      </w:r>
-      <w:proofErr w:type="gramEnd"/>
-      <w:r>
-        <w:rPr>
-          <w:lang w:val="fi-FI"/>
-        </w:rPr>
-        <w:t xml:space="preserve"> kun varaaja tekee varausta. Järjestelmä ilmoittaa tilanteesta käyttäjälle ja käyttäjä yrittää uudelleen.</w:t>
-      </w:r>
-    </w:p>
-    <w:p>
-      <w:pPr>
-        <w:pStyle w:val="Leipteksti2sisennetty"/>
-        <w:ind w:left="2608" w:hanging="2324"/>
-        <w:rPr>
-          <w:lang w:val="fi-FI"/>
-        </w:rPr>
-      </w:pPr>
-      <w:r>
-        <w:rPr>
-          <w:b/>
-          <w:snapToGrid w:val="0"/>
-          <w:color w:val="000000"/>
-          <w:szCs w:val="22"/>
-          <w:lang w:val="fi-FI"/>
-        </w:rPr>
-        <w:t>Lopputulos</w:t>
-      </w:r>
-      <w:r>
-        <w:rPr>
-          <w:lang w:val="fi-FI"/>
-        </w:rPr>
-        <w:t>:</w:t>
-      </w:r>
-      <w:r>
-        <w:rPr>
-          <w:lang w:val="fi-FI"/>
-        </w:rPr>
-        <w:tab/>
-      </w:r>
-      <w:r>
-        <w:rPr>
-          <w:lang w:val="fi-FI"/>
-        </w:rPr>
-        <w:t xml:space="preserve"> Varaukset kurssin luentoajoiksi on tehty.</w:t>
-      </w:r>
-    </w:p>
-    <w:p>
-      <w:pPr>
-        <w:pStyle w:val="Leipteksti2sisennetty"/>
-        <w:ind w:left="2608" w:hanging="2324"/>
-        <w:rPr>
-          <w:lang w:val="fi-FI"/>
-        </w:rPr>
-      </w:pPr>
-      <w:r>
-        <w:rPr>
-          <w:b/>
-          <w:snapToGrid w:val="0"/>
-          <w:color w:val="000000"/>
-          <w:szCs w:val="22"/>
-          <w:lang w:val="fi-FI"/>
-        </w:rPr>
-        <w:t>Muut</w:t>
-      </w:r>
-      <w:r>
-        <w:rPr>
-          <w:lang w:val="fi-FI"/>
-        </w:rPr>
-        <w:t xml:space="preserve"> vaatimukset: </w:t>
-      </w:r>
-      <w:r>
-        <w:rPr>
-          <w:lang w:val="fi-FI"/>
-        </w:rPr>
-        <w:tab/>
-      </w:r>
-      <w:r>
-        <w:rPr>
-          <w:lang w:val="fi-FI"/>
-        </w:rPr>
-        <w:t>Päivittäin käsitellään kiireisimpänäkin aikana enintään n. 100 varausta. Vastausajan on oltava alle 1 sekuntia, lukujärjestysnäytön päivitys saa kestää 5 sekuntia.</w:t>
-      </w:r>
-    </w:p>
-    <w:p>
-      <w:pPr>
-        <w:rPr>
-          <w:lang w:val="fi-FI"/>
-        </w:rPr>
-      </w:pPr>
-    </w:p>
-    <w:p>
-      <w:pPr>
-        <w:rPr>
-          <w:b/>
-          <w:bCs/>
-          <w:lang w:val="fi-FI"/>
-        </w:rPr>
-      </w:pPr>
-    </w:p>
-    <w:p>
-      <w:pPr>
-        <w:rPr>
-          <w:b/>
-          <w:bCs/>
-          <w:lang w:val="fi-FI"/>
-        </w:rPr>
-      </w:pPr>
-    </w:p>
-    <w:p>
-      <w:pPr>
-        <w:rPr>
-          <w:rFonts w:ascii="Calibri" w:eastAsiaTheme="majorEastAsia" w:hAnsi="Calibri" w:cstheme="majorHAnsi"/>
-          <w:b/>
-          <w:iCs/>
-          <w:lang w:val="fi-FI"/>
-        </w:rPr>
-      </w:pPr>
-      <w:r>
-        <w:rPr>
-          <w:lang w:val="fi-FI"/>
-        </w:rPr>
-        <w:br w:type="page"/>
-      </w:r>
-    </w:p>
-    <w:p>
-      <w:pPr>
-        <w:pStyle w:val="Subtitle"/>
-        <w:spacing w:after="100"/>
-        <w:rPr>
-          <w:lang w:val="fi-FI"/>
-        </w:rPr>
-      </w:pPr>
-    </w:p>
-    <w:p>
-      <w:pPr>
-        <w:pStyle w:val="Title"/>
-        <w:spacing w:before="360"/>
-        <w:rPr>
-          <w:b/>
-          <w:sz w:val="24"/>
-        </w:rPr>
-      </w:pPr>
-      <w:bookmarkStart w:id="32" w:name="_Toc504727291"/>
-      <w:r>
-        <w:rPr>
-          <w:b/>
-          <w:sz w:val="24"/>
-        </w:rPr>
-        <w:t>Esitutkimusraporttirunko</w:t>
-      </w:r>
-      <w:bookmarkEnd w:id="32"/>
-    </w:p>
-    <w:p>
-      <w:pPr>
-        <w:pStyle w:val="Leipteksti2sisennetty"/>
-        <w:numPr>
-          <w:ilvl w:val="0"/>
-          <w:numId w:val="16"/>
-        </w:numPr>
-        <w:spacing w:after="100"/>
-        <w:rPr>
-          <w:lang w:val="fi-FI"/>
-        </w:rPr>
-      </w:pPr>
-      <w:r>
-        <w:rPr>
-          <w:lang w:val="fi-FI"/>
-        </w:rPr>
-        <w:t>Tuoteidea</w:t>
-      </w:r>
-    </w:p>
-    <w:p>
-      <w:pPr>
-        <w:pStyle w:val="Leipteksti2sisennetty"/>
-        <w:numPr>
-          <w:ilvl w:val="1"/>
-          <w:numId w:val="16"/>
-        </w:numPr>
-        <w:spacing w:after="100"/>
-        <w:rPr>
-          <w:lang w:val="fi-FI"/>
-        </w:rPr>
-      </w:pPr>
-      <w:r>
-        <w:rPr>
-          <w:lang w:val="fi-FI"/>
-        </w:rPr>
-        <w:t>Tuotteen tausta</w:t>
-      </w:r>
-    </w:p>
-    <w:p>
-      <w:pPr>
-        <w:pStyle w:val="Leipteksti2sisennetty"/>
-        <w:numPr>
-          <w:ilvl w:val="1"/>
-          <w:numId w:val="16"/>
-        </w:numPr>
-        <w:spacing w:after="100"/>
-        <w:rPr>
-          <w:lang w:val="fi-FI"/>
-        </w:rPr>
-      </w:pPr>
-      <w:r>
-        <w:rPr>
-          <w:lang w:val="fi-FI"/>
-        </w:rPr>
-        <w:t>Ryhmän tausta</w:t>
-      </w:r>
-    </w:p>
-    <w:p>
-      <w:pPr>
-        <w:pStyle w:val="Leipteksti2sisennetty"/>
-        <w:numPr>
-          <w:ilvl w:val="0"/>
-          <w:numId w:val="16"/>
-        </w:numPr>
-        <w:spacing w:after="100"/>
-        <w:rPr>
-          <w:lang w:val="fi-FI"/>
-        </w:rPr>
-      </w:pPr>
-      <w:r>
-        <w:rPr>
-          <w:lang w:val="fi-FI"/>
-        </w:rPr>
-        <w:t>Projektin organisointi</w:t>
-      </w:r>
-    </w:p>
-    <w:p>
-      <w:pPr>
-        <w:pStyle w:val="Leipteksti2sisennetty"/>
-        <w:numPr>
-          <w:ilvl w:val="0"/>
-          <w:numId w:val="16"/>
-        </w:numPr>
-        <w:spacing w:after="100"/>
-        <w:rPr>
-          <w:lang w:val="fi-FI"/>
-        </w:rPr>
-      </w:pPr>
-      <w:r>
-        <w:rPr>
-          <w:lang w:val="fi-FI"/>
-        </w:rPr>
-        <w:t>Nykyinen järjestelmä</w:t>
-      </w:r>
-    </w:p>
-    <w:p>
-      <w:pPr>
-        <w:pStyle w:val="Leipteksti2sisennetty"/>
-        <w:numPr>
-          <w:ilvl w:val="1"/>
-          <w:numId w:val="16"/>
-        </w:numPr>
-        <w:spacing w:after="100"/>
-        <w:rPr>
-          <w:lang w:val="fi-FI"/>
-        </w:rPr>
-      </w:pPr>
-      <w:r>
-        <w:rPr>
-          <w:lang w:val="fi-FI"/>
-        </w:rPr>
-        <w:t>Tekninen ympäristö</w:t>
-      </w:r>
-    </w:p>
-    <w:p>
-      <w:pPr>
-        <w:pStyle w:val="Leipteksti2sisennetty"/>
-        <w:numPr>
-          <w:ilvl w:val="2"/>
-          <w:numId w:val="16"/>
-        </w:numPr>
-        <w:spacing w:after="100"/>
-        <w:rPr>
-          <w:lang w:val="fi-FI"/>
-        </w:rPr>
-      </w:pPr>
-      <w:r>
-        <w:rPr>
-          <w:lang w:val="fi-FI"/>
-        </w:rPr>
-        <w:t>Tulosteet</w:t>
-      </w:r>
-    </w:p>
-    <w:p>
-      <w:pPr>
-        <w:pStyle w:val="Leipteksti2sisennetty"/>
-        <w:numPr>
-          <w:ilvl w:val="2"/>
-          <w:numId w:val="16"/>
-        </w:numPr>
-        <w:spacing w:after="100"/>
-        <w:rPr>
-          <w:lang w:val="fi-FI"/>
-        </w:rPr>
-      </w:pPr>
-      <w:r>
-        <w:rPr>
-          <w:lang w:val="fi-FI"/>
-        </w:rPr>
-        <w:t>Tietokannan rakenne ja kentät</w:t>
-      </w:r>
-    </w:p>
-    <w:p>
-      <w:pPr>
-        <w:pStyle w:val="Leipteksti2sisennetty"/>
-        <w:numPr>
-          <w:ilvl w:val="2"/>
-          <w:numId w:val="16"/>
-        </w:numPr>
-        <w:spacing w:after="100"/>
-        <w:rPr>
-          <w:lang w:val="fi-FI"/>
-        </w:rPr>
-      </w:pPr>
-      <w:r>
-        <w:rPr>
-          <w:lang w:val="fi-FI"/>
-        </w:rPr>
-        <w:t>Käytössä olevat ohjelmistot</w:t>
-      </w:r>
-    </w:p>
-    <w:p>
-      <w:pPr>
-        <w:pStyle w:val="Leipteksti2sisennetty"/>
-        <w:numPr>
-          <w:ilvl w:val="0"/>
-          <w:numId w:val="16"/>
-        </w:numPr>
-        <w:spacing w:after="100"/>
-        <w:rPr>
-          <w:lang w:val="fi-FI"/>
-        </w:rPr>
-      </w:pPr>
-      <w:r>
-        <w:rPr>
-          <w:lang w:val="fi-FI"/>
-        </w:rPr>
-        <w:t>Havaitut ongelmat ja riskit</w:t>
-      </w:r>
-    </w:p>
-    <w:p>
-      <w:pPr>
-        <w:pStyle w:val="Leipteksti2sisennetty"/>
-        <w:numPr>
-          <w:ilvl w:val="1"/>
-          <w:numId w:val="16"/>
-        </w:numPr>
-        <w:spacing w:after="100"/>
-        <w:rPr>
-          <w:lang w:val="fi-FI"/>
-        </w:rPr>
-      </w:pPr>
-      <w:r>
-        <w:rPr>
-          <w:lang w:val="fi-FI"/>
-        </w:rPr>
-        <w:t>Riskit ja niihin varautuminen</w:t>
-      </w:r>
-    </w:p>
-    <w:p>
-      <w:pPr>
-        <w:pStyle w:val="Leipteksti2sisennetty"/>
-        <w:numPr>
-          <w:ilvl w:val="2"/>
-          <w:numId w:val="16"/>
-        </w:numPr>
-        <w:spacing w:after="100"/>
-        <w:rPr>
-          <w:lang w:val="fi-FI"/>
-        </w:rPr>
-      </w:pPr>
-      <w:r>
-        <w:rPr>
-          <w:lang w:val="fi-FI"/>
-        </w:rPr>
-        <w:t>Toimintakyky</w:t>
-      </w:r>
-    </w:p>
-    <w:p>
-      <w:pPr>
-        <w:pStyle w:val="Leipteksti2sisennetty"/>
-        <w:spacing w:after="100"/>
-        <w:ind w:left="1080"/>
-        <w:rPr>
-          <w:lang w:val="fi-FI"/>
-        </w:rPr>
-      </w:pPr>
-      <w:r>
-        <w:rPr>
-          <w:lang w:val="fi-FI"/>
-        </w:rPr>
-        <w:t>Ongelma</w:t>
-      </w:r>
-    </w:p>
-    <w:p>
-      <w:pPr>
-        <w:pStyle w:val="Leipteksti2sisennetty"/>
-        <w:spacing w:after="100"/>
-        <w:ind w:left="1080"/>
-        <w:rPr>
-          <w:lang w:val="fi-FI"/>
-        </w:rPr>
-      </w:pPr>
-      <w:r>
-        <w:rPr>
-          <w:lang w:val="fi-FI"/>
-        </w:rPr>
-        <w:t>Varautuminen</w:t>
-      </w:r>
-    </w:p>
-    <w:p>
-      <w:pPr>
-        <w:pStyle w:val="Leipteksti2sisennetty"/>
-        <w:numPr>
-          <w:ilvl w:val="2"/>
-          <w:numId w:val="16"/>
-        </w:numPr>
-        <w:spacing w:after="100"/>
-        <w:rPr>
-          <w:lang w:val="fi-FI"/>
-        </w:rPr>
-      </w:pPr>
-      <w:r>
-        <w:rPr>
-          <w:lang w:val="fi-FI"/>
-        </w:rPr>
-        <w:t>Ammattitaito ja ajankäyttö</w:t>
-      </w:r>
-    </w:p>
-    <w:p>
-      <w:pPr>
-        <w:pStyle w:val="Leipteksti2sisennetty"/>
-        <w:spacing w:after="100"/>
-        <w:ind w:left="1080"/>
-        <w:rPr>
-          <w:lang w:val="fi-FI"/>
-        </w:rPr>
-      </w:pPr>
-      <w:r>
-        <w:rPr>
-          <w:lang w:val="fi-FI"/>
-        </w:rPr>
-        <w:t>Ongelma</w:t>
-      </w:r>
-    </w:p>
-    <w:p>
-      <w:pPr>
-        <w:pStyle w:val="Leipteksti2sisennetty"/>
-        <w:spacing w:after="100"/>
-        <w:ind w:left="1080"/>
-        <w:rPr>
-          <w:lang w:val="fi-FI"/>
-        </w:rPr>
-      </w:pPr>
-      <w:r>
-        <w:rPr>
-          <w:lang w:val="fi-FI"/>
-        </w:rPr>
-        <w:t>Varautuminen</w:t>
-      </w:r>
-    </w:p>
-    <w:p>
-      <w:pPr>
-        <w:pStyle w:val="Leipteksti2sisennetty"/>
-        <w:numPr>
-          <w:ilvl w:val="2"/>
-          <w:numId w:val="16"/>
-        </w:numPr>
-        <w:spacing w:after="100"/>
-        <w:rPr>
-          <w:lang w:val="fi-FI"/>
-        </w:rPr>
-      </w:pPr>
-      <w:r>
-        <w:rPr>
-          <w:lang w:val="fi-FI"/>
-        </w:rPr>
-        <w:t>Odotukset</w:t>
-      </w:r>
-    </w:p>
-    <w:p>
-      <w:pPr>
-        <w:pStyle w:val="Leipteksti2sisennetty"/>
-        <w:spacing w:after="100"/>
-        <w:ind w:left="1080"/>
-        <w:rPr>
-          <w:lang w:val="fi-FI"/>
-        </w:rPr>
-      </w:pPr>
-      <w:r>
-        <w:rPr>
-          <w:lang w:val="fi-FI"/>
-        </w:rPr>
-        <w:t>Ongelma</w:t>
-      </w:r>
-    </w:p>
-    <w:p>
-      <w:pPr>
-        <w:pStyle w:val="Leipteksti2sisennetty"/>
-        <w:spacing w:after="100"/>
-        <w:ind w:left="1080"/>
-        <w:rPr>
-          <w:lang w:val="fi-FI"/>
-        </w:rPr>
-      </w:pPr>
-      <w:r>
-        <w:rPr>
-          <w:lang w:val="fi-FI"/>
-        </w:rPr>
-        <w:t>Varautuminen</w:t>
-      </w:r>
-    </w:p>
-    <w:p>
-      <w:pPr>
-        <w:pStyle w:val="Leipteksti2sisennetty"/>
-        <w:numPr>
-          <w:ilvl w:val="1"/>
-          <w:numId w:val="16"/>
-        </w:numPr>
-        <w:spacing w:after="100"/>
-        <w:rPr>
-          <w:lang w:val="fi-FI"/>
-        </w:rPr>
-      </w:pPr>
-      <w:r>
-        <w:rPr>
-          <w:lang w:val="fi-FI"/>
-        </w:rPr>
-        <w:t>Ongelmista toipuminen</w:t>
-      </w:r>
-    </w:p>
-    <w:p>
-      <w:pPr>
-        <w:pStyle w:val="Leipteksti2sisennetty"/>
-        <w:numPr>
-          <w:ilvl w:val="0"/>
-          <w:numId w:val="16"/>
-        </w:numPr>
-        <w:spacing w:after="100"/>
-        <w:rPr>
-          <w:lang w:val="fi-FI"/>
-        </w:rPr>
-      </w:pPr>
-      <w:r>
-        <w:rPr>
-          <w:lang w:val="fi-FI"/>
-        </w:rPr>
-        <w:t>Tavoitteet ja vaatimukset</w:t>
-      </w:r>
-    </w:p>
-    <w:p>
-      <w:pPr>
-        <w:pStyle w:val="Leipteksti2sisennetty"/>
-        <w:numPr>
-          <w:ilvl w:val="1"/>
-          <w:numId w:val="16"/>
-        </w:numPr>
-        <w:spacing w:after="100"/>
-        <w:rPr>
-          <w:lang w:val="fi-FI"/>
-        </w:rPr>
-      </w:pPr>
-      <w:r>
-        <w:rPr>
-          <w:lang w:val="fi-FI"/>
-        </w:rPr>
-        <w:t>Toiminnalliset vaatimukset</w:t>
-      </w:r>
-    </w:p>
-    <w:p>
-      <w:pPr>
-        <w:pStyle w:val="Leipteksti2sisennetty"/>
-        <w:numPr>
-          <w:ilvl w:val="1"/>
-          <w:numId w:val="16"/>
-        </w:numPr>
-        <w:spacing w:after="100"/>
-        <w:rPr>
-          <w:lang w:val="fi-FI"/>
-        </w:rPr>
-      </w:pPr>
-      <w:r>
-        <w:rPr>
-          <w:lang w:val="fi-FI"/>
-        </w:rPr>
-        <w:t>Ei-toiminnalliset vaatimukset</w:t>
-      </w:r>
-    </w:p>
-    <w:p>
-      <w:pPr>
-        <w:pStyle w:val="Leipteksti2sisennetty"/>
-        <w:numPr>
-          <w:ilvl w:val="0"/>
-          <w:numId w:val="16"/>
-        </w:numPr>
-        <w:spacing w:after="100"/>
-        <w:rPr>
-          <w:lang w:val="fi-FI"/>
-        </w:rPr>
-      </w:pPr>
-      <w:r>
-        <w:rPr>
-          <w:lang w:val="fi-FI"/>
-        </w:rPr>
-        <w:t>Tehtävä ja rajaukset</w:t>
-      </w:r>
-      <w:r>
-        <w:rPr>
-          <w:lang w:val="fi-FI"/>
-        </w:rPr>
-        <w:tab/>
-      </w:r>
-      <w:r>
-        <w:rPr>
-          <w:lang w:val="fi-FI"/>
-        </w:rPr>
-        <w:tab/>
-      </w:r>
-      <w:r>
-        <w:rPr>
-          <w:lang w:val="fi-FI"/>
-        </w:rPr>
-        <w:tab/>
-      </w:r>
-      <w:r>
-        <w:rPr>
-          <w:lang w:val="fi-FI"/>
-        </w:rPr>
-        <w:tab/>
-      </w:r>
-      <w:r>
-        <w:rPr>
-          <w:lang w:val="fi-FI"/>
-        </w:rPr>
-        <w:tab/>
-      </w:r>
-    </w:p>
-    <w:p>
-      <w:pPr>
-        <w:pStyle w:val="Leipteksti2sisennetty"/>
-        <w:numPr>
-          <w:ilvl w:val="0"/>
-          <w:numId w:val="16"/>
-        </w:numPr>
-        <w:spacing w:after="100"/>
-        <w:rPr>
-          <w:lang w:val="fi-FI"/>
-        </w:rPr>
-      </w:pPr>
-      <w:r>
-        <w:rPr>
-          <w:lang w:val="fi-FI"/>
-        </w:rPr>
-        <w:t>Hyödyt ja kustannukset</w:t>
-      </w:r>
-    </w:p>
-    <w:p>
-      <w:pPr>
-        <w:pStyle w:val="Leipteksti2sisennetty"/>
-        <w:numPr>
-          <w:ilvl w:val="1"/>
-          <w:numId w:val="16"/>
-        </w:numPr>
-        <w:spacing w:after="100"/>
-        <w:rPr>
-          <w:lang w:val="fi-FI"/>
-        </w:rPr>
-      </w:pPr>
-      <w:r>
-        <w:rPr>
-          <w:lang w:val="fi-FI"/>
-        </w:rPr>
-        <w:t>Projektin tehtävä</w:t>
-      </w:r>
-      <w:r>
-        <w:rPr>
-          <w:lang w:val="fi-FI"/>
-        </w:rPr>
-        <w:tab/>
-      </w:r>
-      <w:r>
-        <w:rPr>
-          <w:lang w:val="fi-FI"/>
-        </w:rPr>
-        <w:tab/>
-      </w:r>
-      <w:r>
-        <w:rPr>
-          <w:lang w:val="fi-FI"/>
-        </w:rPr>
-        <w:tab/>
-      </w:r>
-      <w:r>
-        <w:rPr>
-          <w:lang w:val="fi-FI"/>
-        </w:rPr>
-        <w:tab/>
-      </w:r>
-    </w:p>
-    <w:p>
-      <w:pPr>
-        <w:pStyle w:val="Leipteksti2sisennetty"/>
-        <w:numPr>
-          <w:ilvl w:val="1"/>
-          <w:numId w:val="16"/>
-        </w:numPr>
-        <w:spacing w:after="100"/>
-        <w:rPr>
-          <w:lang w:val="fi-FI"/>
-        </w:rPr>
-      </w:pPr>
-      <w:r>
-        <w:rPr>
-          <w:lang w:val="fi-FI"/>
-        </w:rPr>
-        <w:t>Projekti tekee</w:t>
-      </w:r>
-      <w:r>
-        <w:rPr>
-          <w:lang w:val="fi-FI"/>
-        </w:rPr>
-        <w:tab/>
-      </w:r>
-      <w:r>
-        <w:rPr>
-          <w:lang w:val="fi-FI"/>
-        </w:rPr>
-        <w:tab/>
-      </w:r>
-      <w:r>
-        <w:rPr>
-          <w:lang w:val="fi-FI"/>
-        </w:rPr>
-        <w:tab/>
-      </w:r>
-      <w:r>
-        <w:rPr>
-          <w:lang w:val="fi-FI"/>
-        </w:rPr>
-        <w:tab/>
-      </w:r>
-      <w:r>
-        <w:rPr>
-          <w:lang w:val="fi-FI"/>
-        </w:rPr>
-        <w:tab/>
-      </w:r>
-    </w:p>
-    <w:p>
-      <w:pPr>
-        <w:pStyle w:val="Leipteksti2sisennetty"/>
-        <w:numPr>
-          <w:ilvl w:val="1"/>
-          <w:numId w:val="16"/>
-        </w:numPr>
-        <w:spacing w:after="100"/>
-        <w:rPr>
-          <w:lang w:val="fi-FI"/>
-        </w:rPr>
-      </w:pPr>
-      <w:r>
-        <w:rPr>
-          <w:lang w:val="fi-FI"/>
-        </w:rPr>
-        <w:t>Projekti ei tee</w:t>
-      </w:r>
-    </w:p>
-    <w:p>
-      <w:pPr>
-        <w:pStyle w:val="Leipteksti2sisennetty"/>
-        <w:numPr>
-          <w:ilvl w:val="0"/>
-          <w:numId w:val="16"/>
-        </w:numPr>
-        <w:spacing w:after="100"/>
-        <w:rPr>
-          <w:lang w:val="fi-FI"/>
-        </w:rPr>
-      </w:pPr>
-      <w:r>
-        <w:rPr>
-          <w:lang w:val="fi-FI"/>
-        </w:rPr>
-        <w:t>8. Aikataulu</w:t>
-      </w:r>
-    </w:p>
-    <w:p>
-      <w:pPr>
-        <w:pStyle w:val="Leipteksti2sisennetty"/>
-        <w:numPr>
-          <w:ilvl w:val="0"/>
-          <w:numId w:val="16"/>
-        </w:numPr>
-        <w:spacing w:after="100"/>
-        <w:rPr>
-          <w:lang w:val="fi-FI"/>
-        </w:rPr>
-      </w:pPr>
-      <w:r>
-        <w:rPr>
-          <w:lang w:val="fi-FI"/>
-        </w:rPr>
-        <w:t>Toteutusvälineet</w:t>
-      </w:r>
-    </w:p>
-    <w:p>
-      <w:pPr>
-        <w:spacing w:after="100"/>
-        <w:ind w:left="360"/>
-        <w:rPr>
-          <w:b/>
-          <w:sz w:val="22"/>
-          <w:szCs w:val="22"/>
-          <w:lang w:val="fi-FI"/>
-        </w:rPr>
-      </w:pPr>
-    </w:p>
-    <w:p>
-      <w:pPr>
-        <w:spacing w:after="100"/>
-        <w:ind w:left="360"/>
-        <w:rPr>
-          <w:b/>
-          <w:sz w:val="22"/>
-          <w:szCs w:val="22"/>
-          <w:lang w:val="fi-FI"/>
-        </w:rPr>
-      </w:pPr>
-      <w:r>
-        <w:rPr>
-          <w:b/>
-          <w:sz w:val="22"/>
-          <w:szCs w:val="22"/>
-          <w:lang w:val="fi-FI"/>
-        </w:rPr>
-        <w:t>Liitteet</w:t>
-      </w:r>
-      <w:r>
-        <w:rPr>
-          <w:sz w:val="22"/>
-          <w:szCs w:val="22"/>
-          <w:lang w:val="fi-FI"/>
-        </w:rPr>
-        <w:t xml:space="preserve"> (käyttötapauskaavio, johon viitataan toiminnallisten vaatimusten luvussa sekä käsitteistökuvaus)</w:t>
-      </w:r>
     </w:p>
     <w:p>
       <w:pPr>
@@ -8174,7 +3184,7 @@
       </w:pPr>
     </w:p>
     <w:sectPr>
-      <w:headerReference w:type="default" r:id="rId11"/>
+      <w:headerReference w:type="default" r:id="rId9"/>
       <w:pgSz w:w="11900" w:h="16840" w:code="9"/>
       <w:pgMar w:top="1418" w:right="1134" w:bottom="0" w:left="1134" w:header="680" w:footer="680" w:gutter="0"/>
       <w:pgNumType w:chapStyle="1"/>
@@ -8315,7 +3325,7 @@
       <w:rPr>
         <w:noProof/>
       </w:rPr>
-      <w:t>4</w:t>
+      <w:t>5</w:t>
     </w:r>
     <w:r>
       <w:fldChar w:fldCharType="end"/>
@@ -11211,7 +6221,7 @@
 </file>
 
 <file path=customXml/itemProps1.xml><?xml version="1.0" encoding="utf-8"?>
-<ds:datastoreItem xmlns:ds="http://schemas.openxmlformats.org/officeDocument/2006/customXml" ds:itemID="{B28094BE-9F7E-4BFD-95D5-E140F6257758}">
+<ds:datastoreItem xmlns:ds="http://schemas.openxmlformats.org/officeDocument/2006/customXml" ds:itemID="{C7CBE1FF-E5BC-41B9-AFF2-14F023B0440C}">
   <ds:schemaRefs>
     <ds:schemaRef ds:uri="http://schemas.openxmlformats.org/officeDocument/2006/bibliography"/>
   </ds:schemaRefs>
